--- a/paper/themistocleous_etal_manuscript_clean.docx
+++ b/paper/themistocleous_etal_manuscript_clean.docx
@@ -7,6 +7,9 @@
         <w:pStyle w:val="NormalWeb"/>
         <w:spacing w:before="0" w:beforeAutospacing="0" w:after="0" w:afterAutospacing="0" w:line="480" w:lineRule="auto"/>
         <w:jc w:val="center"/>
+        <w:rPr>
+          <w:szCs w:val="24"/>
+        </w:rPr>
       </w:pPr>
     </w:p>
     <w:p>
@@ -15,8 +18,7 @@
         <w:spacing w:before="0" w:beforeAutospacing="0" w:after="0" w:afterAutospacing="0" w:line="480" w:lineRule="auto"/>
         <w:jc w:val="center"/>
         <w:rPr>
-          <w:sz w:val="32"/>
-          <w:szCs w:val="32"/>
+          <w:szCs w:val="24"/>
         </w:rPr>
       </w:pPr>
     </w:p>
@@ -26,8 +28,7 @@
         <w:spacing w:before="0" w:beforeAutospacing="0" w:after="0" w:afterAutospacing="0" w:line="480" w:lineRule="auto"/>
         <w:jc w:val="center"/>
         <w:rPr>
-          <w:sz w:val="32"/>
-          <w:szCs w:val="32"/>
+          <w:szCs w:val="24"/>
         </w:rPr>
       </w:pPr>
     </w:p>
@@ -37,14 +38,12 @@
         <w:spacing w:before="0" w:beforeAutospacing="0" w:after="0" w:afterAutospacing="0" w:line="480" w:lineRule="auto"/>
         <w:jc w:val="center"/>
         <w:rPr>
-          <w:sz w:val="32"/>
-          <w:szCs w:val="32"/>
+          <w:szCs w:val="24"/>
         </w:rPr>
       </w:pPr>
       <w:r>
         <w:rPr>
-          <w:sz w:val="32"/>
-          <w:szCs w:val="32"/>
+          <w:szCs w:val="24"/>
         </w:rPr>
         <w:t>Voice quality and speech fluency distinguish individuals with Mild Cognitive Impairment from Healthy Controls</w:t>
       </w:r>
@@ -123,6 +122,9 @@
       </w:pPr>
     </w:p>
     <w:p>
+      <w:pPr>
+        <w:spacing w:line="480" w:lineRule="auto"/>
+      </w:pPr>
       <w:r>
         <w:rPr>
           <w:vertAlign w:val="superscript"/>
@@ -139,8 +141,15 @@
         <w:t>, United States</w:t>
       </w:r>
     </w:p>
-    <w:p/>
     <w:p>
+      <w:pPr>
+        <w:spacing w:line="480" w:lineRule="auto"/>
+      </w:pPr>
+    </w:p>
+    <w:p>
+      <w:pPr>
+        <w:spacing w:line="480" w:lineRule="auto"/>
+      </w:pPr>
       <w:r>
         <w:rPr>
           <w:vertAlign w:val="superscript"/>
@@ -151,8 +160,15 @@
         <w:t>Department of Psychiatry and Neurochemistry, University of Gothenburg, Gothenburg, Sweden</w:t>
       </w:r>
     </w:p>
-    <w:p/>
     <w:p>
+      <w:pPr>
+        <w:spacing w:line="480" w:lineRule="auto"/>
+      </w:pPr>
+    </w:p>
+    <w:p>
+      <w:pPr>
+        <w:spacing w:line="480" w:lineRule="auto"/>
+      </w:pPr>
       <w:r>
         <w:rPr>
           <w:vertAlign w:val="superscript"/>
@@ -163,8 +179,15 @@
         <w:t>Department of Swedish, University of Gothenburg, Gothenburg, Sweden</w:t>
       </w:r>
     </w:p>
-    <w:p/>
     <w:p>
+      <w:pPr>
+        <w:spacing w:line="480" w:lineRule="auto"/>
+      </w:pPr>
+    </w:p>
+    <w:p>
+      <w:pPr>
+        <w:spacing w:line="480" w:lineRule="auto"/>
+      </w:pPr>
       <w:r>
         <w:rPr>
           <w:vertAlign w:val="superscript"/>
@@ -230,6 +253,7 @@
     </w:p>
     <w:p>
       <w:pPr>
+        <w:spacing w:line="480" w:lineRule="auto"/>
         <w:rPr>
           <w:rFonts w:eastAsiaTheme="majorEastAsia"/>
           <w:b/>
@@ -252,8 +276,16 @@
     <w:p>
       <w:pPr>
         <w:pStyle w:val="Heading1"/>
+        <w:rPr>
+          <w:sz w:val="24"/>
+          <w:szCs w:val="24"/>
+        </w:rPr>
       </w:pPr>
       <w:r>
+        <w:rPr>
+          <w:sz w:val="24"/>
+          <w:szCs w:val="24"/>
+        </w:rPr>
         <w:lastRenderedPageBreak/>
         <w:t>Abstract</w:t>
       </w:r>
@@ -331,7 +363,19 @@
         <w:rPr>
           <w:szCs w:val="24"/>
         </w:rPr>
-        <w:t xml:space="preserve"> individuals with MCI</w:t>
+        <w:t xml:space="preserve"> </w:t>
+      </w:r>
+      <w:r>
+        <w:rPr>
+          <w:szCs w:val="24"/>
+        </w:rPr>
+        <w:t>patients</w:t>
+      </w:r>
+      <w:r>
+        <w:rPr>
+          <w:szCs w:val="24"/>
+        </w:rPr>
+        <w:t xml:space="preserve"> with MCI</w:t>
       </w:r>
       <w:r>
         <w:rPr>
@@ -435,13 +479,31 @@
         <w:rPr>
           <w:szCs w:val="24"/>
         </w:rPr>
-        <w:t xml:space="preserve"> i</w:t>
-      </w:r>
-      <w:r>
-        <w:rPr>
-          <w:szCs w:val="24"/>
-        </w:rPr>
-        <w:t xml:space="preserve">ndividuals with MCI differ significantly from healthy controls with respect to </w:t>
+        <w:t xml:space="preserve"> </w:t>
+      </w:r>
+      <w:r>
+        <w:rPr>
+          <w:szCs w:val="24"/>
+        </w:rPr>
+        <w:t>patients</w:t>
+      </w:r>
+      <w:r>
+        <w:rPr>
+          <w:szCs w:val="24"/>
+        </w:rPr>
+        <w:t xml:space="preserve"> with MCI differ significantly from</w:t>
+      </w:r>
+      <w:r>
+        <w:rPr>
+          <w:szCs w:val="24"/>
+        </w:rPr>
+        <w:t xml:space="preserve"> HC </w:t>
+      </w:r>
+      <w:r>
+        <w:rPr>
+          <w:szCs w:val="24"/>
+        </w:rPr>
+        <w:t xml:space="preserve">with respect to </w:t>
       </w:r>
       <w:r>
         <w:rPr>
@@ -673,6 +735,9 @@
       </w:r>
     </w:p>
     <w:p>
+      <w:pPr>
+        <w:spacing w:line="480" w:lineRule="auto"/>
+      </w:pPr>
       <w:r>
         <w:br w:type="page"/>
       </w:r>
@@ -680,8 +745,16 @@
     <w:p>
       <w:pPr>
         <w:pStyle w:val="Heading1"/>
+        <w:rPr>
+          <w:sz w:val="24"/>
+          <w:szCs w:val="24"/>
+        </w:rPr>
       </w:pPr>
       <w:r>
+        <w:rPr>
+          <w:sz w:val="24"/>
+          <w:szCs w:val="24"/>
+        </w:rPr>
         <w:lastRenderedPageBreak/>
         <w:t>Introduction</w:t>
       </w:r>
@@ -699,7 +772,19 @@
         <w:rPr>
           <w:szCs w:val="24"/>
         </w:rPr>
-        <w:t xml:space="preserve">Mild Cognitive Impairment (MCI) is a syndrome characterized by cognitive decline greater than expected for an individual's age and education level. Individuals with MCI remain functional </w:t>
+        <w:t xml:space="preserve">Mild Cognitive Impairment (MCI) is a syndrome characterized by cognitive decline greater than expected for an individual's age and education level. </w:t>
+      </w:r>
+      <w:r>
+        <w:rPr>
+          <w:szCs w:val="24"/>
+        </w:rPr>
+        <w:t>Patients</w:t>
+      </w:r>
+      <w:r>
+        <w:rPr>
+          <w:szCs w:val="24"/>
+        </w:rPr>
+        <w:t xml:space="preserve"> with MCI remain functional </w:t>
       </w:r>
       <w:r>
         <w:rPr>
@@ -790,7 +875,19 @@
         <w:rPr>
           <w:szCs w:val="24"/>
         </w:rPr>
-        <w:t xml:space="preserve">of individuals with MCI </w:t>
+        <w:t xml:space="preserve">of </w:t>
+      </w:r>
+      <w:r>
+        <w:rPr>
+          <w:szCs w:val="24"/>
+        </w:rPr>
+        <w:t>patients</w:t>
+      </w:r>
+      <w:r>
+        <w:rPr>
+          <w:szCs w:val="24"/>
+        </w:rPr>
+        <w:t xml:space="preserve"> with MCI </w:t>
       </w:r>
       <w:r>
         <w:rPr>
@@ -1125,7 +1222,19 @@
         <w:rPr>
           <w:szCs w:val="24"/>
         </w:rPr>
-        <w:t xml:space="preserve">Currently, there is no cure for AD, but identifying individuals with MCI early and applying therapy in </w:t>
+        <w:t xml:space="preserve">Currently, there is no cure for AD, but identifying </w:t>
+      </w:r>
+      <w:r>
+        <w:rPr>
+          <w:szCs w:val="24"/>
+        </w:rPr>
+        <w:t>patients</w:t>
+      </w:r>
+      <w:r>
+        <w:rPr>
+          <w:szCs w:val="24"/>
+        </w:rPr>
+        <w:t xml:space="preserve"> with MCI early and applying therapy in </w:t>
       </w:r>
       <w:r>
         <w:rPr>
@@ -1237,15 +1346,27 @@
         <w:t xml:space="preserve">measurements of cognitive impairment that can be conducted at </w:t>
       </w:r>
       <w:r>
+        <w:rPr>
+          <w:szCs w:val="24"/>
+        </w:rPr>
         <w:t>p</w:t>
       </w:r>
       <w:r>
+        <w:rPr>
+          <w:szCs w:val="24"/>
+        </w:rPr>
         <w:t xml:space="preserve">rimary care centers and </w:t>
       </w:r>
       <w:r>
+        <w:rPr>
+          <w:szCs w:val="24"/>
+        </w:rPr>
         <w:t>m</w:t>
       </w:r>
       <w:r>
+        <w:rPr>
+          <w:szCs w:val="24"/>
+        </w:rPr>
         <w:t xml:space="preserve">emory clinics </w:t>
       </w:r>
       <w:r>
@@ -1322,7 +1443,19 @@
         <w:rPr>
           <w:szCs w:val="24"/>
         </w:rPr>
-        <w:t>objective measures for the identification of individuals with MCI.</w:t>
+        <w:t xml:space="preserve">objective measures for the identification of </w:t>
+      </w:r>
+      <w:r>
+        <w:rPr>
+          <w:szCs w:val="24"/>
+        </w:rPr>
+        <w:t>patients</w:t>
+      </w:r>
+      <w:r>
+        <w:rPr>
+          <w:szCs w:val="24"/>
+        </w:rPr>
+        <w:t xml:space="preserve"> with MCI.</w:t>
       </w:r>
       <w:r>
         <w:rPr>
@@ -1444,27 +1577,27 @@
 MDE4KSAyOC0zMCBQYXJpcywgRnJhbmNlPC9mdWxsLXRpdGxlPjwvcGVyaW9kaWNhbD48cGFnZXM+
 MTEzLTExNjwvcGFnZXM+PGRhdGVzPjx5ZWFyPjIwMTg8L3llYXI+PC9kYXRlcz48YWNjZXNzaW9u
 LW51bT5jZGVmZjE4PC9hY2Nlc3Npb24tbnVtPjx1cmxzPjwvdXJscz48L3JlY29yZD48L0NpdGU+
-PENpdGU+PEF1dGhvcj5Gb3JzPC9BdXRob3I+PFllYXI+MjAxODwvWWVhcj48UmVjTnVtPjY1NTc0
-PC9SZWNOdW0+PHJlY29yZD48cmVjLW51bWJlcj42NTU3NDwvcmVjLW51bWJlcj48Zm9yZWlnbi1r
-ZXlzPjxrZXkgYXBwPSJFTiIgZGItaWQ9ImRkZGF2cHZwcXdwNXIxZTV4ZGF4ZjlzbTV2NXQ5OTl2
-MjB0eiIgdGltZXN0YW1wPSIxNTkwNjA2MTAxIj42NTU3NDwva2V5PjwvZm9yZWlnbi1rZXlzPjxy
-ZWYtdHlwZSBuYW1lPSJKb3VybmFsIEFydGljbGUiPjE3PC9yZWYtdHlwZT48Y29udHJpYnV0b3Jz
-PjxhdXRob3JzPjxhdXRob3I+Rm9ycywgS3Jpc3RpbmEgTHVuZGhvbG08L2F1dGhvcj48YXV0aG9y
-PkZyYXNlciwgS2F0aGxlZW4gQy48L2F1dGhvcj48YXV0aG9yPlRoZW1pc3RvY2xlb3VzLCBDaGFy
-YWxhbWJvczwvYXV0aG9yPjxhdXRob3I+S29ra2luYWtpcywgRGltaXRyaW9zPC9hdXRob3I+PC9h
-dXRob3JzPjwvY29udHJpYnV0b3JzPjx0aXRsZXM+PHRpdGxlPlByb3NvZGljIGZlYXR1cmVzIGFz
-IHBvdGVudGlhbCBtYXJrZXJzIG9mIGxpbmd1aXN0aWMgYW5kIGNvZ25pdGl2ZSBkZXRlcmlvcmF0
-aW9uIGluIE1pbGQgQ29nbml0aXZlIEltcGFpcm1lbnQ8L3RpdGxlPjxzZWNvbmRhcnktdGl0bGU+
-QWx6aGVpbWVyJmFwb3M7cyAmYW1wOyBEZW1lbnRpYTwvc2Vjb25kYXJ5LXRpdGxlPjwvdGl0bGVz
-PjxwZXJpb2RpY2FsPjxmdWxsLXRpdGxlPkFsemhlaW1lciZhcG9zO3MgJmFtcDsgRGVtZW50aWE8
-L2Z1bGwtdGl0bGU+PC9wZXJpb2RpY2FsPjxwYWdlcz5QMTE5NS1QMTE5NjwvcGFnZXM+PHZvbHVt
-ZT4xNDwvdm9sdW1lPjxudW1iZXI+NywgU3VwcGxlbWVudDwvbnVtYmVyPjxkYXRlcz48eWVhcj4y
-MDE4PC95ZWFyPjxwdWItZGF0ZXM+PGRhdGU+MjAxOC8wNy8wMS88L2RhdGU+PC9wdWItZGF0ZXM+
-PC9kYXRlcz48aXNibj4xNTUyLTUyNjA8L2lzYm4+PHVybHM+PHJlbGF0ZWQtdXJscz48dXJsPmh0
-dHA6Ly93d3cuc2NpZW5jZWRpcmVjdC5jb20vc2NpZW5jZS9hcnRpY2xlL3BpaS9TMTU1MjUyNjAx
-ODMxODMwMjwvdXJsPjwvcmVsYXRlZC11cmxzPjwvdXJscz48ZWxlY3Ryb25pYy1yZXNvdXJjZS1u
-dW0+aHR0cHM6Ly9kb2kub3JnLzEwLjEwMTYvai5qYWx6LjIwMTguMDYuMTY1ODwvZWxlY3Ryb25p
-Yy1yZXNvdXJjZS1udW0+PC9yZWNvcmQ+PC9DaXRlPjwvRW5kTm90ZT5=
+PENpdGU+PEF1dGhvcj5MdW5kaG9sbSBGb3JzPC9BdXRob3I+PFllYXI+MjAxODwvWWVhcj48UmVj
+TnVtPjY1NTc0PC9SZWNOdW0+PHJlY29yZD48cmVjLW51bWJlcj42NTU3NDwvcmVjLW51bWJlcj48
+Zm9yZWlnbi1rZXlzPjxrZXkgYXBwPSJFTiIgZGItaWQ9ImRkZGF2cHZwcXdwNXIxZTV4ZGF4Zjlz
+bTV2NXQ5OTl2MjB0eiIgdGltZXN0YW1wPSIxNTkwNjA2MTAxIj42NTU3NDwva2V5PjwvZm9yZWln
+bi1rZXlzPjxyZWYtdHlwZSBuYW1lPSJKb3VybmFsIEFydGljbGUiPjE3PC9yZWYtdHlwZT48Y29u
+dHJpYnV0b3JzPjxhdXRob3JzPjxhdXRob3I+THVuZGhvbG0gRm9ycywgSy48L2F1dGhvcj48YXV0
+aG9yPkZyYXNlciwgS2F0aGxlZW4gQy48L2F1dGhvcj48YXV0aG9yPlRoZW1pc3RvY2xlb3VzLCBD
+LjwvYXV0aG9yPjxhdXRob3I+S29ra2luYWtpcywgRC48L2F1dGhvcj48L2F1dGhvcnM+PC9jb250
+cmlidXRvcnM+PHRpdGxlcz48dGl0bGU+UHJvc29kaWMgZmVhdHVyZXMgYXMgcG90ZW50aWFsIG1h
+cmtlcnMgb2YgbGluZ3Vpc3RpYyBhbmQgY29nbml0aXZlIGRldGVyaW9yYXRpb24gaW4gTWlsZCBD
+b2duaXRpdmUgSW1wYWlybWVudDwvdGl0bGU+PHNlY29uZGFyeS10aXRsZT5BbHpoZWltZXImYXBv
+cztzICZhbXA7IERlbWVudGlhPC9zZWNvbmRhcnktdGl0bGU+PC90aXRsZXM+PHBlcmlvZGljYWw+
+PGZ1bGwtdGl0bGU+QWx6aGVpbWVyJmFwb3M7cyAmYW1wOyBEZW1lbnRpYTwvZnVsbC10aXRsZT48
+L3BlcmlvZGljYWw+PHBhZ2VzPlAxMTk1LVAxMTk2PC9wYWdlcz48dm9sdW1lPjE0PC92b2x1bWU+
+PG51bWJlcj43LCBTdXBwbGVtZW50PC9udW1iZXI+PGRhdGVzPjx5ZWFyPjIwMTg8L3llYXI+PHB1
+Yi1kYXRlcz48ZGF0ZT4yMDE4LzA3LzAxLzwvZGF0ZT48L3B1Yi1kYXRlcz48L2RhdGVzPjxpc2Ju
+PjE1NTItNTI2MDwvaXNibj48dXJscz48cmVsYXRlZC11cmxzPjx1cmw+aHR0cDovL3d3dy5zY2ll
+bmNlZGlyZWN0LmNvbS9zY2llbmNlL2FydGljbGUvcGlpL1MxNTUyNTI2MDE4MzE4MzAyPC91cmw+
+PC9yZWxhdGVkLXVybHM+PC91cmxzPjxlbGVjdHJvbmljLXJlc291cmNlLW51bT5odHRwczovL2Rv
+aS5vcmcvMTAuMTAxNi9qLmphbHouMjAxOC4wNi4xNjU4PC9lbGVjdHJvbmljLXJlc291cmNlLW51
+bT48L3JlY29yZD48L0NpdGU+PC9FbmROb3RlPgB=
 </w:fldData>
         </w:fldChar>
       </w:r>
@@ -1498,27 +1631,27 @@
 MDE4KSAyOC0zMCBQYXJpcywgRnJhbmNlPC9mdWxsLXRpdGxlPjwvcGVyaW9kaWNhbD48cGFnZXM+
 MTEzLTExNjwvcGFnZXM+PGRhdGVzPjx5ZWFyPjIwMTg8L3llYXI+PC9kYXRlcz48YWNjZXNzaW9u
 LW51bT5jZGVmZjE4PC9hY2Nlc3Npb24tbnVtPjx1cmxzPjwvdXJscz48L3JlY29yZD48L0NpdGU+
-PENpdGU+PEF1dGhvcj5Gb3JzPC9BdXRob3I+PFllYXI+MjAxODwvWWVhcj48UmVjTnVtPjY1NTc0
-PC9SZWNOdW0+PHJlY29yZD48cmVjLW51bWJlcj42NTU3NDwvcmVjLW51bWJlcj48Zm9yZWlnbi1r
-ZXlzPjxrZXkgYXBwPSJFTiIgZGItaWQ9ImRkZGF2cHZwcXdwNXIxZTV4ZGF4ZjlzbTV2NXQ5OTl2
-MjB0eiIgdGltZXN0YW1wPSIxNTkwNjA2MTAxIj42NTU3NDwva2V5PjwvZm9yZWlnbi1rZXlzPjxy
-ZWYtdHlwZSBuYW1lPSJKb3VybmFsIEFydGljbGUiPjE3PC9yZWYtdHlwZT48Y29udHJpYnV0b3Jz
-PjxhdXRob3JzPjxhdXRob3I+Rm9ycywgS3Jpc3RpbmEgTHVuZGhvbG08L2F1dGhvcj48YXV0aG9y
-PkZyYXNlciwgS2F0aGxlZW4gQy48L2F1dGhvcj48YXV0aG9yPlRoZW1pc3RvY2xlb3VzLCBDaGFy
-YWxhbWJvczwvYXV0aG9yPjxhdXRob3I+S29ra2luYWtpcywgRGltaXRyaW9zPC9hdXRob3I+PC9h
-dXRob3JzPjwvY29udHJpYnV0b3JzPjx0aXRsZXM+PHRpdGxlPlByb3NvZGljIGZlYXR1cmVzIGFz
-IHBvdGVudGlhbCBtYXJrZXJzIG9mIGxpbmd1aXN0aWMgYW5kIGNvZ25pdGl2ZSBkZXRlcmlvcmF0
-aW9uIGluIE1pbGQgQ29nbml0aXZlIEltcGFpcm1lbnQ8L3RpdGxlPjxzZWNvbmRhcnktdGl0bGU+
-QWx6aGVpbWVyJmFwb3M7cyAmYW1wOyBEZW1lbnRpYTwvc2Vjb25kYXJ5LXRpdGxlPjwvdGl0bGVz
-PjxwZXJpb2RpY2FsPjxmdWxsLXRpdGxlPkFsemhlaW1lciZhcG9zO3MgJmFtcDsgRGVtZW50aWE8
-L2Z1bGwtdGl0bGU+PC9wZXJpb2RpY2FsPjxwYWdlcz5QMTE5NS1QMTE5NjwvcGFnZXM+PHZvbHVt
-ZT4xNDwvdm9sdW1lPjxudW1iZXI+NywgU3VwcGxlbWVudDwvbnVtYmVyPjxkYXRlcz48eWVhcj4y
-MDE4PC95ZWFyPjxwdWItZGF0ZXM+PGRhdGU+MjAxOC8wNy8wMS88L2RhdGU+PC9wdWItZGF0ZXM+
-PC9kYXRlcz48aXNibj4xNTUyLTUyNjA8L2lzYm4+PHVybHM+PHJlbGF0ZWQtdXJscz48dXJsPmh0
-dHA6Ly93d3cuc2NpZW5jZWRpcmVjdC5jb20vc2NpZW5jZS9hcnRpY2xlL3BpaS9TMTU1MjUyNjAx
-ODMxODMwMjwvdXJsPjwvcmVsYXRlZC11cmxzPjwvdXJscz48ZWxlY3Ryb25pYy1yZXNvdXJjZS1u
-dW0+aHR0cHM6Ly9kb2kub3JnLzEwLjEwMTYvai5qYWx6LjIwMTguMDYuMTY1ODwvZWxlY3Ryb25p
-Yy1yZXNvdXJjZS1udW0+PC9yZWNvcmQ+PC9DaXRlPjwvRW5kTm90ZT5=
+PENpdGU+PEF1dGhvcj5MdW5kaG9sbSBGb3JzPC9BdXRob3I+PFllYXI+MjAxODwvWWVhcj48UmVj
+TnVtPjY1NTc0PC9SZWNOdW0+PHJlY29yZD48cmVjLW51bWJlcj42NTU3NDwvcmVjLW51bWJlcj48
+Zm9yZWlnbi1rZXlzPjxrZXkgYXBwPSJFTiIgZGItaWQ9ImRkZGF2cHZwcXdwNXIxZTV4ZGF4Zjlz
+bTV2NXQ5OTl2MjB0eiIgdGltZXN0YW1wPSIxNTkwNjA2MTAxIj42NTU3NDwva2V5PjwvZm9yZWln
+bi1rZXlzPjxyZWYtdHlwZSBuYW1lPSJKb3VybmFsIEFydGljbGUiPjE3PC9yZWYtdHlwZT48Y29u
+dHJpYnV0b3JzPjxhdXRob3JzPjxhdXRob3I+THVuZGhvbG0gRm9ycywgSy48L2F1dGhvcj48YXV0
+aG9yPkZyYXNlciwgS2F0aGxlZW4gQy48L2F1dGhvcj48YXV0aG9yPlRoZW1pc3RvY2xlb3VzLCBD
+LjwvYXV0aG9yPjxhdXRob3I+S29ra2luYWtpcywgRC48L2F1dGhvcj48L2F1dGhvcnM+PC9jb250
+cmlidXRvcnM+PHRpdGxlcz48dGl0bGU+UHJvc29kaWMgZmVhdHVyZXMgYXMgcG90ZW50aWFsIG1h
+cmtlcnMgb2YgbGluZ3Vpc3RpYyBhbmQgY29nbml0aXZlIGRldGVyaW9yYXRpb24gaW4gTWlsZCBD
+b2duaXRpdmUgSW1wYWlybWVudDwvdGl0bGU+PHNlY29uZGFyeS10aXRsZT5BbHpoZWltZXImYXBv
+cztzICZhbXA7IERlbWVudGlhPC9zZWNvbmRhcnktdGl0bGU+PC90aXRsZXM+PHBlcmlvZGljYWw+
+PGZ1bGwtdGl0bGU+QWx6aGVpbWVyJmFwb3M7cyAmYW1wOyBEZW1lbnRpYTwvZnVsbC10aXRsZT48
+L3BlcmlvZGljYWw+PHBhZ2VzPlAxMTk1LVAxMTk2PC9wYWdlcz48dm9sdW1lPjE0PC92b2x1bWU+
+PG51bWJlcj43LCBTdXBwbGVtZW50PC9udW1iZXI+PGRhdGVzPjx5ZWFyPjIwMTg8L3llYXI+PHB1
+Yi1kYXRlcz48ZGF0ZT4yMDE4LzA3LzAxLzwvZGF0ZT48L3B1Yi1kYXRlcz48L2RhdGVzPjxpc2Ju
+PjE1NTItNTI2MDwvaXNibj48dXJscz48cmVsYXRlZC11cmxzPjx1cmw+aHR0cDovL3d3dy5zY2ll
+bmNlZGlyZWN0LmNvbS9zY2llbmNlL2FydGljbGUvcGlpL1MxNTUyNTI2MDE4MzE4MzAyPC91cmw+
+PC9yZWxhdGVkLXVybHM+PC91cmxzPjxlbGVjdHJvbmljLXJlc291cmNlLW51bT5odHRwczovL2Rv
+aS5vcmcvMTAuMTAxNi9qLmphbHouMjAxOC4wNi4xNjU4PC9lbGVjdHJvbmljLXJlc291cmNlLW51
+bT48L3JlY29yZD48L0NpdGU+PC9FbmROb3RlPgB=
 </w:fldData>
         </w:fldChar>
       </w:r>
@@ -2150,7 +2283,19 @@
         <w:rPr>
           <w:szCs w:val="24"/>
         </w:rPr>
-        <w:t>h production in individuals with MCI</w:t>
+        <w:t xml:space="preserve">h production in </w:t>
+      </w:r>
+      <w:r>
+        <w:rPr>
+          <w:szCs w:val="24"/>
+        </w:rPr>
+        <w:t>patients</w:t>
+      </w:r>
+      <w:r>
+        <w:rPr>
+          <w:szCs w:val="24"/>
+        </w:rPr>
+        <w:t xml:space="preserve"> with MCI</w:t>
       </w:r>
       <w:r>
         <w:rPr>
@@ -2313,43 +2458,31 @@
         <w:rPr>
           <w:szCs w:val="24"/>
         </w:rPr>
-        <w:t xml:space="preserve">. </w:t>
-      </w:r>
-      <w:r>
-        <w:rPr>
-          <w:szCs w:val="24"/>
-        </w:rPr>
-        <w:t>Speech can convey information about the underlying language system</w:t>
-      </w:r>
-      <w:r>
-        <w:rPr>
-          <w:szCs w:val="24"/>
-        </w:rPr>
-        <w:t>,</w:t>
-      </w:r>
-      <w:r>
-        <w:rPr>
-          <w:szCs w:val="24"/>
-        </w:rPr>
-        <w:t xml:space="preserve"> as </w:t>
-      </w:r>
-      <w:r>
-        <w:rPr>
-          <w:szCs w:val="24"/>
-        </w:rPr>
-        <w:t>it</w:t>
-      </w:r>
-      <w:r>
-        <w:rPr>
-          <w:szCs w:val="24"/>
-        </w:rPr>
-        <w:t xml:space="preserve"> interacts with </w:t>
-      </w:r>
-      <w:r>
-        <w:rPr>
-          <w:szCs w:val="24"/>
-        </w:rPr>
-        <w:t xml:space="preserve">the </w:t>
+        <w:t xml:space="preserve"> and more research is required on the speech of patients with MCI as s</w:t>
+      </w:r>
+      <w:r>
+        <w:rPr>
+          <w:szCs w:val="24"/>
+        </w:rPr>
+        <w:t>peech can convey information about the underlying language system</w:t>
+      </w:r>
+      <w:r>
+        <w:rPr>
+          <w:szCs w:val="24"/>
+        </w:rPr>
+        <w:t xml:space="preserve"> and how it</w:t>
+      </w:r>
+      <w:r>
+        <w:rPr>
+          <w:szCs w:val="24"/>
+        </w:rPr>
+        <w:t xml:space="preserve"> interacts with</w:t>
+      </w:r>
+      <w:r>
+        <w:rPr>
+          <w:szCs w:val="24"/>
+        </w:rPr>
+        <w:t xml:space="preserve"> </w:t>
       </w:r>
       <w:r>
         <w:rPr>
@@ -2378,52 +2511,52 @@
 TWVpbMOhbiwgSi4gSi4gRy48L2F1dGhvcj48YXV0aG9yPlDDqXJleiwgRS48L2F1dGhvcj48YXV0
 aG9yPkNhcnJvLCBKLjwvYXV0aG9yPjxhdXRob3I+QXJhbmEsIEouIE0uPC9hdXRob3I+PC9hdXRo
 b3JzPjwvY29udHJpYnV0b3JzPjx0aXRsZXM+PHRpdGxlPkV4cHJlc3NpdmUgcHJvc29kaWMgcGF0
-dGVybnMgaW4gaW5kaXZpZHVhbHMgd2l0aCBhbHpoZWltZXImYXBvcztzIGRpc2Vhc2U8L3RpdGxl
+dGVybnMgaW4gaW5kaXZpZHVhbHMgd2l0aCBBbHpoZWltZXImYXBvcztzIERpc2Vhc2U8L3RpdGxl
 PjxzZWNvbmRhcnktdGl0bGU+UHNpY290aGVtYTwvc2Vjb25kYXJ5LXRpdGxlPjwvdGl0bGVzPjxw
-YWdlcz4xNi0tMjE8L3BhZ2VzPjx2b2x1bWU+MjQ8L3ZvbHVtZT48bnVtYmVyPjE8L251bWJlcj48
-a2V5d29yZHM+PGtleXdvcmQ+QnJhaW4gLSBQcm9zb2R5PC9rZXl3b3JkPjwva2V5d29yZHM+PGRh
-dGVzPjx5ZWFyPjIwMTI8L3llYXI+PC9kYXRlcz48dXJscz48cmVsYXRlZC11cmxzPjx1cmw+aHR0
-cHM6Ly93d3cuc2NvcHVzLmNvbS9pbndhcmQvcmVjb3JkLnVyaT9laWQ9Mi1zMi4wLTg0ODU3MDEz
-NTQ4JmFtcDtwYXJ0bmVySUQ9NDAmYW1wO21kNT0yNjIzN2RiYmJiZTc0MzUxYTg3MDMwZmQzYjRh
-YmNiMzwvdXJsPjwvcmVsYXRlZC11cmxzPjwvdXJscz48L3JlY29yZD48L0NpdGU+PENpdGU+PEF1
-dGhvcj5NZWlsYW48L0F1dGhvcj48WWVhcj4yMDE4PC9ZZWFyPjxSZWNOdW0+NjQ3MzU8L1JlY051
-bT48cmVjb3JkPjxyZWMtbnVtYmVyPjY0NzM1PC9yZWMtbnVtYmVyPjxmb3JlaWduLWtleXM+PGtl
-eSBhcHA9IkVOIiBkYi1pZD0iZGRkYXZwdnBxd3A1cjFlNXhkYXhmOXNtNXY1dDk5OXYyMHR6IiB0
-aW1lc3RhbXA9IjE1ODE2Mzk3OTUiPjY0NzM1PC9rZXk+PC9mb3JlaWduLWtleXM+PHJlZi10eXBl
-IG5hbWU9IkpvdXJuYWwgQXJ0aWNsZSI+MTc8L3JlZi10eXBlPjxjb250cmlidXRvcnM+PGF1dGhv
-cnM+PGF1dGhvcj5NZWlsYW4sIEp1YW4gSi4gRy48L2F1dGhvcj48YXV0aG9yPk1hcnRpbmV6LVNh
-bmNoZXosIEZyYW5jaXNjbzwvYXV0aG9yPjxhdXRob3I+Q2Fycm8sIEp1YW48L2F1dGhvcj48YXV0
-aG9yPkNhcmNhdmlsbGEsIE51cmlhPC9hdXRob3I+PGF1dGhvcj5JdmFub3ZhLCBPbGdhPC9hdXRo
-b3I+PC9hdXRob3JzPjwvY29udHJpYnV0b3JzPjx0aXRsZXM+PHRpdGxlPlZvaWNlIE1hcmtlcnMg
-b2YgTGV4aWNhbCBBY2Nlc3MgaW4gTWlsZCBDb2duaXRpdmUgSW1wYWlybWVudCBhbmQgQWx6aGVp
-bWVyJmFwb3M7cyBEaXNlYXNlPC90aXRsZT48c2Vjb25kYXJ5LXRpdGxlPkN1cnJlbnQgQWx6aGVp
-bWVyIFJlc2VhcmNoPC9zZWNvbmRhcnktdGl0bGU+PC90aXRsZXM+PHBhZ2VzPjExMS0xMTk8L3Bh
-Z2VzPjx2b2x1bWU+MTU8L3ZvbHVtZT48bnVtYmVyPjI8L251bWJlcj48a2V5d29yZHM+PGtleXdv
-cmQ+QnJhaW4gLSBMYW5ndWFnZTwva2V5d29yZD48a2V5d29yZD5NQ0kvQUQgLSBMYW5ndWFnZTwv
-a2V5d29yZD48a2V5d29yZD5NQ0kvQUQ8L2tleXdvcmQ+PC9rZXl3b3Jkcz48ZGF0ZXM+PHllYXI+
-MjAxODwveWVhcj48L2RhdGVzPjx1cmxzPjxyZWxhdGVkLXVybHM+PHVybD5odHRwczovL3d3dy5p
-bmdlbnRhY29ubmVjdC5jb20vY29udGVudC9iZW4vY2FyLzIwMTgvMDAwMDAwMTUvMDAwMDAwMDIv
-YXJ0MDAwMDQ8L3VybD48L3JlbGF0ZWQtdXJscz48L3VybHM+PC9yZWNvcmQ+PC9DaXRlPjxDaXRl
-PjxBdXRob3I+TWVpbGFuPC9BdXRob3I+PFllYXI+MjAxNDwvWWVhcj48UmVjTnVtPjU4NTAxPC9S
-ZWNOdW0+PHJlY29yZD48cmVjLW51bWJlcj41ODUwMTwvcmVjLW51bWJlcj48Zm9yZWlnbi1rZXlz
-PjxrZXkgYXBwPSJFTiIgZGItaWQ9ImRkZGF2cHZwcXdwNXIxZTV4ZGF4ZjlzbTV2NXQ5OTl2MjB0
-eiIgdGltZXN0YW1wPSIxNTY5MzU2MzQ2Ij41ODUwMTwva2V5PjwvZm9yZWlnbi1rZXlzPjxyZWYt
-dHlwZSBuYW1lPSJKb3VybmFsIEFydGljbGUiPjE3PC9yZWYtdHlwZT48Y29udHJpYnV0b3JzPjxh
-dXRob3JzPjxhdXRob3I+TWVpbGFuLCBKdWFuIEpvc2UgRy48L2F1dGhvcj48YXV0aG9yPk1hcnRp
-bmV6LVNhbmNoZXosIEZyYW5jaXNjbzwvYXV0aG9yPjxhdXRob3I+Q2Fycm8sIEp1YW48L2F1dGhv
-cj48YXV0aG9yPkxvcGV6LCBEb2xvcmVzIEUuPC9hdXRob3I+PGF1dGhvcj5NaWxsaWFuLU1vcmVs
-bCwgTHltYXJpZTwvYXV0aG9yPjxhdXRob3I+QXJhbmEsIEpvc2UgTS48L2F1dGhvcj48L2F1dGhv
-cnM+PC9jb250cmlidXRvcnM+PHRpdGxlcz48dGl0bGU+U3BlZWNoIGluIEFsemhlaW1lciZhcG9z
-O3MgRGlzZWFzZTogQ2FuIFRlbXBvcmFsIGFuZCBBY291c3RpYyBQYXJhbWV0ZXJzIERpc2NyaW1p
-bmF0ZSBEZW1lbnRpYT88L3RpdGxlPjxzZWNvbmRhcnktdGl0bGU+RGVtZW50aWEgYW5kIEdlcmlh
-dHJpYyBDb2duaXRpdmUgRGlzb3JkZXJzPC9zZWNvbmRhcnktdGl0bGU+PC90aXRsZXM+PHBhZ2Vz
-PjMyNy0zMzQ8L3BhZ2VzPjx2b2x1bWU+Mzc8L3ZvbHVtZT48bnVtYmVyPjUtNjwvbnVtYmVyPjxk
-YXRlcz48eWVhcj4yMDE0PC95ZWFyPjxwdWItZGF0ZXM+PGRhdGU+MjAxNDwvZGF0ZT48L3B1Yi1k
-YXRlcz48L2RhdGVzPjxpc2JuPjE0MjAtODAwODwvaXNibj48YWNjZXNzaW9uLW51bT5XT1M6MDAw
-MzM3Nzk1NTAwMDA4PC9hY2Nlc3Npb24tbnVtPjx1cmxzPjxyZWxhdGVkLXVybHM+PHVybD4mbHQ7
-R28gdG8gSVNJJmd0OzovL1dPUzowMDAzMzc3OTU1MDAwMDg8L3VybD48L3JlbGF0ZWQtdXJscz48
-L3VybHM+PGVsZWN0cm9uaWMtcmVzb3VyY2UtbnVtPjEwLjExNTkvMDAwMzU2NzI2PC9lbGVjdHJv
-bmljLXJlc291cmNlLW51bT48L3JlY29yZD48L0NpdGU+PC9FbmROb3RlPn==
+YWdlcz4xNi0yMTwvcGFnZXM+PHZvbHVtZT4yNDwvdm9sdW1lPjxudW1iZXI+MTwvbnVtYmVyPjxr
+ZXl3b3Jkcz48a2V5d29yZD5CcmFpbiAtIFByb3NvZHk8L2tleXdvcmQ+PC9rZXl3b3Jkcz48ZGF0
+ZXM+PHllYXI+MjAxMjwveWVhcj48L2RhdGVzPjx1cmxzPjxyZWxhdGVkLXVybHM+PHVybD5odHRw
+czovL3d3dy5zY29wdXMuY29tL2lud2FyZC9yZWNvcmQudXJpP2VpZD0yLXMyLjAtODQ4NTcwMTM1
+NDgmYW1wO3BhcnRuZXJJRD00MCZhbXA7bWQ1PTI2MjM3ZGJiYmJlNzQzNTFhODcwMzBmZDNiNGFi
+Y2IzPC91cmw+PC9yZWxhdGVkLXVybHM+PC91cmxzPjwvcmVjb3JkPjwvQ2l0ZT48Q2l0ZT48QXV0
+aG9yPk1laWxhbjwvQXV0aG9yPjxZZWFyPjIwMTg8L1llYXI+PFJlY051bT42NDczNTwvUmVjTnVt
+PjxyZWNvcmQ+PHJlYy1udW1iZXI+NjQ3MzU8L3JlYy1udW1iZXI+PGZvcmVpZ24ta2V5cz48a2V5
+IGFwcD0iRU4iIGRiLWlkPSJkZGRhdnB2cHF3cDVyMWU1eGRheGY5c201djV0OTk5djIwdHoiIHRp
+bWVzdGFtcD0iMTU4MTYzOTc5NSI+NjQ3MzU8L2tleT48L2ZvcmVpZ24ta2V5cz48cmVmLXR5cGUg
+bmFtZT0iSm91cm5hbCBBcnRpY2xlIj4xNzwvcmVmLXR5cGU+PGNvbnRyaWJ1dG9ycz48YXV0aG9y
+cz48YXV0aG9yPk1laWxhbiwgSnVhbiBKLiBHLjwvYXV0aG9yPjxhdXRob3I+TWFydGluZXotU2Fu
+Y2hleiwgRnJhbmNpc2NvPC9hdXRob3I+PGF1dGhvcj5DYXJybywgSnVhbjwvYXV0aG9yPjxhdXRo
+b3I+Q2FyY2F2aWxsYSwgTnVyaWE8L2F1dGhvcj48YXV0aG9yPkl2YW5vdmEsIE9sZ2E8L2F1dGhv
+cj48L2F1dGhvcnM+PC9jb250cmlidXRvcnM+PHRpdGxlcz48dGl0bGU+Vm9pY2UgTWFya2VycyBv
+ZiBMZXhpY2FsIEFjY2VzcyBpbiBNaWxkIENvZ25pdGl2ZSBJbXBhaXJtZW50IGFuZCBBbHpoZWlt
+ZXImYXBvcztzIERpc2Vhc2U8L3RpdGxlPjxzZWNvbmRhcnktdGl0bGU+Q3VycmVudCBBbHpoZWlt
+ZXIgUmVzZWFyY2g8L3NlY29uZGFyeS10aXRsZT48L3RpdGxlcz48cGFnZXM+MTExLTExOTwvcGFn
+ZXM+PHZvbHVtZT4xNTwvdm9sdW1lPjxudW1iZXI+MjwvbnVtYmVyPjxrZXl3b3Jkcz48a2V5d29y
+ZD5CcmFpbiAtIExhbmd1YWdlPC9rZXl3b3JkPjxrZXl3b3JkPk1DSS9BRCAtIExhbmd1YWdlPC9r
+ZXl3b3JkPjxrZXl3b3JkPk1DSS9BRDwva2V5d29yZD48L2tleXdvcmRzPjxkYXRlcz48eWVhcj4y
+MDE4PC95ZWFyPjwvZGF0ZXM+PHVybHM+PHJlbGF0ZWQtdXJscz48dXJsPmh0dHBzOi8vd3d3Lmlu
+Z2VudGFjb25uZWN0LmNvbS9jb250ZW50L2Jlbi9jYXIvMjAxOC8wMDAwMDAxNS8wMDAwMDAwMi9h
+cnQwMDAwNDwvdXJsPjwvcmVsYXRlZC11cmxzPjwvdXJscz48L3JlY29yZD48L0NpdGU+PENpdGU+
+PEF1dGhvcj5NZWlsYW48L0F1dGhvcj48WWVhcj4yMDE0PC9ZZWFyPjxSZWNOdW0+NTg1MDE8L1Jl
+Y051bT48cmVjb3JkPjxyZWMtbnVtYmVyPjU4NTAxPC9yZWMtbnVtYmVyPjxmb3JlaWduLWtleXM+
+PGtleSBhcHA9IkVOIiBkYi1pZD0iZGRkYXZwdnBxd3A1cjFlNXhkYXhmOXNtNXY1dDk5OXYyMHR6
+IiB0aW1lc3RhbXA9IjE1NjkzNTYzNDYiPjU4NTAxPC9rZXk+PC9mb3JlaWduLWtleXM+PHJlZi10
+eXBlIG5hbWU9IkpvdXJuYWwgQXJ0aWNsZSI+MTc8L3JlZi10eXBlPjxjb250cmlidXRvcnM+PGF1
+dGhvcnM+PGF1dGhvcj5NZWlsYW4sIEp1YW4gSm9zZSBHLjwvYXV0aG9yPjxhdXRob3I+TWFydGlu
+ZXotU2FuY2hleiwgRnJhbmNpc2NvPC9hdXRob3I+PGF1dGhvcj5DYXJybywgSnVhbjwvYXV0aG9y
+PjxhdXRob3I+TG9wZXosIERvbG9yZXMgRS48L2F1dGhvcj48YXV0aG9yPk1pbGxpYW4tTW9yZWxs
+LCBMeW1hcmllPC9hdXRob3I+PGF1dGhvcj5BcmFuYSwgSm9zZSBNLjwvYXV0aG9yPjwvYXV0aG9y
+cz48L2NvbnRyaWJ1dG9ycz48dGl0bGVzPjx0aXRsZT5TcGVlY2ggaW4gQWx6aGVpbWVyJmFwb3M7
+cyBEaXNlYXNlOiBDYW4gVGVtcG9yYWwgYW5kIEFjb3VzdGljIFBhcmFtZXRlcnMgRGlzY3JpbWlu
+YXRlIERlbWVudGlhPzwvdGl0bGU+PHNlY29uZGFyeS10aXRsZT5EZW1lbnRpYSBhbmQgR2VyaWF0
+cmljIENvZ25pdGl2ZSBEaXNvcmRlcnM8L3NlY29uZGFyeS10aXRsZT48L3RpdGxlcz48cGFnZXM+
+MzI3LTMzNDwvcGFnZXM+PHZvbHVtZT4zNzwvdm9sdW1lPjxudW1iZXI+NS02PC9udW1iZXI+PGRh
+dGVzPjx5ZWFyPjIwMTQ8L3llYXI+PHB1Yi1kYXRlcz48ZGF0ZT4yMDE0PC9kYXRlPjwvcHViLWRh
+dGVzPjwvZGF0ZXM+PGlzYm4+MTQyMC04MDA4PC9pc2JuPjxhY2Nlc3Npb24tbnVtPldPUzowMDAz
+Mzc3OTU1MDAwMDg8L2FjY2Vzc2lvbi1udW0+PHVybHM+PHJlbGF0ZWQtdXJscz48dXJsPiZsdDtH
+byB0byBJU0kmZ3Q7Oi8vV09TOjAwMDMzNzc5NTUwMDAwODwvdXJsPjwvcmVsYXRlZC11cmxzPjwv
+dXJscz48ZWxlY3Ryb25pYy1yZXNvdXJjZS1udW0+MTAuMTE1OS8wMDAzNTY3MjY8L2VsZWN0cm9u
+aWMtcmVzb3VyY2UtbnVtPjwvcmVjb3JkPjwvQ2l0ZT48L0VuZE5vdGU+AG==
 </w:fldData>
         </w:fldChar>
       </w:r>
@@ -2448,52 +2581,52 @@
 TWVpbMOhbiwgSi4gSi4gRy48L2F1dGhvcj48YXV0aG9yPlDDqXJleiwgRS48L2F1dGhvcj48YXV0
 aG9yPkNhcnJvLCBKLjwvYXV0aG9yPjxhdXRob3I+QXJhbmEsIEouIE0uPC9hdXRob3I+PC9hdXRo
 b3JzPjwvY29udHJpYnV0b3JzPjx0aXRsZXM+PHRpdGxlPkV4cHJlc3NpdmUgcHJvc29kaWMgcGF0
-dGVybnMgaW4gaW5kaXZpZHVhbHMgd2l0aCBhbHpoZWltZXImYXBvcztzIGRpc2Vhc2U8L3RpdGxl
+dGVybnMgaW4gaW5kaXZpZHVhbHMgd2l0aCBBbHpoZWltZXImYXBvcztzIERpc2Vhc2U8L3RpdGxl
 PjxzZWNvbmRhcnktdGl0bGU+UHNpY290aGVtYTwvc2Vjb25kYXJ5LXRpdGxlPjwvdGl0bGVzPjxw
-YWdlcz4xNi0tMjE8L3BhZ2VzPjx2b2x1bWU+MjQ8L3ZvbHVtZT48bnVtYmVyPjE8L251bWJlcj48
-a2V5d29yZHM+PGtleXdvcmQ+QnJhaW4gLSBQcm9zb2R5PC9rZXl3b3JkPjwva2V5d29yZHM+PGRh
-dGVzPjx5ZWFyPjIwMTI8L3llYXI+PC9kYXRlcz48dXJscz48cmVsYXRlZC11cmxzPjx1cmw+aHR0
-cHM6Ly93d3cuc2NvcHVzLmNvbS9pbndhcmQvcmVjb3JkLnVyaT9laWQ9Mi1zMi4wLTg0ODU3MDEz
-NTQ4JmFtcDtwYXJ0bmVySUQ9NDAmYW1wO21kNT0yNjIzN2RiYmJiZTc0MzUxYTg3MDMwZmQzYjRh
-YmNiMzwvdXJsPjwvcmVsYXRlZC11cmxzPjwvdXJscz48L3JlY29yZD48L0NpdGU+PENpdGU+PEF1
-dGhvcj5NZWlsYW48L0F1dGhvcj48WWVhcj4yMDE4PC9ZZWFyPjxSZWNOdW0+NjQ3MzU8L1JlY051
-bT48cmVjb3JkPjxyZWMtbnVtYmVyPjY0NzM1PC9yZWMtbnVtYmVyPjxmb3JlaWduLWtleXM+PGtl
-eSBhcHA9IkVOIiBkYi1pZD0iZGRkYXZwdnBxd3A1cjFlNXhkYXhmOXNtNXY1dDk5OXYyMHR6IiB0
-aW1lc3RhbXA9IjE1ODE2Mzk3OTUiPjY0NzM1PC9rZXk+PC9mb3JlaWduLWtleXM+PHJlZi10eXBl
-IG5hbWU9IkpvdXJuYWwgQXJ0aWNsZSI+MTc8L3JlZi10eXBlPjxjb250cmlidXRvcnM+PGF1dGhv
-cnM+PGF1dGhvcj5NZWlsYW4sIEp1YW4gSi4gRy48L2F1dGhvcj48YXV0aG9yPk1hcnRpbmV6LVNh
-bmNoZXosIEZyYW5jaXNjbzwvYXV0aG9yPjxhdXRob3I+Q2Fycm8sIEp1YW48L2F1dGhvcj48YXV0
-aG9yPkNhcmNhdmlsbGEsIE51cmlhPC9hdXRob3I+PGF1dGhvcj5JdmFub3ZhLCBPbGdhPC9hdXRo
-b3I+PC9hdXRob3JzPjwvY29udHJpYnV0b3JzPjx0aXRsZXM+PHRpdGxlPlZvaWNlIE1hcmtlcnMg
-b2YgTGV4aWNhbCBBY2Nlc3MgaW4gTWlsZCBDb2duaXRpdmUgSW1wYWlybWVudCBhbmQgQWx6aGVp
-bWVyJmFwb3M7cyBEaXNlYXNlPC90aXRsZT48c2Vjb25kYXJ5LXRpdGxlPkN1cnJlbnQgQWx6aGVp
-bWVyIFJlc2VhcmNoPC9zZWNvbmRhcnktdGl0bGU+PC90aXRsZXM+PHBhZ2VzPjExMS0xMTk8L3Bh
-Z2VzPjx2b2x1bWU+MTU8L3ZvbHVtZT48bnVtYmVyPjI8L251bWJlcj48a2V5d29yZHM+PGtleXdv
-cmQ+QnJhaW4gLSBMYW5ndWFnZTwva2V5d29yZD48a2V5d29yZD5NQ0kvQUQgLSBMYW5ndWFnZTwv
-a2V5d29yZD48a2V5d29yZD5NQ0kvQUQ8L2tleXdvcmQ+PC9rZXl3b3Jkcz48ZGF0ZXM+PHllYXI+
-MjAxODwveWVhcj48L2RhdGVzPjx1cmxzPjxyZWxhdGVkLXVybHM+PHVybD5odHRwczovL3d3dy5p
-bmdlbnRhY29ubmVjdC5jb20vY29udGVudC9iZW4vY2FyLzIwMTgvMDAwMDAwMTUvMDAwMDAwMDIv
-YXJ0MDAwMDQ8L3VybD48L3JlbGF0ZWQtdXJscz48L3VybHM+PC9yZWNvcmQ+PC9DaXRlPjxDaXRl
-PjxBdXRob3I+TWVpbGFuPC9BdXRob3I+PFllYXI+MjAxNDwvWWVhcj48UmVjTnVtPjU4NTAxPC9S
-ZWNOdW0+PHJlY29yZD48cmVjLW51bWJlcj41ODUwMTwvcmVjLW51bWJlcj48Zm9yZWlnbi1rZXlz
-PjxrZXkgYXBwPSJFTiIgZGItaWQ9ImRkZGF2cHZwcXdwNXIxZTV4ZGF4ZjlzbTV2NXQ5OTl2MjB0
-eiIgdGltZXN0YW1wPSIxNTY5MzU2MzQ2Ij41ODUwMTwva2V5PjwvZm9yZWlnbi1rZXlzPjxyZWYt
-dHlwZSBuYW1lPSJKb3VybmFsIEFydGljbGUiPjE3PC9yZWYtdHlwZT48Y29udHJpYnV0b3JzPjxh
-dXRob3JzPjxhdXRob3I+TWVpbGFuLCBKdWFuIEpvc2UgRy48L2F1dGhvcj48YXV0aG9yPk1hcnRp
-bmV6LVNhbmNoZXosIEZyYW5jaXNjbzwvYXV0aG9yPjxhdXRob3I+Q2Fycm8sIEp1YW48L2F1dGhv
-cj48YXV0aG9yPkxvcGV6LCBEb2xvcmVzIEUuPC9hdXRob3I+PGF1dGhvcj5NaWxsaWFuLU1vcmVs
-bCwgTHltYXJpZTwvYXV0aG9yPjxhdXRob3I+QXJhbmEsIEpvc2UgTS48L2F1dGhvcj48L2F1dGhv
-cnM+PC9jb250cmlidXRvcnM+PHRpdGxlcz48dGl0bGU+U3BlZWNoIGluIEFsemhlaW1lciZhcG9z
-O3MgRGlzZWFzZTogQ2FuIFRlbXBvcmFsIGFuZCBBY291c3RpYyBQYXJhbWV0ZXJzIERpc2NyaW1p
-bmF0ZSBEZW1lbnRpYT88L3RpdGxlPjxzZWNvbmRhcnktdGl0bGU+RGVtZW50aWEgYW5kIEdlcmlh
-dHJpYyBDb2duaXRpdmUgRGlzb3JkZXJzPC9zZWNvbmRhcnktdGl0bGU+PC90aXRsZXM+PHBhZ2Vz
-PjMyNy0zMzQ8L3BhZ2VzPjx2b2x1bWU+Mzc8L3ZvbHVtZT48bnVtYmVyPjUtNjwvbnVtYmVyPjxk
-YXRlcz48eWVhcj4yMDE0PC95ZWFyPjxwdWItZGF0ZXM+PGRhdGU+MjAxNDwvZGF0ZT48L3B1Yi1k
-YXRlcz48L2RhdGVzPjxpc2JuPjE0MjAtODAwODwvaXNibj48YWNjZXNzaW9uLW51bT5XT1M6MDAw
-MzM3Nzk1NTAwMDA4PC9hY2Nlc3Npb24tbnVtPjx1cmxzPjxyZWxhdGVkLXVybHM+PHVybD4mbHQ7
-R28gdG8gSVNJJmd0OzovL1dPUzowMDAzMzc3OTU1MDAwMDg8L3VybD48L3JlbGF0ZWQtdXJscz48
-L3VybHM+PGVsZWN0cm9uaWMtcmVzb3VyY2UtbnVtPjEwLjExNTkvMDAwMzU2NzI2PC9lbGVjdHJv
-bmljLXJlc291cmNlLW51bT48L3JlY29yZD48L0NpdGU+PC9FbmROb3RlPn==
+YWdlcz4xNi0yMTwvcGFnZXM+PHZvbHVtZT4yNDwvdm9sdW1lPjxudW1iZXI+MTwvbnVtYmVyPjxr
+ZXl3b3Jkcz48a2V5d29yZD5CcmFpbiAtIFByb3NvZHk8L2tleXdvcmQ+PC9rZXl3b3Jkcz48ZGF0
+ZXM+PHllYXI+MjAxMjwveWVhcj48L2RhdGVzPjx1cmxzPjxyZWxhdGVkLXVybHM+PHVybD5odHRw
+czovL3d3dy5zY29wdXMuY29tL2lud2FyZC9yZWNvcmQudXJpP2VpZD0yLXMyLjAtODQ4NTcwMTM1
+NDgmYW1wO3BhcnRuZXJJRD00MCZhbXA7bWQ1PTI2MjM3ZGJiYmJlNzQzNTFhODcwMzBmZDNiNGFi
+Y2IzPC91cmw+PC9yZWxhdGVkLXVybHM+PC91cmxzPjwvcmVjb3JkPjwvQ2l0ZT48Q2l0ZT48QXV0
+aG9yPk1laWxhbjwvQXV0aG9yPjxZZWFyPjIwMTg8L1llYXI+PFJlY051bT42NDczNTwvUmVjTnVt
+PjxyZWNvcmQ+PHJlYy1udW1iZXI+NjQ3MzU8L3JlYy1udW1iZXI+PGZvcmVpZ24ta2V5cz48a2V5
+IGFwcD0iRU4iIGRiLWlkPSJkZGRhdnB2cHF3cDVyMWU1eGRheGY5c201djV0OTk5djIwdHoiIHRp
+bWVzdGFtcD0iMTU4MTYzOTc5NSI+NjQ3MzU8L2tleT48L2ZvcmVpZ24ta2V5cz48cmVmLXR5cGUg
+bmFtZT0iSm91cm5hbCBBcnRpY2xlIj4xNzwvcmVmLXR5cGU+PGNvbnRyaWJ1dG9ycz48YXV0aG9y
+cz48YXV0aG9yPk1laWxhbiwgSnVhbiBKLiBHLjwvYXV0aG9yPjxhdXRob3I+TWFydGluZXotU2Fu
+Y2hleiwgRnJhbmNpc2NvPC9hdXRob3I+PGF1dGhvcj5DYXJybywgSnVhbjwvYXV0aG9yPjxhdXRo
+b3I+Q2FyY2F2aWxsYSwgTnVyaWE8L2F1dGhvcj48YXV0aG9yPkl2YW5vdmEsIE9sZ2E8L2F1dGhv
+cj48L2F1dGhvcnM+PC9jb250cmlidXRvcnM+PHRpdGxlcz48dGl0bGU+Vm9pY2UgTWFya2VycyBv
+ZiBMZXhpY2FsIEFjY2VzcyBpbiBNaWxkIENvZ25pdGl2ZSBJbXBhaXJtZW50IGFuZCBBbHpoZWlt
+ZXImYXBvcztzIERpc2Vhc2U8L3RpdGxlPjxzZWNvbmRhcnktdGl0bGU+Q3VycmVudCBBbHpoZWlt
+ZXIgUmVzZWFyY2g8L3NlY29uZGFyeS10aXRsZT48L3RpdGxlcz48cGFnZXM+MTExLTExOTwvcGFn
+ZXM+PHZvbHVtZT4xNTwvdm9sdW1lPjxudW1iZXI+MjwvbnVtYmVyPjxrZXl3b3Jkcz48a2V5d29y
+ZD5CcmFpbiAtIExhbmd1YWdlPC9rZXl3b3JkPjxrZXl3b3JkPk1DSS9BRCAtIExhbmd1YWdlPC9r
+ZXl3b3JkPjxrZXl3b3JkPk1DSS9BRDwva2V5d29yZD48L2tleXdvcmRzPjxkYXRlcz48eWVhcj4y
+MDE4PC95ZWFyPjwvZGF0ZXM+PHVybHM+PHJlbGF0ZWQtdXJscz48dXJsPmh0dHBzOi8vd3d3Lmlu
+Z2VudGFjb25uZWN0LmNvbS9jb250ZW50L2Jlbi9jYXIvMjAxOC8wMDAwMDAxNS8wMDAwMDAwMi9h
+cnQwMDAwNDwvdXJsPjwvcmVsYXRlZC11cmxzPjwvdXJscz48L3JlY29yZD48L0NpdGU+PENpdGU+
+PEF1dGhvcj5NZWlsYW48L0F1dGhvcj48WWVhcj4yMDE0PC9ZZWFyPjxSZWNOdW0+NTg1MDE8L1Jl
+Y051bT48cmVjb3JkPjxyZWMtbnVtYmVyPjU4NTAxPC9yZWMtbnVtYmVyPjxmb3JlaWduLWtleXM+
+PGtleSBhcHA9IkVOIiBkYi1pZD0iZGRkYXZwdnBxd3A1cjFlNXhkYXhmOXNtNXY1dDk5OXYyMHR6
+IiB0aW1lc3RhbXA9IjE1NjkzNTYzNDYiPjU4NTAxPC9rZXk+PC9mb3JlaWduLWtleXM+PHJlZi10
+eXBlIG5hbWU9IkpvdXJuYWwgQXJ0aWNsZSI+MTc8L3JlZi10eXBlPjxjb250cmlidXRvcnM+PGF1
+dGhvcnM+PGF1dGhvcj5NZWlsYW4sIEp1YW4gSm9zZSBHLjwvYXV0aG9yPjxhdXRob3I+TWFydGlu
+ZXotU2FuY2hleiwgRnJhbmNpc2NvPC9hdXRob3I+PGF1dGhvcj5DYXJybywgSnVhbjwvYXV0aG9y
+PjxhdXRob3I+TG9wZXosIERvbG9yZXMgRS48L2F1dGhvcj48YXV0aG9yPk1pbGxpYW4tTW9yZWxs
+LCBMeW1hcmllPC9hdXRob3I+PGF1dGhvcj5BcmFuYSwgSm9zZSBNLjwvYXV0aG9yPjwvYXV0aG9y
+cz48L2NvbnRyaWJ1dG9ycz48dGl0bGVzPjx0aXRsZT5TcGVlY2ggaW4gQWx6aGVpbWVyJmFwb3M7
+cyBEaXNlYXNlOiBDYW4gVGVtcG9yYWwgYW5kIEFjb3VzdGljIFBhcmFtZXRlcnMgRGlzY3JpbWlu
+YXRlIERlbWVudGlhPzwvdGl0bGU+PHNlY29uZGFyeS10aXRsZT5EZW1lbnRpYSBhbmQgR2VyaWF0
+cmljIENvZ25pdGl2ZSBEaXNvcmRlcnM8L3NlY29uZGFyeS10aXRsZT48L3RpdGxlcz48cGFnZXM+
+MzI3LTMzNDwvcGFnZXM+PHZvbHVtZT4zNzwvdm9sdW1lPjxudW1iZXI+NS02PC9udW1iZXI+PGRh
+dGVzPjx5ZWFyPjIwMTQ8L3llYXI+PHB1Yi1kYXRlcz48ZGF0ZT4yMDE0PC9kYXRlPjwvcHViLWRh
+dGVzPjwvZGF0ZXM+PGlzYm4+MTQyMC04MDA4PC9pc2JuPjxhY2Nlc3Npb24tbnVtPldPUzowMDAz
+Mzc3OTU1MDAwMDg8L2FjY2Vzc2lvbi1udW0+PHVybHM+PHJlbGF0ZWQtdXJscz48dXJsPiZsdDtH
+byB0byBJU0kmZ3Q7Oi8vV09TOjAwMDMzNzc5NTUwMDAwODwvdXJsPjwvcmVsYXRlZC11cmxzPjwv
+dXJscz48ZWxlY3Ryb25pYy1yZXNvdXJjZS1udW0+MTAuMTE1OS8wMDAzNTY3MjY8L2VsZWN0cm9u
+aWMtcmVzb3VyY2UtbnVtPjwvcmVjb3JkPjwvQ2l0ZT48L0VuZE5vdGU+AG==
 </w:fldData>
         </w:fldChar>
       </w:r>
@@ -2610,68 +2743,68 @@
 YXV0aG9yPjwvYXV0aG9ycz48L2NvbnRyaWJ1dG9ycz48dGl0bGVzPjx0aXRsZT5PcmFsIHJlYWRp
 bmcgZmx1ZW5jeSBhbmFseXNpcyBpbiBwYXRpZW50cyB3aXRoIEFsemhlaW1lciBkaXNlYXNlIGFu
 ZCBhc3ltcHRvbWF0aWMgY29udHJvbCBzdWJqZWN0czwvdGl0bGU+PHNlY29uZGFyeS10aXRsZT5O
-ZXVyb2xvZ2lhPC9zZWNvbmRhcnktdGl0bGU+PC90aXRsZXM+PHBhZ2VzPjMyNS0tMzMxPC9wYWdl
-cz48dm9sdW1lPjI4PC92b2x1bWU+PG51bWJlcj42PC9udW1iZXI+PGRhdGVzPjx5ZWFyPjIwMTM8
-L3llYXI+PC9kYXRlcz48dXJscz48cmVsYXRlZC11cmxzPjx1cmw+aHR0cHM6Ly93d3cuc2NvcHVz
-LmNvbS9pbndhcmQvcmVjb3JkLnVyaT9laWQ9Mi1zMi4wLTg0ODgxMjM0NDU4JmFtcDtkb2k9MTAu
-MTAxNiUyZmoubnJsLjIwMTIuMDcuMDEyJmFtcDtwYXJ0bmVySUQ9NDAmYW1wO21kNT0zYzY5NzFl
-NjJiZDNhMzBhZjNlYjQzNmI2Zjg3ZDU0YjwvdXJsPjwvcmVsYXRlZC11cmxzPjwvdXJscz48L3Jl
-Y29yZD48L0NpdGU+PENpdGU+PEF1dGhvcj5NYXJ0w61uZXotU8OhbmNoZXo8L0F1dGhvcj48WWVh
-cj4yMDEyPC9ZZWFyPjxSZWNOdW0+NjEzNzU8L1JlY051bT48cmVjb3JkPjxyZWMtbnVtYmVyPjYx
-Mzc1PC9yZWMtbnVtYmVyPjxmb3JlaWduLWtleXM+PGtleSBhcHA9IkVOIiBkYi1pZD0iZGRkYXZw
-dnBxd3A1cjFlNXhkYXhmOXNtNXY1dDk5OXYyMHR6IiB0aW1lc3RhbXA9IjE1ODE2Mzk3OTQiPjYx
-Mzc1PC9rZXk+PC9mb3JlaWduLWtleXM+PHJlZi10eXBlIG5hbWU9IkpvdXJuYWwgQXJ0aWNsZSI+
-MTc8L3JlZi10eXBlPjxjb250cmlidXRvcnM+PGF1dGhvcnM+PGF1dGhvcj5NYXJ0w61uZXotU8Oh
-bmNoZXosIEYuPC9hdXRob3I+PGF1dGhvcj5NZWlsw6FuLCBKLiBKLiBHLjwvYXV0aG9yPjxhdXRo
-b3I+UMOpcmV6LCBFLjwvYXV0aG9yPjxhdXRob3I+Q2Fycm8sIEouPC9hdXRob3I+PGF1dGhvcj5B
-cmFuYSwgSi4gTS48L2F1dGhvcj48L2F1dGhvcnM+PC9jb250cmlidXRvcnM+PHRpdGxlcz48dGl0
-bGU+RXhwcmVzc2l2ZSBwcm9zb2RpYyBwYXR0ZXJucyBpbiBpbmRpdmlkdWFscyB3aXRoIGFsemhl
-aW1lciZhcG9zO3MgZGlzZWFzZTwvdGl0bGU+PHNlY29uZGFyeS10aXRsZT5Qc2ljb3RoZW1hPC9z
-ZWNvbmRhcnktdGl0bGU+PC90aXRsZXM+PHBhZ2VzPjE2LS0yMTwvcGFnZXM+PHZvbHVtZT4yNDwv
-dm9sdW1lPjxudW1iZXI+MTwvbnVtYmVyPjxrZXl3b3Jkcz48a2V5d29yZD5CcmFpbiAtIFByb3Nv
-ZHk8L2tleXdvcmQ+PC9rZXl3b3Jkcz48ZGF0ZXM+PHllYXI+MjAxMjwveWVhcj48L2RhdGVzPjx1
-cmxzPjxyZWxhdGVkLXVybHM+PHVybD5odHRwczovL3d3dy5zY29wdXMuY29tL2lud2FyZC9yZWNv
-cmQudXJpP2VpZD0yLXMyLjAtODQ4NTcwMTM1NDgmYW1wO3BhcnRuZXJJRD00MCZhbXA7bWQ1PTI2
-MjM3ZGJiYmJlNzQzNTFhODcwMzBmZDNiNGFiY2IzPC91cmw+PC9yZWxhdGVkLXVybHM+PC91cmxz
-PjwvcmVjb3JkPjwvQ2l0ZT48Q2l0ZT48QXV0aG9yPk1laWxhbjwvQXV0aG9yPjxZZWFyPjIwMTg8
-L1llYXI+PFJlY051bT42NDczNTwvUmVjTnVtPjxyZWNvcmQ+PHJlYy1udW1iZXI+NjQ3MzU8L3Jl
-Yy1udW1iZXI+PGZvcmVpZ24ta2V5cz48a2V5IGFwcD0iRU4iIGRiLWlkPSJkZGRhdnB2cHF3cDVy
-MWU1eGRheGY5c201djV0OTk5djIwdHoiIHRpbWVzdGFtcD0iMTU4MTYzOTc5NSI+NjQ3MzU8L2tl
-eT48L2ZvcmVpZ24ta2V5cz48cmVmLXR5cGUgbmFtZT0iSm91cm5hbCBBcnRpY2xlIj4xNzwvcmVm
-LXR5cGU+PGNvbnRyaWJ1dG9ycz48YXV0aG9ycz48YXV0aG9yPk1laWxhbiwgSnVhbiBKLiBHLjwv
-YXV0aG9yPjxhdXRob3I+TWFydGluZXotU2FuY2hleiwgRnJhbmNpc2NvPC9hdXRob3I+PGF1dGhv
-cj5DYXJybywgSnVhbjwvYXV0aG9yPjxhdXRob3I+Q2FyY2F2aWxsYSwgTnVyaWE8L2F1dGhvcj48
-YXV0aG9yPkl2YW5vdmEsIE9sZ2E8L2F1dGhvcj48L2F1dGhvcnM+PC9jb250cmlidXRvcnM+PHRp
-dGxlcz48dGl0bGU+Vm9pY2UgTWFya2VycyBvZiBMZXhpY2FsIEFjY2VzcyBpbiBNaWxkIENvZ25p
-dGl2ZSBJbXBhaXJtZW50IGFuZCBBbHpoZWltZXImYXBvcztzIERpc2Vhc2U8L3RpdGxlPjxzZWNv
-bmRhcnktdGl0bGU+Q3VycmVudCBBbHpoZWltZXIgUmVzZWFyY2g8L3NlY29uZGFyeS10aXRsZT48
-L3RpdGxlcz48cGFnZXM+MTExLTExOTwvcGFnZXM+PHZvbHVtZT4xNTwvdm9sdW1lPjxudW1iZXI+
-MjwvbnVtYmVyPjxrZXl3b3Jkcz48a2V5d29yZD5CcmFpbiAtIExhbmd1YWdlPC9rZXl3b3JkPjxr
-ZXl3b3JkPk1DSS9BRCAtIExhbmd1YWdlPC9rZXl3b3JkPjxrZXl3b3JkPk1DSS9BRDwva2V5d29y
-ZD48L2tleXdvcmRzPjxkYXRlcz48eWVhcj4yMDE4PC95ZWFyPjwvZGF0ZXM+PHVybHM+PHJlbGF0
-ZWQtdXJscz48dXJsPmh0dHBzOi8vd3d3LmluZ2VudGFjb25uZWN0LmNvbS9jb250ZW50L2Jlbi9j
-YXIvMjAxOC8wMDAwMDAxNS8wMDAwMDAwMi9hcnQwMDAwNDwvdXJsPjwvcmVsYXRlZC11cmxzPjwv
-dXJscz48L3JlY29yZD48L0NpdGU+PENpdGU+PEF1dGhvcj5NZWlsYW48L0F1dGhvcj48WWVhcj4y
-MDE0PC9ZZWFyPjxSZWNOdW0+NTg1MDE8L1JlY051bT48cmVjb3JkPjxyZWMtbnVtYmVyPjU4NTAx
-PC9yZWMtbnVtYmVyPjxmb3JlaWduLWtleXM+PGtleSBhcHA9IkVOIiBkYi1pZD0iZGRkYXZwdnBx
-d3A1cjFlNXhkYXhmOXNtNXY1dDk5OXYyMHR6IiB0aW1lc3RhbXA9IjE1NjkzNTYzNDYiPjU4NTAx
-PC9rZXk+PC9mb3JlaWduLWtleXM+PHJlZi10eXBlIG5hbWU9IkpvdXJuYWwgQXJ0aWNsZSI+MTc8
-L3JlZi10eXBlPjxjb250cmlidXRvcnM+PGF1dGhvcnM+PGF1dGhvcj5NZWlsYW4sIEp1YW4gSm9z
-ZSBHLjwvYXV0aG9yPjxhdXRob3I+TWFydGluZXotU2FuY2hleiwgRnJhbmNpc2NvPC9hdXRob3I+
-PGF1dGhvcj5DYXJybywgSnVhbjwvYXV0aG9yPjxhdXRob3I+TG9wZXosIERvbG9yZXMgRS48L2F1
-dGhvcj48YXV0aG9yPk1pbGxpYW4tTW9yZWxsLCBMeW1hcmllPC9hdXRob3I+PGF1dGhvcj5BcmFu
-YSwgSm9zZSBNLjwvYXV0aG9yPjwvYXV0aG9ycz48L2NvbnRyaWJ1dG9ycz48dGl0bGVzPjx0aXRs
-ZT5TcGVlY2ggaW4gQWx6aGVpbWVyJmFwb3M7cyBEaXNlYXNlOiBDYW4gVGVtcG9yYWwgYW5kIEFj
-b3VzdGljIFBhcmFtZXRlcnMgRGlzY3JpbWluYXRlIERlbWVudGlhPzwvdGl0bGU+PHNlY29uZGFy
-eS10aXRsZT5EZW1lbnRpYSBhbmQgR2VyaWF0cmljIENvZ25pdGl2ZSBEaXNvcmRlcnM8L3NlY29u
-ZGFyeS10aXRsZT48L3RpdGxlcz48cGFnZXM+MzI3LTMzNDwvcGFnZXM+PHZvbHVtZT4zNzwvdm9s
-dW1lPjxudW1iZXI+NS02PC9udW1iZXI+PGRhdGVzPjx5ZWFyPjIwMTQ8L3llYXI+PHB1Yi1kYXRl
-cz48ZGF0ZT4yMDE0PC9kYXRlPjwvcHViLWRhdGVzPjwvZGF0ZXM+PGlzYm4+MTQyMC04MDA4PC9p
-c2JuPjxhY2Nlc3Npb24tbnVtPldPUzowMDAzMzc3OTU1MDAwMDg8L2FjY2Vzc2lvbi1udW0+PHVy
-bHM+PHJlbGF0ZWQtdXJscz48dXJsPiZsdDtHbyB0byBJU0kmZ3Q7Oi8vV09TOjAwMDMzNzc5NTUw
-MDAwODwvdXJsPjwvcmVsYXRlZC11cmxzPjwvdXJscz48ZWxlY3Ryb25pYy1yZXNvdXJjZS1udW0+
-MTAuMTE1OS8wMDAzNTY3MjY8L2VsZWN0cm9uaWMtcmVzb3VyY2UtbnVtPjwvcmVjb3JkPjwvQ2l0
-ZT48L0VuZE5vdGU+
+ZXVyb2xvZ2lhPC9zZWNvbmRhcnktdGl0bGU+PC90aXRsZXM+PHBhZ2VzPjMyNS0zMzE8L3BhZ2Vz
+Pjx2b2x1bWU+Mjg8L3ZvbHVtZT48bnVtYmVyPjY8L251bWJlcj48ZGF0ZXM+PHllYXI+MjAxMzwv
+eWVhcj48L2RhdGVzPjx1cmxzPjxyZWxhdGVkLXVybHM+PHVybD5odHRwczovL3d3dy5zY29wdXMu
+Y29tL2lud2FyZC9yZWNvcmQudXJpP2VpZD0yLXMyLjAtODQ4ODEyMzQ0NTgmYW1wO2RvaT0xMC4x
+MDE2JTJmai5ucmwuMjAxMi4wNy4wMTImYW1wO3BhcnRuZXJJRD00MCZhbXA7bWQ1PTNjNjk3MWU2
+MmJkM2EzMGFmM2ViNDM2YjZmODdkNTRiPC91cmw+PC9yZWxhdGVkLXVybHM+PC91cmxzPjwvcmVj
+b3JkPjwvQ2l0ZT48Q2l0ZT48QXV0aG9yPk1hcnTDrW5lei1Tw6FuY2hlejwvQXV0aG9yPjxZZWFy
+PjIwMTI8L1llYXI+PFJlY051bT42MTM3NTwvUmVjTnVtPjxyZWNvcmQ+PHJlYy1udW1iZXI+NjEz
+NzU8L3JlYy1udW1iZXI+PGZvcmVpZ24ta2V5cz48a2V5IGFwcD0iRU4iIGRiLWlkPSJkZGRhdnB2
+cHF3cDVyMWU1eGRheGY5c201djV0OTk5djIwdHoiIHRpbWVzdGFtcD0iMTU4MTYzOTc5NCI+NjEz
+NzU8L2tleT48L2ZvcmVpZ24ta2V5cz48cmVmLXR5cGUgbmFtZT0iSm91cm5hbCBBcnRpY2xlIj4x
+NzwvcmVmLXR5cGU+PGNvbnRyaWJ1dG9ycz48YXV0aG9ycz48YXV0aG9yPk1hcnTDrW5lei1Tw6Fu
+Y2hleiwgRi48L2F1dGhvcj48YXV0aG9yPk1laWzDoW4sIEouIEouIEcuPC9hdXRob3I+PGF1dGhv
+cj5Qw6lyZXosIEUuPC9hdXRob3I+PGF1dGhvcj5DYXJybywgSi48L2F1dGhvcj48YXV0aG9yPkFy
+YW5hLCBKLiBNLjwvYXV0aG9yPjwvYXV0aG9ycz48L2NvbnRyaWJ1dG9ycz48dGl0bGVzPjx0aXRs
+ZT5FeHByZXNzaXZlIHByb3NvZGljIHBhdHRlcm5zIGluIGluZGl2aWR1YWxzIHdpdGggQWx6aGVp
+bWVyJmFwb3M7cyBEaXNlYXNlPC90aXRsZT48c2Vjb25kYXJ5LXRpdGxlPlBzaWNvdGhlbWE8L3Nl
+Y29uZGFyeS10aXRsZT48L3RpdGxlcz48cGFnZXM+MTYtMjE8L3BhZ2VzPjx2b2x1bWU+MjQ8L3Zv
+bHVtZT48bnVtYmVyPjE8L251bWJlcj48a2V5d29yZHM+PGtleXdvcmQ+QnJhaW4gLSBQcm9zb2R5
+PC9rZXl3b3JkPjwva2V5d29yZHM+PGRhdGVzPjx5ZWFyPjIwMTI8L3llYXI+PC9kYXRlcz48dXJs
+cz48cmVsYXRlZC11cmxzPjx1cmw+aHR0cHM6Ly93d3cuc2NvcHVzLmNvbS9pbndhcmQvcmVjb3Jk
+LnVyaT9laWQ9Mi1zMi4wLTg0ODU3MDEzNTQ4JmFtcDtwYXJ0bmVySUQ9NDAmYW1wO21kNT0yNjIz
+N2RiYmJiZTc0MzUxYTg3MDMwZmQzYjRhYmNiMzwvdXJsPjwvcmVsYXRlZC11cmxzPjwvdXJscz48
+L3JlY29yZD48L0NpdGU+PENpdGU+PEF1dGhvcj5NZWlsYW48L0F1dGhvcj48WWVhcj4yMDE4PC9Z
+ZWFyPjxSZWNOdW0+NjQ3MzU8L1JlY051bT48cmVjb3JkPjxyZWMtbnVtYmVyPjY0NzM1PC9yZWMt
+bnVtYmVyPjxmb3JlaWduLWtleXM+PGtleSBhcHA9IkVOIiBkYi1pZD0iZGRkYXZwdnBxd3A1cjFl
+NXhkYXhmOXNtNXY1dDk5OXYyMHR6IiB0aW1lc3RhbXA9IjE1ODE2Mzk3OTUiPjY0NzM1PC9rZXk+
+PC9mb3JlaWduLWtleXM+PHJlZi10eXBlIG5hbWU9IkpvdXJuYWwgQXJ0aWNsZSI+MTc8L3JlZi10
+eXBlPjxjb250cmlidXRvcnM+PGF1dGhvcnM+PGF1dGhvcj5NZWlsYW4sIEp1YW4gSi4gRy48L2F1
+dGhvcj48YXV0aG9yPk1hcnRpbmV6LVNhbmNoZXosIEZyYW5jaXNjbzwvYXV0aG9yPjxhdXRob3I+
+Q2Fycm8sIEp1YW48L2F1dGhvcj48YXV0aG9yPkNhcmNhdmlsbGEsIE51cmlhPC9hdXRob3I+PGF1
+dGhvcj5JdmFub3ZhLCBPbGdhPC9hdXRob3I+PC9hdXRob3JzPjwvY29udHJpYnV0b3JzPjx0aXRs
+ZXM+PHRpdGxlPlZvaWNlIE1hcmtlcnMgb2YgTGV4aWNhbCBBY2Nlc3MgaW4gTWlsZCBDb2duaXRp
+dmUgSW1wYWlybWVudCBhbmQgQWx6aGVpbWVyJmFwb3M7cyBEaXNlYXNlPC90aXRsZT48c2Vjb25k
+YXJ5LXRpdGxlPkN1cnJlbnQgQWx6aGVpbWVyIFJlc2VhcmNoPC9zZWNvbmRhcnktdGl0bGU+PC90
+aXRsZXM+PHBhZ2VzPjExMS0xMTk8L3BhZ2VzPjx2b2x1bWU+MTU8L3ZvbHVtZT48bnVtYmVyPjI8
+L251bWJlcj48a2V5d29yZHM+PGtleXdvcmQ+QnJhaW4gLSBMYW5ndWFnZTwva2V5d29yZD48a2V5
+d29yZD5NQ0kvQUQgLSBMYW5ndWFnZTwva2V5d29yZD48a2V5d29yZD5NQ0kvQUQ8L2tleXdvcmQ+
+PC9rZXl3b3Jkcz48ZGF0ZXM+PHllYXI+MjAxODwveWVhcj48L2RhdGVzPjx1cmxzPjxyZWxhdGVk
+LXVybHM+PHVybD5odHRwczovL3d3dy5pbmdlbnRhY29ubmVjdC5jb20vY29udGVudC9iZW4vY2Fy
+LzIwMTgvMDAwMDAwMTUvMDAwMDAwMDIvYXJ0MDAwMDQ8L3VybD48L3JlbGF0ZWQtdXJscz48L3Vy
+bHM+PC9yZWNvcmQ+PC9DaXRlPjxDaXRlPjxBdXRob3I+TWVpbGFuPC9BdXRob3I+PFllYXI+MjAx
+NDwvWWVhcj48UmVjTnVtPjU4NTAxPC9SZWNOdW0+PHJlY29yZD48cmVjLW51bWJlcj41ODUwMTwv
+cmVjLW51bWJlcj48Zm9yZWlnbi1rZXlzPjxrZXkgYXBwPSJFTiIgZGItaWQ9ImRkZGF2cHZwcXdw
+NXIxZTV4ZGF4ZjlzbTV2NXQ5OTl2MjB0eiIgdGltZXN0YW1wPSIxNTY5MzU2MzQ2Ij41ODUwMTwv
+a2V5PjwvZm9yZWlnbi1rZXlzPjxyZWYtdHlwZSBuYW1lPSJKb3VybmFsIEFydGljbGUiPjE3PC9y
+ZWYtdHlwZT48Y29udHJpYnV0b3JzPjxhdXRob3JzPjxhdXRob3I+TWVpbGFuLCBKdWFuIEpvc2Ug
+Ry48L2F1dGhvcj48YXV0aG9yPk1hcnRpbmV6LVNhbmNoZXosIEZyYW5jaXNjbzwvYXV0aG9yPjxh
+dXRob3I+Q2Fycm8sIEp1YW48L2F1dGhvcj48YXV0aG9yPkxvcGV6LCBEb2xvcmVzIEUuPC9hdXRo
+b3I+PGF1dGhvcj5NaWxsaWFuLU1vcmVsbCwgTHltYXJpZTwvYXV0aG9yPjxhdXRob3I+QXJhbmEs
+IEpvc2UgTS48L2F1dGhvcj48L2F1dGhvcnM+PC9jb250cmlidXRvcnM+PHRpdGxlcz48dGl0bGU+
+U3BlZWNoIGluIEFsemhlaW1lciZhcG9zO3MgRGlzZWFzZTogQ2FuIFRlbXBvcmFsIGFuZCBBY291
+c3RpYyBQYXJhbWV0ZXJzIERpc2NyaW1pbmF0ZSBEZW1lbnRpYT88L3RpdGxlPjxzZWNvbmRhcnkt
+dGl0bGU+RGVtZW50aWEgYW5kIEdlcmlhdHJpYyBDb2duaXRpdmUgRGlzb3JkZXJzPC9zZWNvbmRh
+cnktdGl0bGU+PC90aXRsZXM+PHBhZ2VzPjMyNy0zMzQ8L3BhZ2VzPjx2b2x1bWU+Mzc8L3ZvbHVt
+ZT48bnVtYmVyPjUtNjwvbnVtYmVyPjxkYXRlcz48eWVhcj4yMDE0PC95ZWFyPjxwdWItZGF0ZXM+
+PGRhdGU+MjAxNDwvZGF0ZT48L3B1Yi1kYXRlcz48L2RhdGVzPjxpc2JuPjE0MjAtODAwODwvaXNi
+bj48YWNjZXNzaW9uLW51bT5XT1M6MDAwMzM3Nzk1NTAwMDA4PC9hY2Nlc3Npb24tbnVtPjx1cmxz
+PjxyZWxhdGVkLXVybHM+PHVybD4mbHQ7R28gdG8gSVNJJmd0OzovL1dPUzowMDAzMzc3OTU1MDAw
+MDg8L3VybD48L3JlbGF0ZWQtdXJscz48L3VybHM+PGVsZWN0cm9uaWMtcmVzb3VyY2UtbnVtPjEw
+LjExNTkvMDAwMzU2NzI2PC9lbGVjdHJvbmljLXJlc291cmNlLW51bT48L3JlY29yZD48L0NpdGU+
+PC9FbmROb3RlPn==
 </w:fldData>
         </w:fldChar>
       </w:r>
@@ -2717,68 +2850,68 @@
 YXV0aG9yPjwvYXV0aG9ycz48L2NvbnRyaWJ1dG9ycz48dGl0bGVzPjx0aXRsZT5PcmFsIHJlYWRp
 bmcgZmx1ZW5jeSBhbmFseXNpcyBpbiBwYXRpZW50cyB3aXRoIEFsemhlaW1lciBkaXNlYXNlIGFu
 ZCBhc3ltcHRvbWF0aWMgY29udHJvbCBzdWJqZWN0czwvdGl0bGU+PHNlY29uZGFyeS10aXRsZT5O
-ZXVyb2xvZ2lhPC9zZWNvbmRhcnktdGl0bGU+PC90aXRsZXM+PHBhZ2VzPjMyNS0tMzMxPC9wYWdl
-cz48dm9sdW1lPjI4PC92b2x1bWU+PG51bWJlcj42PC9udW1iZXI+PGRhdGVzPjx5ZWFyPjIwMTM8
-L3llYXI+PC9kYXRlcz48dXJscz48cmVsYXRlZC11cmxzPjx1cmw+aHR0cHM6Ly93d3cuc2NvcHVz
-LmNvbS9pbndhcmQvcmVjb3JkLnVyaT9laWQ9Mi1zMi4wLTg0ODgxMjM0NDU4JmFtcDtkb2k9MTAu
-MTAxNiUyZmoubnJsLjIwMTIuMDcuMDEyJmFtcDtwYXJ0bmVySUQ9NDAmYW1wO21kNT0zYzY5NzFl
-NjJiZDNhMzBhZjNlYjQzNmI2Zjg3ZDU0YjwvdXJsPjwvcmVsYXRlZC11cmxzPjwvdXJscz48L3Jl
-Y29yZD48L0NpdGU+PENpdGU+PEF1dGhvcj5NYXJ0w61uZXotU8OhbmNoZXo8L0F1dGhvcj48WWVh
-cj4yMDEyPC9ZZWFyPjxSZWNOdW0+NjEzNzU8L1JlY051bT48cmVjb3JkPjxyZWMtbnVtYmVyPjYx
-Mzc1PC9yZWMtbnVtYmVyPjxmb3JlaWduLWtleXM+PGtleSBhcHA9IkVOIiBkYi1pZD0iZGRkYXZw
-dnBxd3A1cjFlNXhkYXhmOXNtNXY1dDk5OXYyMHR6IiB0aW1lc3RhbXA9IjE1ODE2Mzk3OTQiPjYx
-Mzc1PC9rZXk+PC9mb3JlaWduLWtleXM+PHJlZi10eXBlIG5hbWU9IkpvdXJuYWwgQXJ0aWNsZSI+
-MTc8L3JlZi10eXBlPjxjb250cmlidXRvcnM+PGF1dGhvcnM+PGF1dGhvcj5NYXJ0w61uZXotU8Oh
-bmNoZXosIEYuPC9hdXRob3I+PGF1dGhvcj5NZWlsw6FuLCBKLiBKLiBHLjwvYXV0aG9yPjxhdXRo
-b3I+UMOpcmV6LCBFLjwvYXV0aG9yPjxhdXRob3I+Q2Fycm8sIEouPC9hdXRob3I+PGF1dGhvcj5B
-cmFuYSwgSi4gTS48L2F1dGhvcj48L2F1dGhvcnM+PC9jb250cmlidXRvcnM+PHRpdGxlcz48dGl0
-bGU+RXhwcmVzc2l2ZSBwcm9zb2RpYyBwYXR0ZXJucyBpbiBpbmRpdmlkdWFscyB3aXRoIGFsemhl
-aW1lciZhcG9zO3MgZGlzZWFzZTwvdGl0bGU+PHNlY29uZGFyeS10aXRsZT5Qc2ljb3RoZW1hPC9z
-ZWNvbmRhcnktdGl0bGU+PC90aXRsZXM+PHBhZ2VzPjE2LS0yMTwvcGFnZXM+PHZvbHVtZT4yNDwv
-dm9sdW1lPjxudW1iZXI+MTwvbnVtYmVyPjxrZXl3b3Jkcz48a2V5d29yZD5CcmFpbiAtIFByb3Nv
-ZHk8L2tleXdvcmQ+PC9rZXl3b3Jkcz48ZGF0ZXM+PHllYXI+MjAxMjwveWVhcj48L2RhdGVzPjx1
-cmxzPjxyZWxhdGVkLXVybHM+PHVybD5odHRwczovL3d3dy5zY29wdXMuY29tL2lud2FyZC9yZWNv
-cmQudXJpP2VpZD0yLXMyLjAtODQ4NTcwMTM1NDgmYW1wO3BhcnRuZXJJRD00MCZhbXA7bWQ1PTI2
-MjM3ZGJiYmJlNzQzNTFhODcwMzBmZDNiNGFiY2IzPC91cmw+PC9yZWxhdGVkLXVybHM+PC91cmxz
-PjwvcmVjb3JkPjwvQ2l0ZT48Q2l0ZT48QXV0aG9yPk1laWxhbjwvQXV0aG9yPjxZZWFyPjIwMTg8
-L1llYXI+PFJlY051bT42NDczNTwvUmVjTnVtPjxyZWNvcmQ+PHJlYy1udW1iZXI+NjQ3MzU8L3Jl
-Yy1udW1iZXI+PGZvcmVpZ24ta2V5cz48a2V5IGFwcD0iRU4iIGRiLWlkPSJkZGRhdnB2cHF3cDVy
-MWU1eGRheGY5c201djV0OTk5djIwdHoiIHRpbWVzdGFtcD0iMTU4MTYzOTc5NSI+NjQ3MzU8L2tl
-eT48L2ZvcmVpZ24ta2V5cz48cmVmLXR5cGUgbmFtZT0iSm91cm5hbCBBcnRpY2xlIj4xNzwvcmVm
-LXR5cGU+PGNvbnRyaWJ1dG9ycz48YXV0aG9ycz48YXV0aG9yPk1laWxhbiwgSnVhbiBKLiBHLjwv
-YXV0aG9yPjxhdXRob3I+TWFydGluZXotU2FuY2hleiwgRnJhbmNpc2NvPC9hdXRob3I+PGF1dGhv
-cj5DYXJybywgSnVhbjwvYXV0aG9yPjxhdXRob3I+Q2FyY2F2aWxsYSwgTnVyaWE8L2F1dGhvcj48
-YXV0aG9yPkl2YW5vdmEsIE9sZ2E8L2F1dGhvcj48L2F1dGhvcnM+PC9jb250cmlidXRvcnM+PHRp
-dGxlcz48dGl0bGU+Vm9pY2UgTWFya2VycyBvZiBMZXhpY2FsIEFjY2VzcyBpbiBNaWxkIENvZ25p
-dGl2ZSBJbXBhaXJtZW50IGFuZCBBbHpoZWltZXImYXBvcztzIERpc2Vhc2U8L3RpdGxlPjxzZWNv
-bmRhcnktdGl0bGU+Q3VycmVudCBBbHpoZWltZXIgUmVzZWFyY2g8L3NlY29uZGFyeS10aXRsZT48
-L3RpdGxlcz48cGFnZXM+MTExLTExOTwvcGFnZXM+PHZvbHVtZT4xNTwvdm9sdW1lPjxudW1iZXI+
-MjwvbnVtYmVyPjxrZXl3b3Jkcz48a2V5d29yZD5CcmFpbiAtIExhbmd1YWdlPC9rZXl3b3JkPjxr
-ZXl3b3JkPk1DSS9BRCAtIExhbmd1YWdlPC9rZXl3b3JkPjxrZXl3b3JkPk1DSS9BRDwva2V5d29y
-ZD48L2tleXdvcmRzPjxkYXRlcz48eWVhcj4yMDE4PC95ZWFyPjwvZGF0ZXM+PHVybHM+PHJlbGF0
-ZWQtdXJscz48dXJsPmh0dHBzOi8vd3d3LmluZ2VudGFjb25uZWN0LmNvbS9jb250ZW50L2Jlbi9j
-YXIvMjAxOC8wMDAwMDAxNS8wMDAwMDAwMi9hcnQwMDAwNDwvdXJsPjwvcmVsYXRlZC11cmxzPjwv
-dXJscz48L3JlY29yZD48L0NpdGU+PENpdGU+PEF1dGhvcj5NZWlsYW48L0F1dGhvcj48WWVhcj4y
-MDE0PC9ZZWFyPjxSZWNOdW0+NTg1MDE8L1JlY051bT48cmVjb3JkPjxyZWMtbnVtYmVyPjU4NTAx
-PC9yZWMtbnVtYmVyPjxmb3JlaWduLWtleXM+PGtleSBhcHA9IkVOIiBkYi1pZD0iZGRkYXZwdnBx
-d3A1cjFlNXhkYXhmOXNtNXY1dDk5OXYyMHR6IiB0aW1lc3RhbXA9IjE1NjkzNTYzNDYiPjU4NTAx
-PC9rZXk+PC9mb3JlaWduLWtleXM+PHJlZi10eXBlIG5hbWU9IkpvdXJuYWwgQXJ0aWNsZSI+MTc8
-L3JlZi10eXBlPjxjb250cmlidXRvcnM+PGF1dGhvcnM+PGF1dGhvcj5NZWlsYW4sIEp1YW4gSm9z
-ZSBHLjwvYXV0aG9yPjxhdXRob3I+TWFydGluZXotU2FuY2hleiwgRnJhbmNpc2NvPC9hdXRob3I+
-PGF1dGhvcj5DYXJybywgSnVhbjwvYXV0aG9yPjxhdXRob3I+TG9wZXosIERvbG9yZXMgRS48L2F1
-dGhvcj48YXV0aG9yPk1pbGxpYW4tTW9yZWxsLCBMeW1hcmllPC9hdXRob3I+PGF1dGhvcj5BcmFu
-YSwgSm9zZSBNLjwvYXV0aG9yPjwvYXV0aG9ycz48L2NvbnRyaWJ1dG9ycz48dGl0bGVzPjx0aXRs
-ZT5TcGVlY2ggaW4gQWx6aGVpbWVyJmFwb3M7cyBEaXNlYXNlOiBDYW4gVGVtcG9yYWwgYW5kIEFj
-b3VzdGljIFBhcmFtZXRlcnMgRGlzY3JpbWluYXRlIERlbWVudGlhPzwvdGl0bGU+PHNlY29uZGFy
-eS10aXRsZT5EZW1lbnRpYSBhbmQgR2VyaWF0cmljIENvZ25pdGl2ZSBEaXNvcmRlcnM8L3NlY29u
-ZGFyeS10aXRsZT48L3RpdGxlcz48cGFnZXM+MzI3LTMzNDwvcGFnZXM+PHZvbHVtZT4zNzwvdm9s
-dW1lPjxudW1iZXI+NS02PC9udW1iZXI+PGRhdGVzPjx5ZWFyPjIwMTQ8L3llYXI+PHB1Yi1kYXRl
-cz48ZGF0ZT4yMDE0PC9kYXRlPjwvcHViLWRhdGVzPjwvZGF0ZXM+PGlzYm4+MTQyMC04MDA4PC9p
-c2JuPjxhY2Nlc3Npb24tbnVtPldPUzowMDAzMzc3OTU1MDAwMDg8L2FjY2Vzc2lvbi1udW0+PHVy
-bHM+PHJlbGF0ZWQtdXJscz48dXJsPiZsdDtHbyB0byBJU0kmZ3Q7Oi8vV09TOjAwMDMzNzc5NTUw
-MDAwODwvdXJsPjwvcmVsYXRlZC11cmxzPjwvdXJscz48ZWxlY3Ryb25pYy1yZXNvdXJjZS1udW0+
-MTAuMTE1OS8wMDAzNTY3MjY8L2VsZWN0cm9uaWMtcmVzb3VyY2UtbnVtPjwvcmVjb3JkPjwvQ2l0
-ZT48L0VuZE5vdGU+
+ZXVyb2xvZ2lhPC9zZWNvbmRhcnktdGl0bGU+PC90aXRsZXM+PHBhZ2VzPjMyNS0zMzE8L3BhZ2Vz
+Pjx2b2x1bWU+Mjg8L3ZvbHVtZT48bnVtYmVyPjY8L251bWJlcj48ZGF0ZXM+PHllYXI+MjAxMzwv
+eWVhcj48L2RhdGVzPjx1cmxzPjxyZWxhdGVkLXVybHM+PHVybD5odHRwczovL3d3dy5zY29wdXMu
+Y29tL2lud2FyZC9yZWNvcmQudXJpP2VpZD0yLXMyLjAtODQ4ODEyMzQ0NTgmYW1wO2RvaT0xMC4x
+MDE2JTJmai5ucmwuMjAxMi4wNy4wMTImYW1wO3BhcnRuZXJJRD00MCZhbXA7bWQ1PTNjNjk3MWU2
+MmJkM2EzMGFmM2ViNDM2YjZmODdkNTRiPC91cmw+PC9yZWxhdGVkLXVybHM+PC91cmxzPjwvcmVj
+b3JkPjwvQ2l0ZT48Q2l0ZT48QXV0aG9yPk1hcnTDrW5lei1Tw6FuY2hlejwvQXV0aG9yPjxZZWFy
+PjIwMTI8L1llYXI+PFJlY051bT42MTM3NTwvUmVjTnVtPjxyZWNvcmQ+PHJlYy1udW1iZXI+NjEz
+NzU8L3JlYy1udW1iZXI+PGZvcmVpZ24ta2V5cz48a2V5IGFwcD0iRU4iIGRiLWlkPSJkZGRhdnB2
+cHF3cDVyMWU1eGRheGY5c201djV0OTk5djIwdHoiIHRpbWVzdGFtcD0iMTU4MTYzOTc5NCI+NjEz
+NzU8L2tleT48L2ZvcmVpZ24ta2V5cz48cmVmLXR5cGUgbmFtZT0iSm91cm5hbCBBcnRpY2xlIj4x
+NzwvcmVmLXR5cGU+PGNvbnRyaWJ1dG9ycz48YXV0aG9ycz48YXV0aG9yPk1hcnTDrW5lei1Tw6Fu
+Y2hleiwgRi48L2F1dGhvcj48YXV0aG9yPk1laWzDoW4sIEouIEouIEcuPC9hdXRob3I+PGF1dGhv
+cj5Qw6lyZXosIEUuPC9hdXRob3I+PGF1dGhvcj5DYXJybywgSi48L2F1dGhvcj48YXV0aG9yPkFy
+YW5hLCBKLiBNLjwvYXV0aG9yPjwvYXV0aG9ycz48L2NvbnRyaWJ1dG9ycz48dGl0bGVzPjx0aXRs
+ZT5FeHByZXNzaXZlIHByb3NvZGljIHBhdHRlcm5zIGluIGluZGl2aWR1YWxzIHdpdGggQWx6aGVp
+bWVyJmFwb3M7cyBEaXNlYXNlPC90aXRsZT48c2Vjb25kYXJ5LXRpdGxlPlBzaWNvdGhlbWE8L3Nl
+Y29uZGFyeS10aXRsZT48L3RpdGxlcz48cGFnZXM+MTYtMjE8L3BhZ2VzPjx2b2x1bWU+MjQ8L3Zv
+bHVtZT48bnVtYmVyPjE8L251bWJlcj48a2V5d29yZHM+PGtleXdvcmQ+QnJhaW4gLSBQcm9zb2R5
+PC9rZXl3b3JkPjwva2V5d29yZHM+PGRhdGVzPjx5ZWFyPjIwMTI8L3llYXI+PC9kYXRlcz48dXJs
+cz48cmVsYXRlZC11cmxzPjx1cmw+aHR0cHM6Ly93d3cuc2NvcHVzLmNvbS9pbndhcmQvcmVjb3Jk
+LnVyaT9laWQ9Mi1zMi4wLTg0ODU3MDEzNTQ4JmFtcDtwYXJ0bmVySUQ9NDAmYW1wO21kNT0yNjIz
+N2RiYmJiZTc0MzUxYTg3MDMwZmQzYjRhYmNiMzwvdXJsPjwvcmVsYXRlZC11cmxzPjwvdXJscz48
+L3JlY29yZD48L0NpdGU+PENpdGU+PEF1dGhvcj5NZWlsYW48L0F1dGhvcj48WWVhcj4yMDE4PC9Z
+ZWFyPjxSZWNOdW0+NjQ3MzU8L1JlY051bT48cmVjb3JkPjxyZWMtbnVtYmVyPjY0NzM1PC9yZWMt
+bnVtYmVyPjxmb3JlaWduLWtleXM+PGtleSBhcHA9IkVOIiBkYi1pZD0iZGRkYXZwdnBxd3A1cjFl
+NXhkYXhmOXNtNXY1dDk5OXYyMHR6IiB0aW1lc3RhbXA9IjE1ODE2Mzk3OTUiPjY0NzM1PC9rZXk+
+PC9mb3JlaWduLWtleXM+PHJlZi10eXBlIG5hbWU9IkpvdXJuYWwgQXJ0aWNsZSI+MTc8L3JlZi10
+eXBlPjxjb250cmlidXRvcnM+PGF1dGhvcnM+PGF1dGhvcj5NZWlsYW4sIEp1YW4gSi4gRy48L2F1
+dGhvcj48YXV0aG9yPk1hcnRpbmV6LVNhbmNoZXosIEZyYW5jaXNjbzwvYXV0aG9yPjxhdXRob3I+
+Q2Fycm8sIEp1YW48L2F1dGhvcj48YXV0aG9yPkNhcmNhdmlsbGEsIE51cmlhPC9hdXRob3I+PGF1
+dGhvcj5JdmFub3ZhLCBPbGdhPC9hdXRob3I+PC9hdXRob3JzPjwvY29udHJpYnV0b3JzPjx0aXRs
+ZXM+PHRpdGxlPlZvaWNlIE1hcmtlcnMgb2YgTGV4aWNhbCBBY2Nlc3MgaW4gTWlsZCBDb2duaXRp
+dmUgSW1wYWlybWVudCBhbmQgQWx6aGVpbWVyJmFwb3M7cyBEaXNlYXNlPC90aXRsZT48c2Vjb25k
+YXJ5LXRpdGxlPkN1cnJlbnQgQWx6aGVpbWVyIFJlc2VhcmNoPC9zZWNvbmRhcnktdGl0bGU+PC90
+aXRsZXM+PHBhZ2VzPjExMS0xMTk8L3BhZ2VzPjx2b2x1bWU+MTU8L3ZvbHVtZT48bnVtYmVyPjI8
+L251bWJlcj48a2V5d29yZHM+PGtleXdvcmQ+QnJhaW4gLSBMYW5ndWFnZTwva2V5d29yZD48a2V5
+d29yZD5NQ0kvQUQgLSBMYW5ndWFnZTwva2V5d29yZD48a2V5d29yZD5NQ0kvQUQ8L2tleXdvcmQ+
+PC9rZXl3b3Jkcz48ZGF0ZXM+PHllYXI+MjAxODwveWVhcj48L2RhdGVzPjx1cmxzPjxyZWxhdGVk
+LXVybHM+PHVybD5odHRwczovL3d3dy5pbmdlbnRhY29ubmVjdC5jb20vY29udGVudC9iZW4vY2Fy
+LzIwMTgvMDAwMDAwMTUvMDAwMDAwMDIvYXJ0MDAwMDQ8L3VybD48L3JlbGF0ZWQtdXJscz48L3Vy
+bHM+PC9yZWNvcmQ+PC9DaXRlPjxDaXRlPjxBdXRob3I+TWVpbGFuPC9BdXRob3I+PFllYXI+MjAx
+NDwvWWVhcj48UmVjTnVtPjU4NTAxPC9SZWNOdW0+PHJlY29yZD48cmVjLW51bWJlcj41ODUwMTwv
+cmVjLW51bWJlcj48Zm9yZWlnbi1rZXlzPjxrZXkgYXBwPSJFTiIgZGItaWQ9ImRkZGF2cHZwcXdw
+NXIxZTV4ZGF4ZjlzbTV2NXQ5OTl2MjB0eiIgdGltZXN0YW1wPSIxNTY5MzU2MzQ2Ij41ODUwMTwv
+a2V5PjwvZm9yZWlnbi1rZXlzPjxyZWYtdHlwZSBuYW1lPSJKb3VybmFsIEFydGljbGUiPjE3PC9y
+ZWYtdHlwZT48Y29udHJpYnV0b3JzPjxhdXRob3JzPjxhdXRob3I+TWVpbGFuLCBKdWFuIEpvc2Ug
+Ry48L2F1dGhvcj48YXV0aG9yPk1hcnRpbmV6LVNhbmNoZXosIEZyYW5jaXNjbzwvYXV0aG9yPjxh
+dXRob3I+Q2Fycm8sIEp1YW48L2F1dGhvcj48YXV0aG9yPkxvcGV6LCBEb2xvcmVzIEUuPC9hdXRo
+b3I+PGF1dGhvcj5NaWxsaWFuLU1vcmVsbCwgTHltYXJpZTwvYXV0aG9yPjxhdXRob3I+QXJhbmEs
+IEpvc2UgTS48L2F1dGhvcj48L2F1dGhvcnM+PC9jb250cmlidXRvcnM+PHRpdGxlcz48dGl0bGU+
+U3BlZWNoIGluIEFsemhlaW1lciZhcG9zO3MgRGlzZWFzZTogQ2FuIFRlbXBvcmFsIGFuZCBBY291
+c3RpYyBQYXJhbWV0ZXJzIERpc2NyaW1pbmF0ZSBEZW1lbnRpYT88L3RpdGxlPjxzZWNvbmRhcnkt
+dGl0bGU+RGVtZW50aWEgYW5kIEdlcmlhdHJpYyBDb2duaXRpdmUgRGlzb3JkZXJzPC9zZWNvbmRh
+cnktdGl0bGU+PC90aXRsZXM+PHBhZ2VzPjMyNy0zMzQ8L3BhZ2VzPjx2b2x1bWU+Mzc8L3ZvbHVt
+ZT48bnVtYmVyPjUtNjwvbnVtYmVyPjxkYXRlcz48eWVhcj4yMDE0PC95ZWFyPjxwdWItZGF0ZXM+
+PGRhdGU+MjAxNDwvZGF0ZT48L3B1Yi1kYXRlcz48L2RhdGVzPjxpc2JuPjE0MjAtODAwODwvaXNi
+bj48YWNjZXNzaW9uLW51bT5XT1M6MDAwMzM3Nzk1NTAwMDA4PC9hY2Nlc3Npb24tbnVtPjx1cmxz
+PjxyZWxhdGVkLXVybHM+PHVybD4mbHQ7R28gdG8gSVNJJmd0OzovL1dPUzowMDAzMzc3OTU1MDAw
+MDg8L3VybD48L3JlbGF0ZWQtdXJscz48L3VybHM+PGVsZWN0cm9uaWMtcmVzb3VyY2UtbnVtPjEw
+LjExNTkvMDAwMzU2NzI2PC9lbGVjdHJvbmljLXJlc291cmNlLW51bT48L3JlY29yZD48L0NpdGU+
+PC9FbmROb3RlPn==
 </w:fldData>
         </w:fldChar>
       </w:r>
@@ -2845,7 +2978,26 @@
         <w:rPr>
           <w:szCs w:val="24"/>
         </w:rPr>
-        <w:t xml:space="preserve">peech can convey information about motoric and cognitive abilities of individuals with MCI that relate to articulation, </w:t>
+        <w:t xml:space="preserve">peech can convey information about motoric and cognitive abilities of </w:t>
+      </w:r>
+      <w:r>
+        <w:rPr>
+          <w:szCs w:val="24"/>
+        </w:rPr>
+        <w:t>patients</w:t>
+      </w:r>
+      <w:r>
+        <w:rPr>
+          <w:szCs w:val="24"/>
+        </w:rPr>
+        <w:t xml:space="preserve"> with MCI that relate to </w:t>
+      </w:r>
+      <w:r>
+        <w:rPr>
+          <w:szCs w:val="24"/>
+        </w:rPr>
+        <w:lastRenderedPageBreak/>
+        <w:t xml:space="preserve">articulation, </w:t>
       </w:r>
       <w:r>
         <w:rPr>
@@ -2863,13 +3015,19 @@
         <w:rPr>
           <w:szCs w:val="24"/>
         </w:rPr>
+        <w:t xml:space="preserve">König et al. </w:t>
+      </w:r>
+      <w:r>
+        <w:rPr>
+          <w:szCs w:val="24"/>
+        </w:rPr>
         <w:fldChar w:fldCharType="begin"/>
       </w:r>
       <w:r>
         <w:rPr>
           <w:szCs w:val="24"/>
         </w:rPr>
-        <w:instrText xml:space="preserve"> ADDIN EN.CITE &lt;EndNote&gt;&lt;Cite AuthorYear="1"&gt;&lt;Author&gt;König&lt;/Author&gt;&lt;Year&gt;2015&lt;/Year&gt;&lt;RecNum&gt;59090&lt;/RecNum&gt;&lt;DisplayText&gt;König, Satt (12)&lt;/DisplayText&gt;&lt;record&gt;&lt;rec-number&gt;59090&lt;/rec-number&gt;&lt;foreign-keys&gt;&lt;key app="EN" db-id="dddavpvpqwp5r1e5xdaxf9sm5v5t999v20tz" timestamp="1576385647"&gt;59090&lt;/key&gt;&lt;/foreign-keys&gt;&lt;ref-type name="Journal Article"&gt;17&lt;/ref-type&gt;&lt;contributors&gt;&lt;authors&gt;&lt;author&gt;König, Alexandra&lt;/author&gt;&lt;author&gt;Satt, Aharon&lt;/author&gt;&lt;author&gt;Sorin, Alexander&lt;/author&gt;&lt;author&gt;Hoory, Ron&lt;/author&gt;&lt;author&gt;Toledo-Ronen, Orith&lt;/author&gt;&lt;author&gt;Derreumaux, Alexandre&lt;/author&gt;&lt;author&gt;Manera, Valeria&lt;/author&gt;&lt;author&gt;Verhey, Frans&lt;/author&gt;&lt;author&gt;Aalten, Pauline&lt;/author&gt;&lt;author&gt;Robert, Phillipe H.&lt;/author&gt;&lt;author&gt;David, Renaud&lt;/author&gt;&lt;/authors&gt;&lt;/contributors&gt;&lt;titles&gt;&lt;title&gt;Automatic speech analysis for the assessment of patients with predementia and Alzheimer&amp;apos;s disease&lt;/title&gt;&lt;secondary-title&gt;Alzheimer&amp;apos;s and Dementia: Diagnosis, Assessment and Disease Monitoring&lt;/secondary-title&gt;&lt;/titles&gt;&lt;pages&gt;112-124&lt;/pages&gt;&lt;volume&gt;1&lt;/volume&gt;&lt;number&gt;1&lt;/number&gt;&lt;keywords&gt;&lt;keyword&gt;Alzheimer&amp;apos;s&lt;/keyword&gt;&lt;keyword&gt;Assessment&lt;/keyword&gt;&lt;keyword&gt;Audio&lt;/keyword&gt;&lt;keyword&gt;Dementia&lt;/keyword&gt;&lt;keyword&gt;Information and communication technology (ICT)&lt;/keyword&gt;&lt;keyword&gt;Mild cognitive impairment&lt;/keyword&gt;&lt;keyword&gt;Speech analyses&lt;/keyword&gt;&lt;keyword&gt;Vocal task&lt;/keyword&gt;&lt;/keywords&gt;&lt;dates&gt;&lt;year&gt;2015&lt;/year&gt;&lt;/dates&gt;&lt;urls&gt;&lt;/urls&gt;&lt;electronic-resource-num&gt;10.1016/j.dadm.2014.11.012&lt;/electronic-resource-num&gt;&lt;/record&gt;&lt;/Cite&gt;&lt;/EndNote&gt;</w:instrText>
+        <w:instrText xml:space="preserve"> ADDIN EN.CITE &lt;EndNote&gt;&lt;Cite&gt;&lt;Author&gt;König&lt;/Author&gt;&lt;Year&gt;2015&lt;/Year&gt;&lt;RecNum&gt;59090&lt;/RecNum&gt;&lt;DisplayText&gt;[12]&lt;/DisplayText&gt;&lt;record&gt;&lt;rec-number&gt;59090&lt;/rec-number&gt;&lt;foreign-keys&gt;&lt;key app="EN" db-id="dddavpvpqwp5r1e5xdaxf9sm5v5t999v20tz" timestamp="1576385647"&gt;59090&lt;/key&gt;&lt;/foreign-keys&gt;&lt;ref-type name="Journal Article"&gt;17&lt;/ref-type&gt;&lt;contributors&gt;&lt;authors&gt;&lt;author&gt;König, Alexandra&lt;/author&gt;&lt;author&gt;Satt, Aharon&lt;/author&gt;&lt;author&gt;Sorin, Alexander&lt;/author&gt;&lt;author&gt;Hoory, Ron&lt;/author&gt;&lt;author&gt;Toledo-Ronen, Orith&lt;/author&gt;&lt;author&gt;Derreumaux, Alexandre&lt;/author&gt;&lt;author&gt;Manera, Valeria&lt;/author&gt;&lt;author&gt;Verhey, Frans&lt;/author&gt;&lt;author&gt;Aalten, Pauline&lt;/author&gt;&lt;author&gt;Robert, Phillipe H.&lt;/author&gt;&lt;author&gt;David, Renaud&lt;/author&gt;&lt;/authors&gt;&lt;/contributors&gt;&lt;titles&gt;&lt;title&gt;Automatic speech analysis for the assessment of patients with predementia and Alzheimer&amp;apos;s disease&lt;/title&gt;&lt;secondary-title&gt;Alzheimer&amp;apos;s and Dementia: Diagnosis, Assessment and Disease Monitoring&lt;/secondary-title&gt;&lt;/titles&gt;&lt;pages&gt;112-124&lt;/pages&gt;&lt;volume&gt;1&lt;/volume&gt;&lt;number&gt;1&lt;/number&gt;&lt;keywords&gt;&lt;keyword&gt;Alzheimer&amp;apos;s&lt;/keyword&gt;&lt;keyword&gt;Assessment&lt;/keyword&gt;&lt;keyword&gt;Audio&lt;/keyword&gt;&lt;keyword&gt;Dementia&lt;/keyword&gt;&lt;keyword&gt;Information and communication technology (ICT)&lt;/keyword&gt;&lt;keyword&gt;Mild cognitive impairment&lt;/keyword&gt;&lt;keyword&gt;Speech analyses&lt;/keyword&gt;&lt;keyword&gt;Vocal task&lt;/keyword&gt;&lt;/keywords&gt;&lt;dates&gt;&lt;year&gt;2015&lt;/year&gt;&lt;/dates&gt;&lt;urls&gt;&lt;/urls&gt;&lt;electronic-resource-num&gt;10.1016/j.dadm.2014.11.012&lt;/electronic-resource-num&gt;&lt;/record&gt;&lt;/Cite&gt;&lt;/EndNote&gt;</w:instrText>
       </w:r>
       <w:r>
         <w:rPr>
@@ -2882,7 +3040,7 @@
           <w:noProof/>
           <w:szCs w:val="24"/>
         </w:rPr>
-        <w:t>König, Satt (12)</w:t>
+        <w:t>[12]</w:t>
       </w:r>
       <w:r>
         <w:rPr>
@@ -2900,8 +3058,31 @@
         <w:rPr>
           <w:szCs w:val="24"/>
         </w:rPr>
-        <w:lastRenderedPageBreak/>
-        <w:t xml:space="preserve">employed automated acoustic measures and classified individuals with MCI and healthy controls with 79% </w:t>
+        <w:t xml:space="preserve">employed automated acoustic measures and classified </w:t>
+      </w:r>
+      <w:r>
+        <w:rPr>
+          <w:szCs w:val="24"/>
+        </w:rPr>
+        <w:t>patients</w:t>
+      </w:r>
+      <w:r>
+        <w:rPr>
+          <w:szCs w:val="24"/>
+        </w:rPr>
+        <w:t xml:space="preserve"> with MCI and healthy controls </w:t>
+      </w:r>
+      <w:r>
+        <w:rPr>
+          <w:szCs w:val="24"/>
+        </w:rPr>
+        <w:t xml:space="preserve">(HC) </w:t>
+      </w:r>
+      <w:r>
+        <w:rPr>
+          <w:szCs w:val="24"/>
+        </w:rPr>
+        <w:t xml:space="preserve">with 79% </w:t>
       </w:r>
       <w:r>
         <w:rPr>
@@ -2925,7 +3106,19 @@
         <w:rPr>
           <w:szCs w:val="24"/>
         </w:rPr>
-        <w:t xml:space="preserve"> individuals with MCI and AD with 80% accuracy</w:t>
+        <w:t xml:space="preserve"> </w:t>
+      </w:r>
+      <w:r>
+        <w:rPr>
+          <w:szCs w:val="24"/>
+        </w:rPr>
+        <w:t>patients</w:t>
+      </w:r>
+      <w:r>
+        <w:rPr>
+          <w:szCs w:val="24"/>
+        </w:rPr>
+        <w:t xml:space="preserve"> with MCI and AD with 80% accuracy</w:t>
       </w:r>
       <w:r>
         <w:rPr>
@@ -2937,7 +3130,31 @@
         <w:rPr>
           <w:szCs w:val="24"/>
         </w:rPr>
-        <w:t xml:space="preserve"> and individuals with AD from healthy controls with 89% classification accuracy. In our</w:t>
+        <w:t xml:space="preserve"> and </w:t>
+      </w:r>
+      <w:r>
+        <w:rPr>
+          <w:szCs w:val="24"/>
+        </w:rPr>
+        <w:t>patients</w:t>
+      </w:r>
+      <w:r>
+        <w:rPr>
+          <w:szCs w:val="24"/>
+        </w:rPr>
+        <w:t xml:space="preserve"> with AD from </w:t>
+      </w:r>
+      <w:r>
+        <w:rPr>
+          <w:szCs w:val="24"/>
+        </w:rPr>
+        <w:t>HC</w:t>
+      </w:r>
+      <w:r>
+        <w:rPr>
+          <w:szCs w:val="24"/>
+        </w:rPr>
+        <w:t xml:space="preserve"> with 89% classification accuracy. In our</w:t>
       </w:r>
       <w:r>
         <w:rPr>
@@ -2998,7 +3215,31 @@
         <w:rPr>
           <w:szCs w:val="24"/>
         </w:rPr>
-        <w:t xml:space="preserve"> we analyzed segmental and prosodic features of speech production. Namely, we showed that vowel formants (F1 to F5), the fundamental frequency, and vowel duration can distinguish individuals with MCI </w:t>
+        <w:t xml:space="preserve"> we analyzed segmental and prosodic features of speech production</w:t>
+      </w:r>
+      <w:r>
+        <w:rPr>
+          <w:szCs w:val="24"/>
+        </w:rPr>
+        <w:t xml:space="preserve"> and </w:t>
+      </w:r>
+      <w:r>
+        <w:rPr>
+          <w:szCs w:val="24"/>
+        </w:rPr>
+        <w:t xml:space="preserve">showed that vowel formants (F1 to F5), the fundamental frequency, and vowel duration can distinguish </w:t>
+      </w:r>
+      <w:r>
+        <w:rPr>
+          <w:szCs w:val="24"/>
+        </w:rPr>
+        <w:t>patients</w:t>
+      </w:r>
+      <w:r>
+        <w:rPr>
+          <w:szCs w:val="24"/>
+        </w:rPr>
+        <w:t xml:space="preserve"> with MCI </w:t>
       </w:r>
       <w:r>
         <w:rPr>
@@ -3010,7 +3251,7 @@
         <w:rPr>
           <w:szCs w:val="24"/>
         </w:rPr>
-        <w:t>healthy controls</w:t>
+        <w:t>HC</w:t>
       </w:r>
       <w:r>
         <w:rPr>
@@ -3062,7 +3303,19 @@
         <w:rPr>
           <w:szCs w:val="24"/>
         </w:rPr>
-        <w:t xml:space="preserve">features from voice quality and speech fluency that can function as objective markers distinguishing individuals with MCI </w:t>
+        <w:t xml:space="preserve">features from voice quality and speech fluency that can function as objective markers distinguishing </w:t>
+      </w:r>
+      <w:r>
+        <w:rPr>
+          <w:szCs w:val="24"/>
+        </w:rPr>
+        <w:t>patients</w:t>
+      </w:r>
+      <w:r>
+        <w:rPr>
+          <w:szCs w:val="24"/>
+        </w:rPr>
+        <w:t xml:space="preserve"> with MCI </w:t>
       </w:r>
       <w:r>
         <w:rPr>
@@ -3074,7 +3327,7 @@
         <w:rPr>
           <w:szCs w:val="24"/>
         </w:rPr>
-        <w:t>healthy controls</w:t>
+        <w:t>HC</w:t>
       </w:r>
       <w:r>
         <w:rPr>
@@ -3354,7 +3607,31 @@
         <w:rPr>
           <w:szCs w:val="24"/>
         </w:rPr>
-        <w:t xml:space="preserve"> individuals with MCI from healthy individuals? </w:t>
+        <w:t xml:space="preserve"> </w:t>
+      </w:r>
+      <w:r>
+        <w:rPr>
+          <w:szCs w:val="24"/>
+        </w:rPr>
+        <w:t>patients</w:t>
+      </w:r>
+      <w:r>
+        <w:rPr>
+          <w:szCs w:val="24"/>
+        </w:rPr>
+        <w:t xml:space="preserve"> with MCI from </w:t>
+      </w:r>
+      <w:r>
+        <w:rPr>
+          <w:szCs w:val="24"/>
+        </w:rPr>
+        <w:t>HC</w:t>
+      </w:r>
+      <w:r>
+        <w:rPr>
+          <w:szCs w:val="24"/>
+        </w:rPr>
+        <w:t xml:space="preserve">? </w:t>
       </w:r>
       <w:r>
         <w:rPr>
@@ -3504,7 +3781,25 @@
         <w:rPr>
           <w:szCs w:val="24"/>
         </w:rPr>
-        <w:t xml:space="preserve"> individuals with MCI from healthy individuals</w:t>
+        <w:t xml:space="preserve"> </w:t>
+      </w:r>
+      <w:r>
+        <w:rPr>
+          <w:szCs w:val="24"/>
+        </w:rPr>
+        <w:t>patients</w:t>
+      </w:r>
+      <w:r>
+        <w:rPr>
+          <w:szCs w:val="24"/>
+        </w:rPr>
+        <w:t xml:space="preserve"> with MCI from </w:t>
+      </w:r>
+      <w:r>
+        <w:rPr>
+          <w:szCs w:val="24"/>
+        </w:rPr>
+        <w:t>HC</w:t>
       </w:r>
       <w:r>
         <w:rPr>
@@ -3516,19 +3811,19 @@
         <w:rPr>
           <w:szCs w:val="24"/>
         </w:rPr>
-        <w:t xml:space="preserve"> To answer these questions, we analyze</w:t>
-      </w:r>
-      <w:r>
-        <w:rPr>
-          <w:szCs w:val="24"/>
-        </w:rPr>
-        <w:t>d</w:t>
-      </w:r>
-      <w:r>
-        <w:rPr>
-          <w:szCs w:val="24"/>
-        </w:rPr>
-        <w:t xml:space="preserve"> acoustically speech productions from the </w:t>
+        <w:t xml:space="preserve"> To answer these questions, we </w:t>
+      </w:r>
+      <w:r>
+        <w:rPr>
+          <w:szCs w:val="24"/>
+        </w:rPr>
+        <w:t>are providing an acoustic analysis of</w:t>
+      </w:r>
+      <w:r>
+        <w:rPr>
+          <w:szCs w:val="24"/>
+        </w:rPr>
+        <w:t xml:space="preserve"> speech productions from the </w:t>
       </w:r>
       <w:r>
         <w:rPr>
@@ -3558,27 +3853,31 @@
         <w:rPr>
           <w:szCs w:val="24"/>
         </w:rPr>
-        <w:t>from the Boston Diagnostic Aphasia Examination (</w:t>
-      </w:r>
-      <w:proofErr w:type="spellStart"/>
-      <w:r>
-        <w:rPr>
-          <w:szCs w:val="24"/>
-        </w:rPr>
-        <w:t>BDAE</w:t>
-      </w:r>
-      <w:proofErr w:type="spellEnd"/>
-      <w:r>
-        <w:rPr>
-          <w:szCs w:val="24"/>
-        </w:rPr>
-        <w:t xml:space="preserve">) </w:t>
-      </w:r>
-      <w:r>
-        <w:rPr>
-          <w:szCs w:val="24"/>
-        </w:rPr>
-        <w:t>produced by Swedish individuals with MCI and healthy controls</w:t>
+        <w:t xml:space="preserve">from the Boston Diagnostic Aphasia Examination (BDAE) </w:t>
+      </w:r>
+      <w:r>
+        <w:rPr>
+          <w:szCs w:val="24"/>
+        </w:rPr>
+        <w:t xml:space="preserve">produced by Swedish </w:t>
+      </w:r>
+      <w:r>
+        <w:rPr>
+          <w:szCs w:val="24"/>
+        </w:rPr>
+        <w:t>patients</w:t>
+      </w:r>
+      <w:r>
+        <w:rPr>
+          <w:szCs w:val="24"/>
+        </w:rPr>
+        <w:t xml:space="preserve"> with MCI and </w:t>
+      </w:r>
+      <w:r>
+        <w:rPr>
+          <w:szCs w:val="24"/>
+        </w:rPr>
+        <w:t>HC</w:t>
       </w:r>
       <w:r>
         <w:rPr>
@@ -3621,7 +3920,31 @@
         <w:rPr>
           <w:szCs w:val="24"/>
         </w:rPr>
-        <w:t xml:space="preserve">. This study shows that voice quality and speech fluency provide information that can identify individuals with MCI from healthy controls. </w:t>
+        <w:t xml:space="preserve">. This study shows that voice quality and speech fluency provide information that can identify </w:t>
+      </w:r>
+      <w:r>
+        <w:rPr>
+          <w:szCs w:val="24"/>
+        </w:rPr>
+        <w:t>patients</w:t>
+      </w:r>
+      <w:r>
+        <w:rPr>
+          <w:szCs w:val="24"/>
+        </w:rPr>
+        <w:t xml:space="preserve"> with MCI from </w:t>
+      </w:r>
+      <w:r>
+        <w:rPr>
+          <w:szCs w:val="24"/>
+        </w:rPr>
+        <w:t>HC</w:t>
+      </w:r>
+      <w:r>
+        <w:rPr>
+          <w:szCs w:val="24"/>
+        </w:rPr>
+        <w:t xml:space="preserve">. </w:t>
       </w:r>
     </w:p>
     <w:p>
@@ -3629,11 +3952,15 @@
         <w:pStyle w:val="Heading1"/>
         <w:rPr>
           <w:rFonts w:eastAsia="Times New Roman"/>
+          <w:sz w:val="24"/>
+          <w:szCs w:val="24"/>
         </w:rPr>
       </w:pPr>
       <w:r>
         <w:rPr>
           <w:rFonts w:eastAsia="Times New Roman"/>
+          <w:sz w:val="24"/>
+          <w:szCs w:val="24"/>
         </w:rPr>
         <w:lastRenderedPageBreak/>
         <w:t>Patients and methods</w:t>
@@ -3642,8 +3969,16 @@
     <w:p>
       <w:pPr>
         <w:pStyle w:val="Heading2"/>
+        <w:rPr>
+          <w:sz w:val="24"/>
+          <w:szCs w:val="24"/>
+        </w:rPr>
       </w:pPr>
       <w:r>
+        <w:rPr>
+          <w:sz w:val="24"/>
+          <w:szCs w:val="24"/>
+        </w:rPr>
         <w:t>Participants</w:t>
       </w:r>
     </w:p>
@@ -3722,7 +4057,13 @@
         <w:t xml:space="preserve">in-depth phenotyping of patients with different forms and degrees of cognitive impairment using </w:t>
       </w:r>
       <w:r>
-        <w:t xml:space="preserve">imaging/physiologic methods, psychometrics, and biochemical methods, namely Cerebrospinal fluid characterization of substances in the brain. </w:t>
+        <w:t xml:space="preserve">imaging/physiologic methods, psychometrics, and biochemical methods, namely </w:t>
+      </w:r>
+      <w:r>
+        <w:t>c</w:t>
+      </w:r>
+      <w:r>
+        <w:t xml:space="preserve">erebrospinal fluid characterization of substances in the brain. </w:t>
       </w:r>
       <w:r>
         <w:t>Participants were selected based on specific inclusion and exclusion criteria: (</w:t>
@@ -3760,7 +4101,10 @@
         <w:t xml:space="preserve">be able to provide written consent. </w:t>
       </w:r>
       <w:r>
-        <w:t>Healthy controls had a significantly higher Mini-Mental State Exam score (</w:t>
+        <w:t>HC</w:t>
+      </w:r>
+      <w:r>
+        <w:t xml:space="preserve"> had a significantly higher Mini-Mental State Exam score (</w:t>
       </w:r>
       <w:r>
         <w:rPr>
@@ -3770,23 +4114,7 @@
         <w:t>M</w:t>
       </w:r>
       <w:r>
-        <w:t xml:space="preserve">=29.6). (The </w:t>
-      </w:r>
-      <w:proofErr w:type="spellStart"/>
-      <w:r>
-        <w:t>MMSE</w:t>
-      </w:r>
-      <w:proofErr w:type="spellEnd"/>
-      <w:r>
-        <w:t xml:space="preserve"> score is a scale of 0–30 and represents the cognitive status of an individual). Mean </w:t>
-      </w:r>
-      <w:proofErr w:type="spellStart"/>
-      <w:r>
-        <w:t>MMSE</w:t>
-      </w:r>
-      <w:proofErr w:type="spellEnd"/>
-      <w:r>
-        <w:t xml:space="preserve"> score for the MCI participants was 28.2, which is close to normal </w:t>
+        <w:t xml:space="preserve">=29.6). The MMSE score is a scale of 0–30 and represents the cognitive status of an individual. Mean MMSE score for the MCI participants was 28.2, which is close to normal </w:t>
       </w:r>
       <w:r>
         <w:fldChar w:fldCharType="begin">
@@ -3970,60 +4298,39 @@
         <w:fldChar w:fldCharType="end"/>
       </w:r>
       <w:r>
-        <w:t xml:space="preserve">. </w:t>
-      </w:r>
-      <w:r>
-        <w:rPr>
-          <w:highlight w:val="yellow"/>
-        </w:rPr>
-        <w:t>Ethic approvals</w:t>
-      </w:r>
-      <w:r>
-        <w:rPr>
-          <w:highlight w:val="yellow"/>
-        </w:rPr>
+        <w:t>. Ethic approvals</w:t>
+      </w:r>
+      <w:r>
         <w:t>, the consent procedure, and data acquisition were approved by the Swedish Ethical Review Authority, &lt;</w:t>
       </w:r>
       <w:hyperlink r:id="rId8" w:history="1">
         <w:r>
-          <w:rPr>
-            <w:highlight w:val="yellow"/>
-          </w:rPr>
           <w:t>http://www.epn.se/</w:t>
         </w:r>
       </w:hyperlink>
       <w:r>
-        <w:rPr>
-          <w:highlight w:val="yellow"/>
-        </w:rPr>
-        <w:t xml:space="preserve">&gt; (ref. nr: 206-16, 2016) and the ethics amendment was approved by the same institution (ref. nr: T021-18, 2018). Also, all procedures performed involving human contributors were in accordance with the latest Declaration of Helsinki revision, 2013. Subjects were prospectively recruited from one center: </w:t>
+        <w:t>&gt; (ref. nr: 206-16, 2016) and the ethics amendment was approved by the same institution (ref. nr: T021-18, 2018).</w:t>
+      </w:r>
+      <w:r>
+        <w:t xml:space="preserve"> </w:t>
+      </w:r>
+      <w:r>
+        <w:t xml:space="preserve">Subjects were prospectively recruited from one center: </w:t>
       </w:r>
       <w:proofErr w:type="gramStart"/>
       <w:r>
-        <w:rPr>
-          <w:highlight w:val="yellow"/>
-        </w:rPr>
         <w:t>the</w:t>
       </w:r>
       <w:proofErr w:type="gramEnd"/>
       <w:r>
-        <w:rPr>
-          <w:highlight w:val="yellow"/>
-        </w:rPr>
         <w:t xml:space="preserve"> Memory Clinic at the </w:t>
       </w:r>
       <w:proofErr w:type="spellStart"/>
       <w:r>
-        <w:rPr>
-          <w:highlight w:val="yellow"/>
-        </w:rPr>
         <w:t>Sahlgrenska</w:t>
       </w:r>
       <w:proofErr w:type="spellEnd"/>
       <w:r>
-        <w:rPr>
-          <w:highlight w:val="yellow"/>
-        </w:rPr>
         <w:t xml:space="preserve"> University Hospital, Sweden. All patients provided written informed consent for use of data before the data collection.</w:t>
       </w:r>
     </w:p>
@@ -4039,7 +4346,6 @@
         <w:jc w:val="center"/>
       </w:pPr>
       <w:r>
-        <w:lastRenderedPageBreak/>
         <w:t>TABLE 1 HERE</w:t>
       </w:r>
     </w:p>
@@ -4052,8 +4358,17 @@
     <w:p>
       <w:pPr>
         <w:pStyle w:val="Heading2"/>
+        <w:rPr>
+          <w:sz w:val="24"/>
+          <w:szCs w:val="24"/>
+        </w:rPr>
       </w:pPr>
       <w:r>
+        <w:rPr>
+          <w:sz w:val="24"/>
+          <w:szCs w:val="24"/>
+        </w:rPr>
+        <w:lastRenderedPageBreak/>
         <w:t>Procedure and acoustic measurements</w:t>
       </w:r>
     </w:p>
@@ -4063,6 +4378,92 @@
         <w:jc w:val="both"/>
       </w:pPr>
       <w:r>
+        <w:t>MCI diagnosis was based on staging of cognitive and functional abilities using the Geriatric deterioration scale (GDS)</w:t>
+      </w:r>
+      <w:r>
+        <w:t xml:space="preserve"> </w:t>
+      </w:r>
+      <w:r>
+        <w:t xml:space="preserve">(GDS stage 3=MCI) </w:t>
+      </w:r>
+      <w:r>
+        <w:fldChar w:fldCharType="begin"/>
+      </w:r>
+      <w:r>
+        <w:instrText xml:space="preserve"> ADDIN EN.CITE &lt;EndNote&gt;&lt;Cite&gt;&lt;Author&gt;Auer&lt;/Author&gt;&lt;Year&gt;1997&lt;/Year&gt;&lt;RecNum&gt;65576&lt;/RecNum&gt;&lt;DisplayText&gt;[25]&lt;/DisplayText&gt;&lt;record&gt;&lt;rec-number&gt;65576&lt;/rec-number&gt;&lt;foreign-keys&gt;&lt;key app="EN" db-id="dddavpvpqwp5r1e5xdaxf9sm5v5t999v20tz" timestamp="1591184960"&gt;65576&lt;/key&gt;&lt;/foreign-keys&gt;&lt;ref-type name="Journal Article"&gt;17&lt;/ref-type&gt;&lt;contributors&gt;&lt;authors&gt;&lt;author&gt;Auer, Stefanie&lt;/author&gt;&lt;author&gt;Reisberg, Barry&lt;/author&gt;&lt;/authors&gt;&lt;/contributors&gt;&lt;titles&gt;&lt;title&gt;The GDS/FAST Staging System&lt;/title&gt;&lt;secondary-title&gt;International Psychogeriatrics&lt;/secondary-title&gt;&lt;/titles&gt;&lt;periodical&gt;&lt;full-title&gt;International Psychogeriatrics&lt;/full-title&gt;&lt;/periodical&gt;&lt;pages&gt;167-171&lt;/pages&gt;&lt;volume&gt;9&lt;/volume&gt;&lt;number&gt;S1&lt;/number&gt;&lt;edition&gt;2005/01/10&lt;/edition&gt;&lt;dates&gt;&lt;year&gt;1997&lt;/year&gt;&lt;/dates&gt;&lt;publisher&gt;Cambridge University Press&lt;/publisher&gt;&lt;isbn&gt;1041-6102&lt;/isbn&gt;&lt;urls&gt;&lt;related-urls&gt;&lt;url&gt;https://www.cambridge.org/core/article/gdsfast-staging-system/BAC76FF7713E88B65804F6BC989F2C33&lt;/url&gt;&lt;/related-urls&gt;&lt;/urls&gt;&lt;electronic-resource-num&gt;10.1017/S1041610297004869&lt;/electronic-resource-num&gt;&lt;remote-database-name&gt;Cambridge Core&lt;/remote-database-name&gt;&lt;remote-database-provider&gt;Cambridge University Press&lt;/remote-database-provider&gt;&lt;/record&gt;&lt;/Cite&gt;&lt;/EndNote&gt;</w:instrText>
+      </w:r>
+      <w:r>
+        <w:fldChar w:fldCharType="separate"/>
+      </w:r>
+      <w:r>
+        <w:rPr>
+          <w:noProof/>
+        </w:rPr>
+        <w:t>[25]</w:t>
+      </w:r>
+      <w:r>
+        <w:fldChar w:fldCharType="end"/>
+      </w:r>
+      <w:r>
+        <w:t xml:space="preserve">. Specific operationalization of the GDS scoring in the Gothenburg MCI study has been described previously </w:t>
+      </w:r>
+      <w:r>
+        <w:t xml:space="preserve">in detail </w:t>
+      </w:r>
+      <w:r>
+        <w:fldChar w:fldCharType="begin"/>
+      </w:r>
+      <w:r>
+        <w:instrText xml:space="preserve"> ADDIN EN.CITE &lt;EndNote&gt;&lt;Cite&gt;&lt;Author&gt;Wallin&lt;/Author&gt;&lt;Year&gt;2016&lt;/Year&gt;&lt;RecNum&gt;64805&lt;/RecNum&gt;&lt;DisplayText&gt;[21]&lt;/DisplayText&gt;&lt;record&gt;&lt;rec-number&gt;64805&lt;/rec-number&gt;&lt;foreign-keys&gt;&lt;key app="EN" db-id="dddavpvpqwp5r1e5xdaxf9sm5v5t999v20tz" timestamp="1581639795"&gt;64805&lt;/key&gt;&lt;/foreign-keys&gt;&lt;ref-type name="Journal Article"&gt;17&lt;/ref-type&gt;&lt;contributors&gt;&lt;authors&gt;&lt;author&gt;Wallin, Anders&lt;/author&gt;&lt;author&gt;Nordlund, Arto&lt;/author&gt;&lt;author&gt;Jonsson, Michael&lt;/author&gt;&lt;author&gt;others,&lt;/author&gt;&lt;/authors&gt;&lt;/contributors&gt;&lt;titles&gt;&lt;title&gt;The Gothenburg MCI study: Design and distribution of Alzheimer&amp;apos;s disease and subcortical vascular disease diagnoses from baseline to 6-year follow-up&lt;/title&gt;&lt;secondary-title&gt;Journal of Cerebral Blood Flow &amp;amp; Metabolism&lt;/secondary-title&gt;&lt;/titles&gt;&lt;pages&gt;114-131&lt;/pages&gt;&lt;volume&gt;36&lt;/volume&gt;&lt;number&gt;1&lt;/number&gt;&lt;dates&gt;&lt;year&gt;2016&lt;/year&gt;&lt;/dates&gt;&lt;urls&gt;&lt;related-urls&gt;&lt;url&gt;https://doi.org/10.1038/jcbfm.2015.147&lt;/url&gt;&lt;/related-urls&gt;&lt;/urls&gt;&lt;/record&gt;&lt;/Cite&gt;&lt;/EndNote&gt;</w:instrText>
+      </w:r>
+      <w:r>
+        <w:fldChar w:fldCharType="separate"/>
+      </w:r>
+      <w:r>
+        <w:rPr>
+          <w:noProof/>
+        </w:rPr>
+        <w:t>[21]</w:t>
+      </w:r>
+      <w:r>
+        <w:fldChar w:fldCharType="end"/>
+      </w:r>
+      <w:r>
+        <w:t>.</w:t>
+      </w:r>
+      <w:r>
+        <w:t xml:space="preserve"> The MCI group was mixed - we did not categorize the patients into MCI subgroups (such as </w:t>
+      </w:r>
+      <w:r>
+        <w:t xml:space="preserve">amnestic </w:t>
+      </w:r>
+      <w:r>
+        <w:t>MCI</w:t>
+      </w:r>
+      <w:r>
+        <w:t xml:space="preserve"> and</w:t>
+      </w:r>
+      <w:r>
+        <w:t xml:space="preserve"> </w:t>
+      </w:r>
+      <w:r>
+        <w:t xml:space="preserve">non-amnestic </w:t>
+      </w:r>
+      <w:r>
+        <w:t xml:space="preserve">MCI). A physician and/or registered nurse conducted the GDS assessment procedure, and the neuropsychological tests were administered by licensed psychologists alternatively health care professionals supervised by a licensed psychologist. Neuropsychological tests were selected by specialized psychologists, comprising tests within the cognitive domains speed and attention, learning and episodic memory, visuospatial, language, and executive functions. Testing was performed during clinical visits. </w:t>
+      </w:r>
+    </w:p>
+    <w:p>
+      <w:pPr>
+        <w:spacing w:line="480" w:lineRule="auto"/>
+      </w:pPr>
+    </w:p>
+    <w:p>
+      <w:pPr>
+        <w:spacing w:line="480" w:lineRule="auto"/>
+        <w:jc w:val="both"/>
+      </w:pPr>
+      <w:r>
         <w:t xml:space="preserve">The picture description task was part of additional assessment tests conducted as part of “Linguistic and extra-linguistic parameters for early detection of cognitive impairment” research project funded by </w:t>
       </w:r>
       <w:proofErr w:type="spellStart"/>
@@ -4088,7 +4489,6 @@
         <w:rPr>
           <w:rFonts w:eastAsiaTheme="minorHAnsi"/>
           <w:color w:val="000000"/>
-          <w:highlight w:val="yellow"/>
         </w:rPr>
         <w:t>This picture shows two children trying to remove cookies from a jar</w:t>
       </w:r>
@@ -4096,7 +4496,6 @@
         <w:rPr>
           <w:rFonts w:eastAsiaTheme="minorHAnsi"/>
           <w:color w:val="000000"/>
-          <w:highlight w:val="yellow"/>
         </w:rPr>
         <w:t xml:space="preserve"> placed on top of a cupboard</w:t>
       </w:r>
@@ -4104,187 +4503,206 @@
         <w:rPr>
           <w:rFonts w:eastAsiaTheme="minorHAnsi"/>
           <w:color w:val="000000"/>
-          <w:highlight w:val="yellow"/>
-        </w:rPr>
-        <w:t xml:space="preserve"> as their mother is washing the dishes. A clinician presented the picture to participants</w:t>
+        </w:rPr>
+        <w:t xml:space="preserve"> as their mother is washing the dishes. </w:t>
       </w:r>
       <w:r>
         <w:rPr>
           <w:rFonts w:eastAsiaTheme="minorHAnsi"/>
           <w:color w:val="000000"/>
-          <w:highlight w:val="yellow"/>
-        </w:rPr>
-        <w:t xml:space="preserve"> and</w:t>
+        </w:rPr>
+        <w:t xml:space="preserve">A speech and language pathologist </w:t>
       </w:r>
       <w:r>
         <w:rPr>
           <w:rFonts w:eastAsiaTheme="minorHAnsi"/>
           <w:color w:val="000000"/>
-          <w:highlight w:val="yellow"/>
-        </w:rPr>
-        <w:t xml:space="preserve"> prompt</w:t>
+        </w:rPr>
+        <w:t>presented the picture to participants</w:t>
       </w:r>
       <w:r>
         <w:rPr>
           <w:rFonts w:eastAsiaTheme="minorHAnsi"/>
           <w:color w:val="000000"/>
-          <w:highlight w:val="yellow"/>
-        </w:rPr>
-        <w:t>ed</w:t>
+        </w:rPr>
+        <w:t xml:space="preserve"> and</w:t>
       </w:r>
       <w:r>
         <w:rPr>
           <w:rFonts w:eastAsiaTheme="minorHAnsi"/>
           <w:color w:val="000000"/>
-          <w:highlight w:val="yellow"/>
-        </w:rPr>
-        <w:t xml:space="preserve"> them</w:t>
+        </w:rPr>
+        <w:t xml:space="preserve"> prompt</w:t>
       </w:r>
       <w:r>
         <w:rPr>
           <w:rFonts w:eastAsiaTheme="minorHAnsi"/>
           <w:color w:val="000000"/>
-          <w:highlight w:val="yellow"/>
-        </w:rPr>
-        <w:t xml:space="preserve"> to tell everything they see on the picture following the </w:t>
+        </w:rPr>
+        <w:t>ed</w:t>
       </w:r>
       <w:r>
         <w:rPr>
           <w:rFonts w:eastAsiaTheme="minorHAnsi"/>
           <w:color w:val="000000"/>
-          <w:highlight w:val="yellow"/>
-        </w:rPr>
-        <w:t>standard BDAE-3 instructions</w:t>
+        </w:rPr>
+        <w:t xml:space="preserve"> them</w:t>
       </w:r>
       <w:r>
         <w:rPr>
           <w:rFonts w:eastAsiaTheme="minorHAnsi"/>
           <w:color w:val="000000"/>
-          <w:highlight w:val="yellow"/>
-        </w:rPr>
-        <w:t>. The picture description task</w:t>
+        </w:rPr>
+        <w:t xml:space="preserve"> to tell everything they see on the picture following the </w:t>
       </w:r>
       <w:r>
         <w:rPr>
           <w:rFonts w:eastAsiaTheme="minorHAnsi"/>
           <w:color w:val="000000"/>
-          <w:highlight w:val="yellow"/>
-        </w:rPr>
-        <w:t xml:space="preserve"> w</w:t>
+        </w:rPr>
+        <w:t>standard BDAE</w:t>
       </w:r>
       <w:r>
         <w:rPr>
           <w:rFonts w:eastAsiaTheme="minorHAnsi"/>
           <w:color w:val="000000"/>
-          <w:highlight w:val="yellow"/>
-        </w:rPr>
-        <w:t>as</w:t>
+        </w:rPr>
+        <w:t xml:space="preserve"> version </w:t>
       </w:r>
       <w:r>
         <w:rPr>
           <w:rFonts w:eastAsiaTheme="minorHAnsi"/>
           <w:color w:val="000000"/>
-          <w:highlight w:val="yellow"/>
-        </w:rPr>
-        <w:t xml:space="preserve"> audio recorded</w:t>
+        </w:rPr>
+        <w:t>3 instructions</w:t>
       </w:r>
       <w:r>
         <w:rPr>
           <w:rFonts w:eastAsiaTheme="minorHAnsi"/>
           <w:color w:val="000000"/>
-          <w:highlight w:val="yellow"/>
-        </w:rPr>
-        <w:t xml:space="preserve"> using</w:t>
+        </w:rPr>
+        <w:t>. The picture description task</w:t>
       </w:r>
       <w:r>
         <w:rPr>
           <w:rFonts w:eastAsiaTheme="minorHAnsi"/>
           <w:color w:val="000000"/>
-          <w:highlight w:val="yellow"/>
-        </w:rPr>
-        <w:t xml:space="preserve"> a </w:t>
+        </w:rPr>
+        <w:t xml:space="preserve"> w</w:t>
       </w:r>
       <w:r>
         <w:rPr>
           <w:rFonts w:eastAsiaTheme="minorHAnsi"/>
           <w:color w:val="000000"/>
-          <w:highlight w:val="yellow"/>
-        </w:rPr>
-        <w:t>Zoom H4N</w:t>
+        </w:rPr>
+        <w:t>as</w:t>
       </w:r>
       <w:r>
         <w:rPr>
           <w:rFonts w:eastAsiaTheme="minorHAnsi"/>
           <w:color w:val="000000"/>
-          <w:highlight w:val="yellow"/>
-        </w:rPr>
-        <w:t xml:space="preserve"> audio recorder</w:t>
+        </w:rPr>
+        <w:t xml:space="preserve"> audio recorded</w:t>
       </w:r>
       <w:r>
         <w:rPr>
           <w:rFonts w:eastAsiaTheme="minorHAnsi"/>
           <w:color w:val="000000"/>
-          <w:highlight w:val="yellow"/>
-        </w:rPr>
-        <w:t>, located at a fixed distance (1ft) in front of the participants</w:t>
+        </w:rPr>
+        <w:t xml:space="preserve"> using</w:t>
       </w:r>
       <w:r>
         <w:rPr>
           <w:rFonts w:eastAsiaTheme="minorHAnsi"/>
           <w:color w:val="000000"/>
-          <w:highlight w:val="yellow"/>
-        </w:rPr>
-        <w:t>.</w:t>
+        </w:rPr>
+        <w:t xml:space="preserve"> a </w:t>
       </w:r>
       <w:r>
         <w:rPr>
           <w:rFonts w:eastAsiaTheme="minorHAnsi"/>
           <w:color w:val="000000"/>
-          <w:highlight w:val="yellow"/>
-        </w:rPr>
-        <w:t xml:space="preserve"> </w:t>
+        </w:rPr>
+        <w:t>Zoom H4N</w:t>
       </w:r>
       <w:r>
         <w:rPr>
           <w:rFonts w:eastAsiaTheme="minorHAnsi"/>
           <w:color w:val="000000"/>
-          <w:highlight w:val="yellow"/>
-        </w:rPr>
-        <w:t>T</w:t>
+        </w:rPr>
+        <w:t xml:space="preserve"> audio recorder</w:t>
       </w:r>
       <w:r>
         <w:rPr>
           <w:rFonts w:eastAsiaTheme="minorHAnsi"/>
           <w:color w:val="000000"/>
-          <w:highlight w:val="yellow"/>
-        </w:rPr>
-        <w:t xml:space="preserve">he audio </w:t>
+        </w:rPr>
+        <w:t>, located at a fixed distance (1ft) in front of the participant</w:t>
       </w:r>
       <w:r>
         <w:rPr>
           <w:rFonts w:eastAsiaTheme="minorHAnsi"/>
           <w:color w:val="000000"/>
-          <w:highlight w:val="yellow"/>
-        </w:rPr>
-        <w:t xml:space="preserve">was converted to </w:t>
+        </w:rPr>
+        <w:t>.</w:t>
       </w:r>
       <w:r>
         <w:rPr>
           <w:rFonts w:eastAsiaTheme="minorHAnsi"/>
           <w:color w:val="000000"/>
-          <w:highlight w:val="yellow"/>
-        </w:rPr>
-        <w:t xml:space="preserve">16000 Hz mono format </w:t>
+        </w:rPr>
+        <w:t xml:space="preserve"> </w:t>
       </w:r>
       <w:r>
         <w:rPr>
           <w:rFonts w:eastAsiaTheme="minorHAnsi"/>
           <w:color w:val="000000"/>
-          <w:highlight w:val="yellow"/>
+        </w:rPr>
+        <w:t>T</w:t>
+      </w:r>
+      <w:r>
+        <w:rPr>
+          <w:rFonts w:eastAsiaTheme="minorHAnsi"/>
+          <w:color w:val="000000"/>
+        </w:rPr>
+        <w:t xml:space="preserve">he audio </w:t>
+      </w:r>
+      <w:r>
+        <w:rPr>
+          <w:rFonts w:eastAsiaTheme="minorHAnsi"/>
+          <w:color w:val="000000"/>
+        </w:rPr>
+        <w:t xml:space="preserve">was </w:t>
+      </w:r>
+      <w:r>
+        <w:rPr>
+          <w:rFonts w:eastAsiaTheme="minorHAnsi"/>
+          <w:color w:val="000000"/>
+        </w:rPr>
+        <w:t xml:space="preserve">subsequently </w:t>
+      </w:r>
+      <w:r>
+        <w:rPr>
+          <w:rFonts w:eastAsiaTheme="minorHAnsi"/>
+          <w:color w:val="000000"/>
+        </w:rPr>
+        <w:t xml:space="preserve">converted to </w:t>
+      </w:r>
+      <w:r>
+        <w:rPr>
+          <w:rFonts w:eastAsiaTheme="minorHAnsi"/>
+          <w:color w:val="000000"/>
+        </w:rPr>
+        <w:t xml:space="preserve">16000 Hz mono format </w:t>
+      </w:r>
+      <w:r>
+        <w:rPr>
+          <w:rFonts w:eastAsiaTheme="minorHAnsi"/>
+          <w:color w:val="000000"/>
         </w:rPr>
         <w:fldChar w:fldCharType="begin">
           <w:fldData xml:space="preserve">PEVuZE5vdGU+PENpdGU+PEF1dGhvcj5UaGVtaXN0b2NsZW91czwvQXV0aG9yPjxZZWFyPjIwMTg8
-L1llYXI+PFJlY051bT41ODA4MzwvUmVjTnVtPjxEaXNwbGF5VGV4dD5bMTksIDI1XTwvRGlzcGxh
+L1llYXI+PFJlY051bT41ODA4MzwvUmVjTnVtPjxEaXNwbGF5VGV4dD5bMTksIDI2XTwvRGlzcGxh
 eVRleHQ+PHJlY29yZD48cmVjLW51bWJlcj41ODA4MzwvcmVjLW51bWJlcj48Zm9yZWlnbi1rZXlz
 PjxrZXkgYXBwPSJFTiIgZGItaWQ9ImRkZGF2cHZwcXdwNXIxZTV4ZGF4ZjlzbTV2NXQ5OTl2MjB0
 eiIgdGltZXN0YW1wPSIxNTY5MzU2MzQ1Ij41ODA4Mzwva2V5PjwvZm9yZWlnbi1rZXlzPjxyZWYt
@@ -4328,9 +4746,9 @@
 L2NvbnRyaWJ1dG9ycz48dGl0bGVzPjx0aXRsZT5USEVNSVMtU1Y6IEF1dG9tYXRpYyBjbGFzc2lm
 aWNhdGlvbiBvZiBsYW5ndWFnZSBkaXNvcmRlcnMgZnJvbSBzcGVlY2ggc2lnbmFscy48L3RpdGxl
 PjxzZWNvbmRhcnktdGl0bGU+RVNPQyAyMDE4OiBFdXJvcGVhbiBTdHJva2UgT3JnYW5pc2F0aW9u
-IENvbmZlcmVuY2U8L3NlY29uZGFyeS10aXRsZT48L3RpdGxlcz48ZGF0ZXM+PHllYXI+MjAxODwv
-eWVhcj48L2RhdGVzPjxwdWItbG9jYXRpb24+R290aGVuYnVyZzwvcHViLWxvY2F0aW9uPjx1cmxz
-PjwvdXJscz48L3JlY29yZD48L0NpdGU+PC9FbmROb3RlPgB=
+IENvbmZlcmVuY2UgPC9zZWNvbmRhcnktdGl0bGU+PC90aXRsZXM+PGRhdGVzPjx5ZWFyPjIwMTg8
+L3llYXI+PC9kYXRlcz48cHViLWxvY2F0aW9uPkdvdGhlbmJ1cmc8L3B1Yi1sb2NhdGlvbj48dXJs
+cz48L3VybHM+PC9yZWNvcmQ+PC9DaXRlPjwvRW5kTm90ZT5=
 </w:fldData>
         </w:fldChar>
       </w:r>
@@ -4338,7 +4756,6 @@
         <w:rPr>
           <w:rFonts w:eastAsiaTheme="minorHAnsi"/>
           <w:color w:val="000000"/>
-          <w:highlight w:val="yellow"/>
         </w:rPr>
         <w:instrText xml:space="preserve"> ADDIN EN.CITE </w:instrText>
       </w:r>
@@ -4346,11 +4763,10 @@
         <w:rPr>
           <w:rFonts w:eastAsiaTheme="minorHAnsi"/>
           <w:color w:val="000000"/>
-          <w:highlight w:val="yellow"/>
         </w:rPr>
         <w:fldChar w:fldCharType="begin">
           <w:fldData xml:space="preserve">PEVuZE5vdGU+PENpdGU+PEF1dGhvcj5UaGVtaXN0b2NsZW91czwvQXV0aG9yPjxZZWFyPjIwMTg8
-L1llYXI+PFJlY051bT41ODA4MzwvUmVjTnVtPjxEaXNwbGF5VGV4dD5bMTksIDI1XTwvRGlzcGxh
+L1llYXI+PFJlY051bT41ODA4MzwvUmVjTnVtPjxEaXNwbGF5VGV4dD5bMTksIDI2XTwvRGlzcGxh
 eVRleHQ+PHJlY29yZD48cmVjLW51bWJlcj41ODA4MzwvcmVjLW51bWJlcj48Zm9yZWlnbi1rZXlz
 PjxrZXkgYXBwPSJFTiIgZGItaWQ9ImRkZGF2cHZwcXdwNXIxZTV4ZGF4ZjlzbTV2NXQ5OTl2MjB0
 eiIgdGltZXN0YW1wPSIxNTY5MzU2MzQ1Ij41ODA4Mzwva2V5PjwvZm9yZWlnbi1rZXlzPjxyZWYt
@@ -4394,9 +4810,9 @@
 L2NvbnRyaWJ1dG9ycz48dGl0bGVzPjx0aXRsZT5USEVNSVMtU1Y6IEF1dG9tYXRpYyBjbGFzc2lm
 aWNhdGlvbiBvZiBsYW5ndWFnZSBkaXNvcmRlcnMgZnJvbSBzcGVlY2ggc2lnbmFscy48L3RpdGxl
 PjxzZWNvbmRhcnktdGl0bGU+RVNPQyAyMDE4OiBFdXJvcGVhbiBTdHJva2UgT3JnYW5pc2F0aW9u
-IENvbmZlcmVuY2U8L3NlY29uZGFyeS10aXRsZT48L3RpdGxlcz48ZGF0ZXM+PHllYXI+MjAxODwv
-eWVhcj48L2RhdGVzPjxwdWItbG9jYXRpb24+R290aGVuYnVyZzwvcHViLWxvY2F0aW9uPjx1cmxz
-PjwvdXJscz48L3JlY29yZD48L0NpdGU+PC9FbmROb3RlPgB=
+IENvbmZlcmVuY2UgPC9zZWNvbmRhcnktdGl0bGU+PC90aXRsZXM+PGRhdGVzPjx5ZWFyPjIwMTg8
+L3llYXI+PC9kYXRlcz48cHViLWxvY2F0aW9uPkdvdGhlbmJ1cmc8L3B1Yi1sb2NhdGlvbj48dXJs
+cz48L3VybHM+PC9yZWNvcmQ+PC9DaXRlPjwvRW5kTm90ZT5=
 </w:fldData>
         </w:fldChar>
       </w:r>
@@ -4404,7 +4820,6 @@
         <w:rPr>
           <w:rFonts w:eastAsiaTheme="minorHAnsi"/>
           <w:color w:val="000000"/>
-          <w:highlight w:val="yellow"/>
         </w:rPr>
         <w:instrText xml:space="preserve"> ADDIN EN.CITE.DATA </w:instrText>
       </w:r>
@@ -4412,14 +4827,12 @@
         <w:rPr>
           <w:rFonts w:eastAsiaTheme="minorHAnsi"/>
           <w:color w:val="000000"/>
-          <w:highlight w:val="yellow"/>
         </w:rPr>
       </w:r>
       <w:r>
         <w:rPr>
           <w:rFonts w:eastAsiaTheme="minorHAnsi"/>
           <w:color w:val="000000"/>
-          <w:highlight w:val="yellow"/>
         </w:rPr>
         <w:fldChar w:fldCharType="end"/>
       </w:r>
@@ -4427,14 +4840,12 @@
         <w:rPr>
           <w:rFonts w:eastAsiaTheme="minorHAnsi"/>
           <w:color w:val="000000"/>
-          <w:highlight w:val="yellow"/>
         </w:rPr>
       </w:r>
       <w:r>
         <w:rPr>
           <w:rFonts w:eastAsiaTheme="minorHAnsi"/>
           <w:color w:val="000000"/>
-          <w:highlight w:val="yellow"/>
         </w:rPr>
         <w:fldChar w:fldCharType="separate"/>
       </w:r>
@@ -4443,15 +4854,13 @@
           <w:rFonts w:eastAsiaTheme="minorHAnsi"/>
           <w:noProof/>
           <w:color w:val="000000"/>
-          <w:highlight w:val="yellow"/>
-        </w:rPr>
-        <w:t>[19, 25]</w:t>
+        </w:rPr>
+        <w:t>[19, 26]</w:t>
       </w:r>
       <w:r>
         <w:rPr>
           <w:rFonts w:eastAsiaTheme="minorHAnsi"/>
           <w:color w:val="000000"/>
-          <w:highlight w:val="yellow"/>
         </w:rPr>
         <w:fldChar w:fldCharType="end"/>
       </w:r>
@@ -4459,9 +4868,72 @@
         <w:rPr>
           <w:rFonts w:eastAsiaTheme="minorHAnsi"/>
           <w:color w:val="000000"/>
-          <w:highlight w:val="yellow"/>
+        </w:rPr>
+        <w:t xml:space="preserve"> and analyzed acoustically </w:t>
+      </w:r>
+      <w:r>
+        <w:t xml:space="preserve">using the open source software for acoustic analysis </w:t>
+      </w:r>
+      <w:proofErr w:type="spellStart"/>
+      <w:r>
+        <w:t>Praat</w:t>
+      </w:r>
+      <w:proofErr w:type="spellEnd"/>
+      <w:r>
+        <w:t xml:space="preserve"> </w:t>
+      </w:r>
+      <w:r>
+        <w:fldChar w:fldCharType="begin"/>
+      </w:r>
+      <w:r>
+        <w:instrText xml:space="preserve"> ADDIN EN.CITE &lt;EndNote&gt;&lt;Cite&gt;&lt;Author&gt;Boersma&lt;/Author&gt;&lt;Year&gt;2018&lt;/Year&gt;&lt;RecNum&gt;59357&lt;/RecNum&gt;&lt;DisplayText&gt;[27]&lt;/DisplayText&gt;&lt;record&gt;&lt;rec-number&gt;59357&lt;/rec-number&gt;&lt;foreign-keys&gt;&lt;key app="EN" db-id="dddavpvpqwp5r1e5xdaxf9sm5v5t999v20tz" timestamp="1581639794"&gt;59357&lt;/key&gt;&lt;/foreign-keys&gt;&lt;ref-type name="Computer Program"&gt;9&lt;/ref-type&gt;&lt;contributors&gt;&lt;authors&gt;&lt;author&gt;Boersma, Paul&lt;/author&gt;&lt;author&gt;Weenink, David&lt;/author&gt;&lt;/authors&gt;&lt;/contributors&gt;&lt;titles&gt;&lt;title&gt;Praat: doing phonetics by computer (Version 6.0.37)&lt;/title&gt;&lt;/titles&gt;&lt;dates&gt;&lt;year&gt;2018&lt;/year&gt;&lt;/dates&gt;&lt;urls&gt;&lt;related-urls&gt;&lt;url&gt;http://www.praat.org&lt;/url&gt;&lt;/related-urls&gt;&lt;/urls&gt;&lt;/record&gt;&lt;/Cite&gt;&lt;/EndNote&gt;</w:instrText>
+      </w:r>
+      <w:r>
+        <w:fldChar w:fldCharType="separate"/>
+      </w:r>
+      <w:r>
+        <w:rPr>
+          <w:noProof/>
+        </w:rPr>
+        <w:t>[27]</w:t>
+      </w:r>
+      <w:r>
+        <w:fldChar w:fldCharType="end"/>
+      </w:r>
+      <w:r>
+        <w:rPr>
+          <w:rFonts w:eastAsiaTheme="minorHAnsi"/>
+          <w:color w:val="000000"/>
         </w:rPr>
         <w:t>.</w:t>
+      </w:r>
+      <w:r>
+        <w:t xml:space="preserve"> Specifically, </w:t>
+      </w:r>
+      <w:r>
+        <w:rPr>
+          <w:iCs/>
+        </w:rPr>
+        <w:t xml:space="preserve">we </w:t>
+      </w:r>
+      <w:r>
+        <w:rPr>
+          <w:iCs/>
+        </w:rPr>
+        <w:lastRenderedPageBreak/>
+        <w:t xml:space="preserve">analyzed speech sounds and measured acoustic properties related to </w:t>
+      </w:r>
+      <w:r>
+        <w:rPr>
+          <w:iCs/>
+        </w:rPr>
+        <w:t>voice quality and speech fluency</w:t>
+      </w:r>
+      <w:r>
+        <w:rPr>
+          <w:iCs/>
+        </w:rPr>
+        <w:t>. Measurements of voice quality and syllable structure were calculated.</w:t>
       </w:r>
     </w:p>
     <w:p>
@@ -4470,50 +4942,6 @@
         <w:spacing w:line="480" w:lineRule="auto"/>
         <w:jc w:val="both"/>
         <w:rPr>
-          <w:iCs/>
-          <w:szCs w:val="24"/>
-        </w:rPr>
-      </w:pPr>
-      <w:r>
-        <w:rPr>
-          <w:szCs w:val="24"/>
-        </w:rPr>
-        <w:t>T</w:t>
-      </w:r>
-      <w:r>
-        <w:rPr>
-          <w:szCs w:val="24"/>
-        </w:rPr>
-        <w:t xml:space="preserve">he recordings were analyzed acoustically. Specifically, </w:t>
-      </w:r>
-      <w:r>
-        <w:rPr>
-          <w:iCs/>
-          <w:szCs w:val="24"/>
-        </w:rPr>
-        <w:t xml:space="preserve">we analyzed speech sounds and measured acoustic properties related to </w:t>
-      </w:r>
-      <w:r>
-        <w:rPr>
-          <w:iCs/>
-          <w:szCs w:val="24"/>
-        </w:rPr>
-        <w:t>voice quality and speech fluency</w:t>
-      </w:r>
-      <w:r>
-        <w:rPr>
-          <w:iCs/>
-          <w:szCs w:val="24"/>
-        </w:rPr>
-        <w:t>. Measurements of voice quality and syllable structure were calculated.</w:t>
-      </w:r>
-    </w:p>
-    <w:p>
-      <w:pPr>
-        <w:pStyle w:val="NormalWeb"/>
-        <w:spacing w:line="480" w:lineRule="auto"/>
-        <w:jc w:val="both"/>
-        <w:rPr>
           <w:szCs w:val="24"/>
         </w:rPr>
       </w:pPr>
@@ -4523,7 +4951,7 @@
           <w:bCs/>
           <w:szCs w:val="24"/>
         </w:rPr>
-        <w:t>C</w:t>
+        <w:t>1</w:t>
       </w:r>
       <w:r>
         <w:rPr>
@@ -4531,7 +4959,7 @@
           <w:bCs/>
           <w:szCs w:val="24"/>
         </w:rPr>
-        <w:t>1</w:t>
+        <w:t xml:space="preserve">. </w:t>
       </w:r>
       <w:r>
         <w:rPr>
@@ -4539,7 +4967,7 @@
           <w:bCs/>
           <w:szCs w:val="24"/>
         </w:rPr>
-        <w:t xml:space="preserve">. </w:t>
+        <w:t xml:space="preserve">Voice </w:t>
       </w:r>
       <w:r>
         <w:rPr>
@@ -4547,7 +4975,7 @@
           <w:bCs/>
           <w:szCs w:val="24"/>
         </w:rPr>
-        <w:t xml:space="preserve">Voice </w:t>
+        <w:t>q</w:t>
       </w:r>
       <w:r>
         <w:rPr>
@@ -4555,7 +4983,7 @@
           <w:bCs/>
           <w:szCs w:val="24"/>
         </w:rPr>
-        <w:t>q</w:t>
+        <w:t>uality</w:t>
       </w:r>
       <w:r>
         <w:rPr>
@@ -4563,7 +4991,7 @@
           <w:bCs/>
           <w:szCs w:val="24"/>
         </w:rPr>
-        <w:t>uality</w:t>
+        <w:t xml:space="preserve"> </w:t>
       </w:r>
       <w:r>
         <w:rPr>
@@ -4571,7 +4999,7 @@
           <w:bCs/>
           <w:szCs w:val="24"/>
         </w:rPr>
-        <w:t xml:space="preserve"> </w:t>
+        <w:t>/</w:t>
       </w:r>
       <w:r>
         <w:rPr>
@@ -4579,7 +5007,7 @@
           <w:bCs/>
           <w:szCs w:val="24"/>
         </w:rPr>
-        <w:t>/</w:t>
+        <w:t xml:space="preserve"> p</w:t>
       </w:r>
       <w:r>
         <w:rPr>
@@ -4587,14 +5015,6 @@
           <w:bCs/>
           <w:szCs w:val="24"/>
         </w:rPr>
-        <w:t xml:space="preserve"> p</w:t>
-      </w:r>
-      <w:r>
-        <w:rPr>
-          <w:b/>
-          <w:bCs/>
-          <w:szCs w:val="24"/>
-        </w:rPr>
         <w:t>honation.</w:t>
       </w:r>
       <w:r>
@@ -4633,7 +5053,31 @@
         <w:rPr>
           <w:szCs w:val="24"/>
         </w:rPr>
-        <w:t xml:space="preserve">determine the phonation and voice quality differences of individuals with MCI and healthy controls, we </w:t>
+        <w:t xml:space="preserve">determine the phonation and voice quality differences of </w:t>
+      </w:r>
+      <w:r>
+        <w:rPr>
+          <w:szCs w:val="24"/>
+        </w:rPr>
+        <w:t>patients</w:t>
+      </w:r>
+      <w:r>
+        <w:rPr>
+          <w:szCs w:val="24"/>
+        </w:rPr>
+        <w:t xml:space="preserve"> with MCI and </w:t>
+      </w:r>
+      <w:r>
+        <w:rPr>
+          <w:szCs w:val="24"/>
+        </w:rPr>
+        <w:t>HC</w:t>
+      </w:r>
+      <w:r>
+        <w:rPr>
+          <w:szCs w:val="24"/>
+        </w:rPr>
+        <w:t xml:space="preserve">, we </w:t>
       </w:r>
       <w:r>
         <w:rPr>
@@ -4667,26 +5111,115 @@
         <w:rPr>
           <w:szCs w:val="24"/>
         </w:rPr>
-        <w:t xml:space="preserve"> Difference between the first and second harmonics (H1-H2), the first harmonic and first amplitude (H1-A1), and first harmonic and third amplitude (H1-A3) demarcate voice quality. Harmonics are estimated by considering the </w:t>
-      </w:r>
-      <w:r>
-        <w:rPr>
-          <w:szCs w:val="24"/>
-        </w:rPr>
-        <w:t xml:space="preserve">fundamental </w:t>
-      </w:r>
-      <w:r>
-        <w:rPr>
-          <w:szCs w:val="24"/>
-        </w:rPr>
-        <w:lastRenderedPageBreak/>
-        <w:t>frequency</w:t>
-      </w:r>
-      <w:r>
-        <w:rPr>
-          <w:szCs w:val="24"/>
-        </w:rPr>
-        <w:t xml:space="preserve">, and amplitudes from the spectra. Relative amplitude of first two harmonics H1 and H2 indicates breathy (strong H1) and creaky voice (weaker H2) </w:t>
+        <w:t xml:space="preserve"> Difference between the </w:t>
+      </w:r>
+      <w:r>
+        <w:rPr>
+          <w:szCs w:val="24"/>
+        </w:rPr>
+        <w:t xml:space="preserve">amplitude of the </w:t>
+      </w:r>
+      <w:r>
+        <w:rPr>
+          <w:szCs w:val="24"/>
+        </w:rPr>
+        <w:t xml:space="preserve">first and second harmonics (H1-H2), the </w:t>
+      </w:r>
+      <w:r>
+        <w:rPr>
+          <w:szCs w:val="24"/>
+        </w:rPr>
+        <w:t xml:space="preserve">amplitude of the </w:t>
+      </w:r>
+      <w:r>
+        <w:rPr>
+          <w:szCs w:val="24"/>
+        </w:rPr>
+        <w:t xml:space="preserve">first harmonic and </w:t>
+      </w:r>
+      <w:r>
+        <w:rPr>
+          <w:szCs w:val="24"/>
+        </w:rPr>
+        <w:t>the</w:t>
+      </w:r>
+      <w:r>
+        <w:rPr>
+          <w:szCs w:val="24"/>
+        </w:rPr>
+        <w:t xml:space="preserve"> amplitude</w:t>
+      </w:r>
+      <w:r>
+        <w:rPr>
+          <w:szCs w:val="24"/>
+        </w:rPr>
+        <w:t xml:space="preserve"> of strongest harmonic of the first formant frequency</w:t>
+      </w:r>
+      <w:r>
+        <w:rPr>
+          <w:szCs w:val="24"/>
+        </w:rPr>
+        <w:t xml:space="preserve"> (H1-A1), and </w:t>
+      </w:r>
+      <w:r>
+        <w:rPr>
+          <w:szCs w:val="24"/>
+        </w:rPr>
+        <w:t xml:space="preserve">the amplitude of the </w:t>
+      </w:r>
+      <w:r>
+        <w:rPr>
+          <w:szCs w:val="24"/>
+        </w:rPr>
+        <w:t>first harmonic and</w:t>
+      </w:r>
+      <w:r>
+        <w:rPr>
+          <w:szCs w:val="24"/>
+        </w:rPr>
+        <w:t xml:space="preserve"> the amplitude of the</w:t>
+      </w:r>
+      <w:r>
+        <w:rPr>
+          <w:szCs w:val="24"/>
+        </w:rPr>
+        <w:t xml:space="preserve"> third </w:t>
+      </w:r>
+      <w:r>
+        <w:rPr>
+          <w:szCs w:val="24"/>
+        </w:rPr>
+        <w:t>formant</w:t>
+      </w:r>
+      <w:r>
+        <w:rPr>
+          <w:szCs w:val="24"/>
+        </w:rPr>
+        <w:t xml:space="preserve"> (H1-A3) demarcate voice quality. Harmonics are estimated by considering the </w:t>
+      </w:r>
+      <w:r>
+        <w:rPr>
+          <w:szCs w:val="24"/>
+        </w:rPr>
+        <w:t>fundamental frequency</w:t>
+      </w:r>
+      <w:r>
+        <w:rPr>
+          <w:szCs w:val="24"/>
+        </w:rPr>
+        <w:t>, and amplitudes from the spectra. H1</w:t>
+      </w:r>
+      <w:r>
+        <w:rPr>
+          <w:szCs w:val="24"/>
+        </w:rPr>
+        <w:t>-</w:t>
+      </w:r>
+      <w:r>
+        <w:rPr>
+          <w:szCs w:val="24"/>
+        </w:rPr>
+        <w:t xml:space="preserve">H2 indicates breathy (strong H1) and creaky voice (weaker H2) </w:t>
       </w:r>
       <w:r>
         <w:rPr>
@@ -4698,7 +5231,7 @@
         <w:rPr>
           <w:szCs w:val="24"/>
         </w:rPr>
-        <w:instrText xml:space="preserve"> ADDIN EN.CITE &lt;EndNote&gt;&lt;Cite&gt;&lt;Author&gt;Klatt&lt;/Author&gt;&lt;Year&gt;1990&lt;/Year&gt;&lt;RecNum&gt;591&lt;/RecNum&gt;&lt;DisplayText&gt;[26]&lt;/DisplayText&gt;&lt;record&gt;&lt;rec-number&gt;591&lt;/rec-number&gt;&lt;foreign-keys&gt;&lt;key app="EN" db-id="dddavpvpqwp5r1e5xdaxf9sm5v5t999v20tz" timestamp="1569356181"&gt;591&lt;/key&gt;&lt;/foreign-keys&gt;&lt;ref-type name="Journal Article"&gt;17&lt;/ref-type&gt;&lt;contributors&gt;&lt;authors&gt;&lt;author&gt;Klatt, Dennis&lt;/author&gt;&lt;author&gt;Klatt, Laura&lt;/author&gt;&lt;/authors&gt;&lt;/contributors&gt;&lt;titles&gt;&lt;title&gt;Analysis , synthesis , and perception of voice quality variations among female and male talkers&lt;/title&gt;&lt;secondary-title&gt;Time&lt;/secondary-title&gt;&lt;/titles&gt;&lt;pages&gt;820-857&lt;/pages&gt;&lt;dates&gt;&lt;year&gt;1990&lt;/year&gt;&lt;/dates&gt;&lt;isbn&gt;0208203850&lt;/isbn&gt;&lt;label&gt;empty&lt;/label&gt;&lt;urls&gt;&lt;/urls&gt;&lt;/record&gt;&lt;/Cite&gt;&lt;/EndNote&gt;</w:instrText>
+        <w:instrText xml:space="preserve"> ADDIN EN.CITE &lt;EndNote&gt;&lt;Cite&gt;&lt;Author&gt;Klatt&lt;/Author&gt;&lt;Year&gt;1990&lt;/Year&gt;&lt;RecNum&gt;591&lt;/RecNum&gt;&lt;DisplayText&gt;[28]&lt;/DisplayText&gt;&lt;record&gt;&lt;rec-number&gt;591&lt;/rec-number&gt;&lt;foreign-keys&gt;&lt;key app="EN" db-id="dddavpvpqwp5r1e5xdaxf9sm5v5t999v20tz" timestamp="1569356181"&gt;591&lt;/key&gt;&lt;/foreign-keys&gt;&lt;ref-type name="Journal Article"&gt;17&lt;/ref-type&gt;&lt;contributors&gt;&lt;authors&gt;&lt;author&gt;Klatt, Dennis&lt;/author&gt;&lt;author&gt;Klatt, Laura&lt;/author&gt;&lt;/authors&gt;&lt;/contributors&gt;&lt;titles&gt;&lt;title&gt;Analysis , synthesis , and perception of voice quality variations among female and male talkers&lt;/title&gt;&lt;secondary-title&gt;Time&lt;/secondary-title&gt;&lt;/titles&gt;&lt;pages&gt;820-857&lt;/pages&gt;&lt;dates&gt;&lt;year&gt;1990&lt;/year&gt;&lt;/dates&gt;&lt;isbn&gt;0208203850&lt;/isbn&gt;&lt;label&gt;empty&lt;/label&gt;&lt;urls&gt;&lt;/urls&gt;&lt;/record&gt;&lt;/Cite&gt;&lt;/EndNote&gt;</w:instrText>
       </w:r>
       <w:r>
         <w:rPr>
@@ -4711,7 +5244,7 @@
           <w:noProof/>
           <w:szCs w:val="24"/>
         </w:rPr>
-        <w:t>[26]</w:t>
+        <w:t>[28]</w:t>
       </w:r>
       <w:r>
         <w:rPr>
@@ -4744,25 +5277,33 @@
           <w:i/>
           <w:szCs w:val="24"/>
         </w:rPr>
-        <w:t>Cepstral Peak Prominence (CPP).</w:t>
-      </w:r>
-      <w:r>
-        <w:rPr>
-          <w:szCs w:val="24"/>
-        </w:rPr>
-        <w:t xml:space="preserve"> CPP </w:t>
-      </w:r>
-      <w:r>
-        <w:rPr>
-          <w:szCs w:val="24"/>
-        </w:rPr>
-        <w:t xml:space="preserve">is </w:t>
-      </w:r>
-      <w:r>
-        <w:rPr>
-          <w:szCs w:val="24"/>
-        </w:rPr>
-        <w:t xml:space="preserve">a reliable measure of dysphonia </w:t>
+        <w:t>Cepstral Peak Prominence (CPP)</w:t>
+      </w:r>
+      <w:r>
+        <w:rPr>
+          <w:i/>
+          <w:szCs w:val="24"/>
+        </w:rPr>
+        <w:t>:</w:t>
+      </w:r>
+      <w:r>
+        <w:rPr>
+          <w:i/>
+          <w:szCs w:val="24"/>
+        </w:rPr>
+        <w:t xml:space="preserve"> </w:t>
+      </w:r>
+      <w:r>
+        <w:rPr>
+          <w:szCs w:val="24"/>
+        </w:rPr>
+        <w:t xml:space="preserve">CPP </w:t>
+      </w:r>
+      <w:r>
+        <w:rPr>
+          <w:szCs w:val="24"/>
+        </w:rPr>
+        <w:t xml:space="preserve">is a reliable measure of dysphonia </w:t>
       </w:r>
       <w:r>
         <w:rPr>
@@ -4774,7 +5315,7 @@
         <w:rPr>
           <w:szCs w:val="24"/>
         </w:rPr>
-        <w:instrText xml:space="preserve"> ADDIN EN.CITE &lt;EndNote&gt;&lt;Cite&gt;&lt;Author&gt;Heman-Ackah&lt;/Author&gt;&lt;Year&gt;2003&lt;/Year&gt;&lt;RecNum&gt;187837&lt;/RecNum&gt;&lt;DisplayText&gt;[27]&lt;/DisplayText&gt;&lt;record&gt;&lt;rec-number&gt;187837&lt;/rec-number&gt;&lt;foreign-keys&gt;&lt;key app="EN" db-id="dddavpvpqwp5r1e5xdaxf9sm5v5t999v20tz" timestamp="1551741882"&gt;187837&lt;/key&gt;&lt;/foreign-keys&gt;&lt;ref-type name="Journal Article"&gt;17&lt;/ref-type&gt;&lt;contributors&gt;&lt;authors&gt;&lt;author&gt;Heman-Ackah, Yolanda D.&lt;/author&gt;&lt;author&gt;Michael, Deirdre D.&lt;/author&gt;&lt;author&gt;Baroody, Margaret M.&lt;/author&gt;&lt;author&gt;Ostrowski, Rosemary&lt;/author&gt;&lt;author&gt;Hillenbrand, James&lt;/author&gt;&lt;author&gt;Heuer, Reinhardt J.&lt;/author&gt;&lt;author&gt;Horman, Michelle&lt;/author&gt;&lt;author&gt;Sataloff, Robert T.&lt;/author&gt;&lt;/authors&gt;&lt;/contributors&gt;&lt;titles&gt;&lt;title&gt;Cepstral Peak Prominence: A More Reliable Measure of Dysphonia&lt;/title&gt;&lt;secondary-title&gt;Annals of Otology, Rhinology &amp;amp; Laryngology&lt;/secondary-title&gt;&lt;/titles&gt;&lt;periodical&gt;&lt;full-title&gt;Annals of Otology, Rhinology &amp;amp; Laryngology&lt;/full-title&gt;&lt;/periodical&gt;&lt;pages&gt;324-333&lt;/pages&gt;&lt;volume&gt;112&lt;/volume&gt;&lt;number&gt;4&lt;/number&gt;&lt;dates&gt;&lt;year&gt;2003&lt;/year&gt;&lt;pub-dates&gt;&lt;date&gt;2003/04/01&lt;/date&gt;&lt;/pub-dates&gt;&lt;/dates&gt;&lt;publisher&gt;SAGE Publications Inc&lt;/publisher&gt;&lt;isbn&gt;0003-4894&lt;/isbn&gt;&lt;urls&gt;&lt;related-urls&gt;&lt;url&gt;https://doi.org/10.1177/000348940311200406&lt;/url&gt;&lt;/related-urls&gt;&lt;/urls&gt;&lt;electronic-resource-num&gt;10.1177/000348940311200406&lt;/electronic-resource-num&gt;&lt;access-date&gt;2019/03/04&lt;/access-date&gt;&lt;/record&gt;&lt;/Cite&gt;&lt;/EndNote&gt;</w:instrText>
+        <w:instrText xml:space="preserve"> ADDIN EN.CITE &lt;EndNote&gt;&lt;Cite&gt;&lt;Author&gt;Heman-Ackah&lt;/Author&gt;&lt;Year&gt;2003&lt;/Year&gt;&lt;RecNum&gt;187837&lt;/RecNum&gt;&lt;DisplayText&gt;[29]&lt;/DisplayText&gt;&lt;record&gt;&lt;rec-number&gt;187837&lt;/rec-number&gt;&lt;foreign-keys&gt;&lt;key app="EN" db-id="dddavpvpqwp5r1e5xdaxf9sm5v5t999v20tz" timestamp="1551741882"&gt;187837&lt;/key&gt;&lt;/foreign-keys&gt;&lt;ref-type name="Journal Article"&gt;17&lt;/ref-type&gt;&lt;contributors&gt;&lt;authors&gt;&lt;author&gt;Heman-Ackah, Yolanda D.&lt;/author&gt;&lt;author&gt;Michael, Deirdre D.&lt;/author&gt;&lt;author&gt;Baroody, Margaret M.&lt;/author&gt;&lt;author&gt;Ostrowski, Rosemary&lt;/author&gt;&lt;author&gt;Hillenbrand, James&lt;/author&gt;&lt;author&gt;Heuer, Reinhardt J.&lt;/author&gt;&lt;author&gt;Horman, Michelle&lt;/author&gt;&lt;author&gt;Sataloff, Robert T.&lt;/author&gt;&lt;/authors&gt;&lt;/contributors&gt;&lt;titles&gt;&lt;title&gt;Cepstral Peak Prominence: A More Reliable Measure of Dysphonia&lt;/title&gt;&lt;secondary-title&gt;Annals of Otology, Rhinology &amp;amp; Laryngology&lt;/secondary-title&gt;&lt;/titles&gt;&lt;periodical&gt;&lt;full-title&gt;Annals of Otology, Rhinology &amp;amp; Laryngology&lt;/full-title&gt;&lt;/periodical&gt;&lt;pages&gt;324-333&lt;/pages&gt;&lt;volume&gt;112&lt;/volume&gt;&lt;number&gt;4&lt;/number&gt;&lt;dates&gt;&lt;year&gt;2003&lt;/year&gt;&lt;pub-dates&gt;&lt;date&gt;2003/04/01&lt;/date&gt;&lt;/pub-dates&gt;&lt;/dates&gt;&lt;publisher&gt;SAGE Publications Inc&lt;/publisher&gt;&lt;isbn&gt;0003-4894&lt;/isbn&gt;&lt;urls&gt;&lt;related-urls&gt;&lt;url&gt;https://doi.org/10.1177/000348940311200406&lt;/url&gt;&lt;/related-urls&gt;&lt;/urls&gt;&lt;electronic-resource-num&gt;10.1177/000348940311200406&lt;/electronic-resource-num&gt;&lt;access-date&gt;2019/03/04&lt;/access-date&gt;&lt;/record&gt;&lt;/Cite&gt;&lt;/EndNote&gt;</w:instrText>
       </w:r>
       <w:r>
         <w:rPr>
@@ -4787,7 +5328,7 @@
           <w:noProof/>
           <w:szCs w:val="24"/>
         </w:rPr>
-        <w:t>[27]</w:t>
+        <w:t>[29]</w:t>
       </w:r>
       <w:r>
         <w:rPr>
@@ -4799,51 +5340,37 @@
         <w:rPr>
           <w:szCs w:val="24"/>
         </w:rPr>
-        <w:t>. It</w:t>
-      </w:r>
-      <w:r>
-        <w:rPr>
-          <w:szCs w:val="24"/>
-        </w:rPr>
-        <w:t xml:space="preserve"> account</w:t>
-      </w:r>
-      <w:r>
-        <w:rPr>
-          <w:szCs w:val="24"/>
-        </w:rPr>
-        <w:t>s</w:t>
-      </w:r>
-      <w:r>
-        <w:rPr>
-          <w:szCs w:val="24"/>
-        </w:rPr>
-        <w:t xml:space="preserve"> for the periodicity in the voice signal: higher values of </w:t>
-      </w:r>
-      <w:proofErr w:type="spellStart"/>
-      <w:r>
-        <w:rPr>
-          <w:szCs w:val="24"/>
-        </w:rPr>
-        <w:t>CCP</w:t>
-      </w:r>
-      <w:proofErr w:type="spellEnd"/>
-      <w:r>
-        <w:rPr>
-          <w:szCs w:val="24"/>
-        </w:rPr>
-        <w:t xml:space="preserve"> correspond to greater periodicity.</w:t>
-      </w:r>
-      <w:r>
-        <w:rPr>
-          <w:szCs w:val="24"/>
-        </w:rPr>
-        <w:t xml:space="preserve"> It stands as</w:t>
-      </w:r>
-      <w:r>
-        <w:rPr>
-          <w:szCs w:val="24"/>
-        </w:rPr>
-        <w:t xml:space="preserve"> the relative amplitude of the cepstral peak prominence in relation to the expected amplitude as derived via linear regression. </w:t>
+        <w:t>. It accounts for the periodicity in the voice signal: higher values of C</w:t>
+      </w:r>
+      <w:r>
+        <w:rPr>
+          <w:szCs w:val="24"/>
+        </w:rPr>
+        <w:t>P</w:t>
+      </w:r>
+      <w:r>
+        <w:rPr>
+          <w:szCs w:val="24"/>
+        </w:rPr>
+        <w:t>P correspond to greater periodicity. It stands as</w:t>
+      </w:r>
+      <w:r>
+        <w:rPr>
+          <w:szCs w:val="24"/>
+        </w:rPr>
+        <w:t xml:space="preserve"> the relative amplitude of the </w:t>
+      </w:r>
+      <w:r>
+        <w:rPr>
+          <w:szCs w:val="24"/>
+        </w:rPr>
+        <w:t xml:space="preserve">CPP </w:t>
+      </w:r>
+      <w:r>
+        <w:rPr>
+          <w:szCs w:val="24"/>
+        </w:rPr>
+        <w:t xml:space="preserve">in relation to the expected amplitude as derived via linear regression. </w:t>
       </w:r>
     </w:p>
     <w:p>
@@ -4869,22 +5396,30 @@
       </w:r>
       <w:r>
         <w:rPr>
-          <w:szCs w:val="24"/>
-        </w:rPr>
-        <w:t xml:space="preserve"> </w:t>
-      </w:r>
-      <w:r>
-        <w:rPr>
-          <w:szCs w:val="24"/>
-        </w:rPr>
-        <w:t xml:space="preserve">or </w:t>
-      </w:r>
-      <w:r>
-        <w:rPr>
           <w:i/>
           <w:iCs/>
           <w:szCs w:val="24"/>
         </w:rPr>
+        <w:t>:</w:t>
+      </w:r>
+      <w:r>
+        <w:rPr>
+          <w:szCs w:val="24"/>
+        </w:rPr>
+        <w:t xml:space="preserve"> </w:t>
+      </w:r>
+      <w:r>
+        <w:rPr>
+          <w:szCs w:val="24"/>
+        </w:rPr>
+        <w:t xml:space="preserve">or </w:t>
+      </w:r>
+      <w:r>
+        <w:rPr>
+          <w:i/>
+          <w:iCs/>
+          <w:szCs w:val="24"/>
+        </w:rPr>
         <w:t>first spectral moment</w:t>
       </w:r>
       <w:r>
@@ -4915,7 +5450,7 @@
         <w:rPr>
           <w:szCs w:val="24"/>
         </w:rPr>
-        <w:instrText xml:space="preserve"> ADDIN EN.CITE &lt;EndNote&gt;&lt;Cite&gt;&lt;Author&gt;Boersma&lt;/Author&gt;&lt;Year&gt;2001&lt;/Year&gt;&lt;RecNum&gt;2327&lt;/RecNum&gt;&lt;DisplayText&gt;[28, 29]&lt;/DisplayText&gt;&lt;record&gt;&lt;rec-number&gt;2327&lt;/rec-number&gt;&lt;foreign-keys&gt;&lt;key app="EN" db-id="dddavpvpqwp5r1e5xdaxf9sm5v5t999v20tz" timestamp="1569356190"&gt;2327&lt;/key&gt;&lt;/foreign-keys&gt;&lt;ref-type name="Journal Article"&gt;17&lt;/ref-type&gt;&lt;contributors&gt;&lt;authors&gt;&lt;author&gt;Boersma, Paul&lt;/author&gt;&lt;/authors&gt;&lt;/contributors&gt;&lt;titles&gt;&lt;title&gt;Praat, a system for doing phonetics by computer&lt;/title&gt;&lt;secondary-title&gt;Glot International&lt;/secondary-title&gt;&lt;short-title&gt;Praat, a system for doing phonetics by computer&lt;/short-title&gt;&lt;/titles&gt;&lt;pages&gt;341-345&lt;/pages&gt;&lt;volume&gt;5&lt;/volume&gt;&lt;number&gt;9/10&lt;/number&gt;&lt;dates&gt;&lt;year&gt;2001&lt;/year&gt;&lt;/dates&gt;&lt;label&gt;empty&lt;/label&gt;&lt;urls&gt;&lt;/urls&gt;&lt;/record&gt;&lt;/Cite&gt;&lt;Cite&gt;&lt;Author&gt;Forrest&lt;/Author&gt;&lt;Year&gt;1988&lt;/Year&gt;&lt;RecNum&gt;29378&lt;/RecNum&gt;&lt;record&gt;&lt;rec-number&gt;29378&lt;/rec-number&gt;&lt;foreign-keys&gt;&lt;key app="EN" db-id="dddavpvpqwp5r1e5xdaxf9sm5v5t999v20tz" timestamp="1569356286"&gt;29378&lt;/key&gt;&lt;/foreign-keys&gt;&lt;ref-type name="Journal Article"&gt;17&lt;/ref-type&gt;&lt;contributors&gt;&lt;authors&gt;&lt;author&gt;Forrest, Karen&lt;/author&gt;&lt;author&gt;Weismer, Gary&lt;/author&gt;&lt;author&gt;Milenkovic, Paul&lt;/author&gt;&lt;author&gt;Dougall, Ronald N.&lt;/author&gt;&lt;/authors&gt;&lt;/contributors&gt;&lt;titles&gt;&lt;title&gt;Statistical analysis of word-initial voiceless obstruents: preliminary data.&lt;/title&gt;&lt;secondary-title&gt;Journal of the Acoustical Society of America&lt;/secondary-title&gt;&lt;/titles&gt;&lt;periodical&gt;&lt;full-title&gt;Journal of the Acoustical Society of America&lt;/full-title&gt;&lt;/periodical&gt;&lt;pages&gt;115-123&lt;/pages&gt;&lt;volume&gt;84&lt;/volume&gt;&lt;number&gt;1&lt;/number&gt;&lt;dates&gt;&lt;year&gt;1988&lt;/year&gt;&lt;/dates&gt;&lt;urls&gt;&lt;/urls&gt;&lt;/record&gt;&lt;/Cite&gt;&lt;/EndNote&gt;</w:instrText>
+        <w:instrText xml:space="preserve"> ADDIN EN.CITE &lt;EndNote&gt;&lt;Cite&gt;&lt;Author&gt;Boersma&lt;/Author&gt;&lt;Year&gt;2001&lt;/Year&gt;&lt;RecNum&gt;2327&lt;/RecNum&gt;&lt;DisplayText&gt;[30, 31]&lt;/DisplayText&gt;&lt;record&gt;&lt;rec-number&gt;2327&lt;/rec-number&gt;&lt;foreign-keys&gt;&lt;key app="EN" db-id="dddavpvpqwp5r1e5xdaxf9sm5v5t999v20tz" timestamp="1569356190"&gt;2327&lt;/key&gt;&lt;/foreign-keys&gt;&lt;ref-type name="Journal Article"&gt;17&lt;/ref-type&gt;&lt;contributors&gt;&lt;authors&gt;&lt;author&gt;Boersma, Paul&lt;/author&gt;&lt;/authors&gt;&lt;/contributors&gt;&lt;titles&gt;&lt;title&gt;Praat, a system for doing phonetics by computer&lt;/title&gt;&lt;secondary-title&gt;Glot International&lt;/secondary-title&gt;&lt;short-title&gt;Praat, a system for doing phonetics by computer&lt;/short-title&gt;&lt;/titles&gt;&lt;pages&gt;341-345&lt;/pages&gt;&lt;volume&gt;5&lt;/volume&gt;&lt;number&gt;9/10&lt;/number&gt;&lt;dates&gt;&lt;year&gt;2001&lt;/year&gt;&lt;/dates&gt;&lt;label&gt;empty&lt;/label&gt;&lt;urls&gt;&lt;/urls&gt;&lt;/record&gt;&lt;/Cite&gt;&lt;Cite&gt;&lt;Author&gt;Forrest&lt;/Author&gt;&lt;Year&gt;1988&lt;/Year&gt;&lt;RecNum&gt;29378&lt;/RecNum&gt;&lt;record&gt;&lt;rec-number&gt;29378&lt;/rec-number&gt;&lt;foreign-keys&gt;&lt;key app="EN" db-id="dddavpvpqwp5r1e5xdaxf9sm5v5t999v20tz" timestamp="1569356286"&gt;29378&lt;/key&gt;&lt;/foreign-keys&gt;&lt;ref-type name="Journal Article"&gt;17&lt;/ref-type&gt;&lt;contributors&gt;&lt;authors&gt;&lt;author&gt;Forrest, Karen&lt;/author&gt;&lt;author&gt;Weismer, Gary&lt;/author&gt;&lt;author&gt;Milenkovic, Paul&lt;/author&gt;&lt;author&gt;Dougall, Ronald N.&lt;/author&gt;&lt;/authors&gt;&lt;/contributors&gt;&lt;titles&gt;&lt;title&gt;Statistical analysis of word-initial voiceless obstruents: preliminary data.&lt;/title&gt;&lt;secondary-title&gt;Journal of the Acoustical Society of America&lt;/secondary-title&gt;&lt;/titles&gt;&lt;periodical&gt;&lt;full-title&gt;Journal of the Acoustical Society of America&lt;/full-title&gt;&lt;/periodical&gt;&lt;pages&gt;115-123&lt;/pages&gt;&lt;volume&gt;84&lt;/volume&gt;&lt;number&gt;1&lt;/number&gt;&lt;dates&gt;&lt;year&gt;1988&lt;/year&gt;&lt;/dates&gt;&lt;urls&gt;&lt;/urls&gt;&lt;/record&gt;&lt;/Cite&gt;&lt;/EndNote&gt;</w:instrText>
       </w:r>
       <w:r>
         <w:rPr>
@@ -4928,7 +5463,7 @@
           <w:noProof/>
           <w:szCs w:val="24"/>
         </w:rPr>
-        <w:t>[28, 29]</w:t>
+        <w:t>[30, 31]</w:t>
       </w:r>
       <w:r>
         <w:rPr>
@@ -4972,7 +5507,15 @@
           <w:iCs/>
           <w:szCs w:val="24"/>
         </w:rPr>
-        <w:t xml:space="preserve"> Index.</w:t>
+        <w:t xml:space="preserve"> Index</w:t>
+      </w:r>
+      <w:r>
+        <w:rPr>
+          <w:i/>
+          <w:iCs/>
+          <w:szCs w:val="24"/>
+        </w:rPr>
+        <w:t>:</w:t>
       </w:r>
       <w:r>
         <w:rPr>
@@ -5042,7 +5585,7 @@
         <w:rPr>
           <w:szCs w:val="24"/>
         </w:rPr>
-        <w:instrText xml:space="preserve"> ADDIN EN.CITE &lt;EndNote&gt;&lt;Cite&gt;&lt;Author&gt;Hammarberg&lt;/Author&gt;&lt;Year&gt;1980&lt;/Year&gt;&lt;RecNum&gt;187838&lt;/RecNum&gt;&lt;DisplayText&gt;[30]&lt;/DisplayText&gt;&lt;record&gt;&lt;rec-number&gt;187838&lt;/rec-number&gt;&lt;foreign-keys&gt;&lt;key app="EN" db-id="dddavpvpqwp5r1e5xdaxf9sm5v5t999v20tz" timestamp="1551747612"&gt;187838&lt;/key&gt;&lt;/foreign-keys&gt;&lt;ref-type name="Journal Article"&gt;17&lt;/ref-type&gt;&lt;contributors&gt;&lt;authors&gt;&lt;author&gt;Hammarberg, Britta&lt;/author&gt;&lt;author&gt;Fritzell, B.&lt;/author&gt;&lt;author&gt;Gaufin, J.&lt;/author&gt;&lt;author&gt;Sundberg, J.&lt;/author&gt;&lt;author&gt;Wedin, L.&lt;/author&gt;&lt;/authors&gt;&lt;/contributors&gt;&lt;titles&gt;&lt;title&gt;Perceptual and Acoustic Correlates of Abnormal Voice Qualities&lt;/title&gt;&lt;secondary-title&gt;Acta Oto-Laryngologica&lt;/secondary-title&gt;&lt;/titles&gt;&lt;periodical&gt;&lt;full-title&gt;Acta Oto-Laryngologica&lt;/full-title&gt;&lt;/periodical&gt;&lt;pages&gt;441-451&lt;/pages&gt;&lt;volume&gt;90&lt;/volume&gt;&lt;number&gt;1-6&lt;/number&gt;&lt;dates&gt;&lt;year&gt;1980&lt;/year&gt;&lt;pub-dates&gt;&lt;date&gt;1980/01/01&lt;/date&gt;&lt;/pub-dates&gt;&lt;/dates&gt;&lt;publisher&gt;Taylor &amp;amp; Francis&lt;/publisher&gt;&lt;isbn&gt;0001-6489&lt;/isbn&gt;&lt;urls&gt;&lt;related-urls&gt;&lt;url&gt;https://doi.org/10.3109/00016488009131746&lt;/url&gt;&lt;/related-urls&gt;&lt;/urls&gt;&lt;electronic-resource-num&gt;10.3109/00016488009131746&lt;/electronic-resource-num&gt;&lt;/record&gt;&lt;/Cite&gt;&lt;/EndNote&gt;</w:instrText>
+        <w:instrText xml:space="preserve"> ADDIN EN.CITE &lt;EndNote&gt;&lt;Cite&gt;&lt;Author&gt;Hammarberg&lt;/Author&gt;&lt;Year&gt;1980&lt;/Year&gt;&lt;RecNum&gt;187838&lt;/RecNum&gt;&lt;DisplayText&gt;[32]&lt;/DisplayText&gt;&lt;record&gt;&lt;rec-number&gt;187838&lt;/rec-number&gt;&lt;foreign-keys&gt;&lt;key app="EN" db-id="dddavpvpqwp5r1e5xdaxf9sm5v5t999v20tz" timestamp="1551747612"&gt;187838&lt;/key&gt;&lt;/foreign-keys&gt;&lt;ref-type name="Journal Article"&gt;17&lt;/ref-type&gt;&lt;contributors&gt;&lt;authors&gt;&lt;author&gt;Hammarberg, Britta&lt;/author&gt;&lt;author&gt;Fritzell, B.&lt;/author&gt;&lt;author&gt;Gaufin, J.&lt;/author&gt;&lt;author&gt;Sundberg, J.&lt;/author&gt;&lt;author&gt;Wedin, L.&lt;/author&gt;&lt;/authors&gt;&lt;/contributors&gt;&lt;titles&gt;&lt;title&gt;Perceptual and Acoustic Correlates of Abnormal Voice Qualities&lt;/title&gt;&lt;secondary-title&gt;Acta Oto-Laryngologica&lt;/secondary-title&gt;&lt;/titles&gt;&lt;periodical&gt;&lt;full-title&gt;Acta Oto-Laryngologica&lt;/full-title&gt;&lt;/periodical&gt;&lt;pages&gt;441-451&lt;/pages&gt;&lt;volume&gt;90&lt;/volume&gt;&lt;number&gt;1-6&lt;/number&gt;&lt;dates&gt;&lt;year&gt;1980&lt;/year&gt;&lt;pub-dates&gt;&lt;date&gt;1980/01/01&lt;/date&gt;&lt;/pub-dates&gt;&lt;/dates&gt;&lt;publisher&gt;Taylor &amp;amp; Francis&lt;/publisher&gt;&lt;isbn&gt;0001-6489&lt;/isbn&gt;&lt;urls&gt;&lt;related-urls&gt;&lt;url&gt;https://doi.org/10.3109/00016488009131746&lt;/url&gt;&lt;/related-urls&gt;&lt;/urls&gt;&lt;electronic-resource-num&gt;10.3109/00016488009131746&lt;/electronic-resource-num&gt;&lt;/record&gt;&lt;/Cite&gt;&lt;/EndNote&gt;</w:instrText>
       </w:r>
       <w:r>
         <w:rPr>
@@ -5055,7 +5598,7 @@
           <w:noProof/>
           <w:szCs w:val="24"/>
         </w:rPr>
-        <w:t>[30]</w:t>
+        <w:t>[32]</w:t>
       </w:r>
       <w:r>
         <w:rPr>
@@ -5084,7 +5627,72 @@
         <w:rPr>
           <w:szCs w:val="24"/>
         </w:rPr>
-        <w:t>Finally, we provide measures of shimmering, jittering, and harmonicity.</w:t>
+        <w:t>Finally, we provide measures of shimmering, jittering, and harmonicity</w:t>
+      </w:r>
+      <w:r>
+        <w:rPr>
+          <w:szCs w:val="24"/>
+        </w:rPr>
+        <w:t xml:space="preserve"> elicited using </w:t>
+      </w:r>
+      <w:proofErr w:type="spellStart"/>
+      <w:r>
+        <w:rPr>
+          <w:szCs w:val="24"/>
+        </w:rPr>
+        <w:t>Praat</w:t>
+      </w:r>
+      <w:proofErr w:type="spellEnd"/>
+      <w:r>
+        <w:rPr>
+          <w:szCs w:val="24"/>
+        </w:rPr>
+        <w:t xml:space="preserve"> </w:t>
+      </w:r>
+      <w:r>
+        <w:rPr>
+          <w:szCs w:val="24"/>
+        </w:rPr>
+        <w:fldChar w:fldCharType="begin"/>
+      </w:r>
+      <w:r>
+        <w:rPr>
+          <w:szCs w:val="24"/>
+        </w:rPr>
+        <w:instrText xml:space="preserve"> ADDIN EN.CITE &lt;EndNote&gt;&lt;Cite&gt;&lt;Author&gt;Boersma&lt;/Author&gt;&lt;Year&gt;2018&lt;/Year&gt;&lt;RecNum&gt;59357&lt;/RecNum&gt;&lt;DisplayText&gt;[27]&lt;/DisplayText&gt;&lt;record&gt;&lt;rec-number&gt;59357&lt;/rec-number&gt;&lt;foreign-keys&gt;&lt;key app="EN" db-id="dddavpvpqwp5r1e5xdaxf9sm5v5t999v20tz" timestamp="1581639794"&gt;59357&lt;/key&gt;&lt;/foreign-keys&gt;&lt;ref-type name="Computer Program"&gt;9&lt;/ref-type&gt;&lt;contributors&gt;&lt;authors&gt;&lt;author&gt;Boersma, Paul&lt;/author&gt;&lt;author&gt;Weenink, David&lt;/author&gt;&lt;/authors&gt;&lt;/contributors&gt;&lt;titles&gt;&lt;title&gt;Praat: doing phonetics by computer (Version 6.0.37)&lt;/title&gt;&lt;/titles&gt;&lt;dates&gt;&lt;year&gt;2018&lt;/year&gt;&lt;/dates&gt;&lt;urls&gt;&lt;related-urls&gt;&lt;url&gt;http://www.praat.org&lt;/url&gt;&lt;/related-urls&gt;&lt;/urls&gt;&lt;/record&gt;&lt;/Cite&gt;&lt;/EndNote&gt;</w:instrText>
+      </w:r>
+      <w:r>
+        <w:rPr>
+          <w:szCs w:val="24"/>
+        </w:rPr>
+        <w:fldChar w:fldCharType="separate"/>
+      </w:r>
+      <w:r>
+        <w:rPr>
+          <w:noProof/>
+          <w:szCs w:val="24"/>
+        </w:rPr>
+        <w:t>[27]</w:t>
+      </w:r>
+      <w:r>
+        <w:rPr>
+          <w:szCs w:val="24"/>
+        </w:rPr>
+        <w:fldChar w:fldCharType="end"/>
+      </w:r>
+      <w:r>
+        <w:rPr>
+          <w:rFonts w:eastAsiaTheme="minorHAnsi"/>
+          <w:color w:val="000000"/>
+          <w:szCs w:val="24"/>
+        </w:rPr>
+        <w:t>.</w:t>
+      </w:r>
+      <w:r>
+        <w:rPr>
+          <w:szCs w:val="24"/>
+        </w:rPr>
+        <w:t xml:space="preserve"> </w:t>
       </w:r>
     </w:p>
     <w:p>
@@ -5102,47 +5710,68 @@
       </w:pPr>
       <w:r>
         <w:rPr>
-          <w:szCs w:val="24"/>
-        </w:rPr>
-        <w:t xml:space="preserve">Jitter </w:t>
-      </w:r>
-      <w:r>
-        <w:rPr>
-          <w:szCs w:val="24"/>
-        </w:rPr>
-        <w:t xml:space="preserve">(Hz) </w:t>
-      </w:r>
-      <w:r>
-        <w:rPr>
-          <w:szCs w:val="24"/>
-        </w:rPr>
-        <w:t xml:space="preserve">is the cycle-to-cycle variation of </w:t>
-      </w:r>
-      <w:r>
-        <w:rPr>
-          <w:szCs w:val="24"/>
-        </w:rPr>
-        <w:t xml:space="preserve">the </w:t>
-      </w:r>
-      <w:r>
-        <w:rPr>
           <w:i/>
           <w:iCs/>
           <w:szCs w:val="24"/>
         </w:rPr>
+        <w:lastRenderedPageBreak/>
+        <w:t>Jitter</w:t>
+      </w:r>
+      <w:r>
+        <w:rPr>
+          <w:szCs w:val="24"/>
+        </w:rPr>
+        <w:t xml:space="preserve"> </w:t>
+      </w:r>
+      <w:r>
+        <w:rPr>
+          <w:szCs w:val="24"/>
+        </w:rPr>
+        <w:t>(Hz)</w:t>
+      </w:r>
+      <w:r>
+        <w:rPr>
+          <w:szCs w:val="24"/>
+        </w:rPr>
+        <w:t>:</w:t>
+      </w:r>
+      <w:r>
+        <w:rPr>
+          <w:szCs w:val="24"/>
+        </w:rPr>
+        <w:t xml:space="preserve"> </w:t>
+      </w:r>
+      <w:r>
+        <w:rPr>
+          <w:szCs w:val="24"/>
+        </w:rPr>
+        <w:t xml:space="preserve">it </w:t>
+      </w:r>
+      <w:r>
+        <w:rPr>
+          <w:szCs w:val="24"/>
+        </w:rPr>
+        <w:t xml:space="preserve">is the cycle-to-cycle variation of </w:t>
+      </w:r>
+      <w:r>
+        <w:rPr>
+          <w:szCs w:val="24"/>
+        </w:rPr>
+        <w:t xml:space="preserve">the </w:t>
+      </w:r>
+      <w:r>
+        <w:rPr>
+          <w:i/>
+          <w:iCs/>
+          <w:szCs w:val="24"/>
+        </w:rPr>
         <w:t>fundamental frequency</w:t>
       </w:r>
       <w:r>
         <w:rPr>
           <w:szCs w:val="24"/>
         </w:rPr>
-        <w:t xml:space="preserve"> </w:t>
-      </w:r>
-      <w:r>
-        <w:rPr>
-          <w:szCs w:val="24"/>
-        </w:rPr>
-        <w:t>(</w:t>
+        <w:t xml:space="preserve"> (</w:t>
       </w:r>
       <m:oMath>
         <m:sSub>
@@ -5570,12 +6199,6 @@
         <w:rPr>
           <w:szCs w:val="24"/>
         </w:rPr>
-        <w:t xml:space="preserve"> </w:t>
-      </w:r>
-      <w:r>
-        <w:rPr>
-          <w:szCs w:val="24"/>
-        </w:rPr>
         <w:t xml:space="preserve">The </w:t>
       </w:r>
       <m:oMath>
@@ -5615,14 +6238,7 @@
         <w:rPr>
           <w:szCs w:val="24"/>
         </w:rPr>
-        <w:t xml:space="preserve"> is the basic frequency produced during the vibration of the vocal folds and it is one of the primary acoustic correlates of intonation, which manifests linguistic (e.g., different melodic patterns for questions, and statements) and extralinguistic functions (e.g., </w:t>
-      </w:r>
-      <w:r>
-        <w:rPr>
-          <w:szCs w:val="24"/>
-        </w:rPr>
-        <w:lastRenderedPageBreak/>
-        <w:t>emotional prosody)</w:t>
+        <w:t xml:space="preserve"> is the basic frequency produced during the vibration of the vocal folds and it is one of the primary acoustic correlates of intonation, which manifests linguistic (e.g., different melodic patterns for questions, and statements) and extralinguistic functions (e.g., emotional prosody)</w:t>
       </w:r>
       <w:r>
         <w:rPr>
@@ -5640,7 +6256,7 @@
         <w:rPr>
           <w:szCs w:val="24"/>
         </w:rPr>
-        <w:instrText xml:space="preserve"> ADDIN EN.CITE &lt;EndNote&gt;&lt;Cite&gt;&lt;Author&gt;Themistocleous&lt;/Author&gt;&lt;Year&gt;2016&lt;/Year&gt;&lt;RecNum&gt;59149&lt;/RecNum&gt;&lt;DisplayText&gt;[31]&lt;/DisplayText&gt;&lt;record&gt;&lt;rec-number&gt;59149&lt;/rec-number&gt;&lt;foreign-keys&gt;&lt;key app="EN" db-id="dddavpvpqwp5r1e5xdaxf9sm5v5t999v20tz" timestamp="1576443528"&gt;59149&lt;/key&gt;&lt;/foreign-keys&gt;&lt;ref-type name="Journal Article"&gt;17&lt;/ref-type&gt;&lt;contributors&gt;&lt;authors&gt;&lt;author&gt;Themistocleous, C.&lt;/author&gt;&lt;/authors&gt;&lt;/contributors&gt;&lt;titles&gt;&lt;title&gt;Seeking an Anchorage. Stability and Variability in Tonal Alignment of Rising Prenuclear Pitch Accents in Cypriot Greek&lt;/title&gt;&lt;secondary-title&gt;Language and Speech&lt;/secondary-title&gt;&lt;/titles&gt;&lt;periodical&gt;&lt;full-title&gt;Language and Speech&lt;/full-title&gt;&lt;/periodical&gt;&lt;volume&gt;59&lt;/volume&gt;&lt;number&gt;4&lt;/number&gt;&lt;keywords&gt;&lt;keyword&gt;Cypriot Greek&lt;/keyword&gt;&lt;keyword&gt;Prenuclear pitch accents&lt;/keyword&gt;&lt;keyword&gt;tonal alignment&lt;/keyword&gt;&lt;keyword&gt;tonal anchorage&lt;/keyword&gt;&lt;keyword&gt;tonal anchoring&lt;/keyword&gt;&lt;/keywords&gt;&lt;dates&gt;&lt;year&gt;2016&lt;/year&gt;&lt;/dates&gt;&lt;urls&gt;&lt;/urls&gt;&lt;electronic-resource-num&gt;10.1177/0023830915614602&lt;/electronic-resource-num&gt;&lt;/record&gt;&lt;/Cite&gt;&lt;/EndNote&gt;</w:instrText>
+        <w:instrText xml:space="preserve"> ADDIN EN.CITE &lt;EndNote&gt;&lt;Cite&gt;&lt;Author&gt;Themistocleous&lt;/Author&gt;&lt;Year&gt;2016&lt;/Year&gt;&lt;RecNum&gt;59149&lt;/RecNum&gt;&lt;DisplayText&gt;[33]&lt;/DisplayText&gt;&lt;record&gt;&lt;rec-number&gt;59149&lt;/rec-number&gt;&lt;foreign-keys&gt;&lt;key app="EN" db-id="dddavpvpqwp5r1e5xdaxf9sm5v5t999v20tz" timestamp="1576443528"&gt;59149&lt;/key&gt;&lt;/foreign-keys&gt;&lt;ref-type name="Journal Article"&gt;17&lt;/ref-type&gt;&lt;contributors&gt;&lt;authors&gt;&lt;author&gt;Themistocleous, C.&lt;/author&gt;&lt;/authors&gt;&lt;/contributors&gt;&lt;titles&gt;&lt;title&gt;Seeking an Anchorage. Stability and Variability in Tonal Alignment of Rising Prenuclear Pitch Accents in Cypriot Greek&lt;/title&gt;&lt;secondary-title&gt;Language and Speech&lt;/secondary-title&gt;&lt;/titles&gt;&lt;periodical&gt;&lt;full-title&gt;Language and Speech&lt;/full-title&gt;&lt;/periodical&gt;&lt;volume&gt;59&lt;/volume&gt;&lt;number&gt;4&lt;/number&gt;&lt;keywords&gt;&lt;keyword&gt;Cypriot Greek&lt;/keyword&gt;&lt;keyword&gt;Prenuclear pitch accents&lt;/keyword&gt;&lt;keyword&gt;tonal alignment&lt;/keyword&gt;&lt;keyword&gt;tonal anchorage&lt;/keyword&gt;&lt;keyword&gt;tonal anchoring&lt;/keyword&gt;&lt;/keywords&gt;&lt;dates&gt;&lt;year&gt;2016&lt;/year&gt;&lt;/dates&gt;&lt;urls&gt;&lt;/urls&gt;&lt;electronic-resource-num&gt;10.1177/0023830915614602&lt;/electronic-resource-num&gt;&lt;/record&gt;&lt;/Cite&gt;&lt;/EndNote&gt;</w:instrText>
       </w:r>
       <w:r>
         <w:rPr>
@@ -5653,7 +6269,7 @@
           <w:noProof/>
           <w:szCs w:val="24"/>
         </w:rPr>
-        <w:t>[31]</w:t>
+        <w:t>[33]</w:t>
       </w:r>
       <w:r>
         <w:rPr>
@@ -5685,7 +6301,7 @@
         </w:rPr>
         <w:fldChar w:fldCharType="begin">
           <w:fldData xml:space="preserve">PEVuZE5vdGU+PENpdGU+PEF1dGhvcj5UZWl4ZWlyYTwvQXV0aG9yPjxZZWFyPjIwMTM8L1llYXI+
-PFJlY051bT42NTU3MTwvUmVjTnVtPjxEaXNwbGF5VGV4dD5bMzJdPC9EaXNwbGF5VGV4dD48cmVj
+PFJlY051bT42NTU3MTwvUmVjTnVtPjxEaXNwbGF5VGV4dD5bMzRdPC9EaXNwbGF5VGV4dD48cmVj
 b3JkPjxyZWMtbnVtYmVyPjY1NTcxPC9yZWMtbnVtYmVyPjxmb3JlaWduLWtleXM+PGtleSBhcHA9
 IkVOIiBkYi1pZD0iZGRkYXZwdnBxd3A1cjFlNXhkYXhmOXNtNXY1dDk5OXYyMHR6IiB0aW1lc3Rh
 bXA9IjE1OTA1OTk0NjQiPjY1NTcxPC9rZXk+PC9mb3JlaWduLWtleXM+PHJlZi10eXBlIG5hbWU9
@@ -5743,7 +6359,7 @@
         </w:rPr>
         <w:fldChar w:fldCharType="begin">
           <w:fldData xml:space="preserve">PEVuZE5vdGU+PENpdGU+PEF1dGhvcj5UZWl4ZWlyYTwvQXV0aG9yPjxZZWFyPjIwMTM8L1llYXI+
-PFJlY051bT42NTU3MTwvUmVjTnVtPjxEaXNwbGF5VGV4dD5bMzJdPC9EaXNwbGF5VGV4dD48cmVj
+PFJlY051bT42NTU3MTwvUmVjTnVtPjxEaXNwbGF5VGV4dD5bMzRdPC9EaXNwbGF5VGV4dD48cmVj
 b3JkPjxyZWMtbnVtYmVyPjY1NTcxPC9yZWMtbnVtYmVyPjxmb3JlaWduLWtleXM+PGtleSBhcHA9
 IkVOIiBkYi1pZD0iZGRkYXZwdnBxd3A1cjFlNXhkYXhmOXNtNXY1dDk5OXYyMHR6IiB0aW1lc3Rh
 bXA9IjE1OTA1OTk0NjQiPjY1NTcxPC9rZXk+PC9mb3JlaWduLWtleXM+PHJlZi10eXBlIG5hbWU9
@@ -5822,7 +6438,7 @@
           <w:noProof/>
           <w:szCs w:val="24"/>
         </w:rPr>
-        <w:t>[32]</w:t>
+        <w:t>[34]</w:t>
       </w:r>
       <w:r>
         <w:rPr>
@@ -5858,9 +6474,35 @@
       </w:pPr>
       <w:r>
         <w:rPr>
-          <w:szCs w:val="24"/>
-        </w:rPr>
-        <w:t xml:space="preserve">Shimmer (dB) </w:t>
+          <w:i/>
+          <w:iCs/>
+          <w:szCs w:val="24"/>
+        </w:rPr>
+        <w:t>Shimmer</w:t>
+      </w:r>
+      <w:r>
+        <w:rPr>
+          <w:szCs w:val="24"/>
+        </w:rPr>
+        <w:t xml:space="preserve"> (dB)</w:t>
+      </w:r>
+      <w:r>
+        <w:rPr>
+          <w:szCs w:val="24"/>
+        </w:rPr>
+        <w:t>:</w:t>
+      </w:r>
+      <w:r>
+        <w:rPr>
+          <w:szCs w:val="24"/>
+        </w:rPr>
+        <w:t xml:space="preserve"> </w:t>
+      </w:r>
+      <w:r>
+        <w:rPr>
+          <w:szCs w:val="24"/>
+        </w:rPr>
+        <w:t xml:space="preserve">it </w:t>
       </w:r>
       <w:r>
         <w:rPr>
@@ -5956,19 +6598,7 @@
         <w:rPr>
           <w:szCs w:val="24"/>
         </w:rPr>
-        <w:t>(</w:t>
-      </w:r>
-      <w:r>
-        <w:rPr>
-          <w:szCs w:val="24"/>
-        </w:rPr>
-        <w:t>multiplied by 20</w:t>
-      </w:r>
-      <w:r>
-        <w:rPr>
-          <w:szCs w:val="24"/>
-        </w:rPr>
-        <w:t xml:space="preserve">) </w:t>
+        <w:t xml:space="preserve">(multiplied by 20) </w:t>
       </w:r>
       <w:r>
         <w:rPr>
@@ -6388,14 +7018,12 @@
         </w:rPr>
         <w:t xml:space="preserve"> measurements of </w:t>
       </w:r>
-      <w:proofErr w:type="spellStart"/>
-      <w:r>
-        <w:rPr>
-          <w:szCs w:val="24"/>
-        </w:rPr>
-        <w:t>amplitute</w:t>
-      </w:r>
-      <w:proofErr w:type="spellEnd"/>
+      <w:r>
+        <w:rPr>
+          <w:szCs w:val="24"/>
+        </w:rPr>
+        <w:t>amplitude</w:t>
+      </w:r>
       <w:r>
         <w:rPr>
           <w:szCs w:val="24"/>
@@ -6498,19 +7126,7 @@
         <w:rPr>
           <w:szCs w:val="24"/>
         </w:rPr>
-        <w:t xml:space="preserve"> and it is a correlate of g</w:t>
-      </w:r>
-      <w:r>
-        <w:rPr>
-          <w:szCs w:val="24"/>
-        </w:rPr>
-        <w:t xml:space="preserve">lottal resistance and mass lesions on the vocal </w:t>
-      </w:r>
-      <w:r>
-        <w:rPr>
-          <w:szCs w:val="24"/>
-        </w:rPr>
-        <w:t>folds</w:t>
+        <w:t xml:space="preserve"> and it is a correlate of glottal resistance and mass lesions on the vocal folds</w:t>
       </w:r>
       <w:r>
         <w:rPr>
@@ -6522,19 +7138,13 @@
         <w:rPr>
           <w:szCs w:val="24"/>
         </w:rPr>
-        <w:t xml:space="preserve"> </w:t>
-      </w:r>
-      <w:r>
-        <w:rPr>
-          <w:szCs w:val="24"/>
-        </w:rPr>
         <w:fldChar w:fldCharType="begin"/>
       </w:r>
       <w:r>
         <w:rPr>
           <w:szCs w:val="24"/>
         </w:rPr>
-        <w:instrText xml:space="preserve"> ADDIN EN.CITE &lt;EndNote&gt;&lt;Cite&gt;&lt;Author&gt;Teixeira&lt;/Author&gt;&lt;Year&gt;2013&lt;/Year&gt;&lt;RecNum&gt;65571&lt;/RecNum&gt;&lt;DisplayText&gt;[32]&lt;/DisplayText&gt;&lt;record&gt;&lt;rec-number&gt;65571&lt;/rec-number&gt;&lt;foreign-keys&gt;&lt;key app="EN" db-id="dddavpvpqwp5r1e5xdaxf9sm5v5t999v20tz" timestamp="1590599464"&gt;65571&lt;/key&gt;&lt;/foreign-keys&gt;&lt;ref-type name="Journal Article"&gt;17&lt;/ref-type&gt;&lt;contributors&gt;&lt;authors&gt;&lt;author&gt;Teixeira, João Paulo&lt;/author&gt;&lt;author&gt;Oliveira, Carla&lt;/author&gt;&lt;author&gt;Lopes, Carla&lt;/author&gt;&lt;/authors&gt;&lt;/contributors&gt;&lt;titles&gt;&lt;title&gt;Vocal Acoustic Analysis – Jitter, Shimmer and HNR Parameters&lt;/title&gt;&lt;secondary-title&gt;Procedia Technology&lt;/secondary-title&gt;&lt;/titles&gt;&lt;periodical&gt;&lt;full-title&gt;Procedia Technology&lt;/full-title&gt;&lt;/periodical&gt;&lt;pages&gt;1112-1122&lt;/pages&gt;&lt;volume&gt;9&lt;/volume&gt;&lt;keywords&gt;&lt;keyword&gt;Fundamental frequency&lt;/keyword&gt;&lt;keyword&gt;speech jitter&lt;/keyword&gt;&lt;keyword&gt;speech shimmer&lt;/keyword&gt;&lt;keyword&gt;Harmonic to Noise Ratio&lt;/keyword&gt;&lt;keyword&gt;larynx pathologies&lt;/keyword&gt;&lt;/keywords&gt;&lt;dates&gt;&lt;year&gt;2013&lt;/year&gt;&lt;pub-dates&gt;&lt;date&gt;2013/01/01/&lt;/date&gt;&lt;/pub-dates&gt;&lt;/dates&gt;&lt;isbn&gt;2212-0173&lt;/isbn&gt;&lt;urls&gt;&lt;related-urls&gt;&lt;url&gt;http://www.sciencedirect.com/science/article/pii/S2212017313002788&lt;/url&gt;&lt;/related-urls&gt;&lt;/urls&gt;&lt;electronic-resource-num&gt;https://doi.org/10.1016/j.protcy.2013.12.124&lt;/electronic-resource-num&gt;&lt;/record&gt;&lt;/Cite&gt;&lt;/EndNote&gt;</w:instrText>
+        <w:instrText xml:space="preserve"> ADDIN EN.CITE &lt;EndNote&gt;&lt;Cite&gt;&lt;Author&gt;Teixeira&lt;/Author&gt;&lt;Year&gt;2013&lt;/Year&gt;&lt;RecNum&gt;65571&lt;/RecNum&gt;&lt;DisplayText&gt;[34]&lt;/DisplayText&gt;&lt;record&gt;&lt;rec-number&gt;65571&lt;/rec-number&gt;&lt;foreign-keys&gt;&lt;key app="EN" db-id="dddavpvpqwp5r1e5xdaxf9sm5v5t999v20tz" timestamp="1590599464"&gt;65571&lt;/key&gt;&lt;/foreign-keys&gt;&lt;ref-type name="Journal Article"&gt;17&lt;/ref-type&gt;&lt;contributors&gt;&lt;authors&gt;&lt;author&gt;Teixeira, João Paulo&lt;/author&gt;&lt;author&gt;Oliveira, Carla&lt;/author&gt;&lt;author&gt;Lopes, Carla&lt;/author&gt;&lt;/authors&gt;&lt;/contributors&gt;&lt;titles&gt;&lt;title&gt;Vocal Acoustic Analysis – Jitter, Shimmer and HNR Parameters&lt;/title&gt;&lt;secondary-title&gt;Procedia Technology&lt;/secondary-title&gt;&lt;/titles&gt;&lt;periodical&gt;&lt;full-title&gt;Procedia Technology&lt;/full-title&gt;&lt;/periodical&gt;&lt;pages&gt;1112-1122&lt;/pages&gt;&lt;volume&gt;9&lt;/volume&gt;&lt;keywords&gt;&lt;keyword&gt;Fundamental frequency&lt;/keyword&gt;&lt;keyword&gt;speech jitter&lt;/keyword&gt;&lt;keyword&gt;speech shimmer&lt;/keyword&gt;&lt;keyword&gt;Harmonic to Noise Ratio&lt;/keyword&gt;&lt;keyword&gt;larynx pathologies&lt;/keyword&gt;&lt;/keywords&gt;&lt;dates&gt;&lt;year&gt;2013&lt;/year&gt;&lt;pub-dates&gt;&lt;date&gt;2013/01/01/&lt;/date&gt;&lt;/pub-dates&gt;&lt;/dates&gt;&lt;isbn&gt;2212-0173&lt;/isbn&gt;&lt;urls&gt;&lt;related-urls&gt;&lt;url&gt;http://www.sciencedirect.com/science/article/pii/S2212017313002788&lt;/url&gt;&lt;/related-urls&gt;&lt;/urls&gt;&lt;electronic-resource-num&gt;https://doi.org/10.1016/j.protcy.2013.12.124&lt;/electronic-resource-num&gt;&lt;/record&gt;&lt;/Cite&gt;&lt;/EndNote&gt;</w:instrText>
       </w:r>
       <w:r>
         <w:rPr>
@@ -6547,7 +7157,7 @@
           <w:noProof/>
           <w:szCs w:val="24"/>
         </w:rPr>
-        <w:t>[32]</w:t>
+        <w:t>[34]</w:t>
       </w:r>
       <w:r>
         <w:rPr>
@@ -6572,20 +7182,14 @@
           <w:b/>
           <w:bCs/>
         </w:rPr>
-        <w:t>C</w:t>
+        <w:lastRenderedPageBreak/>
+        <w:t>2</w:t>
       </w:r>
       <w:r>
         <w:rPr>
           <w:b/>
           <w:bCs/>
         </w:rPr>
-        <w:t>2</w:t>
-      </w:r>
-      <w:r>
-        <w:rPr>
-          <w:b/>
-          <w:bCs/>
-        </w:rPr>
         <w:t>. Speech Fluency.</w:t>
       </w:r>
       <w:r>
@@ -6595,7 +7199,13 @@
         <w:rPr>
           <w:i/>
         </w:rPr>
-        <w:t>Speech rate and articulation rate.</w:t>
+        <w:t>Speech rate and articulation rate</w:t>
+      </w:r>
+      <w:r>
+        <w:rPr>
+          <w:i/>
+        </w:rPr>
+        <w:t>.</w:t>
       </w:r>
       <w:r>
         <w:t xml:space="preserve"> These are measures of fluency as described in the introduction. </w:t>
@@ -6791,16 +7401,6 @@
     <w:p>
       <w:pPr>
         <w:pStyle w:val="NormalWeb"/>
-        <w:spacing w:line="480" w:lineRule="auto"/>
-        <w:jc w:val="both"/>
-        <w:rPr>
-          <w:szCs w:val="24"/>
-        </w:rPr>
-      </w:pPr>
-    </w:p>
-    <w:p>
-      <w:pPr>
-        <w:pStyle w:val="NormalWeb"/>
         <w:numPr>
           <w:ilvl w:val="0"/>
           <w:numId w:val="5"/>
@@ -6835,13 +7435,19 @@
         <w:rPr>
           <w:szCs w:val="24"/>
         </w:rPr>
-        <w:t xml:space="preserve"> which is a measure of phonation times, pauses and silences are thus excluded</w:t>
-      </w:r>
-      <w:r>
-        <w:rPr>
-          <w:szCs w:val="24"/>
-        </w:rPr>
-        <w:t xml:space="preserve"> (4)</w:t>
+        <w:t xml:space="preserve"> which is a measure of phonation times</w:t>
+      </w:r>
+      <w:r>
+        <w:rPr>
+          <w:szCs w:val="24"/>
+        </w:rPr>
+        <w:t xml:space="preserve"> and excludes pauses and silences </w:t>
+      </w:r>
+      <w:r>
+        <w:rPr>
+          <w:szCs w:val="24"/>
+        </w:rPr>
+        <w:t>(4)</w:t>
       </w:r>
       <w:r>
         <w:rPr>
@@ -7236,7 +7842,7 @@
         <w:rPr>
           <w:szCs w:val="24"/>
         </w:rPr>
-        <w:t>y</w:t>
+        <w:t>se measures</w:t>
       </w:r>
       <w:r>
         <w:rPr>
@@ -7272,123 +7878,71 @@
         <w:rPr>
           <w:szCs w:val="24"/>
         </w:rPr>
-        <w:t>in men than in women</w:t>
-      </w:r>
-      <w:r>
-        <w:rPr>
-          <w:szCs w:val="24"/>
-        </w:rPr>
-        <w:t xml:space="preserve">. </w:t>
-      </w:r>
-      <w:r>
-        <w:rPr>
-          <w:szCs w:val="24"/>
-        </w:rPr>
-        <w:t xml:space="preserve">All acoustic analyses were performed using </w:t>
+        <w:t xml:space="preserve">in men than in women. </w:t>
+      </w:r>
+      <w:r>
+        <w:rPr>
+          <w:szCs w:val="24"/>
+        </w:rPr>
+        <w:t xml:space="preserve">The </w:t>
+      </w:r>
+      <w:r>
+        <w:rPr>
+          <w:i/>
+          <w:iCs/>
+          <w:szCs w:val="24"/>
+        </w:rPr>
+        <w:t>R</w:t>
+      </w:r>
+      <w:r>
+        <w:rPr>
+          <w:szCs w:val="24"/>
+        </w:rPr>
+        <w:t xml:space="preserve"> </w:t>
+      </w:r>
+      <w:r>
+        <w:rPr>
+          <w:szCs w:val="24"/>
+        </w:rPr>
+        <w:t xml:space="preserve">package </w:t>
       </w:r>
       <w:proofErr w:type="spellStart"/>
       <w:r>
         <w:rPr>
-          <w:szCs w:val="24"/>
-        </w:rPr>
-        <w:t>Praat</w:t>
+          <w:i/>
+          <w:iCs/>
+          <w:szCs w:val="24"/>
+        </w:rPr>
+        <w:t>emmeans</w:t>
       </w:r>
       <w:proofErr w:type="spellEnd"/>
       <w:r>
         <w:rPr>
           <w:szCs w:val="24"/>
         </w:rPr>
-        <w:t xml:space="preserve"> </w:t>
-      </w:r>
-      <w:r>
-        <w:rPr>
-          <w:szCs w:val="24"/>
-        </w:rPr>
-        <w:fldChar w:fldCharType="begin"/>
-      </w:r>
-      <w:r>
-        <w:rPr>
-          <w:szCs w:val="24"/>
-        </w:rPr>
-        <w:instrText xml:space="preserve"> ADDIN EN.CITE &lt;EndNote&gt;&lt;Cite&gt;&lt;Author&gt;Boersma&lt;/Author&gt;&lt;Year&gt;2018&lt;/Year&gt;&lt;RecNum&gt;59357&lt;/RecNum&gt;&lt;DisplayText&gt;[33]&lt;/DisplayText&gt;&lt;record&gt;&lt;rec-number&gt;59357&lt;/rec-number&gt;&lt;foreign-keys&gt;&lt;key app="EN" db-id="dddavpvpqwp5r1e5xdaxf9sm5v5t999v20tz" timestamp="1581639794"&gt;59357&lt;/key&gt;&lt;/foreign-keys&gt;&lt;ref-type name="Computer Program"&gt;9&lt;/ref-type&gt;&lt;contributors&gt;&lt;authors&gt;&lt;author&gt;Boersma, Paul&lt;/author&gt;&lt;author&gt;Weenink, David&lt;/author&gt;&lt;/authors&gt;&lt;/contributors&gt;&lt;titles&gt;&lt;title&gt;Praat: doing phonetics by computer (Version 6.0.37)&lt;/title&gt;&lt;/titles&gt;&lt;dates&gt;&lt;year&gt;2018&lt;/year&gt;&lt;/dates&gt;&lt;urls&gt;&lt;related-urls&gt;&lt;url&gt;http://www.praat.org&lt;/url&gt;&lt;/related-urls&gt;&lt;/urls&gt;&lt;/record&gt;&lt;/Cite&gt;&lt;/EndNote&gt;</w:instrText>
-      </w:r>
-      <w:r>
-        <w:rPr>
-          <w:szCs w:val="24"/>
-        </w:rPr>
-        <w:fldChar w:fldCharType="separate"/>
-      </w:r>
-      <w:r>
-        <w:rPr>
-          <w:noProof/>
-          <w:szCs w:val="24"/>
-        </w:rPr>
-        <w:t>[33]</w:t>
-      </w:r>
-      <w:r>
-        <w:rPr>
-          <w:szCs w:val="24"/>
-        </w:rPr>
-        <w:fldChar w:fldCharType="end"/>
-      </w:r>
-      <w:r>
-        <w:rPr>
-          <w:szCs w:val="24"/>
-        </w:rPr>
-        <w:t xml:space="preserve">. </w:t>
-      </w:r>
-      <w:r>
-        <w:rPr>
-          <w:szCs w:val="24"/>
-        </w:rPr>
-        <w:t xml:space="preserve">The </w:t>
-      </w:r>
-      <w:r>
-        <w:rPr>
-          <w:szCs w:val="24"/>
-        </w:rPr>
-        <w:t xml:space="preserve">R </w:t>
-      </w:r>
-      <w:r>
-        <w:rPr>
-          <w:szCs w:val="24"/>
-        </w:rPr>
-        <w:t xml:space="preserve">package </w:t>
-      </w:r>
-      <w:proofErr w:type="spellStart"/>
-      <w:r>
-        <w:rPr>
-          <w:szCs w:val="24"/>
-        </w:rPr>
-        <w:t>emmeans</w:t>
-      </w:r>
-      <w:proofErr w:type="spellEnd"/>
-      <w:r>
-        <w:rPr>
-          <w:szCs w:val="24"/>
-        </w:rPr>
-        <w:t xml:space="preserve"> was employed to obtain estimated marginal means (</w:t>
-      </w:r>
-      <w:proofErr w:type="spellStart"/>
-      <w:r>
-        <w:rPr>
-          <w:szCs w:val="24"/>
-        </w:rPr>
-        <w:t>EMMs</w:t>
-      </w:r>
-      <w:proofErr w:type="spellEnd"/>
-      <w:r>
-        <w:rPr>
-          <w:szCs w:val="24"/>
-        </w:rPr>
-        <w:t>, also known as least-squares means) for factor combinations in the linear mixed effects models and compute the contrasts or linear combinations of these marginal means.</w:t>
+        <w:t xml:space="preserve"> was employed to obtain estimated marginal means (EMMs, also known as least-squares </w:t>
+      </w:r>
+      <w:r>
+        <w:rPr>
+          <w:szCs w:val="24"/>
+        </w:rPr>
+        <w:lastRenderedPageBreak/>
+        <w:t>means) for factor combinations in the linear mixed effects models and compute the contrasts or linear combinations of these marginal means.</w:t>
       </w:r>
     </w:p>
     <w:p>
       <w:pPr>
         <w:pStyle w:val="Heading1"/>
+        <w:rPr>
+          <w:sz w:val="24"/>
+          <w:szCs w:val="24"/>
+        </w:rPr>
       </w:pPr>
       <w:r>
+        <w:rPr>
+          <w:sz w:val="24"/>
+          <w:szCs w:val="24"/>
+        </w:rPr>
         <w:t>Results</w:t>
       </w:r>
     </w:p>
@@ -7402,7 +7956,7 @@
           <w:b/>
           <w:bCs/>
         </w:rPr>
-        <w:t xml:space="preserve">C1. Voice </w:t>
+        <w:t xml:space="preserve">Voice </w:t>
       </w:r>
       <w:r>
         <w:rPr>
@@ -7445,163 +7999,6 @@
           <w:bCs/>
         </w:rPr>
         <w:t>honation.</w:t>
-      </w:r>
-    </w:p>
-    <w:p/>
-    <w:p>
-      <w:pPr>
-        <w:spacing w:line="480" w:lineRule="auto"/>
-        <w:jc w:val="both"/>
-      </w:pPr>
-      <w:r>
-        <w:t xml:space="preserve">Voice quality measures demonstrate starting changes of individuals with MCI from healthy controls as shown in </w:t>
-      </w:r>
-      <w:r>
-        <w:fldChar w:fldCharType="begin"/>
-      </w:r>
-      <w:r>
-        <w:instrText xml:space="preserve"> REF _Ref41490556 \h </w:instrText>
-      </w:r>
-      <w:r>
-        <w:fldChar w:fldCharType="separate"/>
-      </w:r>
-      <w:r>
-        <w:t xml:space="preserve">Fig </w:t>
-      </w:r>
-      <w:r>
-        <w:rPr>
-          <w:noProof/>
-        </w:rPr>
-        <w:t>1</w:t>
-      </w:r>
-      <w:r>
-        <w:fldChar w:fldCharType="end"/>
-      </w:r>
-      <w:r>
-        <w:t>.</w:t>
-      </w:r>
-      <w:r>
-        <w:t xml:space="preserve"> MCI individuals produce speech that differs from healthy controls in phonation and voice quality, which is measured using objective markers presented in this section and determine differences in the </w:t>
-      </w:r>
-      <w:proofErr w:type="gramStart"/>
-      <w:r>
-        <w:t>fine-control</w:t>
-      </w:r>
-      <w:proofErr w:type="gramEnd"/>
-      <w:r>
-        <w:t xml:space="preserve"> of the </w:t>
-      </w:r>
-      <w:proofErr w:type="spellStart"/>
-      <w:r>
-        <w:t>sublaryngeal</w:t>
-      </w:r>
-      <w:proofErr w:type="spellEnd"/>
-      <w:r>
-        <w:t xml:space="preserve"> and laryngeal systems. We found significant differences of individuals with MCI from healthy controls with respect to the difference </w:t>
-      </w:r>
-      <w:r>
-        <w:lastRenderedPageBreak/>
-        <w:t xml:space="preserve">of the first harmonic and third amplitude (H1-A3), shown in </w:t>
-      </w:r>
-      <w:r>
-        <w:fldChar w:fldCharType="begin"/>
-      </w:r>
-      <w:r>
-        <w:instrText xml:space="preserve"> REF _Ref35170966 \h  \* MERGEFORMAT </w:instrText>
-      </w:r>
-      <w:r>
-        <w:fldChar w:fldCharType="separate"/>
-      </w:r>
-      <w:r>
-        <w:t xml:space="preserve">Table </w:t>
-      </w:r>
-      <w:r>
-        <w:rPr>
-          <w:noProof/>
-        </w:rPr>
-        <w:t>2</w:t>
-      </w:r>
-      <w:r>
-        <w:fldChar w:fldCharType="end"/>
-      </w:r>
-      <w:r>
-        <w:t>. Patients with MCI differed significantly from healthy controls with respect to their CPP (see Fig</w:t>
-      </w:r>
-      <w:r>
-        <w:t>.</w:t>
-      </w:r>
-      <w:r>
-        <w:t xml:space="preserve"> 2, Panel B). There is an overall lower CPP in individuals with MCI compared to healthy controls, suggesting weaker voice. Also, individuals with MCI differed significantly from HC with respect to shimmer and center of gravity. However, i</w:t>
-      </w:r>
-      <w:r>
-        <w:t>ndividuals with MCI and healthy controls did not differ significant</w:t>
-      </w:r>
-      <w:r>
-        <w:t>ly</w:t>
-      </w:r>
-      <w:r>
-        <w:t xml:space="preserve"> with respect to </w:t>
-      </w:r>
-      <w:r>
-        <w:t xml:space="preserve">the </w:t>
-      </w:r>
-      <w:proofErr w:type="spellStart"/>
-      <w:r>
-        <w:t>Hammarberg</w:t>
-      </w:r>
-      <w:proofErr w:type="spellEnd"/>
-      <w:r>
-        <w:t xml:space="preserve"> Index measurement (</w:t>
-      </w:r>
-      <w:proofErr w:type="gramStart"/>
-      <w:r>
-        <w:rPr>
-          <w:i/>
-          <w:iCs/>
-        </w:rPr>
-        <w:t>F</w:t>
-      </w:r>
-      <w:r>
-        <w:t>(</w:t>
-      </w:r>
-      <w:proofErr w:type="gramEnd"/>
-      <w:r>
-        <w:t xml:space="preserve">1:278)= 0.137,  </w:t>
-      </w:r>
-      <w:r>
-        <w:rPr>
-          <w:i/>
-          <w:iCs/>
-        </w:rPr>
-        <w:t>p</w:t>
-      </w:r>
-      <w:r>
-        <w:t xml:space="preserve"> = 0.711). Also, there were no significant differences between individuals with MCI and healthy controls in jitter (</w:t>
-      </w:r>
-      <w:proofErr w:type="gramStart"/>
-      <w:r>
-        <w:rPr>
-          <w:i/>
-          <w:iCs/>
-        </w:rPr>
-        <w:t>F</w:t>
-      </w:r>
-      <w:r>
-        <w:t>(</w:t>
-      </w:r>
-      <w:proofErr w:type="gramEnd"/>
-      <w:r>
-        <w:t>1, 254)= 2.73</w:t>
-      </w:r>
-      <w:r>
-        <w:rPr>
-          <w:i/>
-          <w:iCs/>
-        </w:rPr>
-        <w:t>, p</w:t>
-      </w:r>
-      <w:r>
-        <w:t xml:space="preserve"> = 0.1).</w:t>
       </w:r>
     </w:p>
     <w:p>
@@ -7610,9 +8007,282 @@
         <w:jc w:val="both"/>
       </w:pPr>
       <w:r>
-        <w:rPr>
-          <w:noProof/>
-        </w:rPr>
+        <w:t xml:space="preserve">Voice quality measures demonstrate </w:t>
+      </w:r>
+      <w:r>
+        <w:t>significant</w:t>
+      </w:r>
+      <w:r>
+        <w:t xml:space="preserve"> </w:t>
+      </w:r>
+      <w:r>
+        <w:t>differences</w:t>
+      </w:r>
+      <w:r>
+        <w:t xml:space="preserve"> </w:t>
+      </w:r>
+      <w:r>
+        <w:t>between</w:t>
+      </w:r>
+      <w:r>
+        <w:t xml:space="preserve"> </w:t>
+      </w:r>
+      <w:r>
+        <w:t>patients</w:t>
+      </w:r>
+      <w:r>
+        <w:t xml:space="preserve"> with MCI </w:t>
+      </w:r>
+      <w:r>
+        <w:t>and</w:t>
+      </w:r>
+      <w:r>
+        <w:t xml:space="preserve"> </w:t>
+      </w:r>
+      <w:r>
+        <w:t>HC</w:t>
+      </w:r>
+      <w:r>
+        <w:t xml:space="preserve"> as shown in </w:t>
+      </w:r>
+      <w:r>
+        <w:fldChar w:fldCharType="begin"/>
+      </w:r>
+      <w:r>
+        <w:instrText xml:space="preserve"> REF _Ref41490556 \h </w:instrText>
+      </w:r>
+      <w:r>
+        <w:instrText xml:space="preserve"> \* MERGEFORMAT </w:instrText>
+      </w:r>
+      <w:r>
+        <w:fldChar w:fldCharType="separate"/>
+      </w:r>
+      <w:r>
+        <w:t xml:space="preserve">Fig </w:t>
+      </w:r>
+      <w:r>
+        <w:rPr>
+          <w:noProof/>
+        </w:rPr>
+        <w:t>1</w:t>
+      </w:r>
+      <w:r>
+        <w:fldChar w:fldCharType="end"/>
+      </w:r>
+      <w:r>
+        <w:t>.</w:t>
+      </w:r>
+      <w:r>
+        <w:t xml:space="preserve"> </w:t>
+      </w:r>
+      <w:r>
+        <w:t xml:space="preserve">Patients with </w:t>
+      </w:r>
+      <w:r>
+        <w:t xml:space="preserve">MCI produce speech that differs from </w:t>
+      </w:r>
+      <w:r>
+        <w:t xml:space="preserve">HC </w:t>
+      </w:r>
+      <w:r>
+        <w:t xml:space="preserve">in phonation and voice quality, which is measured using objective markers presented in this section and determine differences in the </w:t>
+      </w:r>
+      <w:proofErr w:type="gramStart"/>
+      <w:r>
+        <w:t>fine-control</w:t>
+      </w:r>
+      <w:proofErr w:type="gramEnd"/>
+      <w:r>
+        <w:t xml:space="preserve"> of the </w:t>
+      </w:r>
+      <w:proofErr w:type="spellStart"/>
+      <w:r>
+        <w:t>sublaryngeal</w:t>
+      </w:r>
+      <w:proofErr w:type="spellEnd"/>
+      <w:r>
+        <w:t xml:space="preserve"> and laryngeal systems. We found significant differences of </w:t>
+      </w:r>
+      <w:r>
+        <w:t>patients</w:t>
+      </w:r>
+      <w:r>
+        <w:t xml:space="preserve"> with MCI from</w:t>
+      </w:r>
+      <w:r>
+        <w:t xml:space="preserve"> HC </w:t>
+      </w:r>
+      <w:r>
+        <w:t xml:space="preserve">with respect to the difference of the first harmonic and third amplitude (H1-A3), shown in </w:t>
+      </w:r>
+      <w:r>
+        <w:fldChar w:fldCharType="begin"/>
+      </w:r>
+      <w:r>
+        <w:instrText xml:space="preserve"> REF _Ref35170966 \h  \* MERGEFORMAT </w:instrText>
+      </w:r>
+      <w:r>
+        <w:fldChar w:fldCharType="separate"/>
+      </w:r>
+      <w:r>
+        <w:t xml:space="preserve">Table </w:t>
+      </w:r>
+      <w:r>
+        <w:rPr>
+          <w:noProof/>
+        </w:rPr>
+        <w:t>2</w:t>
+      </w:r>
+      <w:r>
+        <w:fldChar w:fldCharType="end"/>
+      </w:r>
+      <w:r>
+        <w:t>. Patients with MCI differed significantly from</w:t>
+      </w:r>
+      <w:r>
+        <w:t xml:space="preserve"> HC </w:t>
+      </w:r>
+      <w:r>
+        <w:t>with respect to their CPP (see Fig</w:t>
+      </w:r>
+      <w:r>
+        <w:t>.</w:t>
+      </w:r>
+      <w:r>
+        <w:t xml:space="preserve"> </w:t>
+      </w:r>
+      <w:r>
+        <w:t>1</w:t>
+      </w:r>
+      <w:r>
+        <w:t xml:space="preserve">, Panel B). There is an overall lower CPP in </w:t>
+      </w:r>
+      <w:r>
+        <w:t>patients</w:t>
+      </w:r>
+      <w:r>
+        <w:t xml:space="preserve"> with MCI compared to</w:t>
+      </w:r>
+      <w:r>
+        <w:t xml:space="preserve"> HC</w:t>
+      </w:r>
+      <w:r>
+        <w:t xml:space="preserve">, suggesting weaker voice. Also, </w:t>
+      </w:r>
+      <w:r>
+        <w:t>patients</w:t>
+      </w:r>
+      <w:r>
+        <w:t xml:space="preserve"> with MCI differed significantly from HC with respect to shimmer and center of gravity. However, </w:t>
+      </w:r>
+      <w:r>
+        <w:t>patients</w:t>
+      </w:r>
+      <w:r>
+        <w:t xml:space="preserve"> with MCI and</w:t>
+      </w:r>
+      <w:r>
+        <w:t xml:space="preserve"> HC </w:t>
+      </w:r>
+      <w:r>
+        <w:t>did not differ significant</w:t>
+      </w:r>
+      <w:r>
+        <w:t>ly</w:t>
+      </w:r>
+      <w:r>
+        <w:t xml:space="preserve"> with respect to </w:t>
+      </w:r>
+      <w:r>
+        <w:t xml:space="preserve">the </w:t>
+      </w:r>
+      <w:proofErr w:type="spellStart"/>
+      <w:r>
+        <w:t>Hammarberg</w:t>
+      </w:r>
+      <w:proofErr w:type="spellEnd"/>
+      <w:r>
+        <w:t xml:space="preserve"> Index measurement (</w:t>
+      </w:r>
+      <w:proofErr w:type="gramStart"/>
+      <w:r>
+        <w:rPr>
+          <w:i/>
+          <w:iCs/>
+        </w:rPr>
+        <w:t>F</w:t>
+      </w:r>
+      <w:r>
+        <w:t>(</w:t>
+      </w:r>
+      <w:proofErr w:type="gramEnd"/>
+      <w:r>
+        <w:t>1:278)= 0.137,</w:t>
+      </w:r>
+      <w:r>
+        <w:t xml:space="preserve"> </w:t>
+      </w:r>
+      <w:r>
+        <w:rPr>
+          <w:i/>
+          <w:iCs/>
+        </w:rPr>
+        <w:t>p</w:t>
+      </w:r>
+      <w:r>
+        <w:t xml:space="preserve"> = 0.711). Also, there were no significant differences between </w:t>
+      </w:r>
+      <w:r>
+        <w:t>patients</w:t>
+      </w:r>
+      <w:r>
+        <w:t xml:space="preserve"> with MCI and</w:t>
+      </w:r>
+      <w:r>
+        <w:t xml:space="preserve"> </w:t>
+      </w:r>
+      <w:r>
+        <w:t xml:space="preserve">HC </w:t>
+      </w:r>
+      <w:r>
+        <w:t>in jitter (</w:t>
+      </w:r>
+      <w:proofErr w:type="gramStart"/>
+      <w:r>
+        <w:rPr>
+          <w:i/>
+          <w:iCs/>
+        </w:rPr>
+        <w:t>F</w:t>
+      </w:r>
+      <w:r>
+        <w:t>(</w:t>
+      </w:r>
+      <w:proofErr w:type="gramEnd"/>
+      <w:r>
+        <w:t>1, 254)= 2.73</w:t>
+      </w:r>
+      <w:r>
+        <w:rPr>
+          <w:i/>
+          <w:iCs/>
+        </w:rPr>
+        <w:t>, p</w:t>
+      </w:r>
+      <w:r>
+        <w:t xml:space="preserve"> = 0.1).</w:t>
+      </w:r>
+    </w:p>
+    <w:p>
+      <w:pPr>
+        <w:spacing w:line="480" w:lineRule="auto"/>
+        <w:jc w:val="both"/>
+      </w:pPr>
+      <w:r>
+        <w:rPr>
+          <w:noProof/>
+        </w:rPr>
+        <w:lastRenderedPageBreak/>
         <w:drawing>
           <wp:inline distT="0" distB="0" distL="0" distR="0" wp14:anchorId="1B8F0309" wp14:editId="58741EA6">
             <wp:extent cx="5943600" cy="5060950"/>
@@ -7659,10 +8329,12 @@
     <w:p>
       <w:pPr>
         <w:pStyle w:val="Caption"/>
+        <w:spacing w:line="480" w:lineRule="auto"/>
         <w:rPr>
           <w:rFonts w:ascii="Times New Roman" w:hAnsi="Times New Roman" w:cs="Times New Roman"/>
           <w:b/>
           <w:bCs/>
+          <w:szCs w:val="24"/>
         </w:rPr>
       </w:pPr>
       <w:bookmarkStart w:id="0" w:name="_Ref41490556"/>
@@ -7672,8 +8344,8 @@
           <w:rFonts w:ascii="Times New Roman" w:hAnsi="Times New Roman" w:cs="Times New Roman"/>
           <w:b/>
           <w:bCs/>
-        </w:rPr>
-        <w:lastRenderedPageBreak/>
+          <w:szCs w:val="24"/>
+        </w:rPr>
         <w:t xml:space="preserve">Fig </w:t>
       </w:r>
       <w:r>
@@ -7681,6 +8353,7 @@
           <w:rFonts w:ascii="Times New Roman" w:hAnsi="Times New Roman" w:cs="Times New Roman"/>
           <w:b/>
           <w:bCs/>
+          <w:szCs w:val="24"/>
         </w:rPr>
         <w:fldChar w:fldCharType="begin"/>
       </w:r>
@@ -7689,6 +8362,7 @@
           <w:rFonts w:ascii="Times New Roman" w:hAnsi="Times New Roman" w:cs="Times New Roman"/>
           <w:b/>
           <w:bCs/>
+          <w:szCs w:val="24"/>
         </w:rPr>
         <w:instrText xml:space="preserve"> SEQ Fig \* ARABIC </w:instrText>
       </w:r>
@@ -7697,6 +8371,7 @@
           <w:rFonts w:ascii="Times New Roman" w:hAnsi="Times New Roman" w:cs="Times New Roman"/>
           <w:b/>
           <w:bCs/>
+          <w:szCs w:val="24"/>
         </w:rPr>
         <w:fldChar w:fldCharType="separate"/>
       </w:r>
@@ -7706,6 +8381,7 @@
           <w:b/>
           <w:bCs/>
           <w:noProof/>
+          <w:szCs w:val="24"/>
         </w:rPr>
         <w:t>1</w:t>
       </w:r>
@@ -7714,6 +8390,7 @@
           <w:rFonts w:ascii="Times New Roman" w:hAnsi="Times New Roman" w:cs="Times New Roman"/>
           <w:b/>
           <w:bCs/>
+          <w:szCs w:val="24"/>
         </w:rPr>
         <w:fldChar w:fldCharType="end"/>
       </w:r>
@@ -7721,6 +8398,7 @@
       <w:r>
         <w:rPr>
           <w:rFonts w:ascii="Times New Roman" w:hAnsi="Times New Roman" w:cs="Times New Roman"/>
+          <w:szCs w:val="24"/>
         </w:rPr>
         <w:t xml:space="preserve"> </w:t>
       </w:r>
@@ -7729,6 +8407,7 @@
           <w:rFonts w:ascii="Times New Roman" w:hAnsi="Times New Roman" w:cs="Times New Roman"/>
           <w:b/>
           <w:bCs/>
+          <w:szCs w:val="24"/>
         </w:rPr>
         <w:t>V</w:t>
       </w:r>
@@ -7737,6 +8416,7 @@
           <w:rFonts w:ascii="Times New Roman" w:hAnsi="Times New Roman" w:cs="Times New Roman"/>
           <w:b/>
           <w:bCs/>
+          <w:szCs w:val="24"/>
         </w:rPr>
         <w:t>oice quality and phonation</w:t>
       </w:r>
@@ -7745,14 +8425,34 @@
           <w:rFonts w:ascii="Times New Roman" w:hAnsi="Times New Roman" w:cs="Times New Roman"/>
           <w:b/>
           <w:bCs/>
-        </w:rPr>
-        <w:t xml:space="preserve"> elicited from audio recordings produced by individuals with MCI and HC. </w:t>
+          <w:szCs w:val="24"/>
+        </w:rPr>
+        <w:t xml:space="preserve"> elicited from audio recordings produced by </w:t>
       </w:r>
       <w:r>
         <w:rPr>
           <w:rFonts w:ascii="Times New Roman" w:hAnsi="Times New Roman" w:cs="Times New Roman"/>
           <w:b/>
           <w:bCs/>
+          <w:szCs w:val="24"/>
+        </w:rPr>
+        <w:t>patients</w:t>
+      </w:r>
+      <w:r>
+        <w:rPr>
+          <w:rFonts w:ascii="Times New Roman" w:hAnsi="Times New Roman" w:cs="Times New Roman"/>
+          <w:b/>
+          <w:bCs/>
+          <w:szCs w:val="24"/>
+        </w:rPr>
+        <w:t xml:space="preserve"> with MCI and HC.</w:t>
+      </w:r>
+      <w:r>
+        <w:rPr>
+          <w:rFonts w:ascii="Times New Roman" w:hAnsi="Times New Roman" w:cs="Times New Roman"/>
+          <w:b/>
+          <w:bCs/>
+          <w:szCs w:val="24"/>
         </w:rPr>
         <w:t xml:space="preserve"> </w:t>
       </w:r>
@@ -7760,6 +8460,7 @@
     <w:p>
       <w:pPr>
         <w:pStyle w:val="Caption"/>
+        <w:spacing w:line="480" w:lineRule="auto"/>
         <w:rPr>
           <w:rFonts w:ascii="Times New Roman" w:hAnsi="Times New Roman" w:cs="Times New Roman"/>
           <w:szCs w:val="24"/>
@@ -7768,6 +8469,7 @@
       <w:r>
         <w:rPr>
           <w:rFonts w:ascii="Times New Roman" w:hAnsi="Times New Roman" w:cs="Times New Roman"/>
+          <w:szCs w:val="24"/>
         </w:rPr>
         <w:t>(A)</w:t>
       </w:r>
@@ -7776,6 +8478,7 @@
           <w:rFonts w:ascii="Times New Roman" w:hAnsi="Times New Roman" w:cs="Times New Roman"/>
           <w:b/>
           <w:bCs/>
+          <w:szCs w:val="24"/>
         </w:rPr>
         <w:t xml:space="preserve"> </w:t>
       </w:r>
@@ -7840,6 +8543,20 @@
           <w:rFonts w:ascii="Times New Roman" w:hAnsi="Times New Roman" w:cs="Times New Roman"/>
           <w:szCs w:val="24"/>
         </w:rPr>
+        <w:t xml:space="preserve"> (dB)</w:t>
+      </w:r>
+      <w:r>
+        <w:rPr>
+          <w:rFonts w:ascii="Times New Roman" w:hAnsi="Times New Roman" w:cs="Times New Roman"/>
+          <w:szCs w:val="24"/>
+        </w:rPr>
+        <w:t>;</w:t>
+      </w:r>
+      <w:r>
+        <w:rPr>
+          <w:rFonts w:ascii="Times New Roman" w:hAnsi="Times New Roman" w:cs="Times New Roman"/>
+          <w:szCs w:val="24"/>
+        </w:rPr>
         <w:t xml:space="preserve"> (</w:t>
       </w:r>
       <w:r>
@@ -7847,20 +8564,27 @@
           <w:rFonts w:ascii="Times New Roman" w:hAnsi="Times New Roman" w:cs="Times New Roman"/>
           <w:szCs w:val="24"/>
         </w:rPr>
-        <w:t>dB</w:t>
+        <w:t>C</w:t>
       </w:r>
       <w:r>
         <w:rPr>
           <w:rFonts w:ascii="Times New Roman" w:hAnsi="Times New Roman" w:cs="Times New Roman"/>
           <w:szCs w:val="24"/>
         </w:rPr>
-        <w:t>)</w:t>
+        <w:t>) Center of Gravity</w:t>
       </w:r>
       <w:r>
         <w:rPr>
           <w:rFonts w:ascii="Times New Roman" w:hAnsi="Times New Roman" w:cs="Times New Roman"/>
           <w:szCs w:val="24"/>
         </w:rPr>
+        <w:t xml:space="preserve"> (Hz)</w:t>
+      </w:r>
+      <w:r>
+        <w:rPr>
+          <w:rFonts w:ascii="Times New Roman" w:hAnsi="Times New Roman" w:cs="Times New Roman"/>
+          <w:szCs w:val="24"/>
+        </w:rPr>
         <w:t>;</w:t>
       </w:r>
       <w:r>
@@ -7868,44 +8592,43 @@
           <w:rFonts w:ascii="Times New Roman" w:hAnsi="Times New Roman" w:cs="Times New Roman"/>
           <w:szCs w:val="24"/>
         </w:rPr>
-        <w:t xml:space="preserve"> (</w:t>
+        <w:t xml:space="preserve"> and</w:t>
       </w:r>
       <w:r>
         <w:rPr>
           <w:rFonts w:ascii="Times New Roman" w:hAnsi="Times New Roman" w:cs="Times New Roman"/>
           <w:szCs w:val="24"/>
         </w:rPr>
-        <w:t>C</w:t>
+        <w:t xml:space="preserve"> (D) </w:t>
       </w:r>
       <w:r>
         <w:rPr>
           <w:rFonts w:ascii="Times New Roman" w:hAnsi="Times New Roman" w:cs="Times New Roman"/>
           <w:szCs w:val="24"/>
         </w:rPr>
-        <w:t>) Center of Gravity</w:t>
+        <w:t>Shimmer</w:t>
       </w:r>
       <w:r>
         <w:rPr>
           <w:rFonts w:ascii="Times New Roman" w:hAnsi="Times New Roman" w:cs="Times New Roman"/>
           <w:szCs w:val="24"/>
         </w:rPr>
-        <w:t xml:space="preserve"> (Hz)</w:t>
+        <w:t xml:space="preserve"> (dB)</w:t>
       </w:r>
       <w:r>
         <w:rPr>
           <w:rFonts w:ascii="Times New Roman" w:hAnsi="Times New Roman" w:cs="Times New Roman"/>
           <w:szCs w:val="24"/>
         </w:rPr>
-        <w:t>;</w:t>
+        <w:t xml:space="preserve"> in</w:t>
       </w:r>
       <w:r>
         <w:rPr>
           <w:rFonts w:ascii="Times New Roman" w:hAnsi="Times New Roman" w:cs="Times New Roman"/>
           <w:szCs w:val="24"/>
         </w:rPr>
-        <w:t xml:space="preserve"> </w:t>
-      </w:r>
-      <w:proofErr w:type="gramStart"/>
+        <w:t xml:space="preserve"> HC </w:t>
+      </w:r>
       <w:r>
         <w:rPr>
           <w:rFonts w:ascii="Times New Roman" w:hAnsi="Times New Roman" w:cs="Times New Roman"/>
@@ -7918,50 +8641,14 @@
           <w:rFonts w:ascii="Times New Roman" w:hAnsi="Times New Roman" w:cs="Times New Roman"/>
           <w:szCs w:val="24"/>
         </w:rPr>
-        <w:t xml:space="preserve"> (</w:t>
-      </w:r>
-      <w:proofErr w:type="gramEnd"/>
+        <w:t>patients</w:t>
+      </w:r>
       <w:r>
         <w:rPr>
           <w:rFonts w:ascii="Times New Roman" w:hAnsi="Times New Roman" w:cs="Times New Roman"/>
           <w:szCs w:val="24"/>
         </w:rPr>
-        <w:t>D</w:t>
-      </w:r>
-      <w:r>
-        <w:rPr>
-          <w:rFonts w:ascii="Times New Roman" w:hAnsi="Times New Roman" w:cs="Times New Roman"/>
-          <w:szCs w:val="24"/>
-        </w:rPr>
-        <w:t>)</w:t>
-      </w:r>
-      <w:r>
-        <w:rPr>
-          <w:rFonts w:ascii="Times New Roman" w:hAnsi="Times New Roman" w:cs="Times New Roman"/>
-          <w:szCs w:val="24"/>
-        </w:rPr>
-        <w:t xml:space="preserve"> </w:t>
-      </w:r>
-      <w:r>
-        <w:rPr>
-          <w:rFonts w:ascii="Times New Roman" w:hAnsi="Times New Roman" w:cs="Times New Roman"/>
-          <w:szCs w:val="24"/>
-        </w:rPr>
-        <w:t>Shimmer</w:t>
-      </w:r>
-      <w:r>
-        <w:rPr>
-          <w:rFonts w:ascii="Times New Roman" w:hAnsi="Times New Roman" w:cs="Times New Roman"/>
-          <w:szCs w:val="24"/>
-        </w:rPr>
-        <w:t xml:space="preserve"> (dB)</w:t>
-      </w:r>
-      <w:r>
-        <w:rPr>
-          <w:rFonts w:ascii="Times New Roman" w:hAnsi="Times New Roman" w:cs="Times New Roman"/>
-          <w:szCs w:val="24"/>
-        </w:rPr>
-        <w:t xml:space="preserve"> in healthy individuals and individuals with MCI</w:t>
+        <w:t xml:space="preserve"> with MCI</w:t>
       </w:r>
       <w:r>
         <w:rPr>
@@ -7981,6 +8668,7 @@
     </w:p>
     <w:p>
       <w:pPr>
+        <w:spacing w:line="480" w:lineRule="auto"/>
         <w:jc w:val="center"/>
       </w:pPr>
       <w:r>
@@ -8007,6 +8695,7 @@
           <w:b/>
           <w:bCs/>
         </w:rPr>
+        <w:lastRenderedPageBreak/>
         <w:t>C</w:t>
       </w:r>
       <w:r>
@@ -8030,14 +8719,13 @@
         <w:jc w:val="both"/>
       </w:pPr>
       <w:r>
-        <w:t xml:space="preserve">Individuals with MCI produced significantly longer syllables from HC, </w:t>
-      </w:r>
-      <w:r>
-        <w:t xml:space="preserve">as measured by the average syllable duration and had a slower articulation rate and speech rate but only with respect to average </w:t>
-      </w:r>
-      <w:r>
-        <w:lastRenderedPageBreak/>
-        <w:t xml:space="preserve">syllable duration and articulation rate we found significant effects </w:t>
+        <w:t>Patients</w:t>
+      </w:r>
+      <w:r>
+        <w:t xml:space="preserve"> with MCI produced significantly longer syllables from HC, </w:t>
+      </w:r>
+      <w:r>
+        <w:t xml:space="preserve">as measured by the average syllable duration and had a slower articulation rate and speech rate but only with respect to average syllable duration and articulation rate we found significant effects </w:t>
       </w:r>
       <w:r>
         <w:t>(see Fig 2 and Table 3)</w:t>
@@ -8099,10 +8787,12 @@
     <w:p>
       <w:pPr>
         <w:pStyle w:val="Caption"/>
+        <w:spacing w:line="480" w:lineRule="auto"/>
         <w:rPr>
           <w:rFonts w:ascii="Times New Roman" w:hAnsi="Times New Roman" w:cs="Times New Roman"/>
           <w:b/>
           <w:bCs/>
+          <w:szCs w:val="24"/>
         </w:rPr>
       </w:pPr>
       <w:r>
@@ -8110,6 +8800,7 @@
           <w:rFonts w:ascii="Times New Roman" w:hAnsi="Times New Roman" w:cs="Times New Roman"/>
           <w:b/>
           <w:bCs/>
+          <w:szCs w:val="24"/>
         </w:rPr>
         <w:t xml:space="preserve">Fig </w:t>
       </w:r>
@@ -8118,6 +8809,7 @@
           <w:rFonts w:ascii="Times New Roman" w:hAnsi="Times New Roman" w:cs="Times New Roman"/>
           <w:b/>
           <w:bCs/>
+          <w:szCs w:val="24"/>
         </w:rPr>
         <w:fldChar w:fldCharType="begin"/>
       </w:r>
@@ -8126,6 +8818,7 @@
           <w:rFonts w:ascii="Times New Roman" w:hAnsi="Times New Roman" w:cs="Times New Roman"/>
           <w:b/>
           <w:bCs/>
+          <w:szCs w:val="24"/>
         </w:rPr>
         <w:instrText xml:space="preserve"> SEQ Fig \* ARABIC </w:instrText>
       </w:r>
@@ -8134,6 +8827,7 @@
           <w:rFonts w:ascii="Times New Roman" w:hAnsi="Times New Roman" w:cs="Times New Roman"/>
           <w:b/>
           <w:bCs/>
+          <w:szCs w:val="24"/>
         </w:rPr>
         <w:fldChar w:fldCharType="separate"/>
       </w:r>
@@ -8143,6 +8837,7 @@
           <w:b/>
           <w:bCs/>
           <w:noProof/>
+          <w:szCs w:val="24"/>
         </w:rPr>
         <w:t>2</w:t>
       </w:r>
@@ -8151,6 +8846,7 @@
           <w:rFonts w:ascii="Times New Roman" w:hAnsi="Times New Roman" w:cs="Times New Roman"/>
           <w:b/>
           <w:bCs/>
+          <w:szCs w:val="24"/>
         </w:rPr>
         <w:fldChar w:fldCharType="end"/>
       </w:r>
@@ -8159,12 +8855,14 @@
           <w:rFonts w:ascii="Times New Roman" w:hAnsi="Times New Roman" w:cs="Times New Roman"/>
           <w:b/>
           <w:bCs/>
+          <w:szCs w:val="24"/>
         </w:rPr>
         <w:t>.</w:t>
       </w:r>
       <w:r>
         <w:rPr>
           <w:rFonts w:ascii="Times New Roman" w:hAnsi="Times New Roman" w:cs="Times New Roman"/>
+          <w:szCs w:val="24"/>
         </w:rPr>
         <w:t xml:space="preserve"> </w:t>
       </w:r>
@@ -8173,6 +8871,7 @@
           <w:rFonts w:ascii="Times New Roman" w:hAnsi="Times New Roman" w:cs="Times New Roman"/>
           <w:b/>
           <w:bCs/>
+          <w:szCs w:val="24"/>
         </w:rPr>
         <w:t>Measures of speech fluency</w:t>
       </w:r>
@@ -8181,21 +8880,44 @@
           <w:rFonts w:ascii="Times New Roman" w:hAnsi="Times New Roman" w:cs="Times New Roman"/>
           <w:b/>
           <w:bCs/>
-        </w:rPr>
-        <w:t xml:space="preserve"> elicited from audio recordings produced by individuals with MCI and HC. </w:t>
+          <w:szCs w:val="24"/>
+        </w:rPr>
+        <w:t xml:space="preserve"> elicited from audio recordings produced by </w:t>
+      </w:r>
+      <w:r>
+        <w:rPr>
+          <w:rFonts w:ascii="Times New Roman" w:hAnsi="Times New Roman" w:cs="Times New Roman"/>
+          <w:b/>
+          <w:bCs/>
+          <w:szCs w:val="24"/>
+        </w:rPr>
+        <w:t>patients</w:t>
+      </w:r>
+      <w:r>
+        <w:rPr>
+          <w:rFonts w:ascii="Times New Roman" w:hAnsi="Times New Roman" w:cs="Times New Roman"/>
+          <w:b/>
+          <w:bCs/>
+          <w:szCs w:val="24"/>
+        </w:rPr>
+        <w:t xml:space="preserve"> with MCI and HC. </w:t>
       </w:r>
     </w:p>
     <w:p>
       <w:pPr>
         <w:pStyle w:val="Caption"/>
+        <w:spacing w:line="480" w:lineRule="auto"/>
         <w:rPr>
           <w:rFonts w:ascii="Times New Roman" w:hAnsi="Times New Roman" w:cs="Times New Roman"/>
+          <w:szCs w:val="24"/>
         </w:rPr>
       </w:pPr>
       <w:r>
         <w:rPr>
           <w:rFonts w:ascii="Times New Roman" w:hAnsi="Times New Roman" w:cs="Times New Roman"/>
-        </w:rPr>
+          <w:szCs w:val="24"/>
+        </w:rPr>
+        <w:lastRenderedPageBreak/>
         <w:t>(A)</w:t>
       </w:r>
       <w:r>
@@ -8245,12 +8967,40 @@
           <w:rFonts w:ascii="Times New Roman" w:hAnsi="Times New Roman" w:cs="Times New Roman"/>
           <w:szCs w:val="24"/>
         </w:rPr>
-        <w:t>speech rate in healthy individuals and individuals with MCI; ‘.’ indicates p &lt; 0.1; ‘*’ indicates p &lt; .05; ‘**’ indicates p &lt; .01.</w:t>
+        <w:t xml:space="preserve">speech rate in </w:t>
+      </w:r>
+      <w:r>
+        <w:rPr>
+          <w:rFonts w:ascii="Times New Roman" w:hAnsi="Times New Roman" w:cs="Times New Roman"/>
+          <w:szCs w:val="24"/>
+        </w:rPr>
+        <w:t xml:space="preserve">HC </w:t>
+      </w:r>
+      <w:r>
+        <w:rPr>
+          <w:rFonts w:ascii="Times New Roman" w:hAnsi="Times New Roman" w:cs="Times New Roman"/>
+          <w:szCs w:val="24"/>
+        </w:rPr>
+        <w:t xml:space="preserve">and </w:t>
+      </w:r>
+      <w:r>
+        <w:rPr>
+          <w:rFonts w:ascii="Times New Roman" w:hAnsi="Times New Roman" w:cs="Times New Roman"/>
+          <w:szCs w:val="24"/>
+        </w:rPr>
+        <w:t>patients</w:t>
+      </w:r>
+      <w:r>
+        <w:rPr>
+          <w:rFonts w:ascii="Times New Roman" w:hAnsi="Times New Roman" w:cs="Times New Roman"/>
+          <w:szCs w:val="24"/>
+        </w:rPr>
+        <w:t xml:space="preserve"> with MCI; ‘.’ indicates p &lt; 0.1; ‘*’ indicates p &lt; .05; ‘**’ indicates p &lt; .01.</w:t>
       </w:r>
     </w:p>
-    <w:p/>
     <w:p>
       <w:pPr>
+        <w:spacing w:line="480" w:lineRule="auto"/>
         <w:jc w:val="center"/>
       </w:pPr>
       <w:r>
@@ -8261,35 +9011,26 @@
       <w:pPr>
         <w:spacing w:line="480" w:lineRule="auto"/>
         <w:jc w:val="both"/>
-        <w:rPr>
-          <w:highlight w:val="yellow"/>
-        </w:rPr>
       </w:pPr>
     </w:p>
     <w:p>
       <w:pPr>
         <w:spacing w:line="480" w:lineRule="auto"/>
         <w:jc w:val="both"/>
-        <w:rPr>
-          <w:highlight w:val="yellow"/>
-        </w:rPr>
       </w:pPr>
       <w:r>
-        <w:rPr>
-          <w:highlight w:val="yellow"/>
-        </w:rPr>
         <w:t>Table 4 presents a summary of the main findings</w:t>
       </w:r>
       <w:r>
-        <w:rPr>
-          <w:highlight w:val="yellow"/>
-        </w:rPr>
-        <w:t xml:space="preserve"> with the acoustic measures that differentiate individuals with MCI from HCs</w:t>
-      </w:r>
-      <w:r>
-        <w:rPr>
-          <w:highlight w:val="yellow"/>
-        </w:rPr>
+        <w:t xml:space="preserve"> with the acoustic measures that differentiate </w:t>
+      </w:r>
+      <w:r>
+        <w:t>patients</w:t>
+      </w:r>
+      <w:r>
+        <w:t xml:space="preserve"> with MCI from HC</w:t>
+      </w:r>
+      <w:r>
         <w:t>.</w:t>
       </w:r>
     </w:p>
@@ -8299,17 +9040,22 @@
         <w:jc w:val="center"/>
       </w:pPr>
       <w:r>
-        <w:rPr>
-          <w:highlight w:val="yellow"/>
-        </w:rPr>
         <w:t>TABLE 4 HERE</w:t>
       </w:r>
     </w:p>
     <w:p>
       <w:pPr>
         <w:pStyle w:val="Heading1"/>
+        <w:rPr>
+          <w:sz w:val="24"/>
+          <w:szCs w:val="24"/>
+        </w:rPr>
       </w:pPr>
       <w:r>
+        <w:rPr>
+          <w:sz w:val="24"/>
+          <w:szCs w:val="24"/>
+        </w:rPr>
         <w:t>Discussion</w:t>
       </w:r>
     </w:p>
@@ -8319,10 +9065,13 @@
         <w:jc w:val="both"/>
       </w:pPr>
       <w:r>
-        <w:t>Cognitive decline in i</w:t>
-      </w:r>
-      <w:r>
-        <w:t xml:space="preserve">ndividuals with </w:t>
+        <w:t xml:space="preserve">Cognitive decline in </w:t>
+      </w:r>
+      <w:r>
+        <w:t>patients</w:t>
+      </w:r>
+      <w:r>
+        <w:t xml:space="preserve"> with </w:t>
       </w:r>
       <w:r>
         <w:t>M</w:t>
@@ -8372,7 +9121,7 @@
       <w:r>
         <w:fldChar w:fldCharType="begin">
           <w:fldData xml:space="preserve">PEVuZE5vdGU+PENpdGU+PEF1dGhvcj5CaWRlbG1hbjwvQXV0aG9yPjxZZWFyPjIwMTc8L1llYXI+
-PFJlY051bT40NzcxNzwvUmVjTnVtPjxEaXNwbGF5VGV4dD5bMSwgMjEsIDM0LTQwXTwvRGlzcGxh
+PFJlY051bT40NzcxNzwvUmVjTnVtPjxEaXNwbGF5VGV4dD5bMSwgMjEsIDM1LTQxXTwvRGlzcGxh
 eVRleHQ+PHJlY29yZD48cmVjLW51bWJlcj40NzcxNzwvcmVjLW51bWJlcj48Zm9yZWlnbi1rZXlz
 PjxrZXkgYXBwPSJFTiIgZGItaWQ9ImRkZGF2cHZwcXdwNXIxZTV4ZGF4ZjlzbTV2NXQ5OTl2MjB0
 eiIgdGltZXN0YW1wPSIxNTY5MzU2MzMzIj40NzcxNzwva2V5PjwvZm9yZWlnbi1rZXlzPjxyZWYt
@@ -8456,106 +9205,106 @@
 cmlidXRvcnM+PHRpdGxlcz48dGl0bGU+UHJlZGljdGluZyBBbHpoZWltZXIgZGVtZW50aWEgaW4g
 bWlsZCBjb2duaXRpdmUgaW1wYWlybWVudCBwYXRpZW50cy4gQXJlIGJpb21hcmtlcnMgdXNlZnVs
 PzwvdGl0bGU+PHNlY29uZGFyeS10aXRsZT5FdXJvcGVhbiBKb3VybmFsIG9mIFBoYXJtYWNvbG9n
-eTwvc2Vjb25kYXJ5LXRpdGxlPjwvdGl0bGVzPjxwYWdlcz43My0tODA8L3BhZ2VzPjx2b2x1bWU+
-NTQ1PC92b2x1bWU+PG51bWJlcj4xPC9udW1iZXI+PGRhdGVzPjx5ZWFyPjIwMDY8L3llYXI+PC9k
-YXRlcz48dXJscz48cmVsYXRlZC11cmxzPjx1cmw+aHR0cHM6Ly93d3cuc2NvcHVzLmNvbS9pbndh
-cmQvcmVjb3JkLnVyaT9laWQ9Mi1zMi4wLTMzNzQ3MTA5NDY0JmFtcDtkb2k9MTAuMTAxNiUyZmou
-ZWpwaGFyLjIwMDYuMDYuMDIzJmFtcDtwYXJ0bmVySUQ9NDAmYW1wO21kNT0yNmZmZDgwZmUwMjQx
-NGEzMjJiNTczMTg5Nzg0ZjhlMDwvdXJsPjwvcmVsYXRlZC11cmxzPjwvdXJscz48L3JlY29yZD48
-L0NpdGU+PENpdGU+PEF1dGhvcj5QZXRlcnNlbjwvQXV0aG9yPjxZZWFyPjE5OTk8L1llYXI+PFJl
-Y051bT42NDkxMjwvUmVjTnVtPjxyZWNvcmQ+PHJlYy1udW1iZXI+NjQ5MTI8L3JlYy1udW1iZXI+
-PGZvcmVpZ24ta2V5cz48a2V5IGFwcD0iRU4iIGRiLWlkPSJkZGRhdnB2cHF3cDVyMWU1eGRheGY5
-c201djV0OTk5djIwdHoiIHRpbWVzdGFtcD0iMTU4NDUyMzYwNSI+NjQ5MTI8L2tleT48L2ZvcmVp
-Z24ta2V5cz48cmVmLXR5cGUgbmFtZT0iSm91cm5hbCBBcnRpY2xlIj4xNzwvcmVmLXR5cGU+PGNv
-bnRyaWJ1dG9ycz48YXV0aG9ycz48YXV0aG9yPlBldGVyc2VuLCBSb25hbGQgQy48L2F1dGhvcj48
-YXV0aG9yPlNtaXRoLCBHbGVubiBFLjwvYXV0aG9yPjxhdXRob3I+V2FyaW5nLCBTdGVwaGVuIEMu
-PC9hdXRob3I+PGF1dGhvcj5Jdm5paywgUm9iZXJ0IEouPC9hdXRob3I+PGF1dGhvcj5UYW5nYWxv
-cywgRXJpYyBHLjwvYXV0aG9yPjxhdXRob3I+S29rbWVuLCBFbXJlPC9hdXRob3I+PC9hdXRob3Jz
-PjwvY29udHJpYnV0b3JzPjx0aXRsZXM+PHRpdGxlPk1pbGQgY29nbml0aXZlIGltcGFpcm1lbnQ6
-IGNsaW5pY2FsIGNoYXJhY3Rlcml6YXRpb24gYW5kIG91dGNvbWU8L3RpdGxlPjxzZWNvbmRhcnkt
-dGl0bGU+QXJjaGl2ZXMgb2YgbmV1cm9sb2d5PC9zZWNvbmRhcnktdGl0bGU+PC90aXRsZXM+PHBh
-Z2VzPjMwMy0zMDg8L3BhZ2VzPjx2b2x1bWU+NTY8L3ZvbHVtZT48bnVtYmVyPjM8L251bWJlcj48
-ZGF0ZXM+PHllYXI+MTk5OTwveWVhcj48L2RhdGVzPjxwdWJsaXNoZXI+QW1lcmljYW4gTWVkaWNh
-bCBBc3NvY2lhdGlvbjwvcHVibGlzaGVyPjxpc2JuPjAwMDMtOTk0MjwvaXNibj48dXJscz48L3Vy
-bHM+PC9yZWNvcmQ+PC9DaXRlPjxDaXRlPjxBdXRob3I+UmFobWFuPC9BdXRob3I+PFllYXI+MjAx
-MTwvWWVhcj48UmVjTnVtPjYxOTA1PC9SZWNOdW0+PHJlY29yZD48cmVjLW51bWJlcj42MTkwNTwv
-cmVjLW51bWJlcj48Zm9yZWlnbi1rZXlzPjxrZXkgYXBwPSJFTiIgZGItaWQ9ImRkZGF2cHZwcXdw
-NXIxZTV4ZGF4ZjlzbTV2NXQ5OTl2MjB0eiIgdGltZXN0YW1wPSIxNTgxNjM5Nzk0Ij42MTkwNTwv
-a2V5PjwvZm9yZWlnbi1rZXlzPjxyZWYtdHlwZSBuYW1lPSJKb3VybmFsIEFydGljbGUiPjE3PC9y
-ZWYtdHlwZT48Y29udHJpYnV0b3JzPjxhdXRob3JzPjxhdXRob3I+UmFobWFuLCBULiBULiBBLjwv
-YXV0aG9yPjxhdXRob3I+TW9oYW1lZCwgUy4gVC48L2F1dGhvcj48YXV0aG9yPkFsYmFub3VieSwg
-TS4gSC48L2F1dGhvcj48YXV0aG9yPkJla2hldCwgSC4gRi48L2F1dGhvcj48L2F1dGhvcnM+PC9j
-b250cmlidXRvcnM+PHRpdGxlcz48dGl0bGU+Q2VudHJhbCBhdWRpdG9yeSBwcm9jZXNzaW5nIGlu
-IGVsZGVybHkgd2l0aCBtaWxkIGNvZ25pdGl2ZSBpbXBhaXJtZW50PC90aXRsZT48c2Vjb25kYXJ5
-LXRpdGxlPkdlcmlhdHJpY3MgYW5kIEdlcm9udG9sb2d5IEludGVybmF0aW9uYWw8L3NlY29uZGFy
-eS10aXRsZT48L3RpdGxlcz48cGFnZXM+MzA0LS0zMDg8L3BhZ2VzPjx2b2x1bWU+MTE8L3ZvbHVt
-ZT48bnVtYmVyPjM8L251bWJlcj48ZGF0ZXM+PHllYXI+MjAxMTwveWVhcj48L2RhdGVzPjx1cmxz
-PjxyZWxhdGVkLXVybHM+PHVybD5odHRwczovL3d3dy5zY29wdXMuY29tL2lud2FyZC9yZWNvcmQu
-dXJpP2VpZD0yLXMyLjAtNzk5NTk1NTAzNjYmYW1wO2RvaT0xMC4xMTExJTJmai4xNDQ3LTA1OTQu
-MjAxMC4wMDY4NC54JmFtcDtwYXJ0bmVySUQ9NDAmYW1wO21kNT0zZmFhNTdhNDIyMDZkZGYwYTc2
-MGZmNTA1YzY3NDQyYjwvdXJsPjwvcmVsYXRlZC11cmxzPjwvdXJscz48L3JlY29yZD48L0NpdGU+
-PENpdGU+PEF1dGhvcj5SaWJlaXJvPC9BdXRob3I+PFllYXI+MjAwNzwvWWVhcj48UmVjTnVtPjY0
-ODg2PC9SZWNOdW0+PHJlY29yZD48cmVjLW51bWJlcj42NDg4NjwvcmVjLW51bWJlcj48Zm9yZWln
-bi1rZXlzPjxrZXkgYXBwPSJFTiIgZGItaWQ9ImRkZGF2cHZwcXdwNXIxZTV4ZGF4ZjlzbTV2NXQ5
-OTl2MjB0eiIgdGltZXN0YW1wPSIxNTgxNjM5Nzk1Ij42NDg4Njwva2V5PjwvZm9yZWlnbi1rZXlz
-PjxyZWYtdHlwZSBuYW1lPSJKb3VybmFsIEFydGljbGUiPjE3PC9yZWYtdHlwZT48Y29udHJpYnV0
-b3JzPjxhdXRob3JzPjxhdXRob3I+UmliZWlybywgRi48L2F1dGhvcj48YXV0aG9yPkd1ZXJyZWly
-bywgTS48L2F1dGhvcj48YXV0aG9yPmRlIE1lbmRvbsOnYSwgQS48L2F1dGhvcj48L2F1dGhvcnM+
-PC9jb250cmlidXRvcnM+PHRpdGxlcz48dGl0bGU+VmVyYmFsIGxlYXJuaW5nIGFuZCBtZW1vcnkg
-ZGVmaWNpdHMgaW4gTWlsZCBDb2duaXRpdmUgSW1wYWlybWVudDwvdGl0bGU+PHNlY29uZGFyeS10
-aXRsZT5Kb3VybmFsIG9mIENsaW5pY2FsIGFuZCBFeHBlcmltZW50YWwgTmV1cm9wc3ljaG9sb2d5
-PC9zZWNvbmRhcnktdGl0bGU+PC90aXRsZXM+PHZvbHVtZT4yOTwvdm9sdW1lPjxkYXRlcz48eWVh
-cj4yMDA3PC95ZWFyPjwvZGF0ZXM+PHVybHM+PHJlbGF0ZWQtdXJscz48dXJsPmh0dHBzOi8vZG9p
-Lm9yZy8xMC4xMDgwLzEzODAzMzkwNjAwNjI5Nzc1PC91cmw+PC9yZWxhdGVkLXVybHM+PC91cmxz
-PjwvcmVjb3JkPjwvQ2l0ZT48Q2l0ZT48QXV0aG9yPlJvYXJrPC9BdXRob3I+PFllYXI+MjAxMTwv
-WWVhcj48UmVjTnVtPjY0ODMwPC9SZWNOdW0+PHJlY29yZD48cmVjLW51bWJlcj42NDgzMDwvcmVj
-LW51bWJlcj48Zm9yZWlnbi1rZXlzPjxrZXkgYXBwPSJFTiIgZGItaWQ9ImRkZGF2cHZwcXdwNXIx
-ZTV4ZGF4ZjlzbTV2NXQ5OTl2MjB0eiIgdGltZXN0YW1wPSIxNTgxNjM5Nzk1Ij42NDgzMDwva2V5
-PjwvZm9yZWlnbi1rZXlzPjxyZWYtdHlwZSBuYW1lPSJKb3VybmFsIEFydGljbGUiPjE3PC9yZWYt
-dHlwZT48Y29udHJpYnV0b3JzPjxhdXRob3JzPjxhdXRob3I+Um9hcmssIEJyaWFuPC9hdXRob3I+
-PGF1dGhvcj5NaXRjaGVsbCwgTWFyZ2FyZXQ8L2F1dGhvcj48YXV0aG9yPkhvc29tLCBKb2huLVBh
-dWw8L2F1dGhvcj48YXV0aG9yPkhvbGxpbmdzaGVhZCwgS3Jpc3R5PC9hdXRob3I+PGF1dGhvcj5L
-YXllLCBKZWZmZXJ5PC9hdXRob3I+PC9hdXRob3JzPjwvY29udHJpYnV0b3JzPjx0aXRsZXM+PHRp
-dGxlPlNwb2tlbiBMYW5ndWFnZSBEZXJpdmVkIE1lYXN1cmVzIGZvciBEZXRlY3RpbmcgTWlsZCBD
-b2duaXRpdmUgSW1wYWlybWVudDwvdGl0bGU+PHNlY29uZGFyeS10aXRsZT5JRUVFIFRyYW5zYWN0
-aW9ucyBvbiBBdWRpbywgU3BlZWNoLCBhbmQgTGFuZ3VhZ2UgUHJvY2Vzc2luZzwvc2Vjb25kYXJ5
-LXRpdGxlPjwvdGl0bGVzPjxwYWdlcz4yMDgxLTIwOTA8L3BhZ2VzPjx2b2x1bWU+MTk8L3ZvbHVt
-ZT48bnVtYmVyPjc8L251bWJlcj48ZGF0ZXM+PHllYXI+MjAxMTwveWVhcj48L2RhdGVzPjx1cmxz
-PjwvdXJscz48L3JlY29yZD48L0NpdGU+PENpdGU+PEF1dGhvcj5SeWFuPC9BdXRob3I+PFllYXI+
-MjAxMjwvWWVhcj48UmVjTnVtPjYzODYwPC9SZWNOdW0+PHJlY29yZD48cmVjLW51bWJlcj42Mzg2
-MDwvcmVjLW51bWJlcj48Zm9yZWlnbi1rZXlzPjxrZXkgYXBwPSJFTiIgZGItaWQ9ImRkZGF2cHZw
-cXdwNXIxZTV4ZGF4ZjlzbTV2NXQ5OTl2MjB0eiIgdGltZXN0YW1wPSIxNTgxNjM5Nzk1Ij42Mzg2
-MDwva2V5PjwvZm9yZWlnbi1rZXlzPjxyZWYtdHlwZSBuYW1lPSJKb3VybmFsIEFydGljbGUiPjE3
-PC9yZWYtdHlwZT48Y29udHJpYnV0b3JzPjxhdXRob3JzPjxhdXRob3I+UnlhbiwgSy4gQS48L2F1
-dGhvcj48YXV0aG9yPldlbGRvbiwgQS48L2F1dGhvcj48YXV0aG9yPlBlcnNhZCwgQy48L2F1dGhv
-cj48YXV0aG9yPkhlaWRlYnJpbmssIEouIEwuPC9hdXRob3I+PGF1dGhvcj5CYXJiYXMsIE4uPC9h
-dXRob3I+PGF1dGhvcj5HaW9yZGFuaSwgQi48L2F1dGhvcj48L2F1dGhvcnM+PC9jb250cmlidXRv
-cnM+PHRpdGxlcz48dGl0bGU+TmV1cm9wc3ljaGlhdHJpYyBzeW1wdG9tcyBhbmQgZXhlY3V0aXZl
-IGZ1bmN0aW9uaW5nIGluIHBhdGllbnRzIHdpdGggbWlsZCBjb2duaXRpdmUgaW1wYWlybWVudDog
-UmVsYXRpb25zaGlwIHRvIGNhcmVnaXZlciBidXJkZW48L3RpdGxlPjxzZWNvbmRhcnktdGl0bGU+
-RGVtZW50aWEgYW5kIEdlcmlhdHJpYyBDb2duaXRpdmUgRGlzb3JkZXJzPC9zZWNvbmRhcnktdGl0
-bGU+PC90aXRsZXM+PHBhZ2VzPjIwNi0tMjE1PC9wYWdlcz48dm9sdW1lPjM0PC92b2x1bWU+PG51
-bWJlcj4zLTQ8L251bWJlcj48ZGF0ZXM+PHllYXI+MjAxMjwveWVhcj48L2RhdGVzPjx1cmxzPjxy
-ZWxhdGVkLXVybHM+PHVybD5odHRwczovL3d3dy5zY29wdXMuY29tL2lud2FyZC9yZWNvcmQudXJp
-P2VpZD0yLXMyLjAtODQ4NjgyNTE1MTcmYW1wO2RvaT0xMC4xMTU5JTJmMDAwMzM5OTU1JmFtcDtw
-YXJ0bmVySUQ9NDAmYW1wO21kNT1iNTQyZWNmMjM0ODM2YmFjNDM1Njg3YmE5MGUwNzRhYTwvdXJs
-PjwvcmVsYXRlZC11cmxzPjwvdXJscz48L3JlY29yZD48L0NpdGU+PENpdGU+PEF1dGhvcj5XYWxs
-aW48L0F1dGhvcj48WWVhcj4yMDE2PC9ZZWFyPjxSZWNOdW0+NjQ4MDU8L1JlY051bT48cmVjb3Jk
-PjxyZWMtbnVtYmVyPjY0ODA1PC9yZWMtbnVtYmVyPjxmb3JlaWduLWtleXM+PGtleSBhcHA9IkVO
-IiBkYi1pZD0iZGRkYXZwdnBxd3A1cjFlNXhkYXhmOXNtNXY1dDk5OXYyMHR6IiB0aW1lc3RhbXA9
-IjE1ODE2Mzk3OTUiPjY0ODA1PC9rZXk+PC9mb3JlaWduLWtleXM+PHJlZi10eXBlIG5hbWU9Ikpv
-dXJuYWwgQXJ0aWNsZSI+MTc8L3JlZi10eXBlPjxjb250cmlidXRvcnM+PGF1dGhvcnM+PGF1dGhv
-cj5XYWxsaW4sIEFuZGVyczwvYXV0aG9yPjxhdXRob3I+Tm9yZGx1bmQsIEFydG88L2F1dGhvcj48
-YXV0aG9yPkpvbnNzb24sIE1pY2hhZWw8L2F1dGhvcj48YXV0aG9yPm90aGVycyw8L2F1dGhvcj48
-L2F1dGhvcnM+PC9jb250cmlidXRvcnM+PHRpdGxlcz48dGl0bGU+VGhlIEdvdGhlbmJ1cmcgTUNJ
-IHN0dWR5OiBEZXNpZ24gYW5kIGRpc3RyaWJ1dGlvbiBvZiBBbHpoZWltZXImYXBvcztzIGRpc2Vh
-c2UgYW5kIHN1YmNvcnRpY2FsIHZhc2N1bGFyIGRpc2Vhc2UgZGlhZ25vc2VzIGZyb20gYmFzZWxp
-bmUgdG8gNi15ZWFyIGZvbGxvdy11cDwvdGl0bGU+PHNlY29uZGFyeS10aXRsZT5Kb3VybmFsIG9m
-IENlcmVicmFsIEJsb29kIEZsb3cgJmFtcDsgTWV0YWJvbGlzbTwvc2Vjb25kYXJ5LXRpdGxlPjwv
-dGl0bGVzPjxwYWdlcz4xMTQtMTMxPC9wYWdlcz48dm9sdW1lPjM2PC92b2x1bWU+PG51bWJlcj4x
-PC9udW1iZXI+PGRhdGVzPjx5ZWFyPjIwMTY8L3llYXI+PC9kYXRlcz48dXJscz48cmVsYXRlZC11
-cmxzPjx1cmw+aHR0cHM6Ly9kb2kub3JnLzEwLjEwMzgvamNiZm0uMjAxNS4xNDc8L3VybD48L3Jl
-bGF0ZWQtdXJscz48L3VybHM+PC9yZWNvcmQ+PC9DaXRlPjwvRW5kTm90ZT5=
+eTwvc2Vjb25kYXJ5LXRpdGxlPjwvdGl0bGVzPjxwYWdlcz43My04MDwvcGFnZXM+PHZvbHVtZT41
+NDU8L3ZvbHVtZT48bnVtYmVyPjE8L251bWJlcj48ZGF0ZXM+PHllYXI+MjAwNjwveWVhcj48L2Rh
+dGVzPjx1cmxzPjxyZWxhdGVkLXVybHM+PHVybD5odHRwczovL3d3dy5zY29wdXMuY29tL2lud2Fy
+ZC9yZWNvcmQudXJpP2VpZD0yLXMyLjAtMzM3NDcxMDk0NjQmYW1wO2RvaT0xMC4xMDE2JTJmai5l
+anBoYXIuMjAwNi4wNi4wMjMmYW1wO3BhcnRuZXJJRD00MCZhbXA7bWQ1PTI2ZmZkODBmZTAyNDE0
+YTMyMmI1NzMxODk3ODRmOGUwPC91cmw+PC9yZWxhdGVkLXVybHM+PC91cmxzPjwvcmVjb3JkPjwv
+Q2l0ZT48Q2l0ZT48QXV0aG9yPlBldGVyc2VuPC9BdXRob3I+PFllYXI+MTk5OTwvWWVhcj48UmVj
+TnVtPjY0OTEyPC9SZWNOdW0+PHJlY29yZD48cmVjLW51bWJlcj42NDkxMjwvcmVjLW51bWJlcj48
+Zm9yZWlnbi1rZXlzPjxrZXkgYXBwPSJFTiIgZGItaWQ9ImRkZGF2cHZwcXdwNXIxZTV4ZGF4Zjlz
+bTV2NXQ5OTl2MjB0eiIgdGltZXN0YW1wPSIxNTg0NTIzNjA1Ij42NDkxMjwva2V5PjwvZm9yZWln
+bi1rZXlzPjxyZWYtdHlwZSBuYW1lPSJKb3VybmFsIEFydGljbGUiPjE3PC9yZWYtdHlwZT48Y29u
+dHJpYnV0b3JzPjxhdXRob3JzPjxhdXRob3I+UGV0ZXJzZW4sIFJvbmFsZCBDLjwvYXV0aG9yPjxh
+dXRob3I+U21pdGgsIEdsZW5uIEUuPC9hdXRob3I+PGF1dGhvcj5XYXJpbmcsIFN0ZXBoZW4gQy48
+L2F1dGhvcj48YXV0aG9yPkl2bmlrLCBSb2JlcnQgSi48L2F1dGhvcj48YXV0aG9yPlRhbmdhbG9z
+LCBFcmljIEcuPC9hdXRob3I+PGF1dGhvcj5Lb2ttZW4sIEVtcmU8L2F1dGhvcj48L2F1dGhvcnM+
+PC9jb250cmlidXRvcnM+PHRpdGxlcz48dGl0bGU+TWlsZCBjb2duaXRpdmUgaW1wYWlybWVudDog
+Y2xpbmljYWwgY2hhcmFjdGVyaXphdGlvbiBhbmQgb3V0Y29tZTwvdGl0bGU+PHNlY29uZGFyeS10
+aXRsZT5BcmNoaXZlcyBvZiBuZXVyb2xvZ3k8L3NlY29uZGFyeS10aXRsZT48L3RpdGxlcz48cGFn
+ZXM+MzAzLTMwODwvcGFnZXM+PHZvbHVtZT41Njwvdm9sdW1lPjxudW1iZXI+MzwvbnVtYmVyPjxk
+YXRlcz48eWVhcj4xOTk5PC95ZWFyPjwvZGF0ZXM+PHB1Ymxpc2hlcj5BbWVyaWNhbiBNZWRpY2Fs
+IEFzc29jaWF0aW9uPC9wdWJsaXNoZXI+PGlzYm4+MDAwMy05OTQyPC9pc2JuPjx1cmxzPjwvdXJs
+cz48L3JlY29yZD48L0NpdGU+PENpdGU+PEF1dGhvcj5SYWhtYW48L0F1dGhvcj48WWVhcj4yMDEx
+PC9ZZWFyPjxSZWNOdW0+NjE5MDU8L1JlY051bT48cmVjb3JkPjxyZWMtbnVtYmVyPjYxOTA1PC9y
+ZWMtbnVtYmVyPjxmb3JlaWduLWtleXM+PGtleSBhcHA9IkVOIiBkYi1pZD0iZGRkYXZwdnBxd3A1
+cjFlNXhkYXhmOXNtNXY1dDk5OXYyMHR6IiB0aW1lc3RhbXA9IjE1ODE2Mzk3OTQiPjYxOTA1PC9r
+ZXk+PC9mb3JlaWduLWtleXM+PHJlZi10eXBlIG5hbWU9IkpvdXJuYWwgQXJ0aWNsZSI+MTc8L3Jl
+Zi10eXBlPjxjb250cmlidXRvcnM+PGF1dGhvcnM+PGF1dGhvcj5SYWhtYW4sIFQuIFQuIEEuPC9h
+dXRob3I+PGF1dGhvcj5Nb2hhbWVkLCBTLiBULjwvYXV0aG9yPjxhdXRob3I+QWxiYW5vdWJ5LCBN
+LiBILjwvYXV0aG9yPjxhdXRob3I+QmVraGV0LCBILiBGLjwvYXV0aG9yPjwvYXV0aG9ycz48L2Nv
+bnRyaWJ1dG9ycz48dGl0bGVzPjx0aXRsZT5DZW50cmFsIGF1ZGl0b3J5IHByb2Nlc3NpbmcgaW4g
+ZWxkZXJseSB3aXRoIG1pbGQgY29nbml0aXZlIGltcGFpcm1lbnQ8L3RpdGxlPjxzZWNvbmRhcnkt
+dGl0bGU+R2VyaWF0cmljcyBhbmQgR2Vyb250b2xvZ3kgSW50ZXJuYXRpb25hbDwvc2Vjb25kYXJ5
+LXRpdGxlPjwvdGl0bGVzPjxwYWdlcz4zMDQtMzA4PC9wYWdlcz48dm9sdW1lPjExPC92b2x1bWU+
+PG51bWJlcj4zPC9udW1iZXI+PGRhdGVzPjx5ZWFyPjIwMTE8L3llYXI+PC9kYXRlcz48dXJscz48
+cmVsYXRlZC11cmxzPjx1cmw+aHR0cHM6Ly93d3cuc2NvcHVzLmNvbS9pbndhcmQvcmVjb3JkLnVy
+aT9laWQ9Mi1zMi4wLTc5OTU5NTUwMzY2JmFtcDtkb2k9MTAuMTExMSUyZmouMTQ0Ny0wNTk0LjIw
+MTAuMDA2ODQueCZhbXA7cGFydG5lcklEPTQwJmFtcDttZDU9M2ZhYTU3YTQyMjA2ZGRmMGE3NjBm
+ZjUwNWM2NzQ0MmI8L3VybD48L3JlbGF0ZWQtdXJscz48L3VybHM+PC9yZWNvcmQ+PC9DaXRlPjxD
+aXRlPjxBdXRob3I+UmliZWlybzwvQXV0aG9yPjxZZWFyPjIwMDc8L1llYXI+PFJlY051bT42NDg4
+NjwvUmVjTnVtPjxyZWNvcmQ+PHJlYy1udW1iZXI+NjQ4ODY8L3JlYy1udW1iZXI+PGZvcmVpZ24t
+a2V5cz48a2V5IGFwcD0iRU4iIGRiLWlkPSJkZGRhdnB2cHF3cDVyMWU1eGRheGY5c201djV0OTk5
+djIwdHoiIHRpbWVzdGFtcD0iMTU4MTYzOTc5NSI+NjQ4ODY8L2tleT48L2ZvcmVpZ24ta2V5cz48
+cmVmLXR5cGUgbmFtZT0iSm91cm5hbCBBcnRpY2xlIj4xNzwvcmVmLXR5cGU+PGNvbnRyaWJ1dG9y
+cz48YXV0aG9ycz48YXV0aG9yPlJpYmVpcm8sIEYuPC9hdXRob3I+PGF1dGhvcj5HdWVycmVpcm8s
+IE0uPC9hdXRob3I+PGF1dGhvcj5kZSBNZW5kb27Dp2EsIEEuPC9hdXRob3I+PC9hdXRob3JzPjwv
+Y29udHJpYnV0b3JzPjx0aXRsZXM+PHRpdGxlPlZlcmJhbCBsZWFybmluZyBhbmQgbWVtb3J5IGRl
+ZmljaXRzIGluIE1pbGQgQ29nbml0aXZlIEltcGFpcm1lbnQ8L3RpdGxlPjxzZWNvbmRhcnktdGl0
+bGU+Sm91cm5hbCBvZiBDbGluaWNhbCBhbmQgRXhwZXJpbWVudGFsIE5ldXJvcHN5Y2hvbG9neTwv
+c2Vjb25kYXJ5LXRpdGxlPjwvdGl0bGVzPjx2b2x1bWU+Mjk8L3ZvbHVtZT48ZGF0ZXM+PHllYXI+
+MjAwNzwveWVhcj48L2RhdGVzPjx1cmxzPjxyZWxhdGVkLXVybHM+PHVybD5odHRwczovL2RvaS5v
+cmcvMTAuMTA4MC8xMzgwMzM5MDYwMDYyOTc3NTwvdXJsPjwvcmVsYXRlZC11cmxzPjwvdXJscz48
+L3JlY29yZD48L0NpdGU+PENpdGU+PEF1dGhvcj5Sb2FyazwvQXV0aG9yPjxZZWFyPjIwMTE8L1ll
+YXI+PFJlY051bT42NDgzMDwvUmVjTnVtPjxyZWNvcmQ+PHJlYy1udW1iZXI+NjQ4MzA8L3JlYy1u
+dW1iZXI+PGZvcmVpZ24ta2V5cz48a2V5IGFwcD0iRU4iIGRiLWlkPSJkZGRhdnB2cHF3cDVyMWU1
+eGRheGY5c201djV0OTk5djIwdHoiIHRpbWVzdGFtcD0iMTU4MTYzOTc5NSI+NjQ4MzA8L2tleT48
+L2ZvcmVpZ24ta2V5cz48cmVmLXR5cGUgbmFtZT0iSm91cm5hbCBBcnRpY2xlIj4xNzwvcmVmLXR5
+cGU+PGNvbnRyaWJ1dG9ycz48YXV0aG9ycz48YXV0aG9yPlJvYXJrLCBCcmlhbjwvYXV0aG9yPjxh
+dXRob3I+TWl0Y2hlbGwsIE1hcmdhcmV0PC9hdXRob3I+PGF1dGhvcj5Ib3NvbSwgSm9obi1QYXVs
+PC9hdXRob3I+PGF1dGhvcj5Ib2xsaW5nc2hlYWQsIEtyaXN0eTwvYXV0aG9yPjxhdXRob3I+S2F5
+ZSwgSmVmZmVyeTwvYXV0aG9yPjwvYXV0aG9ycz48L2NvbnRyaWJ1dG9ycz48dGl0bGVzPjx0aXRs
+ZT5TcG9rZW4gTGFuZ3VhZ2UgRGVyaXZlZCBNZWFzdXJlcyBmb3IgRGV0ZWN0aW5nIE1pbGQgQ29n
+bml0aXZlIEltcGFpcm1lbnQ8L3RpdGxlPjxzZWNvbmRhcnktdGl0bGU+SUVFRSBUcmFuc2FjdGlv
+bnMgb24gQXVkaW8sIFNwZWVjaCwgYW5kIExhbmd1YWdlIFByb2Nlc3Npbmc8L3NlY29uZGFyeS10
+aXRsZT48L3RpdGxlcz48cGFnZXM+MjA4MS0yMDkwPC9wYWdlcz48dm9sdW1lPjE5PC92b2x1bWU+
+PG51bWJlcj43PC9udW1iZXI+PGRhdGVzPjx5ZWFyPjIwMTE8L3llYXI+PC9kYXRlcz48dXJscz48
+L3VybHM+PC9yZWNvcmQ+PC9DaXRlPjxDaXRlPjxBdXRob3I+UnlhbjwvQXV0aG9yPjxZZWFyPjIw
+MTI8L1llYXI+PFJlY051bT42Mzg2MDwvUmVjTnVtPjxyZWNvcmQ+PHJlYy1udW1iZXI+NjM4NjA8
+L3JlYy1udW1iZXI+PGZvcmVpZ24ta2V5cz48a2V5IGFwcD0iRU4iIGRiLWlkPSJkZGRhdnB2cHF3
+cDVyMWU1eGRheGY5c201djV0OTk5djIwdHoiIHRpbWVzdGFtcD0iMTU4MTYzOTc5NSI+NjM4NjA8
+L2tleT48L2ZvcmVpZ24ta2V5cz48cmVmLXR5cGUgbmFtZT0iSm91cm5hbCBBcnRpY2xlIj4xNzwv
+cmVmLXR5cGU+PGNvbnRyaWJ1dG9ycz48YXV0aG9ycz48YXV0aG9yPlJ5YW4sIEsuIEEuPC9hdXRo
+b3I+PGF1dGhvcj5XZWxkb24sIEEuPC9hdXRob3I+PGF1dGhvcj5QZXJzYWQsIEMuPC9hdXRob3I+
+PGF1dGhvcj5IZWlkZWJyaW5rLCBKLiBMLjwvYXV0aG9yPjxhdXRob3I+QmFyYmFzLCBOLjwvYXV0
+aG9yPjxhdXRob3I+R2lvcmRhbmksIEIuPC9hdXRob3I+PC9hdXRob3JzPjwvY29udHJpYnV0b3Jz
+Pjx0aXRsZXM+PHRpdGxlPk5ldXJvcHN5Y2hpYXRyaWMgc3ltcHRvbXMgYW5kIGV4ZWN1dGl2ZSBm
+dW5jdGlvbmluZyBpbiBwYXRpZW50cyB3aXRoIG1pbGQgY29nbml0aXZlIGltcGFpcm1lbnQ6IFJl
+bGF0aW9uc2hpcCB0byBjYXJlZ2l2ZXIgYnVyZGVuPC90aXRsZT48c2Vjb25kYXJ5LXRpdGxlPkRl
+bWVudGlhIGFuZCBHZXJpYXRyaWMgQ29nbml0aXZlIERpc29yZGVyczwvc2Vjb25kYXJ5LXRpdGxl
+PjwvdGl0bGVzPjxwYWdlcz4yMDYtMjE1PC9wYWdlcz48dm9sdW1lPjM0PC92b2x1bWU+PG51bWJl
+cj4zLTQ8L251bWJlcj48ZGF0ZXM+PHllYXI+MjAxMjwveWVhcj48L2RhdGVzPjx1cmxzPjxyZWxh
+dGVkLXVybHM+PHVybD5odHRwczovL3d3dy5zY29wdXMuY29tL2lud2FyZC9yZWNvcmQudXJpP2Vp
+ZD0yLXMyLjAtODQ4NjgyNTE1MTcmYW1wO2RvaT0xMC4xMTU5JTJmMDAwMzM5OTU1JmFtcDtwYXJ0
+bmVySUQ9NDAmYW1wO21kNT1iNTQyZWNmMjM0ODM2YmFjNDM1Njg3YmE5MGUwNzRhYTwvdXJsPjwv
+cmVsYXRlZC11cmxzPjwvdXJscz48L3JlY29yZD48L0NpdGU+PENpdGU+PEF1dGhvcj5XYWxsaW48
+L0F1dGhvcj48WWVhcj4yMDE2PC9ZZWFyPjxSZWNOdW0+NjQ4MDU8L1JlY051bT48cmVjb3JkPjxy
+ZWMtbnVtYmVyPjY0ODA1PC9yZWMtbnVtYmVyPjxmb3JlaWduLWtleXM+PGtleSBhcHA9IkVOIiBk
+Yi1pZD0iZGRkYXZwdnBxd3A1cjFlNXhkYXhmOXNtNXY1dDk5OXYyMHR6IiB0aW1lc3RhbXA9IjE1
+ODE2Mzk3OTUiPjY0ODA1PC9rZXk+PC9mb3JlaWduLWtleXM+PHJlZi10eXBlIG5hbWU9IkpvdXJu
+YWwgQXJ0aWNsZSI+MTc8L3JlZi10eXBlPjxjb250cmlidXRvcnM+PGF1dGhvcnM+PGF1dGhvcj5X
+YWxsaW4sIEFuZGVyczwvYXV0aG9yPjxhdXRob3I+Tm9yZGx1bmQsIEFydG88L2F1dGhvcj48YXV0
+aG9yPkpvbnNzb24sIE1pY2hhZWw8L2F1dGhvcj48YXV0aG9yPm90aGVycyw8L2F1dGhvcj48L2F1
+dGhvcnM+PC9jb250cmlidXRvcnM+PHRpdGxlcz48dGl0bGU+VGhlIEdvdGhlbmJ1cmcgTUNJIHN0
+dWR5OiBEZXNpZ24gYW5kIGRpc3RyaWJ1dGlvbiBvZiBBbHpoZWltZXImYXBvcztzIGRpc2Vhc2Ug
+YW5kIHN1YmNvcnRpY2FsIHZhc2N1bGFyIGRpc2Vhc2UgZGlhZ25vc2VzIGZyb20gYmFzZWxpbmUg
+dG8gNi15ZWFyIGZvbGxvdy11cDwvdGl0bGU+PHNlY29uZGFyeS10aXRsZT5Kb3VybmFsIG9mIENl
+cmVicmFsIEJsb29kIEZsb3cgJmFtcDsgTWV0YWJvbGlzbTwvc2Vjb25kYXJ5LXRpdGxlPjwvdGl0
+bGVzPjxwYWdlcz4xMTQtMTMxPC9wYWdlcz48dm9sdW1lPjM2PC92b2x1bWU+PG51bWJlcj4xPC9u
+dW1iZXI+PGRhdGVzPjx5ZWFyPjIwMTY8L3llYXI+PC9kYXRlcz48dXJscz48cmVsYXRlZC11cmxz
+Pjx1cmw+aHR0cHM6Ly9kb2kub3JnLzEwLjEwMzgvamNiZm0uMjAxNS4xNDc8L3VybD48L3JlbGF0
+ZWQtdXJscz48L3VybHM+PC9yZWNvcmQ+PC9DaXRlPjwvRW5kTm90ZT4A
 </w:fldData>
         </w:fldChar>
       </w:r>
@@ -8565,7 +9314,7 @@
       <w:r>
         <w:fldChar w:fldCharType="begin">
           <w:fldData xml:space="preserve">PEVuZE5vdGU+PENpdGU+PEF1dGhvcj5CaWRlbG1hbjwvQXV0aG9yPjxZZWFyPjIwMTc8L1llYXI+
-PFJlY051bT40NzcxNzwvUmVjTnVtPjxEaXNwbGF5VGV4dD5bMSwgMjEsIDM0LTQwXTwvRGlzcGxh
+PFJlY051bT40NzcxNzwvUmVjTnVtPjxEaXNwbGF5VGV4dD5bMSwgMjEsIDM1LTQxXTwvRGlzcGxh
 eVRleHQ+PHJlY29yZD48cmVjLW51bWJlcj40NzcxNzwvcmVjLW51bWJlcj48Zm9yZWlnbi1rZXlz
 PjxrZXkgYXBwPSJFTiIgZGItaWQ9ImRkZGF2cHZwcXdwNXIxZTV4ZGF4ZjlzbTV2NXQ5OTl2MjB0
 eiIgdGltZXN0YW1wPSIxNTY5MzU2MzMzIj40NzcxNzwva2V5PjwvZm9yZWlnbi1rZXlzPjxyZWYt
@@ -8649,106 +9398,106 @@
 cmlidXRvcnM+PHRpdGxlcz48dGl0bGU+UHJlZGljdGluZyBBbHpoZWltZXIgZGVtZW50aWEgaW4g
 bWlsZCBjb2duaXRpdmUgaW1wYWlybWVudCBwYXRpZW50cy4gQXJlIGJpb21hcmtlcnMgdXNlZnVs
 PzwvdGl0bGU+PHNlY29uZGFyeS10aXRsZT5FdXJvcGVhbiBKb3VybmFsIG9mIFBoYXJtYWNvbG9n
-eTwvc2Vjb25kYXJ5LXRpdGxlPjwvdGl0bGVzPjxwYWdlcz43My0tODA8L3BhZ2VzPjx2b2x1bWU+
-NTQ1PC92b2x1bWU+PG51bWJlcj4xPC9udW1iZXI+PGRhdGVzPjx5ZWFyPjIwMDY8L3llYXI+PC9k
-YXRlcz48dXJscz48cmVsYXRlZC11cmxzPjx1cmw+aHR0cHM6Ly93d3cuc2NvcHVzLmNvbS9pbndh
-cmQvcmVjb3JkLnVyaT9laWQ9Mi1zMi4wLTMzNzQ3MTA5NDY0JmFtcDtkb2k9MTAuMTAxNiUyZmou
-ZWpwaGFyLjIwMDYuMDYuMDIzJmFtcDtwYXJ0bmVySUQ9NDAmYW1wO21kNT0yNmZmZDgwZmUwMjQx
-NGEzMjJiNTczMTg5Nzg0ZjhlMDwvdXJsPjwvcmVsYXRlZC11cmxzPjwvdXJscz48L3JlY29yZD48
-L0NpdGU+PENpdGU+PEF1dGhvcj5QZXRlcnNlbjwvQXV0aG9yPjxZZWFyPjE5OTk8L1llYXI+PFJl
-Y051bT42NDkxMjwvUmVjTnVtPjxyZWNvcmQ+PHJlYy1udW1iZXI+NjQ5MTI8L3JlYy1udW1iZXI+
-PGZvcmVpZ24ta2V5cz48a2V5IGFwcD0iRU4iIGRiLWlkPSJkZGRhdnB2cHF3cDVyMWU1eGRheGY5
-c201djV0OTk5djIwdHoiIHRpbWVzdGFtcD0iMTU4NDUyMzYwNSI+NjQ5MTI8L2tleT48L2ZvcmVp
-Z24ta2V5cz48cmVmLXR5cGUgbmFtZT0iSm91cm5hbCBBcnRpY2xlIj4xNzwvcmVmLXR5cGU+PGNv
-bnRyaWJ1dG9ycz48YXV0aG9ycz48YXV0aG9yPlBldGVyc2VuLCBSb25hbGQgQy48L2F1dGhvcj48
-YXV0aG9yPlNtaXRoLCBHbGVubiBFLjwvYXV0aG9yPjxhdXRob3I+V2FyaW5nLCBTdGVwaGVuIEMu
-PC9hdXRob3I+PGF1dGhvcj5Jdm5paywgUm9iZXJ0IEouPC9hdXRob3I+PGF1dGhvcj5UYW5nYWxv
-cywgRXJpYyBHLjwvYXV0aG9yPjxhdXRob3I+S29rbWVuLCBFbXJlPC9hdXRob3I+PC9hdXRob3Jz
-PjwvY29udHJpYnV0b3JzPjx0aXRsZXM+PHRpdGxlPk1pbGQgY29nbml0aXZlIGltcGFpcm1lbnQ6
-IGNsaW5pY2FsIGNoYXJhY3Rlcml6YXRpb24gYW5kIG91dGNvbWU8L3RpdGxlPjxzZWNvbmRhcnkt
-dGl0bGU+QXJjaGl2ZXMgb2YgbmV1cm9sb2d5PC9zZWNvbmRhcnktdGl0bGU+PC90aXRsZXM+PHBh
-Z2VzPjMwMy0zMDg8L3BhZ2VzPjx2b2x1bWU+NTY8L3ZvbHVtZT48bnVtYmVyPjM8L251bWJlcj48
-ZGF0ZXM+PHllYXI+MTk5OTwveWVhcj48L2RhdGVzPjxwdWJsaXNoZXI+QW1lcmljYW4gTWVkaWNh
-bCBBc3NvY2lhdGlvbjwvcHVibGlzaGVyPjxpc2JuPjAwMDMtOTk0MjwvaXNibj48dXJscz48L3Vy
-bHM+PC9yZWNvcmQ+PC9DaXRlPjxDaXRlPjxBdXRob3I+UmFobWFuPC9BdXRob3I+PFllYXI+MjAx
-MTwvWWVhcj48UmVjTnVtPjYxOTA1PC9SZWNOdW0+PHJlY29yZD48cmVjLW51bWJlcj42MTkwNTwv
-cmVjLW51bWJlcj48Zm9yZWlnbi1rZXlzPjxrZXkgYXBwPSJFTiIgZGItaWQ9ImRkZGF2cHZwcXdw
-NXIxZTV4ZGF4ZjlzbTV2NXQ5OTl2MjB0eiIgdGltZXN0YW1wPSIxNTgxNjM5Nzk0Ij42MTkwNTwv
-a2V5PjwvZm9yZWlnbi1rZXlzPjxyZWYtdHlwZSBuYW1lPSJKb3VybmFsIEFydGljbGUiPjE3PC9y
-ZWYtdHlwZT48Y29udHJpYnV0b3JzPjxhdXRob3JzPjxhdXRob3I+UmFobWFuLCBULiBULiBBLjwv
-YXV0aG9yPjxhdXRob3I+TW9oYW1lZCwgUy4gVC48L2F1dGhvcj48YXV0aG9yPkFsYmFub3VieSwg
-TS4gSC48L2F1dGhvcj48YXV0aG9yPkJla2hldCwgSC4gRi48L2F1dGhvcj48L2F1dGhvcnM+PC9j
-b250cmlidXRvcnM+PHRpdGxlcz48dGl0bGU+Q2VudHJhbCBhdWRpdG9yeSBwcm9jZXNzaW5nIGlu
-IGVsZGVybHkgd2l0aCBtaWxkIGNvZ25pdGl2ZSBpbXBhaXJtZW50PC90aXRsZT48c2Vjb25kYXJ5
-LXRpdGxlPkdlcmlhdHJpY3MgYW5kIEdlcm9udG9sb2d5IEludGVybmF0aW9uYWw8L3NlY29uZGFy
-eS10aXRsZT48L3RpdGxlcz48cGFnZXM+MzA0LS0zMDg8L3BhZ2VzPjx2b2x1bWU+MTE8L3ZvbHVt
-ZT48bnVtYmVyPjM8L251bWJlcj48ZGF0ZXM+PHllYXI+MjAxMTwveWVhcj48L2RhdGVzPjx1cmxz
-PjxyZWxhdGVkLXVybHM+PHVybD5odHRwczovL3d3dy5zY29wdXMuY29tL2lud2FyZC9yZWNvcmQu
-dXJpP2VpZD0yLXMyLjAtNzk5NTk1NTAzNjYmYW1wO2RvaT0xMC4xMTExJTJmai4xNDQ3LTA1OTQu
-MjAxMC4wMDY4NC54JmFtcDtwYXJ0bmVySUQ9NDAmYW1wO21kNT0zZmFhNTdhNDIyMDZkZGYwYTc2
-MGZmNTA1YzY3NDQyYjwvdXJsPjwvcmVsYXRlZC11cmxzPjwvdXJscz48L3JlY29yZD48L0NpdGU+
-PENpdGU+PEF1dGhvcj5SaWJlaXJvPC9BdXRob3I+PFllYXI+MjAwNzwvWWVhcj48UmVjTnVtPjY0
-ODg2PC9SZWNOdW0+PHJlY29yZD48cmVjLW51bWJlcj42NDg4NjwvcmVjLW51bWJlcj48Zm9yZWln
-bi1rZXlzPjxrZXkgYXBwPSJFTiIgZGItaWQ9ImRkZGF2cHZwcXdwNXIxZTV4ZGF4ZjlzbTV2NXQ5
-OTl2MjB0eiIgdGltZXN0YW1wPSIxNTgxNjM5Nzk1Ij42NDg4Njwva2V5PjwvZm9yZWlnbi1rZXlz
-PjxyZWYtdHlwZSBuYW1lPSJKb3VybmFsIEFydGljbGUiPjE3PC9yZWYtdHlwZT48Y29udHJpYnV0
-b3JzPjxhdXRob3JzPjxhdXRob3I+UmliZWlybywgRi48L2F1dGhvcj48YXV0aG9yPkd1ZXJyZWly
-bywgTS48L2F1dGhvcj48YXV0aG9yPmRlIE1lbmRvbsOnYSwgQS48L2F1dGhvcj48L2F1dGhvcnM+
-PC9jb250cmlidXRvcnM+PHRpdGxlcz48dGl0bGU+VmVyYmFsIGxlYXJuaW5nIGFuZCBtZW1vcnkg
-ZGVmaWNpdHMgaW4gTWlsZCBDb2duaXRpdmUgSW1wYWlybWVudDwvdGl0bGU+PHNlY29uZGFyeS10
-aXRsZT5Kb3VybmFsIG9mIENsaW5pY2FsIGFuZCBFeHBlcmltZW50YWwgTmV1cm9wc3ljaG9sb2d5
-PC9zZWNvbmRhcnktdGl0bGU+PC90aXRsZXM+PHZvbHVtZT4yOTwvdm9sdW1lPjxkYXRlcz48eWVh
-cj4yMDA3PC95ZWFyPjwvZGF0ZXM+PHVybHM+PHJlbGF0ZWQtdXJscz48dXJsPmh0dHBzOi8vZG9p
-Lm9yZy8xMC4xMDgwLzEzODAzMzkwNjAwNjI5Nzc1PC91cmw+PC9yZWxhdGVkLXVybHM+PC91cmxz
-PjwvcmVjb3JkPjwvQ2l0ZT48Q2l0ZT48QXV0aG9yPlJvYXJrPC9BdXRob3I+PFllYXI+MjAxMTwv
-WWVhcj48UmVjTnVtPjY0ODMwPC9SZWNOdW0+PHJlY29yZD48cmVjLW51bWJlcj42NDgzMDwvcmVj
-LW51bWJlcj48Zm9yZWlnbi1rZXlzPjxrZXkgYXBwPSJFTiIgZGItaWQ9ImRkZGF2cHZwcXdwNXIx
-ZTV4ZGF4ZjlzbTV2NXQ5OTl2MjB0eiIgdGltZXN0YW1wPSIxNTgxNjM5Nzk1Ij42NDgzMDwva2V5
-PjwvZm9yZWlnbi1rZXlzPjxyZWYtdHlwZSBuYW1lPSJKb3VybmFsIEFydGljbGUiPjE3PC9yZWYt
-dHlwZT48Y29udHJpYnV0b3JzPjxhdXRob3JzPjxhdXRob3I+Um9hcmssIEJyaWFuPC9hdXRob3I+
-PGF1dGhvcj5NaXRjaGVsbCwgTWFyZ2FyZXQ8L2F1dGhvcj48YXV0aG9yPkhvc29tLCBKb2huLVBh
-dWw8L2F1dGhvcj48YXV0aG9yPkhvbGxpbmdzaGVhZCwgS3Jpc3R5PC9hdXRob3I+PGF1dGhvcj5L
-YXllLCBKZWZmZXJ5PC9hdXRob3I+PC9hdXRob3JzPjwvY29udHJpYnV0b3JzPjx0aXRsZXM+PHRp
-dGxlPlNwb2tlbiBMYW5ndWFnZSBEZXJpdmVkIE1lYXN1cmVzIGZvciBEZXRlY3RpbmcgTWlsZCBD
-b2duaXRpdmUgSW1wYWlybWVudDwvdGl0bGU+PHNlY29uZGFyeS10aXRsZT5JRUVFIFRyYW5zYWN0
-aW9ucyBvbiBBdWRpbywgU3BlZWNoLCBhbmQgTGFuZ3VhZ2UgUHJvY2Vzc2luZzwvc2Vjb25kYXJ5
-LXRpdGxlPjwvdGl0bGVzPjxwYWdlcz4yMDgxLTIwOTA8L3BhZ2VzPjx2b2x1bWU+MTk8L3ZvbHVt
-ZT48bnVtYmVyPjc8L251bWJlcj48ZGF0ZXM+PHllYXI+MjAxMTwveWVhcj48L2RhdGVzPjx1cmxz
-PjwvdXJscz48L3JlY29yZD48L0NpdGU+PENpdGU+PEF1dGhvcj5SeWFuPC9BdXRob3I+PFllYXI+
-MjAxMjwvWWVhcj48UmVjTnVtPjYzODYwPC9SZWNOdW0+PHJlY29yZD48cmVjLW51bWJlcj42Mzg2
-MDwvcmVjLW51bWJlcj48Zm9yZWlnbi1rZXlzPjxrZXkgYXBwPSJFTiIgZGItaWQ9ImRkZGF2cHZw
-cXdwNXIxZTV4ZGF4ZjlzbTV2NXQ5OTl2MjB0eiIgdGltZXN0YW1wPSIxNTgxNjM5Nzk1Ij42Mzg2
-MDwva2V5PjwvZm9yZWlnbi1rZXlzPjxyZWYtdHlwZSBuYW1lPSJKb3VybmFsIEFydGljbGUiPjE3
-PC9yZWYtdHlwZT48Y29udHJpYnV0b3JzPjxhdXRob3JzPjxhdXRob3I+UnlhbiwgSy4gQS48L2F1
-dGhvcj48YXV0aG9yPldlbGRvbiwgQS48L2F1dGhvcj48YXV0aG9yPlBlcnNhZCwgQy48L2F1dGhv
-cj48YXV0aG9yPkhlaWRlYnJpbmssIEouIEwuPC9hdXRob3I+PGF1dGhvcj5CYXJiYXMsIE4uPC9h
-dXRob3I+PGF1dGhvcj5HaW9yZGFuaSwgQi48L2F1dGhvcj48L2F1dGhvcnM+PC9jb250cmlidXRv
-cnM+PHRpdGxlcz48dGl0bGU+TmV1cm9wc3ljaGlhdHJpYyBzeW1wdG9tcyBhbmQgZXhlY3V0aXZl
-IGZ1bmN0aW9uaW5nIGluIHBhdGllbnRzIHdpdGggbWlsZCBjb2duaXRpdmUgaW1wYWlybWVudDog
-UmVsYXRpb25zaGlwIHRvIGNhcmVnaXZlciBidXJkZW48L3RpdGxlPjxzZWNvbmRhcnktdGl0bGU+
-RGVtZW50aWEgYW5kIEdlcmlhdHJpYyBDb2duaXRpdmUgRGlzb3JkZXJzPC9zZWNvbmRhcnktdGl0
-bGU+PC90aXRsZXM+PHBhZ2VzPjIwNi0tMjE1PC9wYWdlcz48dm9sdW1lPjM0PC92b2x1bWU+PG51
-bWJlcj4zLTQ8L251bWJlcj48ZGF0ZXM+PHllYXI+MjAxMjwveWVhcj48L2RhdGVzPjx1cmxzPjxy
-ZWxhdGVkLXVybHM+PHVybD5odHRwczovL3d3dy5zY29wdXMuY29tL2lud2FyZC9yZWNvcmQudXJp
-P2VpZD0yLXMyLjAtODQ4NjgyNTE1MTcmYW1wO2RvaT0xMC4xMTU5JTJmMDAwMzM5OTU1JmFtcDtw
-YXJ0bmVySUQ9NDAmYW1wO21kNT1iNTQyZWNmMjM0ODM2YmFjNDM1Njg3YmE5MGUwNzRhYTwvdXJs
-PjwvcmVsYXRlZC11cmxzPjwvdXJscz48L3JlY29yZD48L0NpdGU+PENpdGU+PEF1dGhvcj5XYWxs
-aW48L0F1dGhvcj48WWVhcj4yMDE2PC9ZZWFyPjxSZWNOdW0+NjQ4MDU8L1JlY051bT48cmVjb3Jk
-PjxyZWMtbnVtYmVyPjY0ODA1PC9yZWMtbnVtYmVyPjxmb3JlaWduLWtleXM+PGtleSBhcHA9IkVO
-IiBkYi1pZD0iZGRkYXZwdnBxd3A1cjFlNXhkYXhmOXNtNXY1dDk5OXYyMHR6IiB0aW1lc3RhbXA9
-IjE1ODE2Mzk3OTUiPjY0ODA1PC9rZXk+PC9mb3JlaWduLWtleXM+PHJlZi10eXBlIG5hbWU9Ikpv
-dXJuYWwgQXJ0aWNsZSI+MTc8L3JlZi10eXBlPjxjb250cmlidXRvcnM+PGF1dGhvcnM+PGF1dGhv
-cj5XYWxsaW4sIEFuZGVyczwvYXV0aG9yPjxhdXRob3I+Tm9yZGx1bmQsIEFydG88L2F1dGhvcj48
-YXV0aG9yPkpvbnNzb24sIE1pY2hhZWw8L2F1dGhvcj48YXV0aG9yPm90aGVycyw8L2F1dGhvcj48
-L2F1dGhvcnM+PC9jb250cmlidXRvcnM+PHRpdGxlcz48dGl0bGU+VGhlIEdvdGhlbmJ1cmcgTUNJ
-IHN0dWR5OiBEZXNpZ24gYW5kIGRpc3RyaWJ1dGlvbiBvZiBBbHpoZWltZXImYXBvcztzIGRpc2Vh
-c2UgYW5kIHN1YmNvcnRpY2FsIHZhc2N1bGFyIGRpc2Vhc2UgZGlhZ25vc2VzIGZyb20gYmFzZWxp
-bmUgdG8gNi15ZWFyIGZvbGxvdy11cDwvdGl0bGU+PHNlY29uZGFyeS10aXRsZT5Kb3VybmFsIG9m
-IENlcmVicmFsIEJsb29kIEZsb3cgJmFtcDsgTWV0YWJvbGlzbTwvc2Vjb25kYXJ5LXRpdGxlPjwv
-dGl0bGVzPjxwYWdlcz4xMTQtMTMxPC9wYWdlcz48dm9sdW1lPjM2PC92b2x1bWU+PG51bWJlcj4x
-PC9udW1iZXI+PGRhdGVzPjx5ZWFyPjIwMTY8L3llYXI+PC9kYXRlcz48dXJscz48cmVsYXRlZC11
-cmxzPjx1cmw+aHR0cHM6Ly9kb2kub3JnLzEwLjEwMzgvamNiZm0uMjAxNS4xNDc8L3VybD48L3Jl
-bGF0ZWQtdXJscz48L3VybHM+PC9yZWNvcmQ+PC9DaXRlPjwvRW5kTm90ZT5=
+eTwvc2Vjb25kYXJ5LXRpdGxlPjwvdGl0bGVzPjxwYWdlcz43My04MDwvcGFnZXM+PHZvbHVtZT41
+NDU8L3ZvbHVtZT48bnVtYmVyPjE8L251bWJlcj48ZGF0ZXM+PHllYXI+MjAwNjwveWVhcj48L2Rh
+dGVzPjx1cmxzPjxyZWxhdGVkLXVybHM+PHVybD5odHRwczovL3d3dy5zY29wdXMuY29tL2lud2Fy
+ZC9yZWNvcmQudXJpP2VpZD0yLXMyLjAtMzM3NDcxMDk0NjQmYW1wO2RvaT0xMC4xMDE2JTJmai5l
+anBoYXIuMjAwNi4wNi4wMjMmYW1wO3BhcnRuZXJJRD00MCZhbXA7bWQ1PTI2ZmZkODBmZTAyNDE0
+YTMyMmI1NzMxODk3ODRmOGUwPC91cmw+PC9yZWxhdGVkLXVybHM+PC91cmxzPjwvcmVjb3JkPjwv
+Q2l0ZT48Q2l0ZT48QXV0aG9yPlBldGVyc2VuPC9BdXRob3I+PFllYXI+MTk5OTwvWWVhcj48UmVj
+TnVtPjY0OTEyPC9SZWNOdW0+PHJlY29yZD48cmVjLW51bWJlcj42NDkxMjwvcmVjLW51bWJlcj48
+Zm9yZWlnbi1rZXlzPjxrZXkgYXBwPSJFTiIgZGItaWQ9ImRkZGF2cHZwcXdwNXIxZTV4ZGF4Zjlz
+bTV2NXQ5OTl2MjB0eiIgdGltZXN0YW1wPSIxNTg0NTIzNjA1Ij42NDkxMjwva2V5PjwvZm9yZWln
+bi1rZXlzPjxyZWYtdHlwZSBuYW1lPSJKb3VybmFsIEFydGljbGUiPjE3PC9yZWYtdHlwZT48Y29u
+dHJpYnV0b3JzPjxhdXRob3JzPjxhdXRob3I+UGV0ZXJzZW4sIFJvbmFsZCBDLjwvYXV0aG9yPjxh
+dXRob3I+U21pdGgsIEdsZW5uIEUuPC9hdXRob3I+PGF1dGhvcj5XYXJpbmcsIFN0ZXBoZW4gQy48
+L2F1dGhvcj48YXV0aG9yPkl2bmlrLCBSb2JlcnQgSi48L2F1dGhvcj48YXV0aG9yPlRhbmdhbG9z
+LCBFcmljIEcuPC9hdXRob3I+PGF1dGhvcj5Lb2ttZW4sIEVtcmU8L2F1dGhvcj48L2F1dGhvcnM+
+PC9jb250cmlidXRvcnM+PHRpdGxlcz48dGl0bGU+TWlsZCBjb2duaXRpdmUgaW1wYWlybWVudDog
+Y2xpbmljYWwgY2hhcmFjdGVyaXphdGlvbiBhbmQgb3V0Y29tZTwvdGl0bGU+PHNlY29uZGFyeS10
+aXRsZT5BcmNoaXZlcyBvZiBuZXVyb2xvZ3k8L3NlY29uZGFyeS10aXRsZT48L3RpdGxlcz48cGFn
+ZXM+MzAzLTMwODwvcGFnZXM+PHZvbHVtZT41Njwvdm9sdW1lPjxudW1iZXI+MzwvbnVtYmVyPjxk
+YXRlcz48eWVhcj4xOTk5PC95ZWFyPjwvZGF0ZXM+PHB1Ymxpc2hlcj5BbWVyaWNhbiBNZWRpY2Fs
+IEFzc29jaWF0aW9uPC9wdWJsaXNoZXI+PGlzYm4+MDAwMy05OTQyPC9pc2JuPjx1cmxzPjwvdXJs
+cz48L3JlY29yZD48L0NpdGU+PENpdGU+PEF1dGhvcj5SYWhtYW48L0F1dGhvcj48WWVhcj4yMDEx
+PC9ZZWFyPjxSZWNOdW0+NjE5MDU8L1JlY051bT48cmVjb3JkPjxyZWMtbnVtYmVyPjYxOTA1PC9y
+ZWMtbnVtYmVyPjxmb3JlaWduLWtleXM+PGtleSBhcHA9IkVOIiBkYi1pZD0iZGRkYXZwdnBxd3A1
+cjFlNXhkYXhmOXNtNXY1dDk5OXYyMHR6IiB0aW1lc3RhbXA9IjE1ODE2Mzk3OTQiPjYxOTA1PC9r
+ZXk+PC9mb3JlaWduLWtleXM+PHJlZi10eXBlIG5hbWU9IkpvdXJuYWwgQXJ0aWNsZSI+MTc8L3Jl
+Zi10eXBlPjxjb250cmlidXRvcnM+PGF1dGhvcnM+PGF1dGhvcj5SYWhtYW4sIFQuIFQuIEEuPC9h
+dXRob3I+PGF1dGhvcj5Nb2hhbWVkLCBTLiBULjwvYXV0aG9yPjxhdXRob3I+QWxiYW5vdWJ5LCBN
+LiBILjwvYXV0aG9yPjxhdXRob3I+QmVraGV0LCBILiBGLjwvYXV0aG9yPjwvYXV0aG9ycz48L2Nv
+bnRyaWJ1dG9ycz48dGl0bGVzPjx0aXRsZT5DZW50cmFsIGF1ZGl0b3J5IHByb2Nlc3NpbmcgaW4g
+ZWxkZXJseSB3aXRoIG1pbGQgY29nbml0aXZlIGltcGFpcm1lbnQ8L3RpdGxlPjxzZWNvbmRhcnkt
+dGl0bGU+R2VyaWF0cmljcyBhbmQgR2Vyb250b2xvZ3kgSW50ZXJuYXRpb25hbDwvc2Vjb25kYXJ5
+LXRpdGxlPjwvdGl0bGVzPjxwYWdlcz4zMDQtMzA4PC9wYWdlcz48dm9sdW1lPjExPC92b2x1bWU+
+PG51bWJlcj4zPC9udW1iZXI+PGRhdGVzPjx5ZWFyPjIwMTE8L3llYXI+PC9kYXRlcz48dXJscz48
+cmVsYXRlZC11cmxzPjx1cmw+aHR0cHM6Ly93d3cuc2NvcHVzLmNvbS9pbndhcmQvcmVjb3JkLnVy
+aT9laWQ9Mi1zMi4wLTc5OTU5NTUwMzY2JmFtcDtkb2k9MTAuMTExMSUyZmouMTQ0Ny0wNTk0LjIw
+MTAuMDA2ODQueCZhbXA7cGFydG5lcklEPTQwJmFtcDttZDU9M2ZhYTU3YTQyMjA2ZGRmMGE3NjBm
+ZjUwNWM2NzQ0MmI8L3VybD48L3JlbGF0ZWQtdXJscz48L3VybHM+PC9yZWNvcmQ+PC9DaXRlPjxD
+aXRlPjxBdXRob3I+UmliZWlybzwvQXV0aG9yPjxZZWFyPjIwMDc8L1llYXI+PFJlY051bT42NDg4
+NjwvUmVjTnVtPjxyZWNvcmQ+PHJlYy1udW1iZXI+NjQ4ODY8L3JlYy1udW1iZXI+PGZvcmVpZ24t
+a2V5cz48a2V5IGFwcD0iRU4iIGRiLWlkPSJkZGRhdnB2cHF3cDVyMWU1eGRheGY5c201djV0OTk5
+djIwdHoiIHRpbWVzdGFtcD0iMTU4MTYzOTc5NSI+NjQ4ODY8L2tleT48L2ZvcmVpZ24ta2V5cz48
+cmVmLXR5cGUgbmFtZT0iSm91cm5hbCBBcnRpY2xlIj4xNzwvcmVmLXR5cGU+PGNvbnRyaWJ1dG9y
+cz48YXV0aG9ycz48YXV0aG9yPlJpYmVpcm8sIEYuPC9hdXRob3I+PGF1dGhvcj5HdWVycmVpcm8s
+IE0uPC9hdXRob3I+PGF1dGhvcj5kZSBNZW5kb27Dp2EsIEEuPC9hdXRob3I+PC9hdXRob3JzPjwv
+Y29udHJpYnV0b3JzPjx0aXRsZXM+PHRpdGxlPlZlcmJhbCBsZWFybmluZyBhbmQgbWVtb3J5IGRl
+ZmljaXRzIGluIE1pbGQgQ29nbml0aXZlIEltcGFpcm1lbnQ8L3RpdGxlPjxzZWNvbmRhcnktdGl0
+bGU+Sm91cm5hbCBvZiBDbGluaWNhbCBhbmQgRXhwZXJpbWVudGFsIE5ldXJvcHN5Y2hvbG9neTwv
+c2Vjb25kYXJ5LXRpdGxlPjwvdGl0bGVzPjx2b2x1bWU+Mjk8L3ZvbHVtZT48ZGF0ZXM+PHllYXI+
+MjAwNzwveWVhcj48L2RhdGVzPjx1cmxzPjxyZWxhdGVkLXVybHM+PHVybD5odHRwczovL2RvaS5v
+cmcvMTAuMTA4MC8xMzgwMzM5MDYwMDYyOTc3NTwvdXJsPjwvcmVsYXRlZC11cmxzPjwvdXJscz48
+L3JlY29yZD48L0NpdGU+PENpdGU+PEF1dGhvcj5Sb2FyazwvQXV0aG9yPjxZZWFyPjIwMTE8L1ll
+YXI+PFJlY051bT42NDgzMDwvUmVjTnVtPjxyZWNvcmQ+PHJlYy1udW1iZXI+NjQ4MzA8L3JlYy1u
+dW1iZXI+PGZvcmVpZ24ta2V5cz48a2V5IGFwcD0iRU4iIGRiLWlkPSJkZGRhdnB2cHF3cDVyMWU1
+eGRheGY5c201djV0OTk5djIwdHoiIHRpbWVzdGFtcD0iMTU4MTYzOTc5NSI+NjQ4MzA8L2tleT48
+L2ZvcmVpZ24ta2V5cz48cmVmLXR5cGUgbmFtZT0iSm91cm5hbCBBcnRpY2xlIj4xNzwvcmVmLXR5
+cGU+PGNvbnRyaWJ1dG9ycz48YXV0aG9ycz48YXV0aG9yPlJvYXJrLCBCcmlhbjwvYXV0aG9yPjxh
+dXRob3I+TWl0Y2hlbGwsIE1hcmdhcmV0PC9hdXRob3I+PGF1dGhvcj5Ib3NvbSwgSm9obi1QYXVs
+PC9hdXRob3I+PGF1dGhvcj5Ib2xsaW5nc2hlYWQsIEtyaXN0eTwvYXV0aG9yPjxhdXRob3I+S2F5
+ZSwgSmVmZmVyeTwvYXV0aG9yPjwvYXV0aG9ycz48L2NvbnRyaWJ1dG9ycz48dGl0bGVzPjx0aXRs
+ZT5TcG9rZW4gTGFuZ3VhZ2UgRGVyaXZlZCBNZWFzdXJlcyBmb3IgRGV0ZWN0aW5nIE1pbGQgQ29n
+bml0aXZlIEltcGFpcm1lbnQ8L3RpdGxlPjxzZWNvbmRhcnktdGl0bGU+SUVFRSBUcmFuc2FjdGlv
+bnMgb24gQXVkaW8sIFNwZWVjaCwgYW5kIExhbmd1YWdlIFByb2Nlc3Npbmc8L3NlY29uZGFyeS10
+aXRsZT48L3RpdGxlcz48cGFnZXM+MjA4MS0yMDkwPC9wYWdlcz48dm9sdW1lPjE5PC92b2x1bWU+
+PG51bWJlcj43PC9udW1iZXI+PGRhdGVzPjx5ZWFyPjIwMTE8L3llYXI+PC9kYXRlcz48dXJscz48
+L3VybHM+PC9yZWNvcmQ+PC9DaXRlPjxDaXRlPjxBdXRob3I+UnlhbjwvQXV0aG9yPjxZZWFyPjIw
+MTI8L1llYXI+PFJlY051bT42Mzg2MDwvUmVjTnVtPjxyZWNvcmQ+PHJlYy1udW1iZXI+NjM4NjA8
+L3JlYy1udW1iZXI+PGZvcmVpZ24ta2V5cz48a2V5IGFwcD0iRU4iIGRiLWlkPSJkZGRhdnB2cHF3
+cDVyMWU1eGRheGY5c201djV0OTk5djIwdHoiIHRpbWVzdGFtcD0iMTU4MTYzOTc5NSI+NjM4NjA8
+L2tleT48L2ZvcmVpZ24ta2V5cz48cmVmLXR5cGUgbmFtZT0iSm91cm5hbCBBcnRpY2xlIj4xNzwv
+cmVmLXR5cGU+PGNvbnRyaWJ1dG9ycz48YXV0aG9ycz48YXV0aG9yPlJ5YW4sIEsuIEEuPC9hdXRo
+b3I+PGF1dGhvcj5XZWxkb24sIEEuPC9hdXRob3I+PGF1dGhvcj5QZXJzYWQsIEMuPC9hdXRob3I+
+PGF1dGhvcj5IZWlkZWJyaW5rLCBKLiBMLjwvYXV0aG9yPjxhdXRob3I+QmFyYmFzLCBOLjwvYXV0
+aG9yPjxhdXRob3I+R2lvcmRhbmksIEIuPC9hdXRob3I+PC9hdXRob3JzPjwvY29udHJpYnV0b3Jz
+Pjx0aXRsZXM+PHRpdGxlPk5ldXJvcHN5Y2hpYXRyaWMgc3ltcHRvbXMgYW5kIGV4ZWN1dGl2ZSBm
+dW5jdGlvbmluZyBpbiBwYXRpZW50cyB3aXRoIG1pbGQgY29nbml0aXZlIGltcGFpcm1lbnQ6IFJl
+bGF0aW9uc2hpcCB0byBjYXJlZ2l2ZXIgYnVyZGVuPC90aXRsZT48c2Vjb25kYXJ5LXRpdGxlPkRl
+bWVudGlhIGFuZCBHZXJpYXRyaWMgQ29nbml0aXZlIERpc29yZGVyczwvc2Vjb25kYXJ5LXRpdGxl
+PjwvdGl0bGVzPjxwYWdlcz4yMDYtMjE1PC9wYWdlcz48dm9sdW1lPjM0PC92b2x1bWU+PG51bWJl
+cj4zLTQ8L251bWJlcj48ZGF0ZXM+PHllYXI+MjAxMjwveWVhcj48L2RhdGVzPjx1cmxzPjxyZWxh
+dGVkLXVybHM+PHVybD5odHRwczovL3d3dy5zY29wdXMuY29tL2lud2FyZC9yZWNvcmQudXJpP2Vp
+ZD0yLXMyLjAtODQ4NjgyNTE1MTcmYW1wO2RvaT0xMC4xMTU5JTJmMDAwMzM5OTU1JmFtcDtwYXJ0
+bmVySUQ9NDAmYW1wO21kNT1iNTQyZWNmMjM0ODM2YmFjNDM1Njg3YmE5MGUwNzRhYTwvdXJsPjwv
+cmVsYXRlZC11cmxzPjwvdXJscz48L3JlY29yZD48L0NpdGU+PENpdGU+PEF1dGhvcj5XYWxsaW48
+L0F1dGhvcj48WWVhcj4yMDE2PC9ZZWFyPjxSZWNOdW0+NjQ4MDU8L1JlY051bT48cmVjb3JkPjxy
+ZWMtbnVtYmVyPjY0ODA1PC9yZWMtbnVtYmVyPjxmb3JlaWduLWtleXM+PGtleSBhcHA9IkVOIiBk
+Yi1pZD0iZGRkYXZwdnBxd3A1cjFlNXhkYXhmOXNtNXY1dDk5OXYyMHR6IiB0aW1lc3RhbXA9IjE1
+ODE2Mzk3OTUiPjY0ODA1PC9rZXk+PC9mb3JlaWduLWtleXM+PHJlZi10eXBlIG5hbWU9IkpvdXJu
+YWwgQXJ0aWNsZSI+MTc8L3JlZi10eXBlPjxjb250cmlidXRvcnM+PGF1dGhvcnM+PGF1dGhvcj5X
+YWxsaW4sIEFuZGVyczwvYXV0aG9yPjxhdXRob3I+Tm9yZGx1bmQsIEFydG88L2F1dGhvcj48YXV0
+aG9yPkpvbnNzb24sIE1pY2hhZWw8L2F1dGhvcj48YXV0aG9yPm90aGVycyw8L2F1dGhvcj48L2F1
+dGhvcnM+PC9jb250cmlidXRvcnM+PHRpdGxlcz48dGl0bGU+VGhlIEdvdGhlbmJ1cmcgTUNJIHN0
+dWR5OiBEZXNpZ24gYW5kIGRpc3RyaWJ1dGlvbiBvZiBBbHpoZWltZXImYXBvcztzIGRpc2Vhc2Ug
+YW5kIHN1YmNvcnRpY2FsIHZhc2N1bGFyIGRpc2Vhc2UgZGlhZ25vc2VzIGZyb20gYmFzZWxpbmUg
+dG8gNi15ZWFyIGZvbGxvdy11cDwvdGl0bGU+PHNlY29uZGFyeS10aXRsZT5Kb3VybmFsIG9mIENl
+cmVicmFsIEJsb29kIEZsb3cgJmFtcDsgTWV0YWJvbGlzbTwvc2Vjb25kYXJ5LXRpdGxlPjwvdGl0
+bGVzPjxwYWdlcz4xMTQtMTMxPC9wYWdlcz48dm9sdW1lPjM2PC92b2x1bWU+PG51bWJlcj4xPC9u
+dW1iZXI+PGRhdGVzPjx5ZWFyPjIwMTY8L3llYXI+PC9kYXRlcz48dXJscz48cmVsYXRlZC11cmxz
+Pjx1cmw+aHR0cHM6Ly9kb2kub3JnLzEwLjEwMzgvamNiZm0uMjAxNS4xNDc8L3VybD48L3JlbGF0
+ZWQtdXJscz48L3VybHM+PC9yZWNvcmQ+PC9DaXRlPjwvRW5kTm90ZT4A
 </w:fldData>
         </w:fldChar>
       </w:r>
@@ -8765,7 +9514,7 @@
         <w:rPr>
           <w:noProof/>
         </w:rPr>
-        <w:t>[1, 21, 34-40]</w:t>
+        <w:t>[1, 21, 35-41]</w:t>
       </w:r>
       <w:r>
         <w:fldChar w:fldCharType="end"/>
@@ -8774,13 +9523,25 @@
         <w:t xml:space="preserve">. </w:t>
       </w:r>
       <w:r>
-        <w:t xml:space="preserve">Given that MCI individuals </w:t>
+        <w:t xml:space="preserve">Given that MCI </w:t>
+      </w:r>
+      <w:r>
+        <w:t>patients</w:t>
+      </w:r>
+      <w:r>
+        <w:t xml:space="preserve"> </w:t>
       </w:r>
       <w:r>
         <w:t xml:space="preserve">are a high risk group for developing AD, </w:t>
       </w:r>
       <w:r>
-        <w:t xml:space="preserve">there is a dire need to elicit objective measures that can enable the early and quick identification of individuals </w:t>
+        <w:t xml:space="preserve">there is a dire need to elicit objective measures that can enable the early and quick identification of </w:t>
+      </w:r>
+      <w:r>
+        <w:t>patients</w:t>
+      </w:r>
+      <w:r>
+        <w:t xml:space="preserve"> </w:t>
       </w:r>
       <w:r>
         <w:t>with</w:t>
@@ -8822,7 +9583,13 @@
         <w:t>both for</w:t>
       </w:r>
       <w:r>
-        <w:t xml:space="preserve"> individuals with MCI and </w:t>
+        <w:t xml:space="preserve"> </w:t>
+      </w:r>
+      <w:r>
+        <w:t>patients</w:t>
+      </w:r>
+      <w:r>
+        <w:t xml:space="preserve"> with MCI and </w:t>
       </w:r>
       <w:r>
         <w:t>for</w:t>
@@ -8867,10 +9634,10 @@
         <w:t>productio</w:t>
       </w:r>
       <w:r>
-        <w:t>n in individual</w:t>
-      </w:r>
-      <w:r>
-        <w:t>s</w:t>
+        <w:t xml:space="preserve">n in </w:t>
+      </w:r>
+      <w:r>
+        <w:t>patients</w:t>
       </w:r>
       <w:r>
         <w:t xml:space="preserve"> with MCI with respect to</w:t>
@@ -8911,10 +9678,46 @@
         <w:t>can provide objective diagnostics of</w:t>
       </w:r>
       <w:r>
-        <w:t xml:space="preserve"> individuals with MCI</w:t>
+        <w:t xml:space="preserve"> </w:t>
+      </w:r>
+      <w:r>
+        <w:t>patients</w:t>
+      </w:r>
+      <w:r>
+        <w:t xml:space="preserve"> with MCI</w:t>
       </w:r>
       <w:r>
         <w:t xml:space="preserve">. </w:t>
+      </w:r>
+    </w:p>
+    <w:p>
+      <w:pPr>
+        <w:pStyle w:val="Heading2"/>
+        <w:rPr>
+          <w:sz w:val="24"/>
+          <w:szCs w:val="24"/>
+        </w:rPr>
+      </w:pPr>
+      <w:r>
+        <w:rPr>
+          <w:sz w:val="24"/>
+          <w:szCs w:val="24"/>
+        </w:rPr>
+        <w:t xml:space="preserve">Voice </w:t>
+      </w:r>
+      <w:r>
+        <w:rPr>
+          <w:sz w:val="24"/>
+          <w:szCs w:val="24"/>
+        </w:rPr>
+        <w:t>q</w:t>
+      </w:r>
+      <w:r>
+        <w:rPr>
+          <w:sz w:val="24"/>
+          <w:szCs w:val="24"/>
+        </w:rPr>
+        <w:t>uality measures of MCI</w:t>
       </w:r>
     </w:p>
     <w:p>
@@ -8922,48 +9725,17 @@
         <w:spacing w:line="480" w:lineRule="auto"/>
         <w:jc w:val="both"/>
       </w:pPr>
-    </w:p>
-    <w:p>
-      <w:pPr>
-        <w:spacing w:line="480" w:lineRule="auto"/>
-        <w:jc w:val="both"/>
-        <w:rPr>
-          <w:i/>
-          <w:iCs/>
-        </w:rPr>
-      </w:pPr>
-      <w:r>
-        <w:rPr>
-          <w:i/>
-          <w:iCs/>
-        </w:rPr>
-        <w:t xml:space="preserve">4.1. Voice </w:t>
-      </w:r>
-      <w:r>
-        <w:rPr>
-          <w:i/>
-          <w:iCs/>
-        </w:rPr>
-        <w:t>q</w:t>
-      </w:r>
-      <w:r>
-        <w:rPr>
-          <w:i/>
-          <w:iCs/>
-        </w:rPr>
-        <w:t>uality measures of MCI</w:t>
-      </w:r>
-    </w:p>
-    <w:p>
-      <w:pPr>
-        <w:spacing w:line="480" w:lineRule="auto"/>
-        <w:jc w:val="both"/>
-      </w:pPr>
       <w:r>
         <w:t xml:space="preserve">An unexpected finding is </w:t>
       </w:r>
       <w:r>
-        <w:t>that individuals with MCI</w:t>
+        <w:t xml:space="preserve">that </w:t>
+      </w:r>
+      <w:r>
+        <w:t>patients</w:t>
+      </w:r>
+      <w:r>
+        <w:t xml:space="preserve"> with MCI</w:t>
       </w:r>
       <w:r>
         <w:t xml:space="preserve"> </w:t>
@@ -8972,10 +9744,13 @@
         <w:t xml:space="preserve">differed </w:t>
       </w:r>
       <w:r>
-        <w:t>from healthy controls</w:t>
-      </w:r>
-      <w:r>
-        <w:t xml:space="preserve"> with respect to voice quality</w:t>
+        <w:t xml:space="preserve">from </w:t>
+      </w:r>
+      <w:r>
+        <w:t xml:space="preserve">HC </w:t>
+      </w:r>
+      <w:r>
+        <w:t>with respect to voice quality</w:t>
       </w:r>
       <w:r>
         <w:t xml:space="preserve">. Early cognitive impairment is manifested by </w:t>
@@ -8984,7 +9759,19 @@
         <w:t>disparities</w:t>
       </w:r>
       <w:r>
-        <w:t xml:space="preserve"> in voice breathiness and increased dysphonia. Individuals with MCI differed from healthy individuals in </w:t>
+        <w:t xml:space="preserve"> in voice breathiness and increased dysphonia. </w:t>
+      </w:r>
+      <w:r>
+        <w:t>Patients</w:t>
+      </w:r>
+      <w:r>
+        <w:t xml:space="preserve"> with MCI differed from</w:t>
+      </w:r>
+      <w:r>
+        <w:t xml:space="preserve"> HC </w:t>
+      </w:r>
+      <w:r>
+        <w:t xml:space="preserve">in </w:t>
       </w:r>
       <w:r>
         <w:t>H1-A3</w:t>
@@ -9002,13 +9789,38 @@
         <w:t>voice</w:t>
       </w:r>
       <w:r>
-        <w:t xml:space="preserve"> breathiness is different in MCI individuals with respect to healthy controls. Our study shows an increased H1-A3 in individuals with MCI with respect to healthy controls. </w:t>
+        <w:t xml:space="preserve"> breathiness is different in </w:t>
+      </w:r>
+      <w:r>
+        <w:t xml:space="preserve">patients with </w:t>
+      </w:r>
+      <w:r>
+        <w:t>MCI with respect to</w:t>
+      </w:r>
+      <w:r>
+        <w:t xml:space="preserve"> HC</w:t>
+      </w:r>
+      <w:r>
+        <w:t xml:space="preserve">. Our study shows an increased H1-A3 in </w:t>
+      </w:r>
+      <w:r>
+        <w:lastRenderedPageBreak/>
+        <w:t>patients</w:t>
+      </w:r>
+      <w:r>
+        <w:t xml:space="preserve"> with MCI with respect to </w:t>
+      </w:r>
+      <w:r>
+        <w:t>HC</w:t>
+      </w:r>
+      <w:r>
+        <w:t xml:space="preserve">. </w:t>
       </w:r>
       <w:r>
         <w:fldChar w:fldCharType="begin"/>
       </w:r>
       <w:r>
-        <w:instrText xml:space="preserve"> ADDIN EN.CITE &lt;EndNote&gt;&lt;Cite AuthorYear="1"&gt;&lt;Author&gt;Tanaka&lt;/Author&gt;&lt;Year&gt;2017&lt;/Year&gt;&lt;RecNum&gt;64951&lt;/RecNum&gt;&lt;DisplayText&gt;Tanaka, Adachi (41)&lt;/DisplayText&gt;&lt;record&gt;&lt;rec-number&gt;64951&lt;/rec-number&gt;&lt;foreign-keys&gt;&lt;key app="EN" db-id="dddavpvpqwp5r1e5xdaxf9sm5v5t999v20tz" timestamp="1584634834"&gt;64951&lt;/key&gt;&lt;/foreign-keys&gt;&lt;ref-type name="Journal Article"&gt;17&lt;/ref-type&gt;&lt;contributors&gt;&lt;authors&gt;&lt;author&gt;Tanaka, Hiroki&lt;/author&gt;&lt;author&gt;Adachi, Hiroyoshi&lt;/author&gt;&lt;author&gt;Ukita, Norimichi&lt;/author&gt;&lt;author&gt;Ikeda, Manabu&lt;/author&gt;&lt;author&gt;Kazui, Hiroaki&lt;/author&gt;&lt;author&gt;Kudo, Takashi&lt;/author&gt;&lt;author&gt;Nakamura, Satoshi&lt;/author&gt;&lt;/authors&gt;&lt;/contributors&gt;&lt;titles&gt;&lt;title&gt;Detecting Dementia Through Interactive Computer Avatars&lt;/title&gt;&lt;secondary-title&gt;IEEE journal of translational engineering in health and medicine&lt;/secondary-title&gt;&lt;alt-title&gt;IEEE J Transl Eng Health Med&lt;/alt-title&gt;&lt;/titles&gt;&lt;pages&gt;2200111-2200111&lt;/pages&gt;&lt;volume&gt;5&lt;/volume&gt;&lt;keywords&gt;&lt;keyword&gt;Alzheimer’s disease&lt;/keyword&gt;&lt;keyword&gt;Dementia&lt;/keyword&gt;&lt;keyword&gt;MMSE&lt;/keyword&gt;&lt;keyword&gt;computer avatars&lt;/keyword&gt;&lt;keyword&gt;spoken dialogue&lt;/keyword&gt;&lt;/keywords&gt;&lt;dates&gt;&lt;year&gt;2017&lt;/year&gt;&lt;/dates&gt;&lt;publisher&gt;IEEE&lt;/publisher&gt;&lt;isbn&gt;2168-2372&lt;/isbn&gt;&lt;accession-num&gt;29018636&lt;/accession-num&gt;&lt;urls&gt;&lt;related-urls&gt;&lt;url&gt;https://pubmed.ncbi.nlm.nih.gov/29018636&lt;/url&gt;&lt;url&gt;https://www.ncbi.nlm.nih.gov/pmc/articles/PMC5630006/&lt;/url&gt;&lt;/related-urls&gt;&lt;/urls&gt;&lt;electronic-resource-num&gt;10.1109/JTEHM.2017.2752152&lt;/electronic-resource-num&gt;&lt;remote-database-name&gt;PubMed&lt;/remote-database-name&gt;&lt;language&gt;eng&lt;/language&gt;&lt;/record&gt;&lt;/Cite&gt;&lt;/EndNote&gt;</w:instrText>
+        <w:instrText xml:space="preserve"> ADDIN EN.CITE &lt;EndNote&gt;&lt;Cite AuthorYear="1"&gt;&lt;Author&gt;Tanaka&lt;/Author&gt;&lt;Year&gt;2017&lt;/Year&gt;&lt;RecNum&gt;64951&lt;/RecNum&gt;&lt;DisplayText&gt;Tanaka, Adachi (42)&lt;/DisplayText&gt;&lt;record&gt;&lt;rec-number&gt;64951&lt;/rec-number&gt;&lt;foreign-keys&gt;&lt;key app="EN" db-id="dddavpvpqwp5r1e5xdaxf9sm5v5t999v20tz" timestamp="1584634834"&gt;64951&lt;/key&gt;&lt;/foreign-keys&gt;&lt;ref-type name="Journal Article"&gt;17&lt;/ref-type&gt;&lt;contributors&gt;&lt;authors&gt;&lt;author&gt;Tanaka, Hiroki&lt;/author&gt;&lt;author&gt;Adachi, Hiroyoshi&lt;/author&gt;&lt;author&gt;Ukita, Norimichi&lt;/author&gt;&lt;author&gt;Ikeda, Manabu&lt;/author&gt;&lt;author&gt;Kazui, Hiroaki&lt;/author&gt;&lt;author&gt;Kudo, Takashi&lt;/author&gt;&lt;author&gt;Nakamura, Satoshi&lt;/author&gt;&lt;/authors&gt;&lt;/contributors&gt;&lt;titles&gt;&lt;title&gt;Detecting Dementia Through Interactive Computer Avatars&lt;/title&gt;&lt;secondary-title&gt;IEEE journal of translational engineering in health and medicine&lt;/secondary-title&gt;&lt;alt-title&gt;IEEE J Transl Eng Health Med&lt;/alt-title&gt;&lt;/titles&gt;&lt;pages&gt;2200111-2200111&lt;/pages&gt;&lt;volume&gt;5&lt;/volume&gt;&lt;keywords&gt;&lt;keyword&gt;Alzheimer’s disease&lt;/keyword&gt;&lt;keyword&gt;Dementia&lt;/keyword&gt;&lt;keyword&gt;MMSE&lt;/keyword&gt;&lt;keyword&gt;computer avatars&lt;/keyword&gt;&lt;keyword&gt;spoken dialogue&lt;/keyword&gt;&lt;/keywords&gt;&lt;dates&gt;&lt;year&gt;2017&lt;/year&gt;&lt;/dates&gt;&lt;publisher&gt;IEEE&lt;/publisher&gt;&lt;isbn&gt;2168-2372&lt;/isbn&gt;&lt;accession-num&gt;29018636&lt;/accession-num&gt;&lt;urls&gt;&lt;related-urls&gt;&lt;url&gt;https://pubmed.ncbi.nlm.nih.gov/29018636&lt;/url&gt;&lt;url&gt;https://www.ncbi.nlm.nih.gov/pmc/articles/PMC5630006/&lt;/url&gt;&lt;/related-urls&gt;&lt;/urls&gt;&lt;electronic-resource-num&gt;10.1109/JTEHM.2017.2752152&lt;/electronic-resource-num&gt;&lt;remote-database-name&gt;PubMed&lt;/remote-database-name&gt;&lt;language&gt;eng&lt;/language&gt;&lt;/record&gt;&lt;/Cite&gt;&lt;/EndNote&gt;</w:instrText>
       </w:r>
       <w:r>
         <w:fldChar w:fldCharType="separate"/>
@@ -9017,14 +9829,7 @@
         <w:rPr>
           <w:noProof/>
         </w:rPr>
-        <w:t xml:space="preserve">Tanaka, </w:t>
-      </w:r>
-      <w:r>
-        <w:rPr>
-          <w:noProof/>
-        </w:rPr>
-        <w:lastRenderedPageBreak/>
-        <w:t>Adachi (41)</w:t>
+        <w:t>Tanaka, Adachi (42)</w:t>
       </w:r>
       <w:r>
         <w:fldChar w:fldCharType="end"/>
@@ -9042,13 +9847,22 @@
         <w:t xml:space="preserve">vs. </w:t>
       </w:r>
       <w:r>
-        <w:t xml:space="preserve">healthy controls. A novel finding was </w:t>
+        <w:t>HC</w:t>
+      </w:r>
+      <w:r>
+        <w:t xml:space="preserve">. A novel finding was </w:t>
       </w:r>
       <w:r>
         <w:t xml:space="preserve">that </w:t>
       </w:r>
       <w:r>
-        <w:t>individuals with MCI show lower periodicity in spectra than healthy individuals</w:t>
+        <w:t>patients</w:t>
+      </w:r>
+      <w:r>
+        <w:t xml:space="preserve"> with MCI show lower periodicity in spectra than </w:t>
+      </w:r>
+      <w:r>
+        <w:t>HC</w:t>
       </w:r>
       <w:r>
         <w:t>,</w:t>
@@ -9057,7 +9871,13 @@
         <w:t xml:space="preserve"> which corresponds to greater dysphonia, as measured with the CPP.</w:t>
       </w:r>
       <w:r>
-        <w:t xml:space="preserve"> Individuals with MCI are characterized by overall lower center of gravity; </w:t>
+        <w:t xml:space="preserve"> </w:t>
+      </w:r>
+      <w:r>
+        <w:t>Patients</w:t>
+      </w:r>
+      <w:r>
+        <w:t xml:space="preserve"> with MCI are characterized by overall lower center of gravity; </w:t>
       </w:r>
       <w:r>
         <w:t>which</w:t>
@@ -9072,7 +9892,13 @@
         <w:t>lower frequency</w:t>
       </w:r>
       <w:r>
-        <w:t xml:space="preserve"> speech productions, that result into a significantly weaker speech than healthy individuals of the same age. </w:t>
+        <w:t xml:space="preserve"> speech productions, that result into a significantly weaker speech than</w:t>
+      </w:r>
+      <w:r>
+        <w:t xml:space="preserve"> HC </w:t>
+      </w:r>
+      <w:r>
+        <w:t xml:space="preserve">of the same age. </w:t>
       </w:r>
       <w:r>
         <w:t xml:space="preserve">It also indicates </w:t>
@@ -9084,7 +9910,13 @@
         <w:t xml:space="preserve">the </w:t>
       </w:r>
       <w:r>
-        <w:t>spectral center of gravity. Individuals with MCI are characterized by greater shimmer in speech production which indicates greater instability of amplitude</w:t>
+        <w:t xml:space="preserve">spectral center of gravity. </w:t>
+      </w:r>
+      <w:r>
+        <w:t>Patients</w:t>
+      </w:r>
+      <w:r>
+        <w:t xml:space="preserve"> with MCI are characterized by greater shimmer in speech production which indicates greater instability of amplitude</w:t>
       </w:r>
       <w:r>
         <w:t>.</w:t>
@@ -9110,7 +9942,10 @@
         <w:t xml:space="preserve">Another important finding is that </w:t>
       </w:r>
       <w:r>
-        <w:t xml:space="preserve">individuals with </w:t>
+        <w:t>patients</w:t>
+      </w:r>
+      <w:r>
+        <w:t xml:space="preserve"> with </w:t>
       </w:r>
       <w:r>
         <w:t>MCI are characterized by differences in breathy voice, greater dysphonia, lower center of gravity and shimmer.</w:t>
@@ -9127,7 +9962,7 @@
       <w:r>
         <w:fldChar w:fldCharType="begin">
           <w:fldData xml:space="preserve">PEVuZE5vdGU+PENpdGU+PEF1dGhvcj5NZWlsYW48L0F1dGhvcj48WWVhcj4yMDE4PC9ZZWFyPjxS
-ZWNOdW0+NjQ3MzU8L1JlY051bT48RGlzcGxheVRleHQ+WzE1LCA0Mi00NV08L0Rpc3BsYXlUZXh0
+ZWNOdW0+NjQ3MzU8L1JlY051bT48RGlzcGxheVRleHQ+WzE1LCA0My00Nl08L0Rpc3BsYXlUZXh0
 PjxyZWNvcmQ+PHJlYy1udW1iZXI+NjQ3MzU8L3JlYy1udW1iZXI+PGZvcmVpZ24ta2V5cz48a2V5
 IGFwcD0iRU4iIGRiLWlkPSJkZGRhdnB2cHF3cDVyMWU1eGRheGY5c201djV0OTk5djIwdHoiIHRp
 bWVzdGFtcD0iMTU4MTYzOTc5NSI+NjQ3MzU8L2tleT48L2ZvcmVpZ24ta2V5cz48cmVmLXR5cGUg
@@ -9217,7 +10052,7 @@
       <w:r>
         <w:fldChar w:fldCharType="begin">
           <w:fldData xml:space="preserve">PEVuZE5vdGU+PENpdGU+PEF1dGhvcj5NZWlsYW48L0F1dGhvcj48WWVhcj4yMDE4PC9ZZWFyPjxS
-ZWNOdW0+NjQ3MzU8L1JlY051bT48RGlzcGxheVRleHQ+WzE1LCA0Mi00NV08L0Rpc3BsYXlUZXh0
+ZWNOdW0+NjQ3MzU8L1JlY051bT48RGlzcGxheVRleHQ+WzE1LCA0My00Nl08L0Rpc3BsYXlUZXh0
 PjxyZWNvcmQ+PHJlYy1udW1iZXI+NjQ3MzU8L3JlYy1udW1iZXI+PGZvcmVpZ24ta2V5cz48a2V5
 IGFwcD0iRU4iIGRiLWlkPSJkZGRhdnB2cHF3cDVyMWU1eGRheGY5c201djV0OTk5djIwdHoiIHRp
 bWVzdGFtcD0iMTU4MTYzOTc5NSI+NjQ3MzU8L2tleT48L2ZvcmVpZ24ta2V5cz48cmVmLXR5cGUg
@@ -9314,7 +10149,7 @@
         <w:rPr>
           <w:noProof/>
         </w:rPr>
-        <w:t>[15, 42-45]</w:t>
+        <w:t>[15, 43-46]</w:t>
       </w:r>
       <w:r>
         <w:fldChar w:fldCharType="end"/>
@@ -9331,19 +10166,18 @@
     </w:p>
     <w:p>
       <w:pPr>
-        <w:spacing w:line="480" w:lineRule="auto"/>
-        <w:jc w:val="both"/>
-        <w:rPr>
-          <w:i/>
-          <w:iCs/>
+        <w:pStyle w:val="Heading2"/>
+        <w:rPr>
+          <w:sz w:val="24"/>
+          <w:szCs w:val="24"/>
         </w:rPr>
       </w:pPr>
       <w:r>
         <w:rPr>
-          <w:i/>
-          <w:iCs/>
-        </w:rPr>
-        <w:t xml:space="preserve">4.2. Speech fluency measures </w:t>
+          <w:sz w:val="24"/>
+          <w:szCs w:val="24"/>
+        </w:rPr>
+        <w:t xml:space="preserve">Speech fluency measures </w:t>
       </w:r>
     </w:p>
     <w:p>
@@ -9352,10 +10186,10 @@
         <w:jc w:val="both"/>
       </w:pPr>
       <w:r>
-        <w:t>I</w:t>
-      </w:r>
-      <w:r>
-        <w:t>ndividuals with MCI</w:t>
+        <w:t>Patients</w:t>
+      </w:r>
+      <w:r>
+        <w:t xml:space="preserve"> with MCI</w:t>
       </w:r>
       <w:r>
         <w:t xml:space="preserve"> have different speech fluency measures.</w:t>
@@ -9373,7 +10207,13 @@
         <w:t xml:space="preserve">overall articulation rate and speech rate are significantly slower </w:t>
       </w:r>
       <w:r>
-        <w:t xml:space="preserve">in individuals with MCI </w:t>
+        <w:t xml:space="preserve">in </w:t>
+      </w:r>
+      <w:r>
+        <w:t>patients</w:t>
+      </w:r>
+      <w:r>
+        <w:t xml:space="preserve"> with MCI </w:t>
       </w:r>
       <w:r>
         <w:t xml:space="preserve">than </w:t>
@@ -9382,16 +10222,22 @@
         <w:t xml:space="preserve">in </w:t>
       </w:r>
       <w:r>
-        <w:t xml:space="preserve">elderly </w:t>
-      </w:r>
-      <w:r>
-        <w:t xml:space="preserve">healthy </w:t>
-      </w:r>
-      <w:r>
-        <w:t xml:space="preserve">individuals. </w:t>
+        <w:t>elderly</w:t>
+      </w:r>
+      <w:r>
+        <w:t xml:space="preserve"> </w:t>
+      </w:r>
+      <w:r>
+        <w:t>HC</w:t>
+      </w:r>
+      <w:r>
+        <w:t xml:space="preserve">. </w:t>
       </w:r>
       <w:r>
         <w:t xml:space="preserve">The slower articulation </w:t>
+      </w:r>
+      <w:r>
+        <w:t xml:space="preserve">rate </w:t>
       </w:r>
       <w:r>
         <w:t>can be</w:t>
@@ -9673,7 +10519,13 @@
         <w:t>otor control</w:t>
       </w:r>
       <w:r>
-        <w:t xml:space="preserve"> as individuals with MCI</w:t>
+        <w:t xml:space="preserve"> as </w:t>
+      </w:r>
+      <w:r>
+        <w:t>patients</w:t>
+      </w:r>
+      <w:r>
+        <w:t xml:space="preserve"> with MCI</w:t>
       </w:r>
       <w:r>
         <w:t xml:space="preserve"> are characterized </w:t>
@@ -9688,7 +10540,7 @@
         <w:fldChar w:fldCharType="begin"/>
       </w:r>
       <w:r>
-        <w:instrText xml:space="preserve"> ADDIN EN.CITE &lt;EndNote&gt;&lt;Cite&gt;&lt;Author&gt;Li&lt;/Author&gt;&lt;Year&gt;2012&lt;/Year&gt;&lt;RecNum&gt;64953&lt;/RecNum&gt;&lt;DisplayText&gt;[46]&lt;/DisplayText&gt;&lt;record&gt;&lt;rec-number&gt;64953&lt;/rec-number&gt;&lt;foreign-keys&gt;&lt;key app="EN" db-id="dddavpvpqwp5r1e5xdaxf9sm5v5t999v20tz" timestamp="1584965168"&gt;64953&lt;/key&gt;&lt;/foreign-keys&gt;&lt;ref-type name="Journal Article"&gt;17&lt;/ref-type&gt;&lt;contributors&gt;&lt;authors&gt;&lt;author&gt;Li, Hui-jie&lt;/author&gt;&lt;author&gt;Wang, Peng-yun&lt;/author&gt;&lt;author&gt;Jiang, Yang&lt;/author&gt;&lt;author&gt;Chan, Raymond C. K.&lt;/author&gt;&lt;author&gt;Wang, Hua-li&lt;/author&gt;&lt;author&gt;Li, Juan&lt;/author&gt;&lt;/authors&gt;&lt;/contributors&gt;&lt;titles&gt;&lt;title&gt;Neurological soft signs in persons with amnestic mild cognitive impairment and the relationships to neuropsychological functions&lt;/title&gt;&lt;secondary-title&gt;Behavioral and Brain Functions&lt;/secondary-title&gt;&lt;/titles&gt;&lt;pages&gt;29&lt;/pages&gt;&lt;volume&gt;8&lt;/volume&gt;&lt;number&gt;1&lt;/number&gt;&lt;dates&gt;&lt;year&gt;2012&lt;/year&gt;&lt;/dates&gt;&lt;publisher&gt;Springer&lt;/publisher&gt;&lt;isbn&gt;1744-9081&lt;/isbn&gt;&lt;urls&gt;&lt;/urls&gt;&lt;/record&gt;&lt;/Cite&gt;&lt;/EndNote&gt;</w:instrText>
+        <w:instrText xml:space="preserve"> ADDIN EN.CITE &lt;EndNote&gt;&lt;Cite&gt;&lt;Author&gt;Li&lt;/Author&gt;&lt;Year&gt;2012&lt;/Year&gt;&lt;RecNum&gt;64953&lt;/RecNum&gt;&lt;DisplayText&gt;[47]&lt;/DisplayText&gt;&lt;record&gt;&lt;rec-number&gt;64953&lt;/rec-number&gt;&lt;foreign-keys&gt;&lt;key app="EN" db-id="dddavpvpqwp5r1e5xdaxf9sm5v5t999v20tz" timestamp="1584965168"&gt;64953&lt;/key&gt;&lt;/foreign-keys&gt;&lt;ref-type name="Journal Article"&gt;17&lt;/ref-type&gt;&lt;contributors&gt;&lt;authors&gt;&lt;author&gt;Li, Hui-jie&lt;/author&gt;&lt;author&gt;Wang, Peng-yun&lt;/author&gt;&lt;author&gt;Jiang, Yang&lt;/author&gt;&lt;author&gt;Chan, Raymond C. K.&lt;/author&gt;&lt;author&gt;Wang, Hua-li&lt;/author&gt;&lt;author&gt;Li, Juan&lt;/author&gt;&lt;/authors&gt;&lt;/contributors&gt;&lt;titles&gt;&lt;title&gt;Neurological soft signs in persons with amnestic mild cognitive impairment and the relationships to neuropsychological functions&lt;/title&gt;&lt;secondary-title&gt;Behavioral and Brain Functions&lt;/secondary-title&gt;&lt;/titles&gt;&lt;pages&gt;29&lt;/pages&gt;&lt;volume&gt;8&lt;/volume&gt;&lt;number&gt;1&lt;/number&gt;&lt;dates&gt;&lt;year&gt;2012&lt;/year&gt;&lt;/dates&gt;&lt;publisher&gt;Springer&lt;/publisher&gt;&lt;isbn&gt;1744-9081&lt;/isbn&gt;&lt;urls&gt;&lt;/urls&gt;&lt;/record&gt;&lt;/Cite&gt;&lt;/EndNote&gt;</w:instrText>
       </w:r>
       <w:r>
         <w:fldChar w:fldCharType="separate"/>
@@ -9697,7 +10549,7 @@
         <w:rPr>
           <w:noProof/>
         </w:rPr>
-        <w:t>[46]</w:t>
+        <w:t>[47]</w:t>
       </w:r>
       <w:r>
         <w:fldChar w:fldCharType="end"/>
@@ -9712,7 +10564,7 @@
         <w:fldChar w:fldCharType="begin"/>
       </w:r>
       <w:r>
-        <w:instrText xml:space="preserve"> ADDIN EN.CITE &lt;EndNote&gt;&lt;Cite&gt;&lt;Author&gt;Ameli&lt;/Author&gt;&lt;Year&gt;2011&lt;/Year&gt;&lt;RecNum&gt;64954&lt;/RecNum&gt;&lt;DisplayText&gt;[47]&lt;/DisplayText&gt;&lt;record&gt;&lt;rec-number&gt;64954&lt;/rec-number&gt;&lt;foreign-keys&gt;&lt;key app="EN" db-id="dddavpvpqwp5r1e5xdaxf9sm5v5t999v20tz" timestamp="1584965844"&gt;64954&lt;/key&gt;&lt;/foreign-keys&gt;&lt;ref-type name="Journal Article"&gt;17&lt;/ref-type&gt;&lt;contributors&gt;&lt;authors&gt;&lt;author&gt;Ameli, Mitra&lt;/author&gt;&lt;author&gt;Kemper, Friederike&lt;/author&gt;&lt;author&gt;Sarfeld, Anna-Sophia&lt;/author&gt;&lt;author&gt;Kessler, Josef&lt;/author&gt;&lt;author&gt;Fink, Gereon R.&lt;/author&gt;&lt;author&gt;Nowak, Dennis A.&lt;/author&gt;&lt;/authors&gt;&lt;/contributors&gt;&lt;titles&gt;&lt;title&gt;Arbitrary visuo-motor mapping during object manipulation in mild cognitive impairment and Alzheimer&amp;apos;s disease: A pilot study&lt;/title&gt;&lt;secondary-title&gt;Clinical Neurology and Neurosurgery&lt;/secondary-title&gt;&lt;/titles&gt;&lt;pages&gt;453-458&lt;/pages&gt;&lt;volume&gt;113&lt;/volume&gt;&lt;number&gt;6&lt;/number&gt;&lt;keywords&gt;&lt;keyword&gt;Grip force&lt;/keyword&gt;&lt;keyword&gt;Lift force&lt;/keyword&gt;&lt;keyword&gt;Conditional motor learning&lt;/keyword&gt;&lt;keyword&gt;Hippocampal system&lt;/keyword&gt;&lt;/keywords&gt;&lt;dates&gt;&lt;year&gt;2011&lt;/year&gt;&lt;pub-dates&gt;&lt;date&gt;2011/07/01/&lt;/date&gt;&lt;/pub-dates&gt;&lt;/dates&gt;&lt;isbn&gt;0303-8467&lt;/isbn&gt;&lt;urls&gt;&lt;related-urls&gt;&lt;url&gt;http://www.sciencedirect.com/science/article/pii/S030384671100031X&lt;/url&gt;&lt;/related-urls&gt;&lt;/urls&gt;&lt;electronic-resource-num&gt;https://doi.org/10.1016/j.clineuro.2011.01.011&lt;/electronic-resource-num&gt;&lt;/record&gt;&lt;/Cite&gt;&lt;/EndNote&gt;</w:instrText>
+        <w:instrText xml:space="preserve"> ADDIN EN.CITE &lt;EndNote&gt;&lt;Cite&gt;&lt;Author&gt;Ameli&lt;/Author&gt;&lt;Year&gt;2011&lt;/Year&gt;&lt;RecNum&gt;64954&lt;/RecNum&gt;&lt;DisplayText&gt;[48]&lt;/DisplayText&gt;&lt;record&gt;&lt;rec-number&gt;64954&lt;/rec-number&gt;&lt;foreign-keys&gt;&lt;key app="EN" db-id="dddavpvpqwp5r1e5xdaxf9sm5v5t999v20tz" timestamp="1584965844"&gt;64954&lt;/key&gt;&lt;/foreign-keys&gt;&lt;ref-type name="Journal Article"&gt;17&lt;/ref-type&gt;&lt;contributors&gt;&lt;authors&gt;&lt;author&gt;Ameli, Mitra&lt;/author&gt;&lt;author&gt;Kemper, Friederike&lt;/author&gt;&lt;author&gt;Sarfeld, Anna-Sophia&lt;/author&gt;&lt;author&gt;Kessler, Josef&lt;/author&gt;&lt;author&gt;Fink, Gereon R.&lt;/author&gt;&lt;author&gt;Nowak, Dennis A.&lt;/author&gt;&lt;/authors&gt;&lt;/contributors&gt;&lt;titles&gt;&lt;title&gt;Arbitrary visuo-motor mapping during object manipulation in mild cognitive impairment and Alzheimer&amp;apos;s disease: A pilot study&lt;/title&gt;&lt;secondary-title&gt;Clinical Neurology and Neurosurgery&lt;/secondary-title&gt;&lt;/titles&gt;&lt;pages&gt;453-458&lt;/pages&gt;&lt;volume&gt;113&lt;/volume&gt;&lt;number&gt;6&lt;/number&gt;&lt;keywords&gt;&lt;keyword&gt;Grip force&lt;/keyword&gt;&lt;keyword&gt;Lift force&lt;/keyword&gt;&lt;keyword&gt;Conditional motor learning&lt;/keyword&gt;&lt;keyword&gt;Hippocampal system&lt;/keyword&gt;&lt;/keywords&gt;&lt;dates&gt;&lt;year&gt;2011&lt;/year&gt;&lt;pub-dates&gt;&lt;date&gt;2011/07/01/&lt;/date&gt;&lt;/pub-dates&gt;&lt;/dates&gt;&lt;isbn&gt;0303-8467&lt;/isbn&gt;&lt;urls&gt;&lt;related-urls&gt;&lt;url&gt;http://www.sciencedirect.com/science/article/pii/S030384671100031X&lt;/url&gt;&lt;/related-urls&gt;&lt;/urls&gt;&lt;electronic-resource-num&gt;https://doi.org/10.1016/j.clineuro.2011.01.011&lt;/electronic-resource-num&gt;&lt;/record&gt;&lt;/Cite&gt;&lt;/EndNote&gt;</w:instrText>
       </w:r>
       <w:r>
         <w:fldChar w:fldCharType="separate"/>
@@ -9721,7 +10573,7 @@
         <w:rPr>
           <w:noProof/>
         </w:rPr>
-        <w:t>[47]</w:t>
+        <w:t>[48]</w:t>
       </w:r>
       <w:r>
         <w:fldChar w:fldCharType="end"/>
@@ -9733,7 +10585,7 @@
         <w:fldChar w:fldCharType="begin"/>
       </w:r>
       <w:r>
-        <w:instrText xml:space="preserve"> ADDIN EN.CITE &lt;EndNote&gt;&lt;Cite&gt;&lt;Author&gt;Salek&lt;/Author&gt;&lt;Year&gt;2011&lt;/Year&gt;&lt;RecNum&gt;64955&lt;/RecNum&gt;&lt;DisplayText&gt;[48]&lt;/DisplayText&gt;&lt;record&gt;&lt;rec-number&gt;64955&lt;/rec-number&gt;&lt;foreign-keys&gt;&lt;key app="EN" db-id="dddavpvpqwp5r1e5xdaxf9sm5v5t999v20tz" timestamp="1584965911"&gt;64955&lt;/key&gt;&lt;/foreign-keys&gt;&lt;ref-type name="Journal Article"&gt;17&lt;/ref-type&gt;&lt;contributors&gt;&lt;authors&gt;&lt;author&gt;Salek, Yashar&lt;/author&gt;&lt;author&gt;Anderson, Nicole D.&lt;/author&gt;&lt;author&gt;Sergio, Lauren&lt;/author&gt;&lt;/authors&gt;&lt;/contributors&gt;&lt;titles&gt;&lt;title&gt;Mild cognitive impairment is associated with impaired visual-motor planning when visual stimuli and actions are incongruent&lt;/title&gt;&lt;secondary-title&gt;European Neurology&lt;/secondary-title&gt;&lt;/titles&gt;&lt;pages&gt;283-293&lt;/pages&gt;&lt;volume&gt;66&lt;/volume&gt;&lt;number&gt;5&lt;/number&gt;&lt;dates&gt;&lt;year&gt;2011&lt;/year&gt;&lt;/dates&gt;&lt;publisher&gt;Karger Publishers&lt;/publisher&gt;&lt;isbn&gt;0014-3022&lt;/isbn&gt;&lt;urls&gt;&lt;/urls&gt;&lt;/record&gt;&lt;/Cite&gt;&lt;/EndNote&gt;</w:instrText>
+        <w:instrText xml:space="preserve"> ADDIN EN.CITE &lt;EndNote&gt;&lt;Cite&gt;&lt;Author&gt;Salek&lt;/Author&gt;&lt;Year&gt;2011&lt;/Year&gt;&lt;RecNum&gt;64955&lt;/RecNum&gt;&lt;DisplayText&gt;[49]&lt;/DisplayText&gt;&lt;record&gt;&lt;rec-number&gt;64955&lt;/rec-number&gt;&lt;foreign-keys&gt;&lt;key app="EN" db-id="dddavpvpqwp5r1e5xdaxf9sm5v5t999v20tz" timestamp="1584965911"&gt;64955&lt;/key&gt;&lt;/foreign-keys&gt;&lt;ref-type name="Journal Article"&gt;17&lt;/ref-type&gt;&lt;contributors&gt;&lt;authors&gt;&lt;author&gt;Salek, Yashar&lt;/author&gt;&lt;author&gt;Anderson, Nicole D.&lt;/author&gt;&lt;author&gt;Sergio, Lauren&lt;/author&gt;&lt;/authors&gt;&lt;/contributors&gt;&lt;titles&gt;&lt;title&gt;Mild cognitive impairment is associated with impaired visual-motor planning when visual stimuli and actions are incongruent&lt;/title&gt;&lt;secondary-title&gt;European Neurology&lt;/secondary-title&gt;&lt;/titles&gt;&lt;pages&gt;283-293&lt;/pages&gt;&lt;volume&gt;66&lt;/volume&gt;&lt;number&gt;5&lt;/number&gt;&lt;dates&gt;&lt;year&gt;2011&lt;/year&gt;&lt;/dates&gt;&lt;publisher&gt;Karger Publishers&lt;/publisher&gt;&lt;isbn&gt;0014-3022&lt;/isbn&gt;&lt;urls&gt;&lt;/urls&gt;&lt;/record&gt;&lt;/Cite&gt;&lt;/EndNote&gt;</w:instrText>
       </w:r>
       <w:r>
         <w:fldChar w:fldCharType="separate"/>
@@ -9742,7 +10594,7 @@
         <w:rPr>
           <w:noProof/>
         </w:rPr>
-        <w:t>[48]</w:t>
+        <w:t>[49]</w:t>
       </w:r>
       <w:r>
         <w:fldChar w:fldCharType="end"/>
@@ -9784,34 +10636,19 @@
     </w:p>
     <w:p>
       <w:pPr>
-        <w:spacing w:line="480" w:lineRule="auto"/>
-        <w:jc w:val="both"/>
-        <w:rPr>
-          <w:i/>
-          <w:iCs/>
+        <w:pStyle w:val="Heading2"/>
+        <w:rPr>
+          <w:sz w:val="24"/>
+          <w:szCs w:val="24"/>
         </w:rPr>
       </w:pPr>
       <w:r>
         <w:rPr>
-          <w:i/>
-          <w:iCs/>
+          <w:sz w:val="24"/>
+          <w:szCs w:val="24"/>
         </w:rPr>
         <w:lastRenderedPageBreak/>
-        <w:t>4.</w:t>
-      </w:r>
-      <w:r>
-        <w:rPr>
-          <w:i/>
-          <w:iCs/>
-        </w:rPr>
-        <w:t>3</w:t>
-      </w:r>
-      <w:r>
-        <w:rPr>
-          <w:i/>
-          <w:iCs/>
-        </w:rPr>
-        <w:t>. Diagnostic utility of speech features</w:t>
+        <w:t>Diagnostic utility of speech features</w:t>
       </w:r>
     </w:p>
     <w:p>
@@ -9850,13 +10687,43 @@
         <w:t xml:space="preserve"> and </w:t>
       </w:r>
       <w:r>
-        <w:t xml:space="preserve">can function as a fingerprint that identifies individuals with MCI from healthy controls. </w:t>
+        <w:t xml:space="preserve">can function as a fingerprint that identifies </w:t>
+      </w:r>
+      <w:r>
+        <w:t>patients</w:t>
+      </w:r>
+      <w:r>
+        <w:t xml:space="preserve"> with MCI from</w:t>
+      </w:r>
+      <w:r>
+        <w:t xml:space="preserve"> </w:t>
+      </w:r>
+      <w:r>
+        <w:t>HC</w:t>
+      </w:r>
+      <w:r>
+        <w:t xml:space="preserve">. </w:t>
       </w:r>
       <w:r>
         <w:t>The</w:t>
       </w:r>
       <w:r>
-        <w:t xml:space="preserve"> findings provide objective measures from voice quality that distinguish individuals with MCI and healthy individuals and at the same time they point to the importance of phonation </w:t>
+        <w:t xml:space="preserve"> findings provide objective measures from voice quality that distinguish </w:t>
+      </w:r>
+      <w:r>
+        <w:t>patients</w:t>
+      </w:r>
+      <w:r>
+        <w:t xml:space="preserve"> with MCI and</w:t>
+      </w:r>
+      <w:r>
+        <w:t xml:space="preserve"> </w:t>
+      </w:r>
+      <w:r>
+        <w:t xml:space="preserve">HC </w:t>
+      </w:r>
+      <w:r>
+        <w:t xml:space="preserve">and at the same time they point to the importance of phonation </w:t>
       </w:r>
       <w:r>
         <w:t xml:space="preserve">and speech fluency </w:t>
@@ -9865,7 +10732,7 @@
         <w:t xml:space="preserve">as a diagnostic </w:t>
       </w:r>
       <w:r>
-        <w:t>measurements</w:t>
+        <w:t>measurement</w:t>
       </w:r>
       <w:r>
         <w:t xml:space="preserve"> </w:t>
@@ -9873,7 +10740,7 @@
       <w:r>
         <w:fldChar w:fldCharType="begin">
           <w:fldData xml:space="preserve">PEVuZE5vdGU+PENpdGU+PEF1dGhvcj5Gb3JiZXMtTWNLYXk8L0F1dGhvcj48WWVhcj4yMDEzPC9Z
-ZWFyPjxSZWNOdW0+NTg1MDY8L1JlY051bT48RGlzcGxheVRleHQ+WzQyLTQ1XTwvRGlzcGxheVRl
+ZWFyPjxSZWNOdW0+NTg1MDY8L1JlY051bT48RGlzcGxheVRleHQ+WzQzLTQ2XTwvRGlzcGxheVRl
 eHQ+PHJlY29yZD48cmVjLW51bWJlcj41ODUwNjwvcmVjLW51bWJlcj48Zm9yZWlnbi1rZXlzPjxr
 ZXkgYXBwPSJFTiIgZGItaWQ9ImRkZGF2cHZwcXdwNXIxZTV4ZGF4ZjlzbTV2NXQ5OTl2MjB0eiIg
 dGltZXN0YW1wPSIxNTY5MzU2MzQ2Ij41ODUwNjwva2V5PjwvZm9yZWlnbi1rZXlzPjxyZWYtdHlw
@@ -9945,7 +10812,7 @@
       <w:r>
         <w:fldChar w:fldCharType="begin">
           <w:fldData xml:space="preserve">PEVuZE5vdGU+PENpdGU+PEF1dGhvcj5Gb3JiZXMtTWNLYXk8L0F1dGhvcj48WWVhcj4yMDEzPC9Z
-ZWFyPjxSZWNOdW0+NTg1MDY8L1JlY051bT48RGlzcGxheVRleHQ+WzQyLTQ1XTwvRGlzcGxheVRl
+ZWFyPjxSZWNOdW0+NTg1MDY8L1JlY051bT48RGlzcGxheVRleHQ+WzQzLTQ2XTwvRGlzcGxheVRl
 eHQ+PHJlY29yZD48cmVjLW51bWJlcj41ODUwNjwvcmVjLW51bWJlcj48Zm9yZWlnbi1rZXlzPjxr
 ZXkgYXBwPSJFTiIgZGItaWQ9ImRkZGF2cHZwcXdwNXIxZTV4ZGF4ZjlzbTV2NXQ5OTl2MjB0eiIg
 dGltZXN0YW1wPSIxNTY5MzU2MzQ2Ij41ODUwNjwva2V5PjwvZm9yZWlnbi1rZXlzPjxyZWYtdHlw
@@ -10024,7 +10891,7 @@
         <w:rPr>
           <w:noProof/>
         </w:rPr>
-        <w:t>[42-45]</w:t>
+        <w:t>[43-46]</w:t>
       </w:r>
       <w:r>
         <w:fldChar w:fldCharType="end"/>
@@ -10039,151 +10906,185 @@
         <w:t xml:space="preserve"> a</w:t>
       </w:r>
       <w:r>
-        <w:t>a</w:t>
+        <w:t xml:space="preserve">s a </w:t>
+      </w:r>
+      <w:r>
+        <w:t xml:space="preserve">computer </w:t>
+      </w:r>
+      <w:r>
+        <w:t>application</w:t>
+      </w:r>
+      <w:r>
+        <w:t>,</w:t>
       </w:r>
       <w:r>
         <w:t xml:space="preserve"> </w:t>
       </w:r>
       <w:r>
-        <w:t xml:space="preserve">computer </w:t>
-      </w:r>
-      <w:r>
-        <w:t>application</w:t>
-      </w:r>
-      <w:r>
-        <w:t>,</w:t>
+        <w:t xml:space="preserve">this approach </w:t>
+      </w:r>
+      <w:r>
+        <w:t>can</w:t>
+      </w:r>
+      <w:r>
+        <w:t xml:space="preserve"> provide an easy and accessible interface </w:t>
+      </w:r>
+      <w:r>
+        <w:t xml:space="preserve">for the automatic </w:t>
+      </w:r>
+      <w:r>
+        <w:t>quantification</w:t>
+      </w:r>
+      <w:r>
+        <w:t xml:space="preserve"> of </w:t>
+      </w:r>
+      <w:r>
+        <w:t>voice quality and speech fluency</w:t>
+      </w:r>
+      <w:r>
+        <w:t>, utilized by</w:t>
       </w:r>
       <w:r>
         <w:t xml:space="preserve"> </w:t>
       </w:r>
       <w:r>
-        <w:t xml:space="preserve">this approach </w:t>
-      </w:r>
-      <w:r>
-        <w:t>can</w:t>
-      </w:r>
-      <w:r>
-        <w:t xml:space="preserve"> provide an easy and accessible interface </w:t>
-      </w:r>
-      <w:r>
-        <w:t xml:space="preserve">for the automatic </w:t>
-      </w:r>
-      <w:r>
-        <w:t>quantification</w:t>
+        <w:t>p</w:t>
+      </w:r>
+      <w:r>
+        <w:t>hysicians, neuropsychologists, and speech therapists</w:t>
+      </w:r>
+      <w:r>
+        <w:t xml:space="preserve"> </w:t>
+      </w:r>
+      <w:r>
+        <w:t xml:space="preserve">to quantify </w:t>
+      </w:r>
+      <w:r>
+        <w:t xml:space="preserve">speech in </w:t>
+      </w:r>
+      <w:r>
+        <w:t xml:space="preserve">tasks, such as picture description tasks, scripts, and discourse. </w:t>
+      </w:r>
+      <w:r>
+        <w:rPr>
+          <w:noProof/>
+        </w:rPr>
+        <w:t>By increasing the span of acoustic measurements that can be analyzed</w:t>
+      </w:r>
+      <w:r>
+        <w:rPr>
+          <w:noProof/>
+        </w:rPr>
+        <w:t xml:space="preserve"> and understanding their corresponding speech deficits</w:t>
+      </w:r>
+      <w:r>
+        <w:rPr>
+          <w:noProof/>
+        </w:rPr>
+        <w:t xml:space="preserve"> </w:t>
+      </w:r>
+      <w:r>
+        <w:rPr>
+          <w:noProof/>
+        </w:rPr>
+        <w:fldChar w:fldCharType="begin"/>
+      </w:r>
+      <w:r>
+        <w:rPr>
+          <w:noProof/>
+        </w:rPr>
+        <w:instrText xml:space="preserve"> ADDIN EN.CITE &lt;EndNote&gt;&lt;Cite&gt;&lt;Author&gt;Themistocleous&lt;/Author&gt;&lt;Year&gt;2019&lt;/Year&gt;&lt;RecNum&gt;65567&lt;/RecNum&gt;&lt;DisplayText&gt;[50, 51]&lt;/DisplayText&gt;&lt;record&gt;&lt;rec-number&gt;65567&lt;/rec-number&gt;&lt;foreign-keys&gt;&lt;key app="EN" db-id="dddavpvpqwp5r1e5xdaxf9sm5v5t999v20tz" timestamp="1588755542"&gt;65567&lt;/key&gt;&lt;/foreign-keys&gt;&lt;ref-type name="Journal Article"&gt;17&lt;/ref-type&gt;&lt;contributors&gt;&lt;authors&gt;&lt;author&gt;Themistocleous, Charalambos&lt;/author&gt;&lt;author&gt;Ficek, Bronte&lt;/author&gt;&lt;author&gt;Webster, Kimberly Theresa&lt;/author&gt;&lt;author&gt;Wendt, Haley&lt;/author&gt;&lt;author&gt;Hillis, Argye Elizabeth&lt;/author&gt;&lt;author&gt;Den Ouden, Dirk B.&lt;/author&gt;&lt;author&gt;Tsapkini, Kyrana&lt;/author&gt;&lt;/authors&gt;&lt;/contributors&gt;&lt;titles&gt;&lt;title&gt;Acoustic markers of PPA variants using machine learning&lt;/title&gt;&lt;secondary-title&gt;Human Neuroscience Archive&lt;/secondary-title&gt;&lt;/titles&gt;&lt;periodical&gt;&lt;full-title&gt;Human Neuroscience Archive&lt;/full-title&gt;&lt;/periodical&gt;&lt;dates&gt;&lt;year&gt;2019&lt;/year&gt;&lt;/dates&gt;&lt;work-type&gt;10.3389/conf.fnhum.2018.228.00092&lt;/work-type&gt;&lt;urls&gt;&lt;/urls&gt;&lt;/record&gt;&lt;/Cite&gt;&lt;Cite&gt;&lt;Author&gt;Themistocleous&lt;/Author&gt;&lt;Year&gt;2020&lt;/Year&gt;&lt;RecNum&gt;64959&lt;/RecNum&gt;&lt;record&gt;&lt;rec-number&gt;64959&lt;/rec-number&gt;&lt;foreign-keys&gt;&lt;key app="EN" db-id="dddavpvpqwp5r1e5xdaxf9sm5v5t999v20tz" timestamp="1586205513"&gt;64959&lt;/key&gt;&lt;/foreign-keys&gt;&lt;ref-type name="Journal Article"&gt;17&lt;/ref-type&gt;&lt;contributors&gt;&lt;authors&gt;&lt;author&gt;Themistocleous, Charalambos&lt;/author&gt;&lt;author&gt;Ficek, Bronte&lt;/author&gt;&lt;author&gt;Webster, Kimberly&lt;/author&gt;&lt;author&gt;den Ouden, Dirk-Bart&lt;/author&gt;&lt;author&gt;Hillis, Argye E.&lt;/author&gt;&lt;author&gt;Tsapkini, Kyrana&lt;/author&gt;&lt;/authors&gt;&lt;/contributors&gt;&lt;titles&gt;&lt;title&gt;Automatic subtyping of individuals with Primary Progressive Aphasia&lt;/title&gt;&lt;secondary-title&gt;bioRxiv&lt;/secondary-title&gt;&lt;/titles&gt;&lt;pages&gt;2020.04.04.025593&lt;/pages&gt;&lt;dates&gt;&lt;year&gt;2020&lt;/year&gt;&lt;/dates&gt;&lt;urls&gt;&lt;related-urls&gt;&lt;url&gt;http://biorxiv.org/content/early/2020/04/05/2020.04.04.025593.abstract&lt;/url&gt;&lt;/related-urls&gt;&lt;/urls&gt;&lt;electronic-resource-num&gt;10.1101/2020.04.04.025593&lt;/electronic-resource-num&gt;&lt;/record&gt;&lt;/Cite&gt;&lt;/EndNote&gt;</w:instrText>
+      </w:r>
+      <w:r>
+        <w:rPr>
+          <w:noProof/>
+        </w:rPr>
+        <w:fldChar w:fldCharType="separate"/>
+      </w:r>
+      <w:r>
+        <w:rPr>
+          <w:noProof/>
+        </w:rPr>
+        <w:t>[50, 51]</w:t>
+      </w:r>
+      <w:r>
+        <w:rPr>
+          <w:noProof/>
+        </w:rPr>
+        <w:fldChar w:fldCharType="end"/>
+      </w:r>
+      <w:r>
+        <w:rPr>
+          <w:noProof/>
+        </w:rPr>
+        <w:t xml:space="preserve">, </w:t>
+      </w:r>
+      <w:r>
+        <w:t>physicians, neuropsychologists, and speech therapists</w:t>
+      </w:r>
+      <w:r>
+        <w:rPr>
+          <w:noProof/>
+        </w:rPr>
+        <w:t xml:space="preserve"> can tailor therapeutic programs to the specific needs of their clients (e.g., focusing on targeted part of speech productions). </w:t>
+      </w:r>
+      <w:r>
+        <w:t xml:space="preserve">Measures of voice quality and fluency from connected speech, discourse, etc. can enable clinicians to assess the overall </w:t>
+      </w:r>
+      <w:r>
+        <w:t>speech production</w:t>
       </w:r>
       <w:r>
         <w:t xml:space="preserve"> of </w:t>
       </w:r>
       <w:r>
-        <w:t>voice quality and speech fluency</w:t>
-      </w:r>
-      <w:r>
-        <w:t>, utilized by</w:t>
+        <w:t>patients</w:t>
+      </w:r>
+      <w:r>
+        <w:t xml:space="preserve"> with MCI and provide information about the differential </w:t>
+      </w:r>
+      <w:r>
+        <w:t>speech</w:t>
+      </w:r>
+      <w:r>
+        <w:t xml:space="preserve"> properties of patients with MCI variants and</w:t>
       </w:r>
       <w:r>
         <w:t xml:space="preserve"> </w:t>
       </w:r>
       <w:r>
-        <w:t>p</w:t>
-      </w:r>
-      <w:r>
-        <w:t>hysicians, neuropsychologists, and speech therapists</w:t>
-      </w:r>
-      <w:r>
-        <w:t xml:space="preserve"> </w:t>
-      </w:r>
-      <w:r>
-        <w:t xml:space="preserve">to quantify </w:t>
-      </w:r>
-      <w:r>
-        <w:t xml:space="preserve">speech in </w:t>
-      </w:r>
-      <w:r>
-        <w:t xml:space="preserve">tasks, such as picture description tasks, scripts, and discourse. </w:t>
-      </w:r>
-      <w:r>
-        <w:rPr>
-          <w:noProof/>
-        </w:rPr>
-        <w:t>By increasing the span of acoustic measurements that can be analyzed</w:t>
-      </w:r>
-      <w:r>
-        <w:rPr>
-          <w:noProof/>
-        </w:rPr>
-        <w:t xml:space="preserve"> and understanding their corresponding speech deficits</w:t>
-      </w:r>
-      <w:r>
-        <w:rPr>
-          <w:noProof/>
-        </w:rPr>
-        <w:t xml:space="preserve"> </w:t>
-      </w:r>
-      <w:r>
-        <w:rPr>
-          <w:noProof/>
-        </w:rPr>
-        <w:fldChar w:fldCharType="begin"/>
-      </w:r>
-      <w:r>
-        <w:rPr>
-          <w:noProof/>
-        </w:rPr>
-        <w:instrText xml:space="preserve"> ADDIN EN.CITE &lt;EndNote&gt;&lt;Cite&gt;&lt;Author&gt;Themistocleous&lt;/Author&gt;&lt;Year&gt;2019&lt;/Year&gt;&lt;RecNum&gt;65567&lt;/RecNum&gt;&lt;DisplayText&gt;[49, 50]&lt;/DisplayText&gt;&lt;record&gt;&lt;rec-number&gt;65567&lt;/rec-number&gt;&lt;foreign-keys&gt;&lt;key app="EN" db-id="dddavpvpqwp5r1e5xdaxf9sm5v5t999v20tz" timestamp="1588755542"&gt;65567&lt;/key&gt;&lt;/foreign-keys&gt;&lt;ref-type name="Journal Article"&gt;17&lt;/ref-type&gt;&lt;contributors&gt;&lt;authors&gt;&lt;author&gt;Themistocleous, Charalambos&lt;/author&gt;&lt;author&gt;Ficek, Bronte&lt;/author&gt;&lt;author&gt;Webster, Kimberly Theresa&lt;/author&gt;&lt;author&gt;Wendt, Haley&lt;/author&gt;&lt;author&gt;Hillis, Argye Elizabeth&lt;/author&gt;&lt;author&gt;Den Ouden, Dirk B.&lt;/author&gt;&lt;author&gt;Tsapkini, Kyrana&lt;/author&gt;&lt;/authors&gt;&lt;/contributors&gt;&lt;titles&gt;&lt;title&gt;Acoustic markers of PPA variants using machine learning&lt;/title&gt;&lt;secondary-title&gt;Human Neuroscience Archive&lt;/secondary-title&gt;&lt;/titles&gt;&lt;periodical&gt;&lt;full-title&gt;Human Neuroscience Archive&lt;/full-title&gt;&lt;/periodical&gt;&lt;dates&gt;&lt;year&gt;2019&lt;/year&gt;&lt;/dates&gt;&lt;work-type&gt;10.3389/conf.fnhum.2018.228.00092&lt;/work-type&gt;&lt;urls&gt;&lt;/urls&gt;&lt;/record&gt;&lt;/Cite&gt;&lt;Cite&gt;&lt;Author&gt;Themistocleous&lt;/Author&gt;&lt;Year&gt;2020&lt;/Year&gt;&lt;RecNum&gt;64959&lt;/RecNum&gt;&lt;record&gt;&lt;rec-number&gt;64959&lt;/rec-number&gt;&lt;foreign-keys&gt;&lt;key app="EN" db-id="dddavpvpqwp5r1e5xdaxf9sm5v5t999v20tz" timestamp="1586205513"&gt;64959&lt;/key&gt;&lt;/foreign-keys&gt;&lt;ref-type name="Journal Article"&gt;17&lt;/ref-type&gt;&lt;contributors&gt;&lt;authors&gt;&lt;author&gt;Themistocleous, Charalambos&lt;/author&gt;&lt;author&gt;Ficek, Bronte&lt;/author&gt;&lt;author&gt;Webster, Kimberly&lt;/author&gt;&lt;author&gt;den Ouden, Dirk-Bart&lt;/author&gt;&lt;author&gt;Hillis, Argye E.&lt;/author&gt;&lt;author&gt;Tsapkini, Kyrana&lt;/author&gt;&lt;/authors&gt;&lt;/contributors&gt;&lt;titles&gt;&lt;title&gt;Automatic subtyping of individuals with Primary Progressive Aphasia&lt;/title&gt;&lt;secondary-title&gt;bioRxiv&lt;/secondary-title&gt;&lt;/titles&gt;&lt;pages&gt;2020.04.04.025593&lt;/pages&gt;&lt;dates&gt;&lt;year&gt;2020&lt;/year&gt;&lt;/dates&gt;&lt;urls&gt;&lt;related-urls&gt;&lt;url&gt;http://biorxiv.org/content/early/2020/04/05/2020.04.04.025593.abstract&lt;/url&gt;&lt;/related-urls&gt;&lt;/urls&gt;&lt;electronic-resource-num&gt;10.1101/2020.04.04.025593&lt;/electronic-resource-num&gt;&lt;/record&gt;&lt;/Cite&gt;&lt;/EndNote&gt;</w:instrText>
-      </w:r>
-      <w:r>
-        <w:rPr>
-          <w:noProof/>
-        </w:rPr>
-        <w:fldChar w:fldCharType="separate"/>
-      </w:r>
-      <w:r>
-        <w:rPr>
-          <w:noProof/>
-        </w:rPr>
-        <w:t>[49, 50]</w:t>
-      </w:r>
-      <w:r>
-        <w:rPr>
-          <w:noProof/>
-        </w:rPr>
-        <w:fldChar w:fldCharType="end"/>
-      </w:r>
-      <w:r>
-        <w:rPr>
-          <w:noProof/>
-        </w:rPr>
-        <w:t xml:space="preserve">, </w:t>
-      </w:r>
-      <w:r>
-        <w:t>physicians, neuropsychologists, and speech therapists</w:t>
-      </w:r>
-      <w:r>
-        <w:rPr>
-          <w:noProof/>
-        </w:rPr>
-        <w:t xml:space="preserve"> can tailor therapeutic programs to the specific needs of their clients (e.g., focusing on targeted part of speech productions). </w:t>
-      </w:r>
-      <w:r>
-        <w:t xml:space="preserve">Measures of voice quality and fluency from connected speech, discourse, etc. can enable clinicians to assess the overall </w:t>
-      </w:r>
-      <w:r>
-        <w:t>speech production</w:t>
-      </w:r>
-      <w:r>
-        <w:t xml:space="preserve"> of individuals with MCI and provide information about the differential </w:t>
+        <w:t xml:space="preserve">HC </w:t>
+      </w:r>
+      <w:r>
+        <w:t xml:space="preserve">and ultimately enable a better understanding of </w:t>
       </w:r>
       <w:r>
         <w:t>speech</w:t>
       </w:r>
       <w:r>
-        <w:t xml:space="preserve"> properties of patients with MCI variants and healthy controls and ultimately enable a better understanding of </w:t>
-      </w:r>
-      <w:r>
-        <w:t>speech</w:t>
-      </w:r>
-      <w:r>
-        <w:t xml:space="preserve"> symptoms of individuals with MCI. </w:t>
+        <w:t xml:space="preserve"> symptoms of </w:t>
+      </w:r>
+      <w:r>
+        <w:t>patients</w:t>
+      </w:r>
+      <w:r>
+        <w:t xml:space="preserve"> with MCI.</w:t>
+      </w:r>
+    </w:p>
+    <w:p>
+      <w:pPr>
+        <w:pStyle w:val="Heading2"/>
+        <w:rPr>
+          <w:sz w:val="24"/>
+          <w:szCs w:val="24"/>
+        </w:rPr>
+      </w:pPr>
+      <w:r>
+        <w:rPr>
+          <w:sz w:val="24"/>
+          <w:szCs w:val="24"/>
+        </w:rPr>
+        <w:t>Limitations and future directions</w:t>
       </w:r>
     </w:p>
     <w:p>
@@ -10191,46 +11092,6 @@
         <w:spacing w:line="480" w:lineRule="auto"/>
         <w:jc w:val="both"/>
       </w:pPr>
-    </w:p>
-    <w:p>
-      <w:pPr>
-        <w:tabs>
-          <w:tab w:val="left" w:pos="3510"/>
-        </w:tabs>
-        <w:spacing w:line="480" w:lineRule="auto"/>
-        <w:jc w:val="both"/>
-        <w:rPr>
-          <w:i/>
-          <w:iCs/>
-        </w:rPr>
-      </w:pPr>
-      <w:r>
-        <w:rPr>
-          <w:i/>
-          <w:iCs/>
-        </w:rPr>
-        <w:t>4.</w:t>
-      </w:r>
-      <w:r>
-        <w:rPr>
-          <w:i/>
-          <w:iCs/>
-        </w:rPr>
-        <w:t>4</w:t>
-      </w:r>
-      <w:r>
-        <w:rPr>
-          <w:i/>
-          <w:iCs/>
-        </w:rPr>
-        <w:t>. Limitations and future directions</w:t>
-      </w:r>
-    </w:p>
-    <w:p>
-      <w:pPr>
-        <w:spacing w:line="480" w:lineRule="auto"/>
-        <w:jc w:val="both"/>
-      </w:pPr>
       <w:r>
         <w:t>Picture description tasks (e.g., Cookie Theft) constrain the production of speech in that the productions are</w:t>
       </w:r>
@@ -10256,41 +11117,32 @@
         <w:t>In contrast,</w:t>
       </w:r>
       <w:r>
-        <w:t xml:space="preserve"> storytelling, discourse, and conversation </w:t>
+        <w:t xml:space="preserve"> storytelling, discourse, and conversation are characterized by expressive variations of fluency</w:t>
+      </w:r>
+      <w:r>
+        <w:t>.</w:t>
+      </w:r>
+      <w:r>
+        <w:t xml:space="preserve"> </w:t>
+      </w:r>
+      <w:r>
+        <w:t>T</w:t>
+      </w:r>
+      <w:r>
+        <w:t xml:space="preserve">his aspect of fluency cannot be tested using </w:t>
       </w:r>
       <w:r>
         <w:lastRenderedPageBreak/>
-        <w:t>are characterized by expressive variations of fluency</w:t>
-      </w:r>
-      <w:r>
-        <w:t>.</w:t>
-      </w:r>
-      <w:r>
-        <w:t xml:space="preserve"> </w:t>
-      </w:r>
-      <w:r>
-        <w:t>T</w:t>
-      </w:r>
-      <w:r>
-        <w:t xml:space="preserve">his aspect of fluency cannot be tested using picture description </w:t>
+        <w:t xml:space="preserve">picture description </w:t>
       </w:r>
       <w:r>
         <w:t>tasks</w:t>
       </w:r>
       <w:r>
-        <w:t>.</w:t>
-      </w:r>
-      <w:r>
-        <w:t xml:space="preserve"> </w:t>
-      </w:r>
-      <w:r>
-        <w:t xml:space="preserve">Future research is important to employ computational analysis of voice quality and speech fluency in </w:t>
-      </w:r>
-      <w:r>
-        <w:t>free style conversations</w:t>
-      </w:r>
-      <w:r>
-        <w:t xml:space="preserve"> and in </w:t>
+        <w:t xml:space="preserve"> but requires a</w:t>
+      </w:r>
+      <w:r>
+        <w:t xml:space="preserve"> computational analysis of voice quality and speech fluency in free style conversations and in </w:t>
       </w:r>
       <w:r>
         <w:rPr>
@@ -10305,7 +11157,7 @@
         <w:fldChar w:fldCharType="begin">
           <w:fldData xml:space="preserve">PEVuZE5vdGU+PENpdGU+PEF1dGhvcj5GeW5kYW5pczwvQXV0aG9yPjxZZWFyPjIwMTI8L1llYXI+
 PFJlY051bT4xNDMyNzwvUmVjTnVtPjxQcmVmaXg+ZS5nLmAsIDwvUHJlZml4PjxEaXNwbGF5VGV4
-dD5bZS5nLiwgNTAsIDUxLCA1Mi01Nl08L0Rpc3BsYXlUZXh0PjxyZWNvcmQ+PHJlYy1udW1iZXI+
+dD5bZS5nLiwgNTEsIDUyLCA1My01N108L0Rpc3BsYXlUZXh0PjxyZWNvcmQ+PHJlYy1udW1iZXI+
 MTQzMjc8L3JlYy1udW1iZXI+PGZvcmVpZ24ta2V5cz48a2V5IGFwcD0iRU4iIGRiLWlkPSJkZGRh
 dnB2cHF3cDVyMWU1eGRheGY5c201djV0OTk5djIwdHoiIHRpbWVzdGFtcD0iMTU2OTM1NjIyNyI+
 MTQzMjc8L2tleT48L2ZvcmVpZ24ta2V5cz48cmVmLXR5cGUgbmFtZT0iSm91cm5hbCBBcnRpY2xl
@@ -10519,7 +11371,7 @@
         <w:fldChar w:fldCharType="begin">
           <w:fldData xml:space="preserve">PEVuZE5vdGU+PENpdGU+PEF1dGhvcj5GeW5kYW5pczwvQXV0aG9yPjxZZWFyPjIwMTI8L1llYXI+
 PFJlY051bT4xNDMyNzwvUmVjTnVtPjxQcmVmaXg+ZS5nLmAsIDwvUHJlZml4PjxEaXNwbGF5VGV4
-dD5bZS5nLiwgNTAsIDUxLCA1Mi01Nl08L0Rpc3BsYXlUZXh0PjxyZWNvcmQ+PHJlYy1udW1iZXI+
+dD5bZS5nLiwgNTEsIDUyLCA1My01N108L0Rpc3BsYXlUZXh0PjxyZWNvcmQ+PHJlYy1udW1iZXI+
 MTQzMjc8L3JlYy1udW1iZXI+PGZvcmVpZ24ta2V5cz48a2V5IGFwcD0iRU4iIGRiLWlkPSJkZGRh
 dnB2cHF3cDVyMWU1eGRheGY5c201djV0OTk5djIwdHoiIHRpbWVzdGFtcD0iMTU2OTM1NjIyNyI+
 MTQzMjc8L2tleT48L2ZvcmVpZ24ta2V5cz48cmVmLXR5cGUgbmFtZT0iSm91cm5hbCBBcnRpY2xl
@@ -10752,7 +11604,7 @@
         <w:rPr>
           <w:noProof/>
         </w:rPr>
-        <w:t>[e.g., 50, 51, 52-56]</w:t>
+        <w:t>[e.g., 51, 52, 53-57]</w:t>
       </w:r>
       <w:r>
         <w:rPr>
@@ -10767,70 +11619,54 @@
         <w:t xml:space="preserve">. </w:t>
       </w:r>
       <w:r>
+        <w:t>Another limitation is the relatively small sample size; a larger sample size is expected to increase the effect size of the model.</w:t>
+      </w:r>
+      <w:r>
+        <w:t xml:space="preserve"> </w:t>
+      </w:r>
+      <w:r>
+        <w:t xml:space="preserve">Also, </w:t>
+      </w:r>
+      <w:r>
+        <w:t>a</w:t>
+      </w:r>
+      <w:r>
+        <w:t>s speakers are recruited at a single recruitment center, the</w:t>
+      </w:r>
+      <w:r>
+        <w:t xml:space="preserve"> participants may not be representative of </w:t>
+      </w:r>
+      <w:r>
+        <w:t>the overall population</w:t>
+      </w:r>
+      <w:r>
+        <w:t xml:space="preserve"> of patients with MCI in Sweden</w:t>
+      </w:r>
+      <w:r>
+        <w:t xml:space="preserve">. To address these limitations, we are collecting </w:t>
+      </w:r>
+      <w:r>
+        <w:t xml:space="preserve">a variety of linguistic </w:t>
+      </w:r>
+      <w:r>
+        <w:t xml:space="preserve">data from a larger population of patients attending different recruitment centers. </w:t>
+      </w:r>
+      <w:r>
         <w:t>The acoustic measures proposed in this study along with the obtainability of connected speech productions and the availability of acoustic analysis software can enable the rapid analysis of speech in the primary care centers and memory clinics providing accessible diagnostic methods for MCI.</w:t>
-      </w:r>
-      <w:r>
-        <w:t xml:space="preserve"> </w:t>
-      </w:r>
-      <w:r>
-        <w:rPr>
-          <w:highlight w:val="yellow"/>
-        </w:rPr>
-        <w:t xml:space="preserve">Another limitation is the relatively small sample size; a larger sample size is expected to increase the effect size of the model.  Also, as speakers are recruited at a single recruitment center, there are may be constrained to the people that participate and represent the overall population. </w:t>
-      </w:r>
-      <w:proofErr w:type="gramStart"/>
-      <w:r>
-        <w:rPr>
-          <w:highlight w:val="yellow"/>
-        </w:rPr>
-        <w:t>These two limitation</w:t>
-      </w:r>
-      <w:proofErr w:type="gramEnd"/>
-      <w:r>
-        <w:rPr>
-          <w:highlight w:val="yellow"/>
-        </w:rPr>
-        <w:t xml:space="preserve"> will be addressed in our future research as currently we are collecting data from a larger population </w:t>
-      </w:r>
-      <w:r>
-        <w:rPr>
-          <w:highlight w:val="yellow"/>
-        </w:rPr>
-        <w:t>of patients attending different recruitment centers.</w:t>
-      </w:r>
-      <w:r>
-        <w:t xml:space="preserve"> </w:t>
       </w:r>
     </w:p>
     <w:p>
       <w:pPr>
-        <w:spacing w:line="480" w:lineRule="auto"/>
-        <w:jc w:val="both"/>
+        <w:pStyle w:val="Heading1"/>
+        <w:rPr>
+          <w:sz w:val="24"/>
+          <w:szCs w:val="24"/>
+        </w:rPr>
       </w:pPr>
-    </w:p>
-    <w:p>
-      <w:pPr>
-        <w:widowControl w:val="0"/>
-        <w:autoSpaceDE w:val="0"/>
-        <w:autoSpaceDN w:val="0"/>
-        <w:adjustRightInd w:val="0"/>
-        <w:spacing w:line="480" w:lineRule="auto"/>
-        <w:jc w:val="both"/>
-      </w:pPr>
-    </w:p>
-    <w:p>
-      <w:pPr>
-        <w:spacing w:line="480" w:lineRule="auto"/>
-        <w:jc w:val="both"/>
-        <w:rPr>
-          <w:b/>
-          <w:bCs/>
-        </w:rPr>
-      </w:pPr>
-      <w:r>
-        <w:rPr>
-          <w:b/>
-          <w:bCs/>
+      <w:r>
+        <w:rPr>
+          <w:sz w:val="24"/>
+          <w:szCs w:val="24"/>
         </w:rPr>
         <w:t>Bibliography</w:t>
       </w:r>
@@ -10939,6 +11775,7 @@
         <w:rPr>
           <w:noProof/>
         </w:rPr>
+        <w:lastRenderedPageBreak/>
         <w:t>5.</w:t>
       </w:r>
       <w:r>
@@ -10960,7 +11797,6 @@
         <w:rPr>
           <w:noProof/>
         </w:rPr>
-        <w:lastRenderedPageBreak/>
         <w:t>6.</w:t>
       </w:r>
       <w:r>
@@ -10968,7 +11804,7 @@
           <w:noProof/>
         </w:rPr>
         <w:tab/>
-        <w:t xml:space="preserve">Fors KL, Fraser KC, Themistocleous C, Kokkinakis D. Prosodic features as potential markers of linguistic and cognitive deterioration in Mild Cognitive Impairment. Alzheimer's &amp; Dementia. 2018;14(7, Supplement):P1195-P6. doi: </w:t>
+        <w:t xml:space="preserve">Lundholm Fors K, Fraser KC, Themistocleous C, Kokkinakis D. Prosodic features as potential markers of linguistic and cognitive deterioration in Mild Cognitive Impairment. Alzheimer's &amp; Dementia. 2018;14(7, Supplement):P1195-P6. doi: </w:t>
       </w:r>
       <w:hyperlink r:id="rId11" w:history="1">
         <w:r>
@@ -11081,6 +11917,7 @@
         <w:rPr>
           <w:noProof/>
         </w:rPr>
+        <w:lastRenderedPageBreak/>
         <w:t>11.</w:t>
       </w:r>
       <w:r>
@@ -11151,7 +11988,7 @@
           <w:noProof/>
         </w:rPr>
         <w:tab/>
-        <w:t>Martínez-Sánchez F, Meilán JJG, Pérez E, Carro J, Arana JM. Expressive prosodic patterns in individuals with alzheimer's disease. Psicothema. 2012;24(1):16--21.</w:t>
+        <w:t>Martínez-Sánchez F, Meilán JJG, Pérez E, Carro J, Arana JM. Expressive prosodic patterns in individuals with Alzheimer's Disease. Psicothema. 2012;24(1):16-21.</w:t>
       </w:r>
     </w:p>
     <w:p>
@@ -11228,6 +12065,7 @@
         <w:rPr>
           <w:noProof/>
         </w:rPr>
+        <w:lastRenderedPageBreak/>
         <w:t>18.</w:t>
       </w:r>
       <w:r>
@@ -11235,7 +12073,7 @@
           <w:noProof/>
         </w:rPr>
         <w:tab/>
-        <w:t>Martínez-Sánchez F, Meilán JJG, García-Sevilla J, Carro J, Arana JM. Oral reading fluency analysis in patients with Alzheimer disease and asymptomatic control subjects. Neurologia. 2013;28(6):325--31.</w:t>
+        <w:t>Martínez-Sánchez F, Meilán JJG, García-Sevilla J, Carro J, Arana JM. Oral reading fluency analysis in patients with Alzheimer disease and asymptomatic control subjects. Neurologia. 2013;28(6):325-31.</w:t>
       </w:r>
     </w:p>
     <w:p>
@@ -11291,7 +12129,6 @@
         <w:rPr>
           <w:noProof/>
         </w:rPr>
-        <w:lastRenderedPageBreak/>
         <w:t>21.</w:t>
       </w:r>
       <w:r>
@@ -11376,6 +12213,7 @@
         <w:rPr>
           <w:noProof/>
         </w:rPr>
+        <w:lastRenderedPageBreak/>
         <w:t>25.</w:t>
       </w:r>
       <w:r>
@@ -11383,7 +12221,7 @@
           <w:noProof/>
         </w:rPr>
         <w:tab/>
-        <w:t>Themistocleous C, Kokkinakis D. THEMIS-SV: Automatic classification of language disorders from speech signals.  ESOC 2018: European Stroke Organisation Conference; Gothenburg2018.</w:t>
+        <w:t>Auer S, Reisberg B. The GDS/FAST Staging System. International Psychogeriatrics. 1997;9(S1):167-71. Epub 2005/01/10. doi: 10.1017/S1041610297004869.</w:t>
       </w:r>
     </w:p>
     <w:p>
@@ -11404,7 +12242,7 @@
           <w:noProof/>
         </w:rPr>
         <w:tab/>
-        <w:t>Klatt D, Klatt L. Analysis , synthesis , and perception of voice quality variations among female and male talkers. Time. 1990:820-57.</w:t>
+        <w:t>Themistocleous C, Kokkinakis D. THEMIS-SV: Automatic classification of language disorders from speech signals.  ESOC 2018: European Stroke Organisation Conference Gothenburg2018.</w:t>
       </w:r>
     </w:p>
     <w:p>
@@ -11425,7 +12263,7 @@
           <w:noProof/>
         </w:rPr>
         <w:tab/>
-        <w:t>Heman-Ackah YD, Michael DD, Baroody MM, Ostrowski R, Hillenbrand J, Heuer RJ, et al. Cepstral Peak Prominence: A More Reliable Measure of Dysphonia. Annals of Otology, Rhinology &amp; Laryngology. 2003;112(4):324-33. doi: 10.1177/000348940311200406.</w:t>
+        <w:t>Boersma P, Weenink D. Praat: doing phonetics by computer (Version 6.0.37). 2018.</w:t>
       </w:r>
     </w:p>
     <w:p>
@@ -11446,7 +12284,7 @@
           <w:noProof/>
         </w:rPr>
         <w:tab/>
-        <w:t>Boersma P. Praat, a system for doing phonetics by computer. Glot International. 2001;5(9/10):341-5.</w:t>
+        <w:t>Klatt D, Klatt L. Analysis , synthesis , and perception of voice quality variations among female and male talkers. Time. 1990:820-57.</w:t>
       </w:r>
     </w:p>
     <w:p>
@@ -11467,7 +12305,7 @@
           <w:noProof/>
         </w:rPr>
         <w:tab/>
-        <w:t>Forrest K, Weismer G, Milenkovic P, Dougall RN. Statistical analysis of word-initial voiceless obstruents: preliminary data. Journal of the Acoustical Society of America. 1988;84(1):115-23.</w:t>
+        <w:t>Heman-Ackah YD, Michael DD, Baroody MM, Ostrowski R, Hillenbrand J, Heuer RJ, et al. Cepstral Peak Prominence: A More Reliable Measure of Dysphonia. Annals of Otology, Rhinology &amp; Laryngology. 2003;112(4):324-33. doi: 10.1177/000348940311200406.</w:t>
       </w:r>
     </w:p>
     <w:p>
@@ -11488,7 +12326,7 @@
           <w:noProof/>
         </w:rPr>
         <w:tab/>
-        <w:t>Hammarberg B, Fritzell B, Gaufin J, Sundberg J, Wedin L. Perceptual and Acoustic Correlates of Abnormal Voice Qualities. Acta Oto-Laryngologica. 1980;90(1-6):441-51. doi: 10.3109/00016488009131746.</w:t>
+        <w:t>Boersma P. Praat, a system for doing phonetics by computer. Glot International. 2001;5(9/10):341-5.</w:t>
       </w:r>
     </w:p>
     <w:p>
@@ -11509,7 +12347,7 @@
           <w:noProof/>
         </w:rPr>
         <w:tab/>
-        <w:t>Themistocleous C. Seeking an Anchorage. Stability and Variability in Tonal Alignment of Rising Prenuclear Pitch Accents in Cypriot Greek. Language and Speech. 2016;59(4). doi: 10.1177/0023830915614602.</w:t>
+        <w:t>Forrest K, Weismer G, Milenkovic P, Dougall RN. Statistical analysis of word-initial voiceless obstruents: preliminary data. Journal of the Acoustical Society of America. 1988;84(1):115-23.</w:t>
       </w:r>
     </w:p>
     <w:p>
@@ -11524,6 +12362,49 @@
           <w:noProof/>
         </w:rPr>
         <w:t>32.</w:t>
+      </w:r>
+      <w:r>
+        <w:rPr>
+          <w:noProof/>
+        </w:rPr>
+        <w:tab/>
+        <w:t>Hammarberg B, Fritzell B, Gaufin J, Sundberg J, Wedin L. Perceptual and Acoustic Correlates of Abnormal Voice Qualities. Acta Oto-Laryngologica. 1980;90(1-6):441-51. doi: 10.3109/00016488009131746.</w:t>
+      </w:r>
+    </w:p>
+    <w:p>
+      <w:pPr>
+        <w:pStyle w:val="EndNoteBibliography"/>
+        <w:rPr>
+          <w:noProof/>
+        </w:rPr>
+      </w:pPr>
+      <w:r>
+        <w:rPr>
+          <w:noProof/>
+        </w:rPr>
+        <w:t>33.</w:t>
+      </w:r>
+      <w:r>
+        <w:rPr>
+          <w:noProof/>
+        </w:rPr>
+        <w:tab/>
+        <w:t>Themistocleous C. Seeking an Anchorage. Stability and Variability in Tonal Alignment of Rising Prenuclear Pitch Accents in Cypriot Greek. Language and Speech. 2016;59(4). doi: 10.1177/0023830915614602.</w:t>
+      </w:r>
+    </w:p>
+    <w:p>
+      <w:pPr>
+        <w:pStyle w:val="EndNoteBibliography"/>
+        <w:rPr>
+          <w:noProof/>
+        </w:rPr>
+      </w:pPr>
+      <w:r>
+        <w:rPr>
+          <w:noProof/>
+        </w:rPr>
+        <w:lastRenderedPageBreak/>
+        <w:t>34.</w:t>
       </w:r>
       <w:r>
         <w:rPr>
@@ -11559,14 +12440,14 @@
         <w:rPr>
           <w:noProof/>
         </w:rPr>
-        <w:t>33.</w:t>
+        <w:t>35.</w:t>
       </w:r>
       <w:r>
         <w:rPr>
           <w:noProof/>
         </w:rPr>
         <w:tab/>
-        <w:t>Boersma P, Weenink D. Praat: doing phonetics by computer (Version 6.0.37). 2018.</w:t>
+        <w:t>Bidelman GM, Lowther JE, Tak SH, Alain C. Mild Cognitive Impairment Is Characterized by Deficient Brainstem and Cortical Representations of Speech. The Journal Of Neuroscience: The Official Journal Of The Society For Neuroscience. 2017;37(13):3610-20. doi: 10.1523/JNEUROSCI.3700-16.2017. PubMed PMID: 28270574.</w:t>
       </w:r>
     </w:p>
     <w:p>
@@ -11580,14 +12461,14 @@
         <w:rPr>
           <w:noProof/>
         </w:rPr>
-        <w:t>34.</w:t>
+        <w:t>36.</w:t>
       </w:r>
       <w:r>
         <w:rPr>
           <w:noProof/>
         </w:rPr>
         <w:tab/>
-        <w:t>Bidelman GM, Lowther JE, Tak SH, Alain C. Mild Cognitive Impairment Is Characterized by Deficient Brainstem and Cortical Representations of Speech. The Journal Of Neuroscience: The Official Journal Of The Society For Neuroscience. 2017;37(13):3610-20. doi: 10.1523/JNEUROSCI.3700-16.2017. PubMed PMID: 28270574.</w:t>
+        <w:t>Boccia M, Silveri MC, Sabatini U, Guariglia C, Nemmi F. Neural Underpinnings of the Decline of Topographical Memory in Mild Cognitive Impairment. American Journal Of Alzheimer's Disease And Other Dementias. 2016;31(8):618-30. PubMed PMID: 27307142.</w:t>
       </w:r>
     </w:p>
     <w:p>
@@ -11601,14 +12482,14 @@
         <w:rPr>
           <w:noProof/>
         </w:rPr>
-        <w:t>35.</w:t>
+        <w:t>37.</w:t>
       </w:r>
       <w:r>
         <w:rPr>
           <w:noProof/>
         </w:rPr>
         <w:tab/>
-        <w:t>Boccia M, Silveri MC, Sabatini U, Guariglia C, Nemmi F. Neural Underpinnings of the Decline of Topographical Memory in Mild Cognitive Impairment. American Journal Of Alzheimer's Disease And Other Dementias. 2016;31(8):618-30. PubMed PMID: 27307142.</w:t>
+        <w:t>Borroni B, Di Luca M, Padovani A. Predicting Alzheimer dementia in mild cognitive impairment patients. Are biomarkers useful? European Journal of Pharmacology. 2006;545(1):73-80.</w:t>
       </w:r>
     </w:p>
     <w:p>
@@ -11622,15 +12503,14 @@
         <w:rPr>
           <w:noProof/>
         </w:rPr>
-        <w:lastRenderedPageBreak/>
-        <w:t>36.</w:t>
+        <w:t>38.</w:t>
       </w:r>
       <w:r>
         <w:rPr>
           <w:noProof/>
         </w:rPr>
         <w:tab/>
-        <w:t>Borroni B, Di Luca M, Padovani A. Predicting Alzheimer dementia in mild cognitive impairment patients. Are biomarkers useful? European Journal of Pharmacology. 2006;545(1):73--80.</w:t>
+        <w:t>Rahman TTA, Mohamed ST, Albanouby MH, Bekhet HF. Central auditory processing in elderly with mild cognitive impairment. Geriatrics and Gerontology International. 2011;11(3):304-8.</w:t>
       </w:r>
     </w:p>
     <w:p>
@@ -11644,14 +12524,14 @@
         <w:rPr>
           <w:noProof/>
         </w:rPr>
-        <w:t>37.</w:t>
+        <w:t>39.</w:t>
       </w:r>
       <w:r>
         <w:rPr>
           <w:noProof/>
         </w:rPr>
         <w:tab/>
-        <w:t>Rahman TTA, Mohamed ST, Albanouby MH, Bekhet HF. Central auditory processing in elderly with mild cognitive impairment. Geriatrics and Gerontology International. 2011;11(3):304--8.</w:t>
+        <w:t>Ribeiro F, Guerreiro M, de Mendonça A. Verbal learning and memory deficits in Mild Cognitive Impairment. Journal of Clinical and Experimental Neuropsychology. 2007;29.</w:t>
       </w:r>
     </w:p>
     <w:p>
@@ -11665,14 +12545,14 @@
         <w:rPr>
           <w:noProof/>
         </w:rPr>
-        <w:t>38.</w:t>
+        <w:t>40.</w:t>
       </w:r>
       <w:r>
         <w:rPr>
           <w:noProof/>
         </w:rPr>
         <w:tab/>
-        <w:t>Ribeiro F, Guerreiro M, de Mendonça A. Verbal learning and memory deficits in Mild Cognitive Impairment. Journal of Clinical and Experimental Neuropsychology. 2007;29.</w:t>
+        <w:t>Roark B, Mitchell M, Hosom J-P, Hollingshead K, Kaye J. Spoken Language Derived Measures for Detecting Mild Cognitive Impairment. IEEE Transactions on Audio, Speech, and Language Processing. 2011;19(7):2081-90.</w:t>
       </w:r>
     </w:p>
     <w:p>
@@ -11686,14 +12566,15 @@
         <w:rPr>
           <w:noProof/>
         </w:rPr>
-        <w:t>39.</w:t>
+        <w:lastRenderedPageBreak/>
+        <w:t>41.</w:t>
       </w:r>
       <w:r>
         <w:rPr>
           <w:noProof/>
         </w:rPr>
         <w:tab/>
-        <w:t>Roark B, Mitchell M, Hosom J-P, Hollingshead K, Kaye J. Spoken Language Derived Measures for Detecting Mild Cognitive Impairment. IEEE Transactions on Audio, Speech, and Language Processing. 2011;19(7):2081-90.</w:t>
+        <w:t>Ryan KA, Weldon A, Persad C, Heidebrink JL, Barbas N, Giordani B. Neuropsychiatric symptoms and executive functioning in patients with mild cognitive impairment: Relationship to caregiver burden. Dementia and Geriatric Cognitive Disorders. 2012;34(3-4):206-15.</w:t>
       </w:r>
     </w:p>
     <w:p>
@@ -11707,14 +12588,14 @@
         <w:rPr>
           <w:noProof/>
         </w:rPr>
-        <w:t>40.</w:t>
+        <w:t>42.</w:t>
       </w:r>
       <w:r>
         <w:rPr>
           <w:noProof/>
         </w:rPr>
         <w:tab/>
-        <w:t>Ryan KA, Weldon A, Persad C, Heidebrink JL, Barbas N, Giordani B. Neuropsychiatric symptoms and executive functioning in patients with mild cognitive impairment: Relationship to caregiver burden. Dementia and Geriatric Cognitive Disorders. 2012;34(3-4):206--15.</w:t>
+        <w:t>Tanaka H, Adachi H, Ukita N, Ikeda M, Kazui H, Kudo T, et al. Detecting Dementia Through Interactive Computer Avatars. IEEE journal of translational engineering in health and medicine. 2017;5:2200111-. doi: 10.1109/JTEHM.2017.2752152. PubMed PMID: 29018636.</w:t>
       </w:r>
     </w:p>
     <w:p>
@@ -11728,14 +12609,14 @@
         <w:rPr>
           <w:noProof/>
         </w:rPr>
-        <w:t>41.</w:t>
+        <w:t>43.</w:t>
       </w:r>
       <w:r>
         <w:rPr>
           <w:noProof/>
         </w:rPr>
         <w:tab/>
-        <w:t>Tanaka H, Adachi H, Ukita N, Ikeda M, Kazui H, Kudo T, et al. Detecting Dementia Through Interactive Computer Avatars. IEEE journal of translational engineering in health and medicine. 2017;5:2200111-. doi: 10.1109/JTEHM.2017.2752152. PubMed PMID: 29018636.</w:t>
+        <w:t>Ahmed S, Haigh A-MF, de Jager CA, Garrard P. Connected speech as a marker of disease progression in autopsy-proven Alzheimer’s disease. Brain. 2013;136(12):3727-37. doi: 10.1093/brain/awt269.</w:t>
       </w:r>
     </w:p>
     <w:p>
@@ -11749,14 +12630,14 @@
         <w:rPr>
           <w:noProof/>
         </w:rPr>
-        <w:t>42.</w:t>
+        <w:t>44.</w:t>
       </w:r>
       <w:r>
         <w:rPr>
           <w:noProof/>
         </w:rPr>
         <w:tab/>
-        <w:t>Ahmed S, Haigh A-MF, de Jager CA, Garrard P. Connected speech as a marker of disease progression in autopsy-proven Alzheimer’s disease. Brain. 2013;136(12):3727-37. doi: 10.1093/brain/awt269.</w:t>
+        <w:t>Forbes KE, Venneri A, Shanks MF. Distinct patterns of spontaneous speech deterioration: an early predictor of Alzheimer's disease. Brain and Cognition. 2002;48(2-3):356-61.</w:t>
       </w:r>
     </w:p>
     <w:p>
@@ -11770,14 +12651,14 @@
         <w:rPr>
           <w:noProof/>
         </w:rPr>
-        <w:t>43.</w:t>
+        <w:t>45.</w:t>
       </w:r>
       <w:r>
         <w:rPr>
           <w:noProof/>
         </w:rPr>
         <w:tab/>
-        <w:t>Forbes KE, Venneri A, Shanks MF. Distinct patterns of spontaneous speech deterioration: an early predictor of Alzheimer's disease. Brain and Cognition. 2002;48(2-3):356-61.</w:t>
+        <w:t>Forbes-McKay K, Shanks MF, Venneri A. Profiling spontaneous speech decline in Alzheimer's disease: a longitudinal study. Acta Neuropsychiatrica. 2013;25(6):320-7. doi: 10.1017/neu.2013.16. PubMed PMID: WOS:000327784100003.</w:t>
       </w:r>
     </w:p>
     <w:p>
@@ -11791,14 +12672,14 @@
         <w:rPr>
           <w:noProof/>
         </w:rPr>
-        <w:t>44.</w:t>
+        <w:t>46.</w:t>
       </w:r>
       <w:r>
         <w:rPr>
           <w:noProof/>
         </w:rPr>
         <w:tab/>
-        <w:t>Forbes-McKay K, Shanks MF, Venneri A. Profiling spontaneous speech decline in Alzheimer's disease: a longitudinal study. Acta Neuropsychiatrica. 2013;25(6):320-7. doi: 10.1017/neu.2013.16. PubMed PMID: WOS:000327784100003.</w:t>
+        <w:t>Forbes-McKay KE, Venneri A. Detecting subtle spontaneous language decline in early Alzheimer’s disease with a picture description task. Neurological sciences. 2005;26(4):243-54.</w:t>
       </w:r>
     </w:p>
     <w:p>
@@ -11812,14 +12693,14 @@
         <w:rPr>
           <w:noProof/>
         </w:rPr>
-        <w:t>45.</w:t>
+        <w:t>47.</w:t>
       </w:r>
       <w:r>
         <w:rPr>
           <w:noProof/>
         </w:rPr>
         <w:tab/>
-        <w:t>Forbes-McKay KE, Venneri A. Detecting subtle spontaneous language decline in early Alzheimer’s disease with a picture description task. Neurological sciences. 2005;26(4):243-54.</w:t>
+        <w:t>Li H-j, Wang P-y, Jiang Y, Chan RCK, Wang H-l, Li J. Neurological soft signs in persons with amnestic mild cognitive impairment and the relationships to neuropsychological functions. Behavioral and Brain Functions. 2012;8(1):29.</w:t>
       </w:r>
     </w:p>
     <w:p>
@@ -11833,35 +12714,21 @@
         <w:rPr>
           <w:noProof/>
         </w:rPr>
-        <w:t>46.</w:t>
+        <w:t>48.</w:t>
       </w:r>
       <w:r>
         <w:rPr>
           <w:noProof/>
         </w:rPr>
         <w:tab/>
-        <w:t>Li H-j, Wang P-y, Jiang Y, Chan RCK, Wang H-l, Li J. Neurological soft signs in persons with amnestic mild cognitive impairment and the relationships to neuropsychological functions. Behavioral and Brain Functions. 2012;8(1):29.</w:t>
-      </w:r>
-    </w:p>
-    <w:p>
-      <w:pPr>
-        <w:pStyle w:val="EndNoteBibliography"/>
-        <w:rPr>
-          <w:noProof/>
-        </w:rPr>
-      </w:pPr>
-      <w:r>
-        <w:rPr>
-          <w:noProof/>
-        </w:rPr>
-        <w:t>47.</w:t>
-      </w:r>
-      <w:r>
-        <w:rPr>
-          <w:noProof/>
-        </w:rPr>
-        <w:tab/>
-        <w:t xml:space="preserve">Ameli M, Kemper F, Sarfeld A-S, Kessler J, Fink GR, Nowak DA. Arbitrary visuo-motor mapping during object manipulation in mild cognitive impairment and Alzheimer's disease: A pilot study. Clinical Neurology and Neurosurgery. 2011;113(6):453-8. doi: </w:t>
+        <w:t xml:space="preserve">Ameli M, Kemper F, Sarfeld A-S, Kessler J, Fink GR, Nowak DA. Arbitrary visuo-motor mapping during object manipulation in mild cognitive impairment and Alzheimer's disease: A </w:t>
+      </w:r>
+      <w:r>
+        <w:rPr>
+          <w:noProof/>
+        </w:rPr>
+        <w:lastRenderedPageBreak/>
+        <w:t xml:space="preserve">pilot study. Clinical Neurology and Neurosurgery. 2011;113(6):453-8. doi: </w:t>
       </w:r>
       <w:hyperlink r:id="rId13" w:history="1">
         <w:r>
@@ -11890,7 +12757,7 @@
         <w:rPr>
           <w:noProof/>
         </w:rPr>
-        <w:t>48.</w:t>
+        <w:t>49.</w:t>
       </w:r>
       <w:r>
         <w:rPr>
@@ -11911,7 +12778,7 @@
         <w:rPr>
           <w:noProof/>
         </w:rPr>
-        <w:t>49.</w:t>
+        <w:t>50.</w:t>
       </w:r>
       <w:r>
         <w:rPr>
@@ -11932,7 +12799,7 @@
         <w:rPr>
           <w:noProof/>
         </w:rPr>
-        <w:t>50.</w:t>
+        <w:t>51.</w:t>
       </w:r>
       <w:r>
         <w:rPr>
@@ -11953,7 +12820,7 @@
         <w:rPr>
           <w:noProof/>
         </w:rPr>
-        <w:t>51.</w:t>
+        <w:t>52.</w:t>
       </w:r>
       <w:r>
         <w:rPr>
@@ -11974,8 +12841,7 @@
         <w:rPr>
           <w:noProof/>
         </w:rPr>
-        <w:lastRenderedPageBreak/>
-        <w:t>52.</w:t>
+        <w:t>53.</w:t>
       </w:r>
       <w:r>
         <w:rPr>
@@ -11996,7 +12862,7 @@
         <w:rPr>
           <w:noProof/>
         </w:rPr>
-        <w:t>53.</w:t>
+        <w:t>54.</w:t>
       </w:r>
       <w:r>
         <w:rPr>
@@ -12017,7 +12883,7 @@
         <w:rPr>
           <w:noProof/>
         </w:rPr>
-        <w:t>54.</w:t>
+        <w:t>55.</w:t>
       </w:r>
       <w:r>
         <w:rPr>
@@ -12038,7 +12904,8 @@
         <w:rPr>
           <w:noProof/>
         </w:rPr>
-        <w:t>55.</w:t>
+        <w:lastRenderedPageBreak/>
+        <w:t>56.</w:t>
       </w:r>
       <w:r>
         <w:rPr>
@@ -12059,7 +12926,7 @@
         <w:rPr>
           <w:noProof/>
         </w:rPr>
-        <w:t>56.</w:t>
+        <w:t>57.</w:t>
       </w:r>
       <w:r>
         <w:rPr>
@@ -12067,6 +12934,153 @@
         </w:rPr>
         <w:tab/>
         <w:t>Fyndanis V, Themistocleous C. Are there prototypical associations between time frames and aspectual values? Evidence from Greek aphasia and healthy ageing. Clinical Linguistics &amp; Phonetics. 2019;33(1-2):191-217. Epub 2018/06/26. doi: 10.1080/02699206.2018.1480657. PubMed PMID: 29939796.</w:t>
+      </w:r>
+    </w:p>
+    <w:p>
+      <w:pPr>
+        <w:pStyle w:val="EndNoteBibliography"/>
+        <w:rPr>
+          <w:noProof/>
+        </w:rPr>
+      </w:pPr>
+      <w:r>
+        <w:rPr>
+          <w:noProof/>
+        </w:rPr>
+        <w:t>58.</w:t>
+      </w:r>
+      <w:r>
+        <w:rPr>
+          <w:noProof/>
+        </w:rPr>
+        <w:tab/>
+        <w:t>Kaplan E, Goodglass H, Weintraub S. Boston naming test: Pro-ed; 2001.</w:t>
+      </w:r>
+    </w:p>
+    <w:p>
+      <w:pPr>
+        <w:pStyle w:val="EndNoteBibliography"/>
+        <w:rPr>
+          <w:noProof/>
+        </w:rPr>
+      </w:pPr>
+      <w:r>
+        <w:rPr>
+          <w:noProof/>
+        </w:rPr>
+        <w:t>59.</w:t>
+      </w:r>
+      <w:r>
+        <w:rPr>
+          <w:noProof/>
+        </w:rPr>
+        <w:tab/>
+        <w:t>Nordlund A, Rolstad S, Hellström P, Sjögren M, Hansen S, Wallin A. The Goteborg MCI study: mild cognitive impairment is a heterogeneous condition. Journal of Neurology, Neurosurgery &amp; Psychiatry. 2005;76(11):1485-90.</w:t>
+      </w:r>
+    </w:p>
+    <w:p>
+      <w:pPr>
+        <w:pStyle w:val="EndNoteBibliography"/>
+        <w:rPr>
+          <w:noProof/>
+        </w:rPr>
+      </w:pPr>
+      <w:r>
+        <w:rPr>
+          <w:noProof/>
+        </w:rPr>
+        <w:t>60.</w:t>
+      </w:r>
+      <w:r>
+        <w:rPr>
+          <w:noProof/>
+        </w:rPr>
+        <w:tab/>
+        <w:t>Schmidt M. Rey auditory verbal learning test: A handbook: Western Psychological Services Los Angeles, CA; 1996.</w:t>
+      </w:r>
+    </w:p>
+    <w:p>
+      <w:pPr>
+        <w:pStyle w:val="EndNoteBibliography"/>
+        <w:rPr>
+          <w:noProof/>
+        </w:rPr>
+      </w:pPr>
+      <w:r>
+        <w:rPr>
+          <w:noProof/>
+        </w:rPr>
+        <w:t>61.</w:t>
+      </w:r>
+      <w:r>
+        <w:rPr>
+          <w:noProof/>
+        </w:rPr>
+        <w:tab/>
+        <w:t>Meyers JE, Meyers KR. Rey complex figure test and recognition trial (RCFT): Psychological Assessment Resources Odessa, FL; 1995.</w:t>
+      </w:r>
+    </w:p>
+    <w:p>
+      <w:pPr>
+        <w:pStyle w:val="EndNoteBibliography"/>
+        <w:rPr>
+          <w:noProof/>
+        </w:rPr>
+      </w:pPr>
+      <w:r>
+        <w:rPr>
+          <w:noProof/>
+        </w:rPr>
+        <w:t>62.</w:t>
+      </w:r>
+      <w:r>
+        <w:rPr>
+          <w:noProof/>
+        </w:rPr>
+        <w:tab/>
+        <w:t>Reitan RWD, Wolfson D. The Halstead-Reitan Neuropsychological Test Battery: Therapy and Clinical Interpretation (1985). Tucson, AZ: Neuropsychological Press; 1985.</w:t>
+      </w:r>
+    </w:p>
+    <w:p>
+      <w:pPr>
+        <w:pStyle w:val="EndNoteBibliography"/>
+        <w:rPr>
+          <w:noProof/>
+        </w:rPr>
+      </w:pPr>
+      <w:r>
+        <w:rPr>
+          <w:noProof/>
+        </w:rPr>
+        <w:t>63.</w:t>
+      </w:r>
+      <w:r>
+        <w:rPr>
+          <w:noProof/>
+        </w:rPr>
+        <w:tab/>
+        <w:t>Warrington EK, James M. The visual object and space perception battery. 1991.</w:t>
+      </w:r>
+    </w:p>
+    <w:p>
+      <w:pPr>
+        <w:pStyle w:val="EndNoteBibliography"/>
+        <w:rPr>
+          <w:noProof/>
+        </w:rPr>
+      </w:pPr>
+      <w:r>
+        <w:rPr>
+          <w:noProof/>
+        </w:rPr>
+        <w:t>64.</w:t>
+      </w:r>
+      <w:r>
+        <w:rPr>
+          <w:noProof/>
+        </w:rPr>
+        <w:tab/>
+        <w:t>Wechsler D, Stone CP. Wechsler memory scale: Psychological Corporation; 1945.</w:t>
       </w:r>
     </w:p>
     <w:p>
@@ -12079,6 +13093,9 @@
       </w:r>
     </w:p>
     <w:p>
+      <w:pPr>
+        <w:spacing w:line="480" w:lineRule="auto"/>
+      </w:pPr>
       <w:r>
         <w:br w:type="page"/>
       </w:r>
@@ -12152,15 +13169,7 @@
           <w:bCs/>
           <w:szCs w:val="24"/>
         </w:rPr>
-        <w:t>.</w:t>
-      </w:r>
-      <w:r>
-        <w:rPr>
-          <w:b/>
-          <w:bCs/>
-          <w:szCs w:val="24"/>
-        </w:rPr>
-        <w:t xml:space="preserve"> Demographic information and scores for Memory &amp; Learning, Language, Attention, and Executive function, by group (mean and standard deviation). </w:t>
+        <w:t xml:space="preserve">. Demographic information and scores for Memory &amp; Learning, Language, Attention, and Executive function, by group (mean and standard deviation). </w:t>
       </w:r>
     </w:p>
     <w:tbl>
@@ -12177,10 +13186,10 @@
         <w:tblLook w:val="04A0" w:firstRow="1" w:lastRow="0" w:firstColumn="1" w:lastColumn="0" w:noHBand="0" w:noVBand="1"/>
       </w:tblPr>
       <w:tblGrid>
-        <w:gridCol w:w="2089"/>
-        <w:gridCol w:w="2523"/>
-        <w:gridCol w:w="1385"/>
-        <w:gridCol w:w="1505"/>
+        <w:gridCol w:w="2085"/>
+        <w:gridCol w:w="3809"/>
+        <w:gridCol w:w="1375"/>
+        <w:gridCol w:w="1481"/>
         <w:gridCol w:w="610"/>
       </w:tblGrid>
       <w:tr>
@@ -12478,7 +13487,14 @@
                 <w:sz w:val="24"/>
                 <w:szCs w:val="24"/>
               </w:rPr>
-              <w:t xml:space="preserve">Education (years)  </w:t>
+              <w:t>Education (years)</w:t>
+            </w:r>
+            <w:r>
+              <w:rPr>
+                <w:sz w:val="24"/>
+                <w:szCs w:val="24"/>
+              </w:rPr>
+              <w:t xml:space="preserve"> </w:t>
             </w:r>
           </w:p>
         </w:tc>
@@ -12522,7 +13538,14 @@
                 <w:sz w:val="24"/>
                 <w:szCs w:val="24"/>
               </w:rPr>
-              <w:t xml:space="preserve">14.3 (3.6)  </w:t>
+              <w:t>14.3 (3.6)</w:t>
+            </w:r>
+            <w:r>
+              <w:rPr>
+                <w:sz w:val="24"/>
+                <w:szCs w:val="24"/>
+              </w:rPr>
+              <w:t xml:space="preserve"> </w:t>
             </w:r>
           </w:p>
         </w:tc>
@@ -12670,7 +13693,21 @@
                 <w:sz w:val="24"/>
                 <w:szCs w:val="24"/>
               </w:rPr>
-              <w:t xml:space="preserve">.   </w:t>
+              <w:t>.</w:t>
+            </w:r>
+            <w:r>
+              <w:rPr>
+                <w:sz w:val="24"/>
+                <w:szCs w:val="24"/>
+              </w:rPr>
+              <w:t xml:space="preserve"> </w:t>
+            </w:r>
+            <w:r>
+              <w:rPr>
+                <w:sz w:val="24"/>
+                <w:szCs w:val="24"/>
+              </w:rPr>
+              <w:t xml:space="preserve"> </w:t>
             </w:r>
           </w:p>
         </w:tc>
@@ -12713,21 +13750,26 @@
                 <w:szCs w:val="24"/>
               </w:rPr>
             </w:pPr>
-            <w:proofErr w:type="spellStart"/>
-            <w:r>
-              <w:rPr>
-                <w:sz w:val="24"/>
-                <w:szCs w:val="24"/>
-              </w:rPr>
-              <w:t>MMSE</w:t>
-            </w:r>
-            <w:proofErr w:type="spellEnd"/>
-            <w:r>
-              <w:rPr>
-                <w:sz w:val="24"/>
-                <w:szCs w:val="24"/>
-              </w:rPr>
-              <w:t xml:space="preserve"> (/30) </w:t>
+            <w:r>
+              <w:rPr>
+                <w:sz w:val="24"/>
+                <w:szCs w:val="24"/>
+              </w:rPr>
+              <w:t>MMSE (</w:t>
+            </w:r>
+            <w:r>
+              <w:rPr>
+                <w:sz w:val="24"/>
+                <w:szCs w:val="24"/>
+              </w:rPr>
+              <w:t>/</w:t>
+            </w:r>
+            <w:r>
+              <w:rPr>
+                <w:sz w:val="24"/>
+                <w:szCs w:val="24"/>
+              </w:rPr>
+              <w:t xml:space="preserve">30) </w:t>
             </w:r>
           </w:p>
         </w:tc>
@@ -12854,21 +13896,12 @@
                 <w:szCs w:val="24"/>
               </w:rPr>
             </w:pPr>
-            <w:proofErr w:type="spellStart"/>
-            <w:r>
-              <w:rPr>
-                <w:sz w:val="24"/>
-                <w:szCs w:val="24"/>
-              </w:rPr>
-              <w:t>RAVLT</w:t>
-            </w:r>
-            <w:proofErr w:type="spellEnd"/>
-            <w:r>
-              <w:rPr>
-                <w:sz w:val="24"/>
-                <w:szCs w:val="24"/>
-              </w:rPr>
-              <w:t xml:space="preserve"> (total) </w:t>
+            <w:r>
+              <w:rPr>
+                <w:sz w:val="24"/>
+                <w:szCs w:val="24"/>
+              </w:rPr>
+              <w:t xml:space="preserve">RAVLT (total) </w:t>
             </w:r>
           </w:p>
         </w:tc>
@@ -12964,7 +13997,7 @@
           </w:tcPr>
           <w:p>
             <w:pPr>
-              <w:spacing w:after="0" w:line="480" w:lineRule="auto"/>
+              <w:spacing w:line="480" w:lineRule="auto"/>
               <w:jc w:val="both"/>
               <w:rPr>
                 <w:sz w:val="24"/>
@@ -12982,28 +14015,19 @@
           </w:tcPr>
           <w:p>
             <w:pPr>
-              <w:spacing w:after="0" w:line="480" w:lineRule="auto"/>
-              <w:jc w:val="both"/>
-              <w:rPr>
-                <w:sz w:val="24"/>
-                <w:szCs w:val="24"/>
-              </w:rPr>
-            </w:pPr>
-            <w:proofErr w:type="spellStart"/>
-            <w:r>
-              <w:rPr>
-                <w:sz w:val="24"/>
-                <w:szCs w:val="24"/>
-              </w:rPr>
-              <w:t>RAVLT</w:t>
-            </w:r>
-            <w:proofErr w:type="spellEnd"/>
-            <w:r>
-              <w:rPr>
-                <w:sz w:val="24"/>
-                <w:szCs w:val="24"/>
-              </w:rPr>
-              <w:t xml:space="preserve"> (delayed) </w:t>
+              <w:spacing w:line="480" w:lineRule="auto"/>
+              <w:jc w:val="both"/>
+              <w:rPr>
+                <w:sz w:val="24"/>
+                <w:szCs w:val="24"/>
+              </w:rPr>
+            </w:pPr>
+            <w:r>
+              <w:rPr>
+                <w:sz w:val="24"/>
+                <w:szCs w:val="24"/>
+              </w:rPr>
+              <w:t xml:space="preserve">RAVLT (immediate) </w:t>
             </w:r>
           </w:p>
         </w:tc>
@@ -13016,19 +14040,19 @@
           </w:tcPr>
           <w:p>
             <w:pPr>
-              <w:spacing w:after="0" w:line="480" w:lineRule="auto"/>
-              <w:jc w:val="both"/>
-              <w:rPr>
-                <w:sz w:val="24"/>
-                <w:szCs w:val="24"/>
-              </w:rPr>
-            </w:pPr>
-            <w:r>
-              <w:rPr>
-                <w:sz w:val="24"/>
-                <w:szCs w:val="24"/>
-              </w:rPr>
-              <w:t>9.2 (3.6)</w:t>
+              <w:spacing w:line="480" w:lineRule="auto"/>
+              <w:jc w:val="both"/>
+              <w:rPr>
+                <w:sz w:val="24"/>
+                <w:szCs w:val="24"/>
+              </w:rPr>
+            </w:pPr>
+            <w:r>
+              <w:rPr>
+                <w:sz w:val="24"/>
+                <w:szCs w:val="24"/>
+              </w:rPr>
+              <w:t>9.5 (3.5)</w:t>
             </w:r>
           </w:p>
         </w:tc>
@@ -13041,19 +14065,19 @@
           </w:tcPr>
           <w:p>
             <w:pPr>
-              <w:spacing w:after="0" w:line="480" w:lineRule="auto"/>
-              <w:jc w:val="both"/>
-              <w:rPr>
-                <w:sz w:val="24"/>
-                <w:szCs w:val="24"/>
-              </w:rPr>
-            </w:pPr>
-            <w:r>
-              <w:rPr>
-                <w:sz w:val="24"/>
-                <w:szCs w:val="24"/>
-              </w:rPr>
-              <w:t xml:space="preserve">5.8 (3.5) </w:t>
+              <w:spacing w:line="480" w:lineRule="auto"/>
+              <w:jc w:val="both"/>
+              <w:rPr>
+                <w:sz w:val="24"/>
+                <w:szCs w:val="24"/>
+              </w:rPr>
+            </w:pPr>
+            <w:r>
+              <w:rPr>
+                <w:sz w:val="24"/>
+                <w:szCs w:val="24"/>
+              </w:rPr>
+              <w:t xml:space="preserve">6.1 (3.1) </w:t>
             </w:r>
           </w:p>
         </w:tc>
@@ -13066,19 +14090,26 @@
           </w:tcPr>
           <w:p>
             <w:pPr>
-              <w:spacing w:after="0" w:line="480" w:lineRule="auto"/>
-              <w:jc w:val="both"/>
-              <w:rPr>
-                <w:sz w:val="24"/>
-                <w:szCs w:val="24"/>
-              </w:rPr>
-            </w:pPr>
-            <w:r>
-              <w:rPr>
-                <w:sz w:val="24"/>
-                <w:szCs w:val="24"/>
-              </w:rPr>
-              <w:t xml:space="preserve">*** </w:t>
+              <w:spacing w:line="480" w:lineRule="auto"/>
+              <w:jc w:val="both"/>
+              <w:rPr>
+                <w:sz w:val="24"/>
+                <w:szCs w:val="24"/>
+              </w:rPr>
+            </w:pPr>
+            <w:r>
+              <w:rPr>
+                <w:sz w:val="24"/>
+                <w:szCs w:val="24"/>
+              </w:rPr>
+              <w:t>***</w:t>
+            </w:r>
+            <w:r>
+              <w:rPr>
+                <w:sz w:val="24"/>
+                <w:szCs w:val="24"/>
+              </w:rPr>
+              <w:t xml:space="preserve"> </w:t>
             </w:r>
           </w:p>
         </w:tc>
@@ -13090,6 +14121,9 @@
         <w:tc>
           <w:tcPr>
             <w:tcW w:w="0" w:type="auto"/>
+            <w:tcBorders>
+              <w:top w:val="nil"/>
+            </w:tcBorders>
           </w:tcPr>
           <w:p>
             <w:pPr>
@@ -13105,6 +14139,9 @@
         <w:tc>
           <w:tcPr>
             <w:tcW w:w="0" w:type="auto"/>
+            <w:tcBorders>
+              <w:top w:val="nil"/>
+            </w:tcBorders>
           </w:tcPr>
           <w:p>
             <w:pPr>
@@ -13115,27 +14152,21 @@
                 <w:szCs w:val="24"/>
               </w:rPr>
             </w:pPr>
-            <w:proofErr w:type="spellStart"/>
-            <w:r>
-              <w:rPr>
-                <w:sz w:val="24"/>
-                <w:szCs w:val="24"/>
-              </w:rPr>
-              <w:t>RAVLT</w:t>
-            </w:r>
-            <w:proofErr w:type="spellEnd"/>
-            <w:r>
-              <w:rPr>
-                <w:sz w:val="24"/>
-                <w:szCs w:val="24"/>
-              </w:rPr>
-              <w:t xml:space="preserve"> (immediate) </w:t>
+            <w:r>
+              <w:rPr>
+                <w:sz w:val="24"/>
+                <w:szCs w:val="24"/>
+              </w:rPr>
+              <w:t xml:space="preserve">RAVLT (delayed) </w:t>
             </w:r>
           </w:p>
         </w:tc>
         <w:tc>
           <w:tcPr>
             <w:tcW w:w="0" w:type="auto"/>
+            <w:tcBorders>
+              <w:top w:val="nil"/>
+            </w:tcBorders>
           </w:tcPr>
           <w:p>
             <w:pPr>
@@ -13151,13 +14182,16 @@
                 <w:sz w:val="24"/>
                 <w:szCs w:val="24"/>
               </w:rPr>
-              <w:t>9.5 (3.5)</w:t>
+              <w:t>9.2 (3.6)</w:t>
             </w:r>
           </w:p>
         </w:tc>
         <w:tc>
           <w:tcPr>
             <w:tcW w:w="0" w:type="auto"/>
+            <w:tcBorders>
+              <w:top w:val="nil"/>
+            </w:tcBorders>
           </w:tcPr>
           <w:p>
             <w:pPr>
@@ -13173,13 +14207,16 @@
                 <w:sz w:val="24"/>
                 <w:szCs w:val="24"/>
               </w:rPr>
-              <w:t xml:space="preserve">6.1 (3.1) </w:t>
+              <w:t xml:space="preserve">5.8 (3.5) </w:t>
             </w:r>
           </w:p>
         </w:tc>
         <w:tc>
           <w:tcPr>
             <w:tcW w:w="0" w:type="auto"/>
+            <w:tcBorders>
+              <w:top w:val="nil"/>
+            </w:tcBorders>
           </w:tcPr>
           <w:p>
             <w:pPr>
@@ -13195,7 +14232,7 @@
                 <w:sz w:val="24"/>
                 <w:szCs w:val="24"/>
               </w:rPr>
-              <w:t xml:space="preserve">***  </w:t>
+              <w:t xml:space="preserve">*** </w:t>
             </w:r>
           </w:p>
         </w:tc>
@@ -13232,21 +14269,12 @@
                 <w:szCs w:val="24"/>
               </w:rPr>
             </w:pPr>
-            <w:proofErr w:type="spellStart"/>
-            <w:r>
-              <w:rPr>
-                <w:sz w:val="24"/>
-                <w:szCs w:val="24"/>
-              </w:rPr>
-              <w:t>RCF</w:t>
-            </w:r>
-            <w:proofErr w:type="spellEnd"/>
-            <w:r>
-              <w:rPr>
-                <w:sz w:val="24"/>
-                <w:szCs w:val="24"/>
-              </w:rPr>
-              <w:t xml:space="preserve"> (3 min) </w:t>
+            <w:r>
+              <w:rPr>
+                <w:sz w:val="24"/>
+                <w:szCs w:val="24"/>
+              </w:rPr>
+              <w:t xml:space="preserve">RCF (3 min) </w:t>
             </w:r>
           </w:p>
         </w:tc>
@@ -13358,21 +14386,12 @@
                 <w:szCs w:val="24"/>
               </w:rPr>
             </w:pPr>
-            <w:proofErr w:type="spellStart"/>
-            <w:r>
-              <w:rPr>
-                <w:sz w:val="24"/>
-                <w:szCs w:val="24"/>
-              </w:rPr>
-              <w:t>RCF</w:t>
-            </w:r>
-            <w:proofErr w:type="spellEnd"/>
-            <w:r>
-              <w:rPr>
-                <w:sz w:val="24"/>
-                <w:szCs w:val="24"/>
-              </w:rPr>
-              <w:t xml:space="preserve"> (20 min) </w:t>
+            <w:r>
+              <w:rPr>
+                <w:sz w:val="24"/>
+                <w:szCs w:val="24"/>
+              </w:rPr>
+              <w:t xml:space="preserve">RCF (20 min) </w:t>
             </w:r>
           </w:p>
         </w:tc>
@@ -13438,7 +14457,14 @@
                 <w:sz w:val="24"/>
                 <w:szCs w:val="24"/>
               </w:rPr>
-              <w:t xml:space="preserve">*  </w:t>
+              <w:t>*</w:t>
+            </w:r>
+            <w:r>
+              <w:rPr>
+                <w:sz w:val="24"/>
+                <w:szCs w:val="24"/>
+              </w:rPr>
+              <w:t xml:space="preserve"> </w:t>
             </w:r>
           </w:p>
         </w:tc>
@@ -13453,7 +14479,7 @@
           </w:tcPr>
           <w:p>
             <w:pPr>
-              <w:spacing w:after="0" w:line="480" w:lineRule="auto"/>
+              <w:spacing w:line="480" w:lineRule="auto"/>
               <w:jc w:val="both"/>
               <w:rPr>
                 <w:sz w:val="24"/>
@@ -13468,28 +14494,19 @@
           </w:tcPr>
           <w:p>
             <w:pPr>
-              <w:spacing w:after="0" w:line="480" w:lineRule="auto"/>
-              <w:jc w:val="both"/>
-              <w:rPr>
-                <w:sz w:val="24"/>
-                <w:szCs w:val="24"/>
-              </w:rPr>
-            </w:pPr>
-            <w:proofErr w:type="spellStart"/>
-            <w:r>
-              <w:rPr>
-                <w:sz w:val="24"/>
-                <w:szCs w:val="24"/>
-              </w:rPr>
-              <w:t>WLM</w:t>
-            </w:r>
-            <w:proofErr w:type="spellEnd"/>
-            <w:r>
-              <w:rPr>
-                <w:sz w:val="24"/>
-                <w:szCs w:val="24"/>
-              </w:rPr>
-              <w:t xml:space="preserve"> (delayed) </w:t>
+              <w:spacing w:line="480" w:lineRule="auto"/>
+              <w:jc w:val="both"/>
+              <w:rPr>
+                <w:sz w:val="24"/>
+                <w:szCs w:val="24"/>
+              </w:rPr>
+            </w:pPr>
+            <w:r>
+              <w:rPr>
+                <w:sz w:val="24"/>
+                <w:szCs w:val="24"/>
+              </w:rPr>
+              <w:t>WLM (immediate)</w:t>
             </w:r>
           </w:p>
         </w:tc>
@@ -13499,19 +14516,19 @@
           </w:tcPr>
           <w:p>
             <w:pPr>
-              <w:spacing w:after="0" w:line="480" w:lineRule="auto"/>
-              <w:jc w:val="both"/>
-              <w:rPr>
-                <w:sz w:val="24"/>
-                <w:szCs w:val="24"/>
-              </w:rPr>
-            </w:pPr>
-            <w:r>
-              <w:rPr>
-                <w:sz w:val="24"/>
-                <w:szCs w:val="24"/>
-              </w:rPr>
-              <w:t>21.9 (8.1)</w:t>
+              <w:spacing w:line="480" w:lineRule="auto"/>
+              <w:jc w:val="both"/>
+              <w:rPr>
+                <w:sz w:val="24"/>
+                <w:szCs w:val="24"/>
+              </w:rPr>
+            </w:pPr>
+            <w:r>
+              <w:rPr>
+                <w:sz w:val="24"/>
+                <w:szCs w:val="24"/>
+              </w:rPr>
+              <w:t>25.8 (6.3)</w:t>
             </w:r>
           </w:p>
         </w:tc>
@@ -13521,19 +14538,19 @@
           </w:tcPr>
           <w:p>
             <w:pPr>
-              <w:spacing w:after="0" w:line="480" w:lineRule="auto"/>
-              <w:jc w:val="both"/>
-              <w:rPr>
-                <w:sz w:val="24"/>
-                <w:szCs w:val="24"/>
-              </w:rPr>
-            </w:pPr>
-            <w:r>
-              <w:rPr>
-                <w:sz w:val="24"/>
-                <w:szCs w:val="24"/>
-              </w:rPr>
-              <w:t>16.0 (10.5)</w:t>
+              <w:spacing w:line="480" w:lineRule="auto"/>
+              <w:jc w:val="both"/>
+              <w:rPr>
+                <w:sz w:val="24"/>
+                <w:szCs w:val="24"/>
+              </w:rPr>
+            </w:pPr>
+            <w:r>
+              <w:rPr>
+                <w:sz w:val="24"/>
+                <w:szCs w:val="24"/>
+              </w:rPr>
+              <w:t>21.3 (7.6)</w:t>
             </w:r>
           </w:p>
         </w:tc>
@@ -13543,7 +14560,7 @@
           </w:tcPr>
           <w:p>
             <w:pPr>
-              <w:spacing w:after="0" w:line="480" w:lineRule="auto"/>
+              <w:spacing w:line="480" w:lineRule="auto"/>
               <w:jc w:val="both"/>
               <w:rPr>
                 <w:sz w:val="24"/>
@@ -13567,9 +14584,6 @@
         <w:tc>
           <w:tcPr>
             <w:tcW w:w="0" w:type="auto"/>
-            <w:tcBorders>
-              <w:bottom w:val="single" w:sz="4" w:space="0" w:color="auto"/>
-            </w:tcBorders>
           </w:tcPr>
           <w:p>
             <w:pPr>
@@ -13585,9 +14599,6 @@
         <w:tc>
           <w:tcPr>
             <w:tcW w:w="0" w:type="auto"/>
-            <w:tcBorders>
-              <w:bottom w:val="single" w:sz="4" w:space="0" w:color="auto"/>
-            </w:tcBorders>
           </w:tcPr>
           <w:p>
             <w:pPr>
@@ -13598,30 +14609,18 @@
                 <w:szCs w:val="24"/>
               </w:rPr>
             </w:pPr>
-            <w:proofErr w:type="spellStart"/>
-            <w:r>
-              <w:rPr>
-                <w:sz w:val="24"/>
-                <w:szCs w:val="24"/>
-              </w:rPr>
-              <w:t>WLM</w:t>
-            </w:r>
-            <w:proofErr w:type="spellEnd"/>
-            <w:r>
-              <w:rPr>
-                <w:sz w:val="24"/>
-                <w:szCs w:val="24"/>
-              </w:rPr>
-              <w:t xml:space="preserve"> (immediate)</w:t>
+            <w:r>
+              <w:rPr>
+                <w:sz w:val="24"/>
+                <w:szCs w:val="24"/>
+              </w:rPr>
+              <w:t xml:space="preserve">WLM (delayed) </w:t>
             </w:r>
           </w:p>
         </w:tc>
         <w:tc>
           <w:tcPr>
             <w:tcW w:w="0" w:type="auto"/>
-            <w:tcBorders>
-              <w:bottom w:val="single" w:sz="4" w:space="0" w:color="auto"/>
-            </w:tcBorders>
           </w:tcPr>
           <w:p>
             <w:pPr>
@@ -13637,16 +14636,13 @@
                 <w:sz w:val="24"/>
                 <w:szCs w:val="24"/>
               </w:rPr>
-              <w:t>25.8 (6.3)</w:t>
+              <w:t>21.9 (8.1)</w:t>
             </w:r>
           </w:p>
         </w:tc>
         <w:tc>
           <w:tcPr>
             <w:tcW w:w="0" w:type="auto"/>
-            <w:tcBorders>
-              <w:bottom w:val="single" w:sz="4" w:space="0" w:color="auto"/>
-            </w:tcBorders>
           </w:tcPr>
           <w:p>
             <w:pPr>
@@ -13662,16 +14658,13 @@
                 <w:sz w:val="24"/>
                 <w:szCs w:val="24"/>
               </w:rPr>
-              <w:t>21.3 (7.6)</w:t>
+              <w:t>16.0 (10.5)</w:t>
             </w:r>
           </w:p>
         </w:tc>
         <w:tc>
           <w:tcPr>
             <w:tcW w:w="0" w:type="auto"/>
-            <w:tcBorders>
-              <w:bottom w:val="single" w:sz="4" w:space="0" w:color="auto"/>
-            </w:tcBorders>
           </w:tcPr>
           <w:p>
             <w:pPr>
@@ -13739,7 +14732,6 @@
                 <w:szCs w:val="24"/>
               </w:rPr>
             </w:pPr>
-            <w:proofErr w:type="spellStart"/>
             <w:r>
               <w:rPr>
                 <w:sz w:val="24"/>
@@ -13747,7 +14739,6 @@
               </w:rPr>
               <w:t>BNT</w:t>
             </w:r>
-            <w:proofErr w:type="spellEnd"/>
           </w:p>
         </w:tc>
         <w:tc>
@@ -14007,7 +14998,7 @@
                 <w:sz w:val="24"/>
                 <w:szCs w:val="24"/>
               </w:rPr>
-              <w:t xml:space="preserve">Similarities </w:t>
+              <w:t>Similarities (WAIS-III)</w:t>
             </w:r>
           </w:p>
         </w:tc>
@@ -14051,7 +15042,21 @@
                 <w:sz w:val="24"/>
                 <w:szCs w:val="24"/>
               </w:rPr>
-              <w:t xml:space="preserve">24.0 (5.2)     </w:t>
+              <w:t>24.0 (5.2)</w:t>
+            </w:r>
+            <w:r>
+              <w:rPr>
+                <w:sz w:val="24"/>
+                <w:szCs w:val="24"/>
+              </w:rPr>
+              <w:t xml:space="preserve">  </w:t>
+            </w:r>
+            <w:r>
+              <w:rPr>
+                <w:sz w:val="24"/>
+                <w:szCs w:val="24"/>
+              </w:rPr>
+              <w:t xml:space="preserve"> </w:t>
             </w:r>
           </w:p>
         </w:tc>
@@ -14271,7 +15276,7 @@
                 <w:sz w:val="24"/>
                 <w:szCs w:val="24"/>
               </w:rPr>
-              <w:t xml:space="preserve">Digit Span </w:t>
+              <w:t>Digit Span (WAIS-III)</w:t>
             </w:r>
           </w:p>
         </w:tc>
@@ -14406,7 +15411,7 @@
                 <w:sz w:val="24"/>
                 <w:szCs w:val="24"/>
               </w:rPr>
-              <w:t xml:space="preserve">Digit-Symbol </w:t>
+              <w:t>Digit-Symbol (WAIS-R)</w:t>
             </w:r>
           </w:p>
         </w:tc>
@@ -14757,7 +15762,7 @@
                 <w:sz w:val="24"/>
                 <w:szCs w:val="24"/>
               </w:rPr>
-              <w:t xml:space="preserve">Block design </w:t>
+              <w:t>Block design (WAIS-III)</w:t>
             </w:r>
           </w:p>
         </w:tc>
@@ -14869,21 +15874,12 @@
                 <w:szCs w:val="24"/>
               </w:rPr>
             </w:pPr>
-            <w:proofErr w:type="spellStart"/>
-            <w:r>
-              <w:rPr>
-                <w:sz w:val="24"/>
-                <w:szCs w:val="24"/>
-              </w:rPr>
-              <w:t>RCF</w:t>
-            </w:r>
-            <w:proofErr w:type="spellEnd"/>
-            <w:r>
-              <w:rPr>
-                <w:sz w:val="24"/>
-                <w:szCs w:val="24"/>
-              </w:rPr>
-              <w:t xml:space="preserve"> (copy) </w:t>
+            <w:r>
+              <w:rPr>
+                <w:sz w:val="24"/>
+                <w:szCs w:val="24"/>
+              </w:rPr>
+              <w:t xml:space="preserve">RCF (copy) </w:t>
             </w:r>
           </w:p>
         </w:tc>
@@ -15013,7 +16009,7 @@
                 <w:sz w:val="24"/>
                 <w:szCs w:val="24"/>
               </w:rPr>
-              <w:t xml:space="preserve">Silhouettes </w:t>
+              <w:t>Silhouettes (VOSP battery)</w:t>
             </w:r>
           </w:p>
         </w:tc>
@@ -15145,7 +16141,7 @@
                 <w:sz w:val="24"/>
                 <w:szCs w:val="24"/>
               </w:rPr>
-              <w:t xml:space="preserve">Letter-Digit </w:t>
+              <w:t xml:space="preserve">Letter-number sequencing (WAIS-III) </w:t>
             </w:r>
           </w:p>
         </w:tc>
@@ -15406,7 +16402,7 @@
                 <w:sz w:val="24"/>
                 <w:szCs w:val="24"/>
               </w:rPr>
-              <w:t xml:space="preserve">Stroop (trial 1) </w:t>
+              <w:t xml:space="preserve">Stroop (Victoria version) (trial 1) </w:t>
             </w:r>
           </w:p>
         </w:tc>
@@ -15833,71 +16829,218 @@
       <w:pPr>
         <w:spacing w:line="480" w:lineRule="auto"/>
       </w:pPr>
+      <w:r>
+        <w:t xml:space="preserve">BNT Boston Naming Test </w:t>
+      </w:r>
+      <w:r>
+        <w:fldChar w:fldCharType="begin"/>
+      </w:r>
+      <w:r>
+        <w:instrText xml:space="preserve"> ADDIN EN.CITE &lt;EndNote&gt;&lt;Cite&gt;&lt;Author&gt;Kaplan&lt;/Author&gt;&lt;Year&gt;2001&lt;/Year&gt;&lt;RecNum&gt;58068&lt;/RecNum&gt;&lt;DisplayText&gt;[58]&lt;/DisplayText&gt;&lt;record&gt;&lt;rec-number&gt;58068&lt;/rec-number&gt;&lt;foreign-keys&gt;&lt;key app="EN" db-id="dddavpvpqwp5r1e5xdaxf9sm5v5t999v20tz" timestamp="1569356345"&gt;58068&lt;/key&gt;&lt;/foreign-keys&gt;&lt;ref-type name="Book"&gt;6&lt;/ref-type&gt;&lt;contributors&gt;&lt;authors&gt;&lt;author&gt;Kaplan, E.&lt;/author&gt;&lt;author&gt;Goodglass, H.&lt;/author&gt;&lt;author&gt;Weintraub, S.&lt;/author&gt;&lt;/authors&gt;&lt;/contributors&gt;&lt;titles&gt;&lt;title&gt;Boston naming test&lt;/title&gt;&lt;/titles&gt;&lt;dates&gt;&lt;year&gt;2001&lt;/year&gt;&lt;/dates&gt;&lt;publisher&gt;Pro-ed&lt;/publisher&gt;&lt;urls&gt;&lt;/urls&gt;&lt;/record&gt;&lt;/Cite&gt;&lt;/EndNote&gt;</w:instrText>
+      </w:r>
+      <w:r>
+        <w:fldChar w:fldCharType="separate"/>
+      </w:r>
+      <w:r>
+        <w:rPr>
+          <w:noProof/>
+        </w:rPr>
+        <w:t>[58]</w:t>
+      </w:r>
+      <w:r>
+        <w:fldChar w:fldCharType="end"/>
+      </w:r>
+      <w:r>
+        <w:t xml:space="preserve">; </w:t>
+      </w:r>
       <w:proofErr w:type="spellStart"/>
       <w:r>
-        <w:t>RAVLT</w:t>
+        <w:t>PaSMO</w:t>
       </w:r>
       <w:proofErr w:type="spellEnd"/>
       <w:r>
-        <w:t xml:space="preserve"> Rey Auditory Verbal Learning Test; RFC Rey complex figure (</w:t>
+        <w:t xml:space="preserve"> Parallel Serial Mental Operation (a measure of mental control and working memory where the subject is asked to recite the alphabet, stating the number after each letter, i.e., A-1-B-2-C-3...) </w:t>
+      </w:r>
+      <w:r>
+        <w:fldChar w:fldCharType="begin"/>
+      </w:r>
+      <w:r>
+        <w:instrText xml:space="preserve"> ADDIN EN.CITE &lt;EndNote&gt;&lt;Cite&gt;&lt;Author&gt;Nordlund&lt;/Author&gt;&lt;Year&gt;2005&lt;/Year&gt;&lt;RecNum&gt;65579&lt;/RecNum&gt;&lt;DisplayText&gt;[59]&lt;/DisplayText&gt;&lt;record&gt;&lt;rec-number&gt;65579&lt;/rec-number&gt;&lt;foreign-keys&gt;&lt;key app="EN" db-id="dddavpvpqwp5r1e5xdaxf9sm5v5t999v20tz" timestamp="1591186601"&gt;65579&lt;/key&gt;&lt;/foreign-keys&gt;&lt;ref-type name="Journal Article"&gt;17&lt;/ref-type&gt;&lt;contributors&gt;&lt;authors&gt;&lt;author&gt;Nordlund, Arto&lt;/author&gt;&lt;author&gt;Rolstad, Sindre&lt;/author&gt;&lt;author&gt;Hellström, Per&lt;/author&gt;&lt;author&gt;Sjögren, Magnus&lt;/author&gt;&lt;author&gt;Hansen, Stefan&lt;/author&gt;&lt;author&gt;Wallin, Anders&lt;/author&gt;&lt;/authors&gt;&lt;/contributors&gt;&lt;titles&gt;&lt;title&gt;The Goteborg MCI study: mild cognitive impairment is a heterogeneous condition&lt;/title&gt;&lt;secondary-title&gt;Journal of Neurology, Neurosurgery &amp;amp; Psychiatry&lt;/secondary-title&gt;&lt;/titles&gt;&lt;periodical&gt;&lt;full-title&gt;Journal of Neurology, Neurosurgery &amp;amp; Psychiatry&lt;/full-title&gt;&lt;/periodical&gt;&lt;pages&gt;1485-1490&lt;/pages&gt;&lt;volume&gt;76&lt;/volume&gt;&lt;number&gt;11&lt;/number&gt;&lt;dates&gt;&lt;year&gt;2005&lt;/year&gt;&lt;/dates&gt;&lt;publisher&gt;BMJ Publishing Group Ltd&lt;/publisher&gt;&lt;isbn&gt;0022-3050&lt;/isbn&gt;&lt;urls&gt;&lt;/urls&gt;&lt;/record&gt;&lt;/Cite&gt;&lt;/EndNote&gt;</w:instrText>
+      </w:r>
+      <w:r>
+        <w:fldChar w:fldCharType="separate"/>
+      </w:r>
+      <w:r>
+        <w:rPr>
+          <w:noProof/>
+        </w:rPr>
+        <w:t>[59]</w:t>
+      </w:r>
+      <w:r>
+        <w:fldChar w:fldCharType="end"/>
+      </w:r>
+      <w:r>
+        <w:t xml:space="preserve">; RAVLT Rey Auditory Verbal Learning Test </w:t>
+      </w:r>
+      <w:r>
+        <w:fldChar w:fldCharType="begin"/>
+      </w:r>
+      <w:r>
+        <w:instrText xml:space="preserve"> ADDIN EN.CITE &lt;EndNote&gt;&lt;Cite&gt;&lt;Author&gt;Schmidt&lt;/Author&gt;&lt;Year&gt;1996&lt;/Year&gt;&lt;RecNum&gt;65582&lt;/RecNum&gt;&lt;DisplayText&gt;[60]&lt;/DisplayText&gt;&lt;record&gt;&lt;rec-number&gt;65582&lt;/rec-number&gt;&lt;foreign-keys&gt;&lt;key app="EN" db-id="dddavpvpqwp5r1e5xdaxf9sm5v5t999v20tz" timestamp="1591187052"&gt;65582&lt;/key&gt;&lt;/foreign-keys&gt;&lt;ref-type name="Book"&gt;6&lt;/ref-type&gt;&lt;contributors&gt;&lt;authors&gt;&lt;author&gt;Schmidt, Michael&lt;/author&gt;&lt;/authors&gt;&lt;/contributors&gt;&lt;titles&gt;&lt;title&gt;Rey auditory verbal learning test: A handbook&lt;/title&gt;&lt;/titles&gt;&lt;dates&gt;&lt;year&gt;1996&lt;/year&gt;&lt;/dates&gt;&lt;publisher&gt;Western Psychological Services Los Angeles, CA&lt;/publisher&gt;&lt;urls&gt;&lt;/urls&gt;&lt;/record&gt;&lt;/Cite&gt;&lt;/EndNote&gt;</w:instrText>
+      </w:r>
+      <w:r>
+        <w:fldChar w:fldCharType="separate"/>
+      </w:r>
+      <w:r>
+        <w:rPr>
+          <w:noProof/>
+        </w:rPr>
+        <w:t>[60]</w:t>
+      </w:r>
+      <w:r>
+        <w:fldChar w:fldCharType="end"/>
+      </w:r>
+      <w:r>
+        <w:t xml:space="preserve">; RFC </w:t>
+      </w:r>
+      <w:r>
+        <w:t>Rey–</w:t>
       </w:r>
       <w:proofErr w:type="spellStart"/>
       <w:r>
-        <w:t>RCF</w:t>
+        <w:t>Osterrieth</w:t>
       </w:r>
       <w:proofErr w:type="spellEnd"/>
       <w:r>
-        <w:t xml:space="preserve">); </w:t>
-      </w:r>
-      <w:proofErr w:type="spellStart"/>
-      <w:r>
-        <w:t>WLM</w:t>
-      </w:r>
-      <w:proofErr w:type="spellEnd"/>
-      <w:r>
-        <w:t xml:space="preserve">: Word List Memory; </w:t>
-      </w:r>
-      <w:proofErr w:type="spellStart"/>
-      <w:r>
-        <w:t>BNT</w:t>
-      </w:r>
-      <w:proofErr w:type="spellEnd"/>
-      <w:r>
-        <w:t xml:space="preserve"> Boston Naming Test; TMT A, TMT B Trail Making Test A and B; </w:t>
-      </w:r>
-      <w:proofErr w:type="spellStart"/>
-      <w:r>
-        <w:t>PaSMO</w:t>
-      </w:r>
-      <w:proofErr w:type="spellEnd"/>
-      <w:r>
-        <w:t xml:space="preserve"> Parallel Serial Mental Operation; ‘*’ p &lt; .05</w:t>
-      </w:r>
-      <w:r>
-        <w:t>;</w:t>
-      </w:r>
-      <w:r>
-        <w:t xml:space="preserve"> ‘**’</w:t>
+        <w:t xml:space="preserve"> complex figure (RCF)</w:t>
       </w:r>
       <w:r>
         <w:t xml:space="preserve"> </w:t>
       </w:r>
       <w:r>
-        <w:t>p &lt; .01</w:t>
-      </w:r>
-      <w:r>
-        <w:t>;</w:t>
-      </w:r>
-      <w:r>
-        <w:t xml:space="preserve"> ‘***’</w:t>
+        <w:fldChar w:fldCharType="begin"/>
+      </w:r>
+      <w:r>
+        <w:instrText xml:space="preserve"> ADDIN EN.CITE &lt;EndNote&gt;&lt;Cite&gt;&lt;Author&gt;Meyers&lt;/Author&gt;&lt;Year&gt;1995&lt;/Year&gt;&lt;RecNum&gt;65584&lt;/RecNum&gt;&lt;DisplayText&gt;[61]&lt;/DisplayText&gt;&lt;record&gt;&lt;rec-number&gt;65584&lt;/rec-number&gt;&lt;foreign-keys&gt;&lt;key app="EN" db-id="dddavpvpqwp5r1e5xdaxf9sm5v5t999v20tz" timestamp="1591194168"&gt;65584&lt;/key&gt;&lt;/foreign-keys&gt;&lt;ref-type name="Book"&gt;6&lt;/ref-type&gt;&lt;contributors&gt;&lt;authors&gt;&lt;author&gt;Meyers, John E.&lt;/author&gt;&lt;author&gt;Meyers, Kelly R.&lt;/author&gt;&lt;/authors&gt;&lt;/contributors&gt;&lt;titles&gt;&lt;title&gt;Rey complex figure test and recognition trial (RCFT)&lt;/title&gt;&lt;/titles&gt;&lt;dates&gt;&lt;year&gt;1995&lt;/year&gt;&lt;/dates&gt;&lt;publisher&gt;Psychological Assessment Resources Odessa, FL&lt;/publisher&gt;&lt;urls&gt;&lt;/urls&gt;&lt;/record&gt;&lt;/Cite&gt;&lt;/EndNote&gt;</w:instrText>
+      </w:r>
+      <w:r>
+        <w:fldChar w:fldCharType="separate"/>
+      </w:r>
+      <w:r>
+        <w:rPr>
+          <w:noProof/>
+        </w:rPr>
+        <w:t>[61]</w:t>
+      </w:r>
+      <w:r>
+        <w:fldChar w:fldCharType="end"/>
+      </w:r>
+      <w:r>
+        <w:t>; TMT A, TMT B Trail Making Test A and B</w:t>
       </w:r>
       <w:r>
         <w:t xml:space="preserve"> </w:t>
       </w:r>
       <w:r>
-        <w:t>p &lt; .001.</w:t>
-      </w:r>
-      <w:r>
+        <w:fldChar w:fldCharType="begin"/>
+      </w:r>
+      <w:r>
+        <w:instrText xml:space="preserve"> ADDIN EN.CITE &lt;EndNote&gt;&lt;Cite&gt;&lt;Author&gt;Reitan&lt;/Author&gt;&lt;Year&gt;1985&lt;/Year&gt;&lt;RecNum&gt;65585&lt;/RecNum&gt;&lt;DisplayText&gt;[62]&lt;/DisplayText&gt;&lt;record&gt;&lt;rec-number&gt;65585&lt;/rec-number&gt;&lt;foreign-keys&gt;&lt;key app="EN" db-id="dddavpvpqwp5r1e5xdaxf9sm5v5t999v20tz" timestamp="1591195911"&gt;65585&lt;/key&gt;&lt;/foreign-keys&gt;&lt;ref-type name="Book"&gt;6&lt;/ref-type&gt;&lt;contributors&gt;&lt;authors&gt;&lt;author&gt;Reitan, R. W. D.&lt;/author&gt;&lt;author&gt;Wolfson, D.&lt;/author&gt;&lt;/authors&gt;&lt;/contributors&gt;&lt;titles&gt;&lt;title&gt;The Halstead-Reitan Neuropsychological Test Battery: Therapy and Clinical Interpretation (1985)&lt;/title&gt;&lt;/titles&gt;&lt;dates&gt;&lt;year&gt;1985&lt;/year&gt;&lt;/dates&gt;&lt;pub-location&gt;Tucson, AZ&lt;/pub-location&gt;&lt;publisher&gt;Neuropsychological Press&lt;/publisher&gt;&lt;urls&gt;&lt;/urls&gt;&lt;/record&gt;&lt;/Cite&gt;&lt;/EndNote&gt;</w:instrText>
+      </w:r>
+      <w:r>
+        <w:fldChar w:fldCharType="separate"/>
+      </w:r>
+      <w:r>
+        <w:rPr>
+          <w:noProof/>
+        </w:rPr>
+        <w:t>[62]</w:t>
+      </w:r>
+      <w:r>
+        <w:fldChar w:fldCharType="end"/>
+      </w:r>
+      <w:r>
+        <w:t xml:space="preserve">; VOSP Visual object and space perception battery </w:t>
+      </w:r>
+      <w:r>
+        <w:fldChar w:fldCharType="begin"/>
+      </w:r>
+      <w:r>
+        <w:instrText xml:space="preserve"> ADDIN EN.CITE &lt;EndNote&gt;&lt;Cite&gt;&lt;Author&gt;Warrington&lt;/Author&gt;&lt;Year&gt;1991&lt;/Year&gt;&lt;RecNum&gt;65578&lt;/RecNum&gt;&lt;DisplayText&gt;[63]&lt;/DisplayText&gt;&lt;record&gt;&lt;rec-number&gt;65578&lt;/rec-number&gt;&lt;foreign-keys&gt;&lt;key app="EN" db-id="dddavpvpqwp5r1e5xdaxf9sm5v5t999v20tz" timestamp="1591185879"&gt;65578&lt;/key&gt;&lt;/foreign-keys&gt;&lt;ref-type name="Journal Article"&gt;17&lt;/ref-type&gt;&lt;contributors&gt;&lt;authors&gt;&lt;author&gt;Warrington, Elizabeth K.&lt;/author&gt;&lt;author&gt;James, Merle&lt;/author&gt;&lt;/authors&gt;&lt;/contributors&gt;&lt;titles&gt;&lt;title&gt;The visual object and space perception battery&lt;/title&gt;&lt;/titles&gt;&lt;dates&gt;&lt;year&gt;1991&lt;/year&gt;&lt;/dates&gt;&lt;publisher&gt;Thames Valley Test Company Bury St Edmunds&lt;/publisher&gt;&lt;urls&gt;&lt;/urls&gt;&lt;/record&gt;&lt;/Cite&gt;&lt;/EndNote&gt;</w:instrText>
+      </w:r>
+      <w:r>
+        <w:fldChar w:fldCharType="separate"/>
+      </w:r>
+      <w:r>
+        <w:rPr>
+          <w:noProof/>
+        </w:rPr>
+        <w:t>[63]</w:t>
+      </w:r>
+      <w:r>
+        <w:fldChar w:fldCharType="end"/>
+      </w:r>
+      <w:r>
+        <w:t xml:space="preserve">; WAIS Wechsler adult intelligence scale </w:t>
+      </w:r>
+      <w:r>
+        <w:fldChar w:fldCharType="begin"/>
+      </w:r>
+      <w:r>
+        <w:instrText xml:space="preserve"> ADDIN EN.CITE &lt;EndNote&gt;&lt;Cite&gt;&lt;Author&gt;Wechsler&lt;/Author&gt;&lt;Year&gt;1945&lt;/Year&gt;&lt;RecNum&gt;64885&lt;/RecNum&gt;&lt;DisplayText&gt;[64]&lt;/DisplayText&gt;&lt;record&gt;&lt;rec-number&gt;64885&lt;/rec-number&gt;&lt;foreign-keys&gt;&lt;key app="EN" db-id="dddavpvpqwp5r1e5xdaxf9sm5v5t999v20tz" timestamp="1581639795"&gt;64885&lt;/key&gt;&lt;/foreign-keys&gt;&lt;ref-type name="Book"&gt;6&lt;/ref-type&gt;&lt;contributors&gt;&lt;authors&gt;&lt;author&gt;Wechsler, D.&lt;/author&gt;&lt;author&gt;Stone, C. P.&lt;/author&gt;&lt;/authors&gt;&lt;/contributors&gt;&lt;auth-address&gt;New York&lt;/auth-address&gt;&lt;titles&gt;&lt;title&gt;Wechsler memory scale&lt;/title&gt;&lt;/titles&gt;&lt;keywords&gt;&lt;keyword&gt;Brain - Phonology&lt;/keyword&gt;&lt;/keywords&gt;&lt;dates&gt;&lt;year&gt;1945&lt;/year&gt;&lt;/dates&gt;&lt;publisher&gt;Psychological Corporation&lt;/publisher&gt;&lt;urls&gt;&lt;/urls&gt;&lt;/record&gt;&lt;/Cite&gt;&lt;/EndNote&gt;</w:instrText>
+      </w:r>
+      <w:r>
+        <w:fldChar w:fldCharType="separate"/>
+      </w:r>
+      <w:r>
+        <w:rPr>
+          <w:noProof/>
+        </w:rPr>
+        <w:t>[64]</w:t>
+      </w:r>
+      <w:r>
+        <w:fldChar w:fldCharType="end"/>
+      </w:r>
+      <w:r>
+        <w:t xml:space="preserve">; </w:t>
+      </w:r>
+      <w:r>
+        <w:t xml:space="preserve">WLM: Wechsler logical memory </w:t>
+      </w:r>
+      <w:r>
+        <w:fldChar w:fldCharType="begin"/>
+      </w:r>
+      <w:r>
+        <w:instrText xml:space="preserve"> ADDIN EN.CITE &lt;EndNote&gt;&lt;Cite&gt;&lt;Author&gt;Wechsler&lt;/Author&gt;&lt;Year&gt;1945&lt;/Year&gt;&lt;RecNum&gt;64885&lt;/RecNum&gt;&lt;DisplayText&gt;[64]&lt;/DisplayText&gt;&lt;record&gt;&lt;rec-number&gt;64885&lt;/rec-number&gt;&lt;foreign-keys&gt;&lt;key app="EN" db-id="dddavpvpqwp5r1e5xdaxf9sm5v5t999v20tz" timestamp="1581639795"&gt;64885&lt;/key&gt;&lt;/foreign-keys&gt;&lt;ref-type name="Book"&gt;6&lt;/ref-type&gt;&lt;contributors&gt;&lt;authors&gt;&lt;author&gt;Wechsler, D.&lt;/author&gt;&lt;author&gt;Stone, C. P.&lt;/author&gt;&lt;/authors&gt;&lt;/contributors&gt;&lt;auth-address&gt;New York&lt;/auth-address&gt;&lt;titles&gt;&lt;title&gt;Wechsler memory scale&lt;/title&gt;&lt;/titles&gt;&lt;keywords&gt;&lt;keyword&gt;Brain - Phonology&lt;/keyword&gt;&lt;/keywords&gt;&lt;dates&gt;&lt;year&gt;1945&lt;/year&gt;&lt;/dates&gt;&lt;publisher&gt;Psychological Corporation&lt;/publisher&gt;&lt;urls&gt;&lt;/urls&gt;&lt;/record&gt;&lt;/Cite&gt;&lt;/EndNote&gt;</w:instrText>
+      </w:r>
+      <w:r>
+        <w:fldChar w:fldCharType="separate"/>
+      </w:r>
+      <w:r>
+        <w:rPr>
+          <w:noProof/>
+        </w:rPr>
+        <w:t>[64]</w:t>
+      </w:r>
+      <w:r>
+        <w:fldChar w:fldCharType="end"/>
+      </w:r>
+      <w:r>
+        <w:t xml:space="preserve">; </w:t>
+      </w:r>
+      <w:r>
+        <w:t>‘*’ p &lt; .05; ‘**’ p &lt; .01; ‘***’ p &lt; .001.</w:t>
+      </w:r>
+      <w:r>
+        <w:br w:type="page"/>
+      </w:r>
+    </w:p>
+    <w:p>
+      <w:pPr>
+        <w:spacing w:line="480" w:lineRule="auto"/>
+      </w:pPr>
+      <w:r>
+        <w:lastRenderedPageBreak/>
         <w:br w:type="page"/>
       </w:r>
     </w:p>
@@ -15986,16 +17129,7 @@
           <w:bCs/>
           <w:szCs w:val="24"/>
         </w:rPr>
-        <w:t xml:space="preserve"> </w:t>
-      </w:r>
-      <w:r>
-        <w:rPr>
-          <w:rFonts w:ascii="Times New Roman" w:hAnsi="Times New Roman" w:cs="Times New Roman"/>
-          <w:b/>
-          <w:bCs/>
-          <w:szCs w:val="24"/>
-        </w:rPr>
-        <w:t>Regression results for the effect of Condition (MCI vs. HC) and gender on H1-A3.</w:t>
+        <w:t xml:space="preserve"> Regression results for the effect of Condition (MCI vs. HC) and gender on H1-A3.</w:t>
       </w:r>
     </w:p>
     <w:tbl>
@@ -16471,16 +17605,29 @@
               </w:rPr>
               <w:t>R</w:t>
             </w:r>
+            <w:proofErr w:type="gramStart"/>
             <w:r>
               <w:rPr>
                 <w:i/>
                 <w:iCs/>
                 <w:vertAlign w:val="superscript"/>
               </w:rPr>
-              <w:t xml:space="preserve">2 </w:t>
-            </w:r>
-            <w:r>
-              <w:t xml:space="preserve">  = .137**</w:t>
+              <w:t>2</w:t>
+            </w:r>
+            <w:r>
+              <w:rPr>
+                <w:i/>
+                <w:iCs/>
+                <w:vertAlign w:val="superscript"/>
+              </w:rPr>
+              <w:t xml:space="preserve"> </w:t>
+            </w:r>
+            <w:r>
+              <w:t xml:space="preserve"> =</w:t>
+            </w:r>
+            <w:proofErr w:type="gramEnd"/>
+            <w:r>
+              <w:t xml:space="preserve"> .137**</w:t>
             </w:r>
           </w:p>
         </w:tc>
@@ -17241,16 +18388,29 @@
               </w:rPr>
               <w:t>R</w:t>
             </w:r>
+            <w:proofErr w:type="gramStart"/>
             <w:r>
               <w:rPr>
                 <w:i/>
                 <w:iCs/>
                 <w:vertAlign w:val="superscript"/>
               </w:rPr>
-              <w:t xml:space="preserve">2 </w:t>
-            </w:r>
-            <w:r>
-              <w:t xml:space="preserve">  = .057**</w:t>
+              <w:t>2</w:t>
+            </w:r>
+            <w:r>
+              <w:rPr>
+                <w:i/>
+                <w:iCs/>
+                <w:vertAlign w:val="superscript"/>
+              </w:rPr>
+              <w:t xml:space="preserve"> </w:t>
+            </w:r>
+            <w:r>
+              <w:t xml:space="preserve"> =</w:t>
+            </w:r>
+            <w:proofErr w:type="gramEnd"/>
+            <w:r>
+              <w:t xml:space="preserve"> .057**</w:t>
             </w:r>
           </w:p>
         </w:tc>
@@ -18014,16 +19174,29 @@
               </w:rPr>
               <w:t>R</w:t>
             </w:r>
+            <w:proofErr w:type="gramStart"/>
             <w:r>
               <w:rPr>
                 <w:i/>
                 <w:iCs/>
                 <w:vertAlign w:val="superscript"/>
               </w:rPr>
-              <w:t xml:space="preserve">2 </w:t>
-            </w:r>
-            <w:r>
-              <w:t xml:space="preserve">  = .020*</w:t>
+              <w:t>2</w:t>
+            </w:r>
+            <w:r>
+              <w:rPr>
+                <w:i/>
+                <w:iCs/>
+                <w:vertAlign w:val="superscript"/>
+              </w:rPr>
+              <w:t xml:space="preserve"> </w:t>
+            </w:r>
+            <w:r>
+              <w:t xml:space="preserve"> =</w:t>
+            </w:r>
+            <w:proofErr w:type="gramEnd"/>
+            <w:r>
+              <w:t xml:space="preserve"> .020*</w:t>
             </w:r>
           </w:p>
         </w:tc>
@@ -18403,16 +19576,29 @@
               </w:rPr>
               <w:t>R</w:t>
             </w:r>
+            <w:proofErr w:type="gramStart"/>
             <w:r>
               <w:rPr>
                 <w:i/>
                 <w:iCs/>
                 <w:vertAlign w:val="superscript"/>
               </w:rPr>
-              <w:t xml:space="preserve">2 </w:t>
-            </w:r>
-            <w:r>
-              <w:t xml:space="preserve">  = .019*</w:t>
+              <w:t>2</w:t>
+            </w:r>
+            <w:r>
+              <w:rPr>
+                <w:i/>
+                <w:iCs/>
+                <w:vertAlign w:val="superscript"/>
+              </w:rPr>
+              <w:t xml:space="preserve"> </w:t>
+            </w:r>
+            <w:r>
+              <w:t xml:space="preserve"> =</w:t>
+            </w:r>
+            <w:proofErr w:type="gramEnd"/>
+            <w:r>
+              <w:t xml:space="preserve"> .019*</w:t>
             </w:r>
           </w:p>
         </w:tc>
@@ -18627,13 +19813,7 @@
         <w:t>b</w:t>
       </w:r>
       <w:r>
-        <w:t xml:space="preserve"> unstandardized regression weights</w:t>
-      </w:r>
-      <w:r>
-        <w:t xml:space="preserve">, </w:t>
-      </w:r>
-      <w:r>
-        <w:t xml:space="preserve">a significant </w:t>
+        <w:t xml:space="preserve"> unstandardized regression weights, a significant </w:t>
       </w:r>
       <w:r>
         <w:rPr>
@@ -18647,10 +19827,7 @@
       </w:r>
       <w:proofErr w:type="gramStart"/>
       <w:r>
-        <w:t xml:space="preserve">. </w:t>
-      </w:r>
-      <w:r>
-        <w:t>;</w:t>
+        <w:t>. ;</w:t>
       </w:r>
       <w:proofErr w:type="gramEnd"/>
       <w:r>
@@ -18676,13 +19853,7 @@
         <w:t>2</w:t>
       </w:r>
       <w:r>
-        <w:t xml:space="preserve"> semi-partial correlation squared</w:t>
-      </w:r>
-      <w:r>
-        <w:t>;</w:t>
-      </w:r>
-      <w:r>
-        <w:t xml:space="preserve"> </w:t>
+        <w:t xml:space="preserve"> semi-partial correlation squared; </w:t>
       </w:r>
       <w:r>
         <w:rPr>
@@ -18702,7 +19873,10 @@
         <w:t>UL</w:t>
       </w:r>
       <w:r>
-        <w:t xml:space="preserve"> lower and upper limits of a confidence interval; *  </w:t>
+        <w:t xml:space="preserve"> lower and upper limits of a confidence interval; *</w:t>
+      </w:r>
+      <w:r>
+        <w:t xml:space="preserve"> </w:t>
       </w:r>
       <w:r>
         <w:rPr>
@@ -18712,7 +19886,10 @@
         <w:t>p</w:t>
       </w:r>
       <w:r>
-        <w:t xml:space="preserve"> &lt; .05; **  </w:t>
+        <w:t xml:space="preserve"> &lt; .05; **</w:t>
+      </w:r>
+      <w:r>
+        <w:t xml:space="preserve"> </w:t>
       </w:r>
       <w:r>
         <w:rPr>
@@ -18733,6 +19910,7 @@
           <w:rFonts w:ascii="Times New Roman" w:hAnsi="Times New Roman" w:cs="Times New Roman"/>
           <w:b/>
           <w:bCs/>
+          <w:szCs w:val="24"/>
         </w:rPr>
       </w:pPr>
       <w:r>
@@ -18740,6 +19918,7 @@
           <w:rFonts w:ascii="Times New Roman" w:hAnsi="Times New Roman" w:cs="Times New Roman"/>
           <w:b/>
           <w:bCs/>
+          <w:szCs w:val="24"/>
         </w:rPr>
         <w:lastRenderedPageBreak/>
         <w:t>Table 3</w:t>
@@ -18749,6 +19928,7 @@
           <w:rFonts w:ascii="Times New Roman" w:hAnsi="Times New Roman" w:cs="Times New Roman"/>
           <w:b/>
           <w:bCs/>
+          <w:szCs w:val="24"/>
         </w:rPr>
         <w:t>.</w:t>
       </w:r>
@@ -18757,6 +19937,7 @@
           <w:rFonts w:ascii="Times New Roman" w:hAnsi="Times New Roman" w:cs="Times New Roman"/>
           <w:b/>
           <w:bCs/>
+          <w:szCs w:val="24"/>
         </w:rPr>
         <w:t xml:space="preserve"> Regression results for the effect of Condition (MCI vs. HC) on</w:t>
       </w:r>
@@ -18767,6 +19948,7 @@
           <w:bCs/>
           <w:i/>
           <w:iCs/>
+          <w:szCs w:val="24"/>
         </w:rPr>
         <w:t xml:space="preserve"> </w:t>
       </w:r>
@@ -18775,6 +19957,7 @@
           <w:rFonts w:ascii="Times New Roman" w:hAnsi="Times New Roman" w:cs="Times New Roman"/>
           <w:b/>
           <w:bCs/>
+          <w:szCs w:val="24"/>
         </w:rPr>
         <w:t>averaged syllable duration, articulation rate, and speech rate</w:t>
       </w:r>
@@ -18785,6 +19968,7 @@
           <w:bCs/>
           <w:i/>
           <w:iCs/>
+          <w:szCs w:val="24"/>
         </w:rPr>
         <w:t>.</w:t>
       </w:r>
@@ -18793,6 +19977,7 @@
           <w:rFonts w:ascii="Times New Roman" w:hAnsi="Times New Roman" w:cs="Times New Roman"/>
           <w:b/>
           <w:bCs/>
+          <w:szCs w:val="24"/>
         </w:rPr>
         <w:t xml:space="preserve"> </w:t>
       </w:r>
@@ -18808,13 +19993,13 @@
         <w:tblLook w:val="0000" w:firstRow="0" w:lastRow="0" w:firstColumn="0" w:lastColumn="0" w:noHBand="0" w:noVBand="0"/>
       </w:tblPr>
       <w:tblGrid>
-        <w:gridCol w:w="1239"/>
-        <w:gridCol w:w="1076"/>
+        <w:gridCol w:w="1387"/>
+        <w:gridCol w:w="1080"/>
         <w:gridCol w:w="1288"/>
-        <w:gridCol w:w="1579"/>
-        <w:gridCol w:w="870"/>
-        <w:gridCol w:w="1481"/>
-        <w:gridCol w:w="1727"/>
+        <w:gridCol w:w="1483"/>
+        <w:gridCol w:w="837"/>
+        <w:gridCol w:w="1398"/>
+        <w:gridCol w:w="1787"/>
       </w:tblGrid>
       <w:tr>
         <w:tc>
@@ -18835,10 +20020,6 @@
               <w:adjustRightInd w:val="0"/>
               <w:spacing w:line="480" w:lineRule="auto"/>
               <w:jc w:val="both"/>
-              <w:rPr>
-                <w:sz w:val="21"/>
-                <w:szCs w:val="21"/>
-              </w:rPr>
             </w:pPr>
           </w:p>
         </w:tc>
@@ -18861,16 +20042,8 @@
               <w:adjustRightInd w:val="0"/>
               <w:spacing w:line="480" w:lineRule="auto"/>
               <w:jc w:val="both"/>
-              <w:rPr>
-                <w:sz w:val="21"/>
-                <w:szCs w:val="21"/>
-              </w:rPr>
-            </w:pPr>
-            <w:r>
-              <w:rPr>
-                <w:sz w:val="21"/>
-                <w:szCs w:val="21"/>
-              </w:rPr>
+            </w:pPr>
+            <w:r>
               <w:t>Predictor</w:t>
             </w:r>
           </w:p>
@@ -18894,17 +20067,11 @@
               <w:adjustRightInd w:val="0"/>
               <w:spacing w:line="480" w:lineRule="auto"/>
               <w:jc w:val="both"/>
-              <w:rPr>
-                <w:sz w:val="21"/>
-                <w:szCs w:val="21"/>
-              </w:rPr>
             </w:pPr>
             <w:r>
               <w:rPr>
                 <w:i/>
                 <w:iCs/>
-                <w:sz w:val="21"/>
-                <w:szCs w:val="21"/>
               </w:rPr>
               <w:t>b</w:t>
             </w:r>
@@ -18932,8 +20099,6 @@
               <w:rPr>
                 <w:i/>
                 <w:iCs/>
-                <w:sz w:val="21"/>
-                <w:szCs w:val="21"/>
                 <w:lang w:val="el-GR"/>
               </w:rPr>
             </w:pPr>
@@ -18941,8 +20106,6 @@
               <w:rPr>
                 <w:i/>
                 <w:iCs/>
-                <w:sz w:val="21"/>
-                <w:szCs w:val="21"/>
               </w:rPr>
               <w:t>b</w:t>
             </w:r>
@@ -18950,8 +20113,6 @@
               <w:rPr>
                 <w:i/>
                 <w:iCs/>
-                <w:sz w:val="21"/>
-                <w:szCs w:val="21"/>
                 <w:lang w:val="el-GR"/>
               </w:rPr>
               <w:t xml:space="preserve"> </w:t>
@@ -18965,32 +20126,16 @@
               <w:adjustRightInd w:val="0"/>
               <w:spacing w:line="480" w:lineRule="auto"/>
               <w:jc w:val="both"/>
-              <w:rPr>
-                <w:sz w:val="21"/>
-                <w:szCs w:val="21"/>
-              </w:rPr>
-            </w:pPr>
-            <w:r>
-              <w:rPr>
-                <w:sz w:val="21"/>
-                <w:szCs w:val="21"/>
-              </w:rPr>
+            </w:pPr>
+            <w:r>
               <w:t xml:space="preserve">95% </w:t>
             </w:r>
             <w:proofErr w:type="gramStart"/>
             <w:r>
-              <w:rPr>
-                <w:sz w:val="21"/>
-                <w:szCs w:val="21"/>
-              </w:rPr>
               <w:t>CI[</w:t>
             </w:r>
             <w:proofErr w:type="gramEnd"/>
             <w:r>
-              <w:rPr>
-                <w:sz w:val="21"/>
-                <w:szCs w:val="21"/>
-              </w:rPr>
               <w:t>LL, UL]</w:t>
             </w:r>
           </w:p>
@@ -19014,17 +20159,11 @@
               <w:adjustRightInd w:val="0"/>
               <w:spacing w:line="480" w:lineRule="auto"/>
               <w:jc w:val="both"/>
-              <w:rPr>
-                <w:sz w:val="21"/>
-                <w:szCs w:val="21"/>
-              </w:rPr>
             </w:pPr>
             <w:r>
               <w:rPr>
                 <w:i/>
                 <w:iCs/>
-                <w:sz w:val="21"/>
-                <w:szCs w:val="21"/>
               </w:rPr>
               <w:t>sr</w:t>
             </w:r>
@@ -19032,8 +20171,6 @@
               <w:rPr>
                 <w:i/>
                 <w:iCs/>
-                <w:sz w:val="21"/>
-                <w:szCs w:val="21"/>
                 <w:vertAlign w:val="superscript"/>
               </w:rPr>
               <w:t xml:space="preserve">2 </w:t>
@@ -19059,17 +20196,11 @@
               <w:adjustRightInd w:val="0"/>
               <w:spacing w:line="480" w:lineRule="auto"/>
               <w:jc w:val="both"/>
-              <w:rPr>
-                <w:sz w:val="21"/>
-                <w:szCs w:val="21"/>
-              </w:rPr>
             </w:pPr>
             <w:r>
               <w:rPr>
                 <w:i/>
                 <w:iCs/>
-                <w:sz w:val="21"/>
-                <w:szCs w:val="21"/>
               </w:rPr>
               <w:t>sr</w:t>
             </w:r>
@@ -19077,8 +20208,6 @@
               <w:rPr>
                 <w:i/>
                 <w:iCs/>
-                <w:sz w:val="21"/>
-                <w:szCs w:val="21"/>
                 <w:vertAlign w:val="superscript"/>
               </w:rPr>
               <w:t xml:space="preserve">2 </w:t>
@@ -19092,32 +20221,16 @@
               <w:adjustRightInd w:val="0"/>
               <w:spacing w:line="480" w:lineRule="auto"/>
               <w:jc w:val="both"/>
-              <w:rPr>
-                <w:sz w:val="21"/>
-                <w:szCs w:val="21"/>
-              </w:rPr>
-            </w:pPr>
-            <w:r>
-              <w:rPr>
-                <w:sz w:val="21"/>
-                <w:szCs w:val="21"/>
-              </w:rPr>
+            </w:pPr>
+            <w:r>
               <w:t xml:space="preserve">95% </w:t>
             </w:r>
             <w:proofErr w:type="gramStart"/>
             <w:r>
-              <w:rPr>
-                <w:sz w:val="21"/>
-                <w:szCs w:val="21"/>
-              </w:rPr>
               <w:t>CI[</w:t>
             </w:r>
             <w:proofErr w:type="gramEnd"/>
             <w:r>
-              <w:rPr>
-                <w:sz w:val="21"/>
-                <w:szCs w:val="21"/>
-              </w:rPr>
               <w:t>LL, UL]</w:t>
             </w:r>
           </w:p>
@@ -19141,16 +20254,8 @@
               <w:adjustRightInd w:val="0"/>
               <w:spacing w:line="480" w:lineRule="auto"/>
               <w:jc w:val="both"/>
-              <w:rPr>
-                <w:sz w:val="21"/>
-                <w:szCs w:val="21"/>
-              </w:rPr>
-            </w:pPr>
-            <w:r>
-              <w:rPr>
-                <w:sz w:val="21"/>
-                <w:szCs w:val="21"/>
-              </w:rPr>
+            </w:pPr>
+            <w:r>
               <w:t>Fit</w:t>
             </w:r>
           </w:p>
@@ -19175,16 +20280,8 @@
               <w:adjustRightInd w:val="0"/>
               <w:spacing w:line="480" w:lineRule="auto"/>
               <w:jc w:val="both"/>
-              <w:rPr>
-                <w:sz w:val="21"/>
-                <w:szCs w:val="21"/>
-              </w:rPr>
-            </w:pPr>
-            <w:r>
-              <w:rPr>
-                <w:sz w:val="21"/>
-                <w:szCs w:val="21"/>
-              </w:rPr>
+            </w:pPr>
+            <w:r>
               <w:t>Average Syllable Duration</w:t>
             </w:r>
           </w:p>
@@ -19207,16 +20304,10 @@
               <w:adjustRightInd w:val="0"/>
               <w:spacing w:line="480" w:lineRule="auto"/>
               <w:rPr>
-                <w:sz w:val="21"/>
-                <w:szCs w:val="21"/>
                 <w:lang w:val="el-GR"/>
               </w:rPr>
             </w:pPr>
             <w:r>
-              <w:rPr>
-                <w:sz w:val="21"/>
-                <w:szCs w:val="21"/>
-              </w:rPr>
               <w:t>Intercept</w:t>
             </w:r>
           </w:p>
@@ -19243,16 +20334,8 @@
               <w:adjustRightInd w:val="0"/>
               <w:spacing w:line="480" w:lineRule="auto"/>
               <w:jc w:val="right"/>
-              <w:rPr>
-                <w:sz w:val="21"/>
-                <w:szCs w:val="21"/>
-              </w:rPr>
-            </w:pPr>
-            <w:r>
-              <w:rPr>
-                <w:sz w:val="21"/>
-                <w:szCs w:val="21"/>
-              </w:rPr>
+            </w:pPr>
+            <w:r>
               <w:t>38.28**</w:t>
             </w:r>
           </w:p>
@@ -19279,16 +20362,8 @@
               <w:adjustRightInd w:val="0"/>
               <w:spacing w:line="480" w:lineRule="auto"/>
               <w:jc w:val="right"/>
-              <w:rPr>
-                <w:sz w:val="21"/>
-                <w:szCs w:val="21"/>
-              </w:rPr>
-            </w:pPr>
-            <w:r>
-              <w:rPr>
-                <w:sz w:val="21"/>
-                <w:szCs w:val="21"/>
-              </w:rPr>
+            </w:pPr>
+            <w:r>
               <w:t>[32.86, 43.71]</w:t>
             </w:r>
           </w:p>
@@ -19315,10 +20390,6 @@
               <w:adjustRightInd w:val="0"/>
               <w:spacing w:line="480" w:lineRule="auto"/>
               <w:jc w:val="right"/>
-              <w:rPr>
-                <w:sz w:val="21"/>
-                <w:szCs w:val="21"/>
-              </w:rPr>
             </w:pPr>
           </w:p>
         </w:tc>
@@ -19344,10 +20415,6 @@
               <w:adjustRightInd w:val="0"/>
               <w:spacing w:line="480" w:lineRule="auto"/>
               <w:jc w:val="right"/>
-              <w:rPr>
-                <w:sz w:val="21"/>
-                <w:szCs w:val="21"/>
-              </w:rPr>
             </w:pPr>
           </w:p>
         </w:tc>
@@ -19372,36 +20439,37 @@
               <w:autoSpaceDN w:val="0"/>
               <w:adjustRightInd w:val="0"/>
               <w:spacing w:line="480" w:lineRule="auto"/>
-              <w:rPr>
-                <w:sz w:val="21"/>
-                <w:szCs w:val="21"/>
-              </w:rPr>
             </w:pPr>
             <w:r>
               <w:rPr>
                 <w:i/>
                 <w:iCs/>
-                <w:sz w:val="21"/>
-                <w:szCs w:val="21"/>
               </w:rPr>
               <w:t>R</w:t>
             </w:r>
+            <w:proofErr w:type="gramStart"/>
             <w:r>
               <w:rPr>
                 <w:i/>
                 <w:iCs/>
-                <w:sz w:val="21"/>
-                <w:szCs w:val="21"/>
                 <w:vertAlign w:val="superscript"/>
               </w:rPr>
-              <w:t xml:space="preserve">2 </w:t>
-            </w:r>
-            <w:r>
-              <w:rPr>
-                <w:sz w:val="21"/>
-                <w:szCs w:val="21"/>
-              </w:rPr>
-              <w:t xml:space="preserve">  = .063**</w:t>
+              <w:t>2</w:t>
+            </w:r>
+            <w:r>
+              <w:rPr>
+                <w:i/>
+                <w:iCs/>
+                <w:vertAlign w:val="superscript"/>
+              </w:rPr>
+              <w:t xml:space="preserve"> </w:t>
+            </w:r>
+            <w:r>
+              <w:t xml:space="preserve"> =</w:t>
+            </w:r>
+            <w:proofErr w:type="gramEnd"/>
+            <w:r>
+              <w:t xml:space="preserve"> .063**</w:t>
             </w:r>
           </w:p>
         </w:tc>
@@ -19425,10 +20493,6 @@
               <w:adjustRightInd w:val="0"/>
               <w:spacing w:line="480" w:lineRule="auto"/>
               <w:jc w:val="both"/>
-              <w:rPr>
-                <w:sz w:val="21"/>
-                <w:szCs w:val="21"/>
-              </w:rPr>
             </w:pPr>
           </w:p>
         </w:tc>
@@ -19449,16 +20513,8 @@
               <w:autoSpaceDN w:val="0"/>
               <w:adjustRightInd w:val="0"/>
               <w:spacing w:line="480" w:lineRule="auto"/>
-              <w:rPr>
-                <w:sz w:val="21"/>
-                <w:szCs w:val="21"/>
-              </w:rPr>
-            </w:pPr>
-            <w:r>
-              <w:rPr>
-                <w:sz w:val="21"/>
-                <w:szCs w:val="21"/>
-              </w:rPr>
+            </w:pPr>
+            <w:r>
               <w:t>MCI</w:t>
             </w:r>
           </w:p>
@@ -19485,16 +20541,8 @@
               <w:adjustRightInd w:val="0"/>
               <w:spacing w:line="480" w:lineRule="auto"/>
               <w:jc w:val="right"/>
-              <w:rPr>
-                <w:sz w:val="21"/>
-                <w:szCs w:val="21"/>
-              </w:rPr>
-            </w:pPr>
-            <w:r>
-              <w:rPr>
-                <w:sz w:val="21"/>
-                <w:szCs w:val="21"/>
-              </w:rPr>
+            </w:pPr>
+            <w:r>
               <w:t>11.38**</w:t>
             </w:r>
           </w:p>
@@ -19521,16 +20569,8 @@
               <w:adjustRightInd w:val="0"/>
               <w:spacing w:line="480" w:lineRule="auto"/>
               <w:jc w:val="right"/>
-              <w:rPr>
-                <w:sz w:val="21"/>
-                <w:szCs w:val="21"/>
-              </w:rPr>
-            </w:pPr>
-            <w:r>
-              <w:rPr>
-                <w:sz w:val="21"/>
-                <w:szCs w:val="21"/>
-              </w:rPr>
+            </w:pPr>
+            <w:r>
               <w:t>[3.19, 19.57]</w:t>
             </w:r>
           </w:p>
@@ -19557,16 +20597,8 @@
               <w:adjustRightInd w:val="0"/>
               <w:spacing w:line="480" w:lineRule="auto"/>
               <w:jc w:val="right"/>
-              <w:rPr>
-                <w:sz w:val="21"/>
-                <w:szCs w:val="21"/>
-              </w:rPr>
-            </w:pPr>
-            <w:r>
-              <w:rPr>
-                <w:sz w:val="21"/>
-                <w:szCs w:val="21"/>
-              </w:rPr>
+            </w:pPr>
+            <w:r>
               <w:t>.06</w:t>
             </w:r>
           </w:p>
@@ -19592,16 +20624,8 @@
               <w:autoSpaceDN w:val="0"/>
               <w:adjustRightInd w:val="0"/>
               <w:spacing w:line="480" w:lineRule="auto"/>
-              <w:rPr>
-                <w:sz w:val="21"/>
-                <w:szCs w:val="21"/>
-              </w:rPr>
-            </w:pPr>
-            <w:r>
-              <w:rPr>
-                <w:sz w:val="21"/>
-                <w:szCs w:val="21"/>
-              </w:rPr>
+            </w:pPr>
+            <w:r>
               <w:t>[.00, .16]</w:t>
             </w:r>
           </w:p>
@@ -19628,32 +20652,16 @@
               <w:adjustRightInd w:val="0"/>
               <w:spacing w:line="480" w:lineRule="auto"/>
               <w:jc w:val="right"/>
-              <w:rPr>
-                <w:sz w:val="21"/>
-                <w:szCs w:val="21"/>
-              </w:rPr>
-            </w:pPr>
-            <w:r>
-              <w:rPr>
-                <w:sz w:val="21"/>
-                <w:szCs w:val="21"/>
-              </w:rPr>
+            </w:pPr>
+            <w:r>
               <w:t>95% </w:t>
             </w:r>
             <w:proofErr w:type="gramStart"/>
             <w:r>
-              <w:rPr>
-                <w:sz w:val="21"/>
-                <w:szCs w:val="21"/>
-              </w:rPr>
               <w:t>CI[</w:t>
             </w:r>
             <w:proofErr w:type="gramEnd"/>
             <w:r>
-              <w:rPr>
-                <w:sz w:val="21"/>
-                <w:szCs w:val="21"/>
-              </w:rPr>
               <w:t>.00,.16]</w:t>
             </w:r>
           </w:p>
@@ -19677,24 +20685,14 @@
               <w:adjustRightInd w:val="0"/>
               <w:spacing w:line="480" w:lineRule="auto"/>
               <w:jc w:val="both"/>
-              <w:rPr>
-                <w:sz w:val="21"/>
-                <w:szCs w:val="21"/>
-              </w:rPr>
-            </w:pPr>
-            <w:r>
-              <w:rPr>
-                <w:sz w:val="21"/>
-                <w:szCs w:val="21"/>
-              </w:rPr>
+            </w:pPr>
+            <w:r>
               <w:t>A</w:t>
             </w:r>
             <w:r>
               <w:rPr>
                 <w:i/>
                 <w:iCs/>
-                <w:sz w:val="21"/>
-                <w:szCs w:val="21"/>
               </w:rPr>
               <w:t>rticulation Rate</w:t>
             </w:r>
@@ -19716,16 +20714,8 @@
               <w:autoSpaceDN w:val="0"/>
               <w:adjustRightInd w:val="0"/>
               <w:spacing w:line="480" w:lineRule="auto"/>
-              <w:rPr>
-                <w:sz w:val="21"/>
-                <w:szCs w:val="21"/>
-              </w:rPr>
-            </w:pPr>
-            <w:r>
-              <w:rPr>
-                <w:sz w:val="21"/>
-                <w:szCs w:val="21"/>
-              </w:rPr>
+            </w:pPr>
+            <w:r>
               <w:t>Intercept</w:t>
             </w:r>
           </w:p>
@@ -19751,16 +20741,8 @@
               <w:adjustRightInd w:val="0"/>
               <w:spacing w:line="480" w:lineRule="auto"/>
               <w:jc w:val="right"/>
-              <w:rPr>
-                <w:sz w:val="21"/>
-                <w:szCs w:val="21"/>
-              </w:rPr>
-            </w:pPr>
-            <w:r>
-              <w:rPr>
-                <w:sz w:val="21"/>
-                <w:szCs w:val="21"/>
-              </w:rPr>
+            </w:pPr>
+            <w:r>
               <w:t>65.47**</w:t>
             </w:r>
           </w:p>
@@ -19786,16 +20768,8 @@
               <w:adjustRightInd w:val="0"/>
               <w:spacing w:line="480" w:lineRule="auto"/>
               <w:jc w:val="right"/>
-              <w:rPr>
-                <w:sz w:val="21"/>
-                <w:szCs w:val="21"/>
-              </w:rPr>
-            </w:pPr>
-            <w:r>
-              <w:rPr>
-                <w:sz w:val="21"/>
-                <w:szCs w:val="21"/>
-              </w:rPr>
+            </w:pPr>
+            <w:r>
               <w:t>[58.46, 72.48]</w:t>
             </w:r>
           </w:p>
@@ -19821,10 +20795,6 @@
               <w:adjustRightInd w:val="0"/>
               <w:spacing w:line="480" w:lineRule="auto"/>
               <w:jc w:val="right"/>
-              <w:rPr>
-                <w:sz w:val="21"/>
-                <w:szCs w:val="21"/>
-              </w:rPr>
             </w:pPr>
           </w:p>
         </w:tc>
@@ -19849,10 +20819,6 @@
               <w:adjustRightInd w:val="0"/>
               <w:spacing w:line="480" w:lineRule="auto"/>
               <w:jc w:val="right"/>
-              <w:rPr>
-                <w:sz w:val="21"/>
-                <w:szCs w:val="21"/>
-              </w:rPr>
             </w:pPr>
           </w:p>
         </w:tc>
@@ -19877,36 +20843,37 @@
               <w:adjustRightInd w:val="0"/>
               <w:spacing w:line="480" w:lineRule="auto"/>
               <w:jc w:val="right"/>
-              <w:rPr>
-                <w:sz w:val="21"/>
-                <w:szCs w:val="21"/>
-              </w:rPr>
             </w:pPr>
             <w:r>
               <w:rPr>
                 <w:i/>
                 <w:iCs/>
-                <w:sz w:val="21"/>
-                <w:szCs w:val="21"/>
               </w:rPr>
               <w:t>R</w:t>
             </w:r>
+            <w:proofErr w:type="gramStart"/>
             <w:r>
               <w:rPr>
                 <w:i/>
                 <w:iCs/>
-                <w:sz w:val="21"/>
-                <w:szCs w:val="21"/>
                 <w:vertAlign w:val="superscript"/>
               </w:rPr>
-              <w:t xml:space="preserve">2 </w:t>
-            </w:r>
-            <w:r>
-              <w:rPr>
-                <w:sz w:val="21"/>
-                <w:szCs w:val="21"/>
-              </w:rPr>
-              <w:t xml:space="preserve">  = .060**</w:t>
+              <w:t>2</w:t>
+            </w:r>
+            <w:r>
+              <w:rPr>
+                <w:i/>
+                <w:iCs/>
+                <w:vertAlign w:val="superscript"/>
+              </w:rPr>
+              <w:t xml:space="preserve"> </w:t>
+            </w:r>
+            <w:r>
+              <w:t xml:space="preserve"> =</w:t>
+            </w:r>
+            <w:proofErr w:type="gramEnd"/>
+            <w:r>
+              <w:t xml:space="preserve"> .060**</w:t>
             </w:r>
           </w:p>
         </w:tc>
@@ -19930,10 +20897,6 @@
               <w:adjustRightInd w:val="0"/>
               <w:spacing w:line="480" w:lineRule="auto"/>
               <w:jc w:val="both"/>
-              <w:rPr>
-                <w:sz w:val="21"/>
-                <w:szCs w:val="21"/>
-              </w:rPr>
             </w:pPr>
           </w:p>
         </w:tc>
@@ -19954,16 +20917,8 @@
               <w:autoSpaceDN w:val="0"/>
               <w:adjustRightInd w:val="0"/>
               <w:spacing w:line="480" w:lineRule="auto"/>
-              <w:rPr>
-                <w:sz w:val="21"/>
-                <w:szCs w:val="21"/>
-              </w:rPr>
-            </w:pPr>
-            <w:r>
-              <w:rPr>
-                <w:sz w:val="21"/>
-                <w:szCs w:val="21"/>
-              </w:rPr>
+            </w:pPr>
+            <w:r>
               <w:t>MCI</w:t>
             </w:r>
           </w:p>
@@ -19990,16 +20945,8 @@
               <w:adjustRightInd w:val="0"/>
               <w:spacing w:line="480" w:lineRule="auto"/>
               <w:jc w:val="right"/>
-              <w:rPr>
-                <w:sz w:val="21"/>
-                <w:szCs w:val="21"/>
-              </w:rPr>
-            </w:pPr>
-            <w:r>
-              <w:rPr>
-                <w:sz w:val="21"/>
-                <w:szCs w:val="21"/>
-              </w:rPr>
+            </w:pPr>
+            <w:r>
               <w:t>-14.29**</w:t>
             </w:r>
           </w:p>
@@ -20026,16 +20973,8 @@
               <w:adjustRightInd w:val="0"/>
               <w:spacing w:line="480" w:lineRule="auto"/>
               <w:jc w:val="right"/>
-              <w:rPr>
-                <w:sz w:val="21"/>
-                <w:szCs w:val="21"/>
-              </w:rPr>
-            </w:pPr>
-            <w:r>
-              <w:rPr>
-                <w:sz w:val="21"/>
-                <w:szCs w:val="21"/>
-              </w:rPr>
+            </w:pPr>
+            <w:r>
               <w:t>[-24.87, -3.71]</w:t>
             </w:r>
           </w:p>
@@ -20062,16 +21001,8 @@
               <w:adjustRightInd w:val="0"/>
               <w:spacing w:line="480" w:lineRule="auto"/>
               <w:jc w:val="right"/>
-              <w:rPr>
-                <w:sz w:val="21"/>
-                <w:szCs w:val="21"/>
-              </w:rPr>
-            </w:pPr>
-            <w:r>
-              <w:rPr>
-                <w:sz w:val="21"/>
-                <w:szCs w:val="21"/>
-              </w:rPr>
+            </w:pPr>
+            <w:r>
               <w:t>.06</w:t>
             </w:r>
           </w:p>
@@ -20097,16 +21028,8 @@
               <w:autoSpaceDN w:val="0"/>
               <w:adjustRightInd w:val="0"/>
               <w:spacing w:line="480" w:lineRule="auto"/>
-              <w:rPr>
-                <w:sz w:val="21"/>
-                <w:szCs w:val="21"/>
-              </w:rPr>
-            </w:pPr>
-            <w:r>
-              <w:rPr>
-                <w:sz w:val="21"/>
-                <w:szCs w:val="21"/>
-              </w:rPr>
+            </w:pPr>
+            <w:r>
               <w:t>[.00, .16]</w:t>
             </w:r>
           </w:p>
@@ -20133,32 +21056,16 @@
               <w:adjustRightInd w:val="0"/>
               <w:spacing w:line="480" w:lineRule="auto"/>
               <w:jc w:val="right"/>
-              <w:rPr>
-                <w:sz w:val="21"/>
-                <w:szCs w:val="21"/>
-              </w:rPr>
-            </w:pPr>
-            <w:r>
-              <w:rPr>
-                <w:sz w:val="21"/>
-                <w:szCs w:val="21"/>
-              </w:rPr>
+            </w:pPr>
+            <w:r>
               <w:t>95% </w:t>
             </w:r>
             <w:proofErr w:type="gramStart"/>
             <w:r>
-              <w:rPr>
-                <w:sz w:val="21"/>
-                <w:szCs w:val="21"/>
-              </w:rPr>
               <w:t>CI[</w:t>
             </w:r>
             <w:proofErr w:type="gramEnd"/>
             <w:r>
-              <w:rPr>
-                <w:sz w:val="21"/>
-                <w:szCs w:val="21"/>
-              </w:rPr>
               <w:t>.00,.16]</w:t>
             </w:r>
           </w:p>
@@ -20182,10 +21089,6 @@
               <w:adjustRightInd w:val="0"/>
               <w:spacing w:line="480" w:lineRule="auto"/>
               <w:jc w:val="both"/>
-              <w:rPr>
-                <w:sz w:val="21"/>
-                <w:szCs w:val="21"/>
-              </w:rPr>
             </w:pPr>
             <w:r>
               <w:rPr>
@@ -20213,10 +21116,6 @@
               <w:autoSpaceDN w:val="0"/>
               <w:adjustRightInd w:val="0"/>
               <w:spacing w:line="480" w:lineRule="auto"/>
-              <w:rPr>
-                <w:sz w:val="21"/>
-                <w:szCs w:val="21"/>
-              </w:rPr>
             </w:pPr>
             <w:r>
               <w:t>Intercept</w:t>
@@ -20244,10 +21143,6 @@
               <w:adjustRightInd w:val="0"/>
               <w:spacing w:line="480" w:lineRule="auto"/>
               <w:jc w:val="right"/>
-              <w:rPr>
-                <w:sz w:val="21"/>
-                <w:szCs w:val="21"/>
-              </w:rPr>
             </w:pPr>
             <w:r>
               <w:t>60.70**</w:t>
@@ -20275,10 +21170,6 @@
               <w:adjustRightInd w:val="0"/>
               <w:spacing w:line="480" w:lineRule="auto"/>
               <w:jc w:val="right"/>
-              <w:rPr>
-                <w:sz w:val="21"/>
-                <w:szCs w:val="21"/>
-              </w:rPr>
             </w:pPr>
             <w:r>
               <w:t>[53.32, 68.08]</w:t>
@@ -20306,10 +21197,6 @@
               <w:adjustRightInd w:val="0"/>
               <w:spacing w:line="480" w:lineRule="auto"/>
               <w:jc w:val="right"/>
-              <w:rPr>
-                <w:sz w:val="21"/>
-                <w:szCs w:val="21"/>
-              </w:rPr>
             </w:pPr>
           </w:p>
         </w:tc>
@@ -20333,10 +21220,6 @@
               <w:autoSpaceDN w:val="0"/>
               <w:adjustRightInd w:val="0"/>
               <w:spacing w:line="480" w:lineRule="auto"/>
-              <w:rPr>
-                <w:sz w:val="21"/>
-                <w:szCs w:val="21"/>
-              </w:rPr>
             </w:pPr>
           </w:p>
         </w:tc>
@@ -20361,10 +21244,6 @@
               <w:adjustRightInd w:val="0"/>
               <w:spacing w:line="480" w:lineRule="auto"/>
               <w:jc w:val="right"/>
-              <w:rPr>
-                <w:sz w:val="21"/>
-                <w:szCs w:val="21"/>
-              </w:rPr>
             </w:pPr>
           </w:p>
         </w:tc>
@@ -20386,10 +21265,6 @@
               <w:adjustRightInd w:val="0"/>
               <w:spacing w:line="480" w:lineRule="auto"/>
               <w:jc w:val="both"/>
-              <w:rPr>
-                <w:sz w:val="21"/>
-                <w:szCs w:val="21"/>
-              </w:rPr>
             </w:pPr>
           </w:p>
         </w:tc>
@@ -20487,10 +21362,6 @@
               <w:adjustRightInd w:val="0"/>
               <w:spacing w:line="480" w:lineRule="auto"/>
               <w:jc w:val="right"/>
-              <w:rPr>
-                <w:sz w:val="21"/>
-                <w:szCs w:val="21"/>
-              </w:rPr>
             </w:pPr>
             <w:r>
               <w:t>.03</w:t>
@@ -20516,10 +21387,6 @@
               <w:autoSpaceDN w:val="0"/>
               <w:adjustRightInd w:val="0"/>
               <w:spacing w:line="480" w:lineRule="auto"/>
-              <w:rPr>
-                <w:sz w:val="21"/>
-                <w:szCs w:val="21"/>
-              </w:rPr>
             </w:pPr>
             <w:r>
               <w:t>[.00, .12]</w:t>
@@ -20546,10 +21413,6 @@
               <w:adjustRightInd w:val="0"/>
               <w:spacing w:line="480" w:lineRule="auto"/>
               <w:jc w:val="right"/>
-              <w:rPr>
-                <w:sz w:val="21"/>
-                <w:szCs w:val="21"/>
-              </w:rPr>
             </w:pPr>
           </w:p>
         </w:tc>
@@ -20571,10 +21434,6 @@
               <w:adjustRightInd w:val="0"/>
               <w:spacing w:line="480" w:lineRule="auto"/>
               <w:jc w:val="both"/>
-              <w:rPr>
-                <w:sz w:val="21"/>
-                <w:szCs w:val="21"/>
-              </w:rPr>
             </w:pPr>
           </w:p>
         </w:tc>
@@ -20708,10 +21567,6 @@
               <w:adjustRightInd w:val="0"/>
               <w:spacing w:line="480" w:lineRule="auto"/>
               <w:jc w:val="right"/>
-              <w:rPr>
-                <w:sz w:val="21"/>
-                <w:szCs w:val="21"/>
-              </w:rPr>
             </w:pPr>
             <w:r>
               <w:rPr>
@@ -20720,16 +21575,29 @@
               </w:rPr>
               <w:t>R</w:t>
             </w:r>
+            <w:proofErr w:type="gramStart"/>
             <w:r>
               <w:rPr>
                 <w:i/>
                 <w:iCs/>
                 <w:vertAlign w:val="superscript"/>
               </w:rPr>
-              <w:t xml:space="preserve">2 </w:t>
-            </w:r>
-            <w:r>
-              <w:t xml:space="preserve">  = .031</w:t>
+              <w:t>2</w:t>
+            </w:r>
+            <w:r>
+              <w:rPr>
+                <w:i/>
+                <w:iCs/>
+                <w:vertAlign w:val="superscript"/>
+              </w:rPr>
+              <w:t xml:space="preserve"> </w:t>
+            </w:r>
+            <w:r>
+              <w:t xml:space="preserve"> =</w:t>
+            </w:r>
+            <w:proofErr w:type="gramEnd"/>
+            <w:r>
+              <w:t xml:space="preserve"> .031</w:t>
             </w:r>
           </w:p>
         </w:tc>
@@ -20752,10 +21620,6 @@
               <w:adjustRightInd w:val="0"/>
               <w:spacing w:line="480" w:lineRule="auto"/>
               <w:jc w:val="both"/>
-              <w:rPr>
-                <w:sz w:val="21"/>
-                <w:szCs w:val="21"/>
-              </w:rPr>
             </w:pPr>
           </w:p>
         </w:tc>
@@ -20945,10 +21809,7 @@
         <w:t xml:space="preserve"> </w:t>
       </w:r>
       <w:r>
-        <w:t>a</w:t>
-      </w:r>
-      <w:r>
-        <w:t xml:space="preserve"> significant </w:t>
+        <w:t xml:space="preserve">a significant </w:t>
       </w:r>
       <w:r>
         <w:rPr>
@@ -20976,13 +21837,7 @@
         <w:t>2</w:t>
       </w:r>
       <w:r>
-        <w:t xml:space="preserve"> semi-partial correlation squared</w:t>
-      </w:r>
-      <w:r>
-        <w:t>;</w:t>
-      </w:r>
-      <w:r>
-        <w:t xml:space="preserve"> </w:t>
+        <w:t xml:space="preserve"> semi-partial correlation squared; </w:t>
       </w:r>
       <w:r>
         <w:rPr>
@@ -21002,13 +21857,10 @@
         <w:t>UL</w:t>
       </w:r>
       <w:r>
-        <w:t xml:space="preserve"> lower and upper limits of a confidence interval</w:t>
-      </w:r>
-      <w:r>
-        <w:t>;</w:t>
-      </w:r>
-      <w:r>
-        <w:t xml:space="preserve"> ‘*’  </w:t>
+        <w:t xml:space="preserve"> lower and upper limits of a confidence interval; ‘*’</w:t>
+      </w:r>
+      <w:r>
+        <w:t xml:space="preserve"> </w:t>
       </w:r>
       <w:r>
         <w:rPr>
@@ -21018,7 +21870,10 @@
         <w:t>p</w:t>
       </w:r>
       <w:r>
-        <w:t xml:space="preserve"> &lt; .05; ‘**’  </w:t>
+        <w:t xml:space="preserve"> &lt; .05; ‘**’</w:t>
+      </w:r>
+      <w:r>
+        <w:t xml:space="preserve"> </w:t>
       </w:r>
       <w:r>
         <w:rPr>
@@ -21046,15 +21901,14 @@
         <w:rPr>
           <w:b/>
           <w:bCs/>
-          <w:highlight w:val="yellow"/>
-        </w:rPr>
+        </w:rPr>
+        <w:lastRenderedPageBreak/>
         <w:t xml:space="preserve">Table 4. Summary of </w:t>
       </w:r>
       <w:r>
         <w:rPr>
           <w:b/>
           <w:bCs/>
-          <w:highlight w:val="yellow"/>
         </w:rPr>
         <w:t xml:space="preserve">the </w:t>
       </w:r>
@@ -21062,7 +21916,6 @@
         <w:rPr>
           <w:b/>
           <w:bCs/>
-          <w:highlight w:val="yellow"/>
         </w:rPr>
         <w:t>main findings.</w:t>
       </w:r>
@@ -21073,15 +21926,11 @@
         </w:rPr>
         <w:t xml:space="preserve"> </w:t>
       </w:r>
-      <w:r>
-        <w:rPr>
-          <w:b/>
-          <w:bCs/>
-        </w:rPr>
-        <w:t xml:space="preserve"> </w:t>
-      </w:r>
     </w:p>
     <w:p>
+      <w:pPr>
+        <w:spacing w:line="480" w:lineRule="auto"/>
+      </w:pPr>
       <w:r>
         <w:br w:type="page"/>
       </w:r>
@@ -21090,6 +21939,12 @@
       <w:tblPr>
         <w:tblStyle w:val="TableGrid"/>
         <w:tblW w:w="0" w:type="auto"/>
+        <w:tblBorders>
+          <w:left w:val="none" w:sz="0" w:space="0" w:color="auto"/>
+          <w:right w:val="none" w:sz="0" w:space="0" w:color="auto"/>
+          <w:insideH w:val="none" w:sz="0" w:space="0" w:color="auto"/>
+          <w:insideV w:val="none" w:sz="0" w:space="0" w:color="auto"/>
+        </w:tblBorders>
         <w:tblLook w:val="04A0" w:firstRow="1" w:lastRow="0" w:firstColumn="1" w:lastColumn="0" w:noHBand="0" w:noVBand="1"/>
       </w:tblPr>
       <w:tblGrid>
@@ -21101,24 +21956,44 @@
         <w:tc>
           <w:tcPr>
             <w:tcW w:w="3116" w:type="dxa"/>
+            <w:tcBorders>
+              <w:top w:val="single" w:sz="4" w:space="0" w:color="auto"/>
+              <w:bottom w:val="single" w:sz="4" w:space="0" w:color="auto"/>
+            </w:tcBorders>
           </w:tcPr>
           <w:p>
             <w:pPr>
               <w:spacing w:line="480" w:lineRule="auto"/>
               <w:jc w:val="both"/>
+              <w:rPr>
+                <w:sz w:val="24"/>
+                <w:szCs w:val="24"/>
+              </w:rPr>
             </w:pPr>
           </w:p>
         </w:tc>
         <w:tc>
           <w:tcPr>
             <w:tcW w:w="3117" w:type="dxa"/>
+            <w:tcBorders>
+              <w:top w:val="single" w:sz="4" w:space="0" w:color="auto"/>
+              <w:bottom w:val="single" w:sz="4" w:space="0" w:color="auto"/>
+            </w:tcBorders>
           </w:tcPr>
           <w:p>
             <w:pPr>
               <w:spacing w:line="480" w:lineRule="auto"/>
               <w:jc w:val="both"/>
-            </w:pPr>
-            <w:r>
+              <w:rPr>
+                <w:sz w:val="24"/>
+                <w:szCs w:val="24"/>
+              </w:rPr>
+            </w:pPr>
+            <w:r>
+              <w:rPr>
+                <w:sz w:val="24"/>
+                <w:szCs w:val="24"/>
+              </w:rPr>
               <w:t>Measure</w:t>
             </w:r>
           </w:p>
@@ -21126,13 +22001,25 @@
         <w:tc>
           <w:tcPr>
             <w:tcW w:w="3117" w:type="dxa"/>
+            <w:tcBorders>
+              <w:top w:val="single" w:sz="4" w:space="0" w:color="auto"/>
+              <w:bottom w:val="single" w:sz="4" w:space="0" w:color="auto"/>
+            </w:tcBorders>
           </w:tcPr>
           <w:p>
             <w:pPr>
               <w:spacing w:line="480" w:lineRule="auto"/>
               <w:jc w:val="both"/>
-            </w:pPr>
-            <w:r>
+              <w:rPr>
+                <w:sz w:val="24"/>
+                <w:szCs w:val="24"/>
+              </w:rPr>
+            </w:pPr>
+            <w:r>
+              <w:rPr>
+                <w:sz w:val="24"/>
+                <w:szCs w:val="24"/>
+              </w:rPr>
               <w:t>Result</w:t>
             </w:r>
           </w:p>
@@ -21143,13 +22030,24 @@
           <w:tcPr>
             <w:tcW w:w="3116" w:type="dxa"/>
             <w:vMerge w:val="restart"/>
+            <w:tcBorders>
+              <w:top w:val="single" w:sz="4" w:space="0" w:color="auto"/>
+            </w:tcBorders>
           </w:tcPr>
           <w:p>
             <w:pPr>
               <w:spacing w:line="480" w:lineRule="auto"/>
               <w:jc w:val="both"/>
-            </w:pPr>
-            <w:r>
+              <w:rPr>
+                <w:sz w:val="24"/>
+                <w:szCs w:val="24"/>
+              </w:rPr>
+            </w:pPr>
+            <w:r>
+              <w:rPr>
+                <w:sz w:val="24"/>
+                <w:szCs w:val="24"/>
+              </w:rPr>
               <w:t>Voice Quality</w:t>
             </w:r>
           </w:p>
@@ -21157,13 +22055,24 @@
         <w:tc>
           <w:tcPr>
             <w:tcW w:w="3117" w:type="dxa"/>
+            <w:tcBorders>
+              <w:top w:val="single" w:sz="4" w:space="0" w:color="auto"/>
+            </w:tcBorders>
           </w:tcPr>
           <w:p>
             <w:pPr>
               <w:spacing w:line="480" w:lineRule="auto"/>
               <w:jc w:val="both"/>
-            </w:pPr>
-            <w:r>
+              <w:rPr>
+                <w:sz w:val="24"/>
+                <w:szCs w:val="24"/>
+              </w:rPr>
+            </w:pPr>
+            <w:r>
+              <w:rPr>
+                <w:sz w:val="24"/>
+                <w:szCs w:val="24"/>
+              </w:rPr>
               <w:t>H1-A3</w:t>
             </w:r>
           </w:p>
@@ -21171,13 +22080,24 @@
         <w:tc>
           <w:tcPr>
             <w:tcW w:w="3117" w:type="dxa"/>
+            <w:tcBorders>
+              <w:top w:val="single" w:sz="4" w:space="0" w:color="auto"/>
+            </w:tcBorders>
           </w:tcPr>
           <w:p>
             <w:pPr>
               <w:spacing w:line="480" w:lineRule="auto"/>
               <w:jc w:val="both"/>
-            </w:pPr>
-            <w:r>
+              <w:rPr>
+                <w:sz w:val="24"/>
+                <w:szCs w:val="24"/>
+              </w:rPr>
+            </w:pPr>
+            <w:r>
+              <w:rPr>
+                <w:sz w:val="24"/>
+                <w:szCs w:val="24"/>
+              </w:rPr>
               <w:t>Significant differences between patients with MCI vs HC</w:t>
             </w:r>
           </w:p>
@@ -21193,6 +22113,10 @@
             <w:pPr>
               <w:spacing w:line="480" w:lineRule="auto"/>
               <w:jc w:val="both"/>
+              <w:rPr>
+                <w:sz w:val="24"/>
+                <w:szCs w:val="24"/>
+              </w:rPr>
             </w:pPr>
           </w:p>
         </w:tc>
@@ -21204,9 +22128,14 @@
             <w:pPr>
               <w:spacing w:line="480" w:lineRule="auto"/>
               <w:jc w:val="both"/>
-            </w:pPr>
-            <w:r>
-              <w:rPr>
+              <w:rPr>
+                <w:sz w:val="24"/>
+                <w:szCs w:val="24"/>
+              </w:rPr>
+            </w:pPr>
+            <w:r>
+              <w:rPr>
+                <w:sz w:val="24"/>
                 <w:szCs w:val="24"/>
               </w:rPr>
               <w:t xml:space="preserve">Cepstral Peak Prominence </w:t>
@@ -21221,8 +22150,16 @@
             <w:pPr>
               <w:spacing w:line="480" w:lineRule="auto"/>
               <w:jc w:val="both"/>
-            </w:pPr>
-            <w:r>
+              <w:rPr>
+                <w:sz w:val="24"/>
+                <w:szCs w:val="24"/>
+              </w:rPr>
+            </w:pPr>
+            <w:r>
+              <w:rPr>
+                <w:sz w:val="24"/>
+                <w:szCs w:val="24"/>
+              </w:rPr>
               <w:t>Significant differences between patients with MCI vs HC</w:t>
             </w:r>
           </w:p>
@@ -21238,6 +22175,10 @@
             <w:pPr>
               <w:spacing w:line="480" w:lineRule="auto"/>
               <w:jc w:val="both"/>
+              <w:rPr>
+                <w:sz w:val="24"/>
+                <w:szCs w:val="24"/>
+              </w:rPr>
             </w:pPr>
           </w:p>
         </w:tc>
@@ -21249,9 +22190,14 @@
             <w:pPr>
               <w:spacing w:line="480" w:lineRule="auto"/>
               <w:jc w:val="both"/>
-            </w:pPr>
-            <w:r>
-              <w:rPr>
+              <w:rPr>
+                <w:sz w:val="24"/>
+                <w:szCs w:val="24"/>
+              </w:rPr>
+            </w:pPr>
+            <w:r>
+              <w:rPr>
+                <w:sz w:val="24"/>
                 <w:szCs w:val="24"/>
               </w:rPr>
               <w:t xml:space="preserve">Center of Gravity </w:t>
@@ -21266,8 +22212,16 @@
             <w:pPr>
               <w:spacing w:line="480" w:lineRule="auto"/>
               <w:jc w:val="both"/>
-            </w:pPr>
-            <w:r>
+              <w:rPr>
+                <w:sz w:val="24"/>
+                <w:szCs w:val="24"/>
+              </w:rPr>
+            </w:pPr>
+            <w:r>
+              <w:rPr>
+                <w:sz w:val="24"/>
+                <w:szCs w:val="24"/>
+              </w:rPr>
               <w:t>Significant differences between patients with MCI vs HC</w:t>
             </w:r>
           </w:p>
@@ -21283,6 +22237,10 @@
             <w:pPr>
               <w:spacing w:line="480" w:lineRule="auto"/>
               <w:jc w:val="both"/>
+              <w:rPr>
+                <w:sz w:val="24"/>
+                <w:szCs w:val="24"/>
+              </w:rPr>
             </w:pPr>
           </w:p>
         </w:tc>
@@ -21294,9 +22252,14 @@
             <w:pPr>
               <w:spacing w:line="480" w:lineRule="auto"/>
               <w:jc w:val="both"/>
-            </w:pPr>
-            <w:r>
-              <w:rPr>
+              <w:rPr>
+                <w:sz w:val="24"/>
+                <w:szCs w:val="24"/>
+              </w:rPr>
+            </w:pPr>
+            <w:r>
+              <w:rPr>
+                <w:sz w:val="24"/>
                 <w:szCs w:val="24"/>
               </w:rPr>
               <w:t xml:space="preserve">Shimmer </w:t>
@@ -21311,8 +22274,16 @@
             <w:pPr>
               <w:spacing w:line="480" w:lineRule="auto"/>
               <w:jc w:val="both"/>
-            </w:pPr>
-            <w:r>
+              <w:rPr>
+                <w:sz w:val="24"/>
+                <w:szCs w:val="24"/>
+              </w:rPr>
+            </w:pPr>
+            <w:r>
+              <w:rPr>
+                <w:sz w:val="24"/>
+                <w:szCs w:val="24"/>
+              </w:rPr>
               <w:t>Significant differences between patients with MCI vs HC</w:t>
             </w:r>
           </w:p>
@@ -21328,8 +22299,16 @@
             <w:pPr>
               <w:spacing w:line="480" w:lineRule="auto"/>
               <w:jc w:val="both"/>
-            </w:pPr>
-            <w:r>
+              <w:rPr>
+                <w:sz w:val="24"/>
+                <w:szCs w:val="24"/>
+              </w:rPr>
+            </w:pPr>
+            <w:r>
+              <w:rPr>
+                <w:sz w:val="24"/>
+                <w:szCs w:val="24"/>
+              </w:rPr>
               <w:t>Articulation Rate</w:t>
             </w:r>
           </w:p>
@@ -21342,8 +22321,16 @@
             <w:pPr>
               <w:spacing w:line="480" w:lineRule="auto"/>
               <w:jc w:val="both"/>
-            </w:pPr>
-            <w:r>
+              <w:rPr>
+                <w:sz w:val="24"/>
+                <w:szCs w:val="24"/>
+              </w:rPr>
+            </w:pPr>
+            <w:r>
+              <w:rPr>
+                <w:sz w:val="24"/>
+                <w:szCs w:val="24"/>
+              </w:rPr>
               <w:t>Average Syllable Duration</w:t>
             </w:r>
           </w:p>
@@ -21356,8 +22343,16 @@
             <w:pPr>
               <w:spacing w:line="480" w:lineRule="auto"/>
               <w:jc w:val="both"/>
-            </w:pPr>
-            <w:r>
+              <w:rPr>
+                <w:sz w:val="24"/>
+                <w:szCs w:val="24"/>
+              </w:rPr>
+            </w:pPr>
+            <w:r>
+              <w:rPr>
+                <w:sz w:val="24"/>
+                <w:szCs w:val="24"/>
+              </w:rPr>
               <w:t>Significant differences between patients with MCI vs HC</w:t>
             </w:r>
           </w:p>
@@ -21373,6 +22368,10 @@
             <w:pPr>
               <w:spacing w:line="480" w:lineRule="auto"/>
               <w:jc w:val="both"/>
+              <w:rPr>
+                <w:sz w:val="24"/>
+                <w:szCs w:val="24"/>
+              </w:rPr>
             </w:pPr>
           </w:p>
         </w:tc>
@@ -21384,8 +22383,16 @@
             <w:pPr>
               <w:spacing w:line="480" w:lineRule="auto"/>
               <w:jc w:val="both"/>
-            </w:pPr>
-            <w:r>
+              <w:rPr>
+                <w:sz w:val="24"/>
+                <w:szCs w:val="24"/>
+              </w:rPr>
+            </w:pPr>
+            <w:r>
+              <w:rPr>
+                <w:sz w:val="24"/>
+                <w:szCs w:val="24"/>
+              </w:rPr>
               <w:t>Articulation Rate</w:t>
             </w:r>
           </w:p>
@@ -21398,8 +22405,16 @@
             <w:pPr>
               <w:spacing w:line="480" w:lineRule="auto"/>
               <w:jc w:val="both"/>
-            </w:pPr>
-            <w:r>
+              <w:rPr>
+                <w:sz w:val="24"/>
+                <w:szCs w:val="24"/>
+              </w:rPr>
+            </w:pPr>
+            <w:r>
+              <w:rPr>
+                <w:sz w:val="24"/>
+                <w:szCs w:val="24"/>
+              </w:rPr>
               <w:t>Significant differences between patients with MCI vs HC</w:t>
             </w:r>
           </w:p>
@@ -21415,6 +22430,10 @@
             <w:pPr>
               <w:spacing w:line="480" w:lineRule="auto"/>
               <w:jc w:val="both"/>
+              <w:rPr>
+                <w:sz w:val="24"/>
+                <w:szCs w:val="24"/>
+              </w:rPr>
             </w:pPr>
           </w:p>
         </w:tc>
@@ -21426,8 +22445,16 @@
             <w:pPr>
               <w:spacing w:line="480" w:lineRule="auto"/>
               <w:jc w:val="both"/>
-            </w:pPr>
-            <w:r>
+              <w:rPr>
+                <w:sz w:val="24"/>
+                <w:szCs w:val="24"/>
+              </w:rPr>
+            </w:pPr>
+            <w:r>
+              <w:rPr>
+                <w:sz w:val="24"/>
+                <w:szCs w:val="24"/>
+              </w:rPr>
               <w:t>Speech Rate</w:t>
             </w:r>
           </w:p>
@@ -21440,18 +22467,17 @@
             <w:pPr>
               <w:spacing w:line="480" w:lineRule="auto"/>
               <w:jc w:val="both"/>
-            </w:pPr>
-            <w:r>
-              <w:t>Marginal differences (</w:t>
-            </w:r>
-            <w:r>
-              <w:rPr>
-                <w:szCs w:val="24"/>
-              </w:rPr>
-              <w:t>p &lt; 0.1</w:t>
-            </w:r>
-            <w:r>
-              <w:t>).</w:t>
+              <w:rPr>
+                <w:sz w:val="24"/>
+                <w:szCs w:val="24"/>
+              </w:rPr>
+            </w:pPr>
+            <w:r>
+              <w:rPr>
+                <w:sz w:val="24"/>
+                <w:szCs w:val="24"/>
+              </w:rPr>
+              <w:t>Marginal differences (p &lt; 0.1).</w:t>
             </w:r>
           </w:p>
         </w:tc>
@@ -23258,6 +24284,9 @@
     <w:basedOn w:val="Normal"/>
     <w:link w:val="EndNoteBibliographyChar"/>
     <w:rsid w:val="00CD3009"/>
+    <w:pPr>
+      <w:spacing w:line="480" w:lineRule="auto"/>
+    </w:pPr>
     <w:rPr>
       <w:rFonts w:eastAsiaTheme="minorHAnsi"/>
     </w:rPr>
